--- a/templates_docx/modelo_acidente_trajeto.docx
+++ b/templates_docx/modelo_acidente_trajeto.docx
@@ -4,481 +4,11 @@
   <w:body>
     <w:p>
       <w:pPr>
-        <w:pStyle w:val="Ttulo1"/>
-        <w:numPr>
-          <w:ilvl w:val="0"/>
-          <w:numId w:val="5"/>
-        </w:numPr>
+        <w:pStyle w:val="CorpodeTexto"/>
+        <w:ind w:firstLine="0"/>
       </w:pPr>
       <w:bookmarkStart w:id="0" w:name="_Hlk131668886"/>
-      <w:r>
-        <w:rPr>
-          <w:highlight w:val="yellow"/>
-        </w:rPr>
-        <w:t>ACIDENTE</w:t>
-      </w:r>
-      <w:r>
-        <w:rPr>
-          <w:highlight w:val="yellow"/>
-        </w:rPr>
-        <w:t>S</w:t>
-      </w:r>
-      <w:r>
-        <w:t xml:space="preserve"> DE TRAJETO</w:t>
-      </w:r>
-    </w:p>
-    <w:p>
-      <w:pPr>
-        <w:pStyle w:val="CorpodeTexto"/>
-      </w:pPr>
       <w:bookmarkStart w:id="1" w:name="_Hlk98842261"/>
-    </w:p>
-    <w:p>
-      <w:pPr>
-        <w:pStyle w:val="CorpodeTexto"/>
-      </w:pPr>
-      <w:r>
-        <w:t xml:space="preserve">Historicamente, os benefícios oriundos de acidentes de trajeto faziam parte do cálculo do FAP, nos termos das Resoluções </w:t>
-      </w:r>
-      <w:r>
-        <w:t>n</w:t>
-      </w:r>
-      <w:r>
-        <w:rPr>
-          <w:vertAlign w:val="superscript"/>
-        </w:rPr>
-        <w:t>os</w:t>
-      </w:r>
-      <w:r>
-        <w:t xml:space="preserve"> 1.308/09, 1.316/10 e 1.327/15.</w:t>
-      </w:r>
-    </w:p>
-    <w:p>
-      <w:pPr>
-        <w:pStyle w:val="CorpodeTexto"/>
-      </w:pPr>
-      <w:r>
-        <w:t xml:space="preserve">Todavia, em 2017 o CNPS, órgão responsável pela regulamentação do FAP, excluiu do cálculo os benefícios oriundos desse tipo de acidente </w:t>
-      </w:r>
-      <w:r>
-        <w:t>por meio</w:t>
-      </w:r>
-      <w:r>
-        <w:t xml:space="preserve"> da Resolução nº 1.329/17 que passou a reger o FAP, produzindo efeitos a partir do índice calculado em 2017 para a vigência 2018.</w:t>
-      </w:r>
-    </w:p>
-    <w:p>
-      <w:pPr>
-        <w:pStyle w:val="CorpodeTexto"/>
-      </w:pPr>
-      <w:r>
-        <w:t xml:space="preserve">Assim, a partir da Resolução nº 1.329/17 há expressa previsão de </w:t>
-      </w:r>
-      <w:r>
-        <w:rPr>
-          <w:b/>
-          <w:bCs/>
-        </w:rPr>
-        <w:t>exclusão</w:t>
-      </w:r>
-      <w:r>
-        <w:t xml:space="preserve"> dos eventos decorrentes de acidente de trajeto do cálculo do FAP, com aplicação já para os índices calculados em 2017, com vigência em 2018.</w:t>
-      </w:r>
-    </w:p>
-    <w:p>
-      <w:pPr>
-        <w:pStyle w:val="CorpodeTexto"/>
-      </w:pPr>
-      <w:r>
-        <w:t xml:space="preserve">E, </w:t>
-      </w:r>
-      <w:r>
-        <w:t>c</w:t>
-      </w:r>
-      <w:r>
-        <w:t>omo dito alhures,</w:t>
-      </w:r>
-      <w:r>
-        <w:t xml:space="preserve"> qualquer benefício incluído indevidamente no cálculo tende a aumentar sobremaneira o índice, elevando o percentual da alíquota do tributo G</w:t>
-      </w:r>
-      <w:r>
-        <w:t>I</w:t>
-      </w:r>
-      <w:r>
-        <w:t>ILRAT incidente sobre a folha de pagamento da empresa.</w:t>
-      </w:r>
-    </w:p>
-    <w:p>
-      <w:pPr>
-        <w:pStyle w:val="CorpodeTexto"/>
-      </w:pPr>
-      <w:r>
-        <w:t>Oportuno lembrar que não se pretende, aqui, discutir a legalidade da inclusão dos acidentes de trajeto no cálculo dos índices FAP anteriores a 2018.</w:t>
-      </w:r>
-    </w:p>
-    <w:p>
-      <w:pPr>
-        <w:pStyle w:val="CorpodeTexto"/>
-      </w:pPr>
-      <w:r>
-        <w:t xml:space="preserve">O que se requer é a </w:t>
-      </w:r>
-      <w:r>
-        <w:rPr>
-          <w:b/>
-          <w:bCs/>
-        </w:rPr>
-        <w:t xml:space="preserve">exclusão do benefício acidentário oriundo de acidente de trajeto incluído indevidamente e a contrário </w:t>
-      </w:r>
-      <w:r>
-        <w:rPr>
-          <w:b/>
-          <w:bCs/>
-          <w:i/>
-          <w:iCs/>
-        </w:rPr>
-        <w:t>legis</w:t>
-      </w:r>
-      <w:r>
-        <w:rPr>
-          <w:b/>
-          <w:bCs/>
-        </w:rPr>
-        <w:t xml:space="preserve"> a partir da vigência de 2018, de acordo com a Resolução nº 1.329/2017</w:t>
-      </w:r>
-      <w:r>
-        <w:t>, vejamos:</w:t>
-      </w:r>
-    </w:p>
-    <w:p>
-      <w:pPr>
-        <w:pStyle w:val="CorpodeTexto"/>
-      </w:pPr>
-    </w:p>
-    <w:p>
-      <w:pPr>
-        <w:pStyle w:val="Jurisprudncia"/>
-        <w:rPr>
-          <w:b/>
-          <w:bCs/>
-        </w:rPr>
-      </w:pPr>
-      <w:r>
-        <w:rPr>
-          <w:b/>
-          <w:bCs/>
-        </w:rPr>
-        <w:t>Resolução nº 1.329/2017</w:t>
-      </w:r>
-    </w:p>
-    <w:p>
-      <w:pPr>
-        <w:pStyle w:val="Jurisprudncia"/>
-      </w:pPr>
-      <w:r>
-        <w:t xml:space="preserve">Art. 2º Esta Resolução entra em vigor na data de sua publicação, e </w:t>
-      </w:r>
-      <w:r>
-        <w:rPr>
-          <w:b/>
-          <w:bCs/>
-        </w:rPr>
-        <w:t>produzirá efeitos a partir do cálculo do Fator Acidentário de Prevenção- FAP 2017, com vigência em 2018</w:t>
-      </w:r>
-      <w:r>
-        <w:t>.</w:t>
-      </w:r>
-    </w:p>
-    <w:p>
-      <w:pPr>
-        <w:pStyle w:val="Jurisprudncia"/>
-      </w:pPr>
-      <w:r>
-        <w:t>(...)</w:t>
-      </w:r>
-    </w:p>
-    <w:p>
-      <w:pPr>
-        <w:pStyle w:val="Jurisprudncia"/>
-      </w:pPr>
-      <w:r>
-        <w:t>2.2. Definições</w:t>
-      </w:r>
-    </w:p>
-    <w:p>
-      <w:pPr>
-        <w:pStyle w:val="Jurisprudncia"/>
-      </w:pPr>
-      <w:r>
-        <w:t>Foram adotadas as seguintes definições estruturantes:</w:t>
-      </w:r>
-    </w:p>
-    <w:p>
-      <w:pPr>
-        <w:pStyle w:val="Jurisprudncia"/>
-      </w:pPr>
-      <w:r>
-        <w:t xml:space="preserve">Evento: ocorrência previdenciária de cada um dos registros de benefícios das espécies de natureza acidentária: B91 – Auxílio-doença por acidente de trabalho, B92 - Aposentadoria por invalidez por acidente de trabalho, B93 - Pensão por morte por acidente de trabalho e B94 - Auxílio-acidente por acidente de trabalho, independente se decorrentes de agravamento do mesmo evento. Os acidentes de trabalho sem concessão de benefícios, informados pelas Comunicações de Acidente de Trabalho - CAT, somente serão considerados eventos no caso de óbito. </w:t>
-      </w:r>
-      <w:r>
-        <w:rPr>
-          <w:b/>
-          <w:bCs/>
-        </w:rPr>
-        <w:t>Em todos os casos, serão excetuados desta definição os acidentes de trajeto, assim identificados por meio da CAT ou por meio de outro instrumento que vier a substitui-la</w:t>
-      </w:r>
-      <w:r>
-        <w:t>. (</w:t>
-      </w:r>
-      <w:r>
-        <w:rPr>
-          <w:b/>
-          <w:bCs/>
-        </w:rPr>
-        <w:t>GN</w:t>
-      </w:r>
-      <w:r>
-        <w:t>)</w:t>
-      </w:r>
-    </w:p>
-    <w:p>
-      <w:pPr>
-        <w:pStyle w:val="CorpodeTexto"/>
-      </w:pPr>
-    </w:p>
-    <w:p>
-      <w:pPr>
-        <w:pStyle w:val="CorpodeTexto"/>
-      </w:pPr>
-      <w:r>
-        <w:lastRenderedPageBreak/>
-        <w:t xml:space="preserve">Importante destacar que a Resolução nº 1.329/2017 expressamente determina que </w:t>
-      </w:r>
-      <w:r>
-        <w:rPr>
-          <w:b/>
-          <w:bCs/>
-        </w:rPr>
-        <w:t>produzirá seus efeitos a partir do cálculo do Fator Acidentário de Prevenção – FAP 2017, com vigência em 2018</w:t>
-      </w:r>
-      <w:r>
-        <w:t>, sendo, portanto, aplicável ao caso concreto.</w:t>
-      </w:r>
-    </w:p>
-    <w:p>
-      <w:pPr>
-        <w:spacing w:before="200" w:after="200" w:line="276" w:lineRule="auto"/>
-        <w:ind w:firstLine="851"/>
-        <w:jc w:val="both"/>
-        <w:rPr>
-          <w:rFonts w:ascii="Segoe UI" w:hAnsi="Segoe UI" w:cs="Segoe UI"/>
-          <w:sz w:val="22"/>
-          <w:szCs w:val="22"/>
-        </w:rPr>
-      </w:pPr>
-      <w:r>
-        <w:rPr>
-          <w:rFonts w:ascii="Segoe UI" w:hAnsi="Segoe UI" w:cs="Segoe UI"/>
-          <w:sz w:val="22"/>
-          <w:szCs w:val="22"/>
-        </w:rPr>
-        <w:t xml:space="preserve">Além disso, conforme estabelecido na Resolução CNPS nº 1.329/2017, o </w:t>
-      </w:r>
-      <w:r>
-        <w:rPr>
-          <w:rFonts w:ascii="Segoe UI" w:hAnsi="Segoe UI" w:cs="Segoe UI"/>
-          <w:i/>
-          <w:iCs/>
-          <w:sz w:val="22"/>
-          <w:szCs w:val="22"/>
-        </w:rPr>
-        <w:t xml:space="preserve">“critério para contabilização de benefícios acidentários concedidos é a </w:t>
-      </w:r>
-      <w:r>
-        <w:rPr>
-          <w:rFonts w:ascii="Segoe UI" w:hAnsi="Segoe UI" w:cs="Segoe UI"/>
-          <w:b/>
-          <w:bCs/>
-          <w:i/>
-          <w:iCs/>
-          <w:sz w:val="22"/>
-          <w:szCs w:val="22"/>
-        </w:rPr>
-        <w:t>Data de Despacho do Benefício – DDB</w:t>
-      </w:r>
-      <w:r>
-        <w:rPr>
-          <w:rFonts w:ascii="Segoe UI" w:hAnsi="Segoe UI" w:cs="Segoe UI"/>
-          <w:i/>
-          <w:iCs/>
-          <w:sz w:val="22"/>
-          <w:szCs w:val="22"/>
-        </w:rPr>
-        <w:t xml:space="preserve"> dentro do Período-Base (PB) de cálculo”</w:t>
-      </w:r>
-      <w:r>
-        <w:rPr>
-          <w:rFonts w:ascii="Segoe UI" w:hAnsi="Segoe UI" w:cs="Segoe UI"/>
-          <w:sz w:val="22"/>
-          <w:szCs w:val="22"/>
-        </w:rPr>
-        <w:t xml:space="preserve">, e não a </w:t>
-      </w:r>
-      <w:r>
-        <w:rPr>
-          <w:rFonts w:ascii="Segoe UI" w:hAnsi="Segoe UI" w:cs="Segoe UI"/>
-          <w:b/>
-          <w:bCs/>
-          <w:sz w:val="22"/>
-          <w:szCs w:val="22"/>
-        </w:rPr>
-        <w:t>data de ocorrência do acidente</w:t>
-      </w:r>
-      <w:r>
-        <w:rPr>
-          <w:rFonts w:ascii="Segoe UI" w:hAnsi="Segoe UI" w:cs="Segoe UI"/>
-          <w:sz w:val="22"/>
-          <w:szCs w:val="22"/>
-        </w:rPr>
-        <w:t>.</w:t>
-      </w:r>
-    </w:p>
-    <w:p>
-      <w:pPr>
-        <w:spacing w:before="200" w:after="200" w:line="276" w:lineRule="auto"/>
-        <w:ind w:firstLine="851"/>
-        <w:jc w:val="both"/>
-        <w:rPr>
-          <w:rFonts w:ascii="Segoe UI" w:hAnsi="Segoe UI" w:cs="Segoe UI"/>
-        </w:rPr>
-      </w:pPr>
-      <w:r>
-        <w:rPr>
-          <w:rFonts w:ascii="Segoe UI" w:hAnsi="Segoe UI" w:cs="Segoe UI"/>
-          <w:sz w:val="22"/>
-          <w:szCs w:val="22"/>
-        </w:rPr>
-        <w:t xml:space="preserve">Assim, </w:t>
-      </w:r>
-      <w:r>
-        <w:rPr>
-          <w:rFonts w:ascii="Segoe UI" w:hAnsi="Segoe UI" w:cs="Segoe UI"/>
-          <w:b/>
-          <w:bCs/>
-          <w:sz w:val="22"/>
-          <w:szCs w:val="22"/>
-        </w:rPr>
-        <w:t xml:space="preserve">a Autora não busca a aplicação retroativa da Resolução CNPS nº 1.329/2017, mas sim a exclusão de benefício que possui </w:t>
-      </w:r>
-      <w:r>
-        <w:rPr>
-          <w:rFonts w:ascii="Segoe UI" w:hAnsi="Segoe UI" w:cs="Segoe UI"/>
-          <w:b/>
-          <w:bCs/>
-          <w:sz w:val="22"/>
-          <w:szCs w:val="22"/>
-        </w:rPr>
-        <w:t>{{</w:t>
-      </w:r>
-      <w:r>
-        <w:rPr>
-          <w:rStyle w:val="CorpodeTexto-LaranjaChar"/>
-          <w:sz w:val="22"/>
-          <w:szCs w:val="22"/>
-        </w:rPr>
-        <w:t>Data de Despacho do Benefício (DDB) dentro do Período-Base (PB)</w:t>
-      </w:r>
-      <w:r>
-        <w:rPr>
-          <w:rFonts w:ascii="Segoe UI" w:hAnsi="Segoe UI" w:cs="Segoe UI"/>
-          <w:b/>
-          <w:bCs/>
-          <w:sz w:val="24"/>
-          <w:szCs w:val="24"/>
-        </w:rPr>
-        <w:t xml:space="preserve">}} </w:t>
-      </w:r>
-      <w:r>
-        <w:rPr>
-          <w:rFonts w:ascii="Segoe UI" w:hAnsi="Segoe UI" w:cs="Segoe UI"/>
-          <w:b/>
-          <w:bCs/>
-          <w:sz w:val="22"/>
-          <w:szCs w:val="22"/>
-        </w:rPr>
-        <w:t>de cálculo do FAP a partir da vigência</w:t>
-      </w:r>
-      <w:r>
-        <w:rPr>
-          <w:rFonts w:ascii="Segoe UI" w:hAnsi="Segoe UI" w:cs="Segoe UI"/>
-          <w:b/>
-          <w:bCs/>
-        </w:rPr>
-        <w:t xml:space="preserve"> </w:t>
-      </w:r>
-      <w:r>
-        <w:rPr>
-          <w:rFonts w:ascii="Segoe UI" w:hAnsi="Segoe UI" w:cs="Segoe UI"/>
-          <w:b/>
-          <w:bCs/>
-          <w:sz w:val="22"/>
-          <w:szCs w:val="22"/>
-        </w:rPr>
-        <w:t>2018</w:t>
-      </w:r>
-      <w:r>
-        <w:rPr>
-          <w:rFonts w:ascii="Segoe UI" w:hAnsi="Segoe UI" w:cs="Segoe UI"/>
-        </w:rPr>
-        <w:t>.</w:t>
-      </w:r>
-    </w:p>
-    <w:p>
-      <w:pPr>
-        <w:pStyle w:val="CorpodeTexto"/>
-      </w:pPr>
-      <w:r>
-        <w:t>Desta forma, o cálculo apresentado pelo sistema FAP, vinculado à Secretaria de Previdência do Ministério da Economia, levou em consideração diversos benefícios para a composição do índice da Autora.</w:t>
-      </w:r>
-    </w:p>
-    <w:p>
-      <w:pPr>
-        <w:pStyle w:val="CorpodeTexto"/>
-      </w:pPr>
-      <w:r>
-        <w:t xml:space="preserve">Contudo, </w:t>
-      </w:r>
-      <w:r>
-        <w:rPr>
-          <w:bCs/>
-        </w:rPr>
-        <w:t>alguns</w:t>
-      </w:r>
-      <w:r>
-        <w:t xml:space="preserve"> deles</w:t>
-      </w:r>
-      <w:r>
-        <w:t>, por se tratar de benefícios oriundos de acidente</w:t>
-      </w:r>
-      <w:r>
-        <w:t>s</w:t>
-      </w:r>
-      <w:r>
-        <w:t xml:space="preserve"> de trajeto, não deveriam compor sua base de cálculo.</w:t>
-      </w:r>
-    </w:p>
-    <w:p>
-      <w:pPr>
-        <w:pStyle w:val="CorpodeTexto"/>
-      </w:pPr>
-      <w:r>
-        <w:t>Dada as particularidades de cada caso e para facilitar o entendimento, os benefícios foram divididos nos subtópicos que passamos a analisar.</w:t>
-      </w:r>
-    </w:p>
-    <w:p>
-      <w:pPr>
-        <w:pStyle w:val="CorpodeTexto"/>
-      </w:pPr>
     </w:p>
     <w:p>
       <w:pPr>
@@ -542,13 +72,16 @@
         <w:t xml:space="preserve">Durante a auditoria realizada nos índices FAP da Autora, </w:t>
       </w:r>
       <w:r>
-        <w:t>{{</w:t>
-      </w:r>
-      <w:r>
         <w:rPr>
           <w:highlight w:val="yellow"/>
         </w:rPr>
         <w:t xml:space="preserve">foram encontrados </w:t>
+      </w:r>
+      <w:r>
+        <w:rPr>
+          <w:highlight w:val="yellow"/>
+        </w:rPr>
+        <w:t>{</w:t>
       </w:r>
       <w:r>
         <w:rPr>
@@ -556,21 +89,16 @@
           <w:bCs/>
           <w:highlight w:val="yellow"/>
         </w:rPr>
-        <w:t>x (xxxx)</w:t>
-      </w:r>
-      <w:r>
-        <w:rPr>
-          <w:highlight w:val="yellow"/>
-        </w:rPr>
-        <w:t xml:space="preserve"> </w:t>
-      </w:r>
+        <w:t>{</w:t>
+      </w:r>
+      <w:proofErr w:type="spellStart"/>
       <w:r>
         <w:rPr>
           <w:b/>
           <w:bCs/>
           <w:highlight w:val="yellow"/>
         </w:rPr>
-        <w:t>benefício</w:t>
+        <w:t>quantidade_acidente</w:t>
       </w:r>
       <w:r>
         <w:rPr>
@@ -580,13 +108,14 @@
         </w:rPr>
         <w:t>s</w:t>
       </w:r>
+      <w:proofErr w:type="spellEnd"/>
       <w:r>
         <w:rPr>
           <w:b/>
           <w:bCs/>
           <w:highlight w:val="yellow"/>
         </w:rPr>
-        <w:t xml:space="preserve"> de auxílio por</w:t>
+        <w:t>}</w:t>
       </w:r>
       <w:r>
         <w:rPr>
@@ -594,7 +123,7 @@
           <w:bCs/>
           <w:highlight w:val="yellow"/>
         </w:rPr>
-        <w:t xml:space="preserve"> incapacidade temporária</w:t>
+        <w:t>}</w:t>
       </w:r>
       <w:r>
         <w:rPr>
@@ -602,7 +131,7 @@
           <w:bCs/>
           <w:highlight w:val="yellow"/>
         </w:rPr>
-        <w:t xml:space="preserve"> </w:t>
+        <w:t xml:space="preserve"> (</w:t>
       </w:r>
       <w:r>
         <w:rPr>
@@ -610,14 +139,87 @@
           <w:bCs/>
           <w:highlight w:val="yellow"/>
         </w:rPr>
-        <w:t>por acidente de trabalho, espécie B91</w:t>
-      </w:r>
+        <w:t>{</w:t>
+      </w:r>
+      <w:proofErr w:type="spellStart"/>
       <w:r>
         <w:rPr>
           <w:b/>
           <w:bCs/>
-        </w:rPr>
-        <w:t>}}</w:t>
+          <w:highlight w:val="yellow"/>
+        </w:rPr>
+        <w:t>quantidade_acidentes_extenso</w:t>
+      </w:r>
+      <w:proofErr w:type="spellEnd"/>
+      <w:r>
+        <w:rPr>
+          <w:b/>
+          <w:bCs/>
+          <w:highlight w:val="yellow"/>
+        </w:rPr>
+        <w:t>}</w:t>
+      </w:r>
+      <w:r>
+        <w:rPr>
+          <w:b/>
+          <w:bCs/>
+          <w:highlight w:val="yellow"/>
+        </w:rPr>
+        <w:t>)</w:t>
+      </w:r>
+      <w:r>
+        <w:rPr>
+          <w:highlight w:val="yellow"/>
+        </w:rPr>
+        <w:t xml:space="preserve"> </w:t>
+      </w:r>
+      <w:r>
+        <w:rPr>
+          <w:b/>
+          <w:bCs/>
+          <w:highlight w:val="yellow"/>
+        </w:rPr>
+        <w:t>benefício</w:t>
+      </w:r>
+      <w:r>
+        <w:rPr>
+          <w:b/>
+          <w:bCs/>
+          <w:highlight w:val="yellow"/>
+        </w:rPr>
+        <w:t>s</w:t>
+      </w:r>
+      <w:r>
+        <w:rPr>
+          <w:b/>
+          <w:bCs/>
+          <w:highlight w:val="yellow"/>
+        </w:rPr>
+        <w:t xml:space="preserve"> de auxílio por</w:t>
+      </w:r>
+      <w:r>
+        <w:rPr>
+          <w:b/>
+          <w:bCs/>
+          <w:highlight w:val="yellow"/>
+        </w:rPr>
+        <w:t xml:space="preserve"> incapacidade temporária</w:t>
+      </w:r>
+      <w:r>
+        <w:rPr>
+          <w:b/>
+          <w:bCs/>
+          <w:highlight w:val="yellow"/>
+        </w:rPr>
+        <w:t xml:space="preserve"> </w:t>
+      </w:r>
+      <w:r>
+        <w:rPr>
+          <w:b/>
+          <w:bCs/>
+          <w:highlight w:val="yellow"/>
+        </w:rPr>
+        <w:t>por acidente de trabalho, espécie B91</w:t>
       </w:r>
       <w:r>
         <w:t>, decorrentes de acidentes de trajeto, na base de cálculo do índice FAP.</w:t>
@@ -681,7 +283,6 @@
                 <w:sz w:val="14"/>
                 <w:szCs w:val="14"/>
               </w:rPr>
-              <w:lastRenderedPageBreak/>
               <w:t>Item</w:t>
             </w:r>
           </w:p>
@@ -985,15 +586,6 @@
                 <w:highlight w:val="yellow"/>
               </w:rPr>
             </w:pPr>
-            <w:r>
-              <w:rPr>
-                <w:rFonts w:ascii="Avenir Next LT Pro Light" w:hAnsi="Avenir Next LT Pro Light"/>
-                <w:sz w:val="14"/>
-                <w:szCs w:val="14"/>
-                <w:highlight w:val="yellow"/>
-              </w:rPr>
-              <w:t>2017</w:t>
-            </w:r>
           </w:p>
         </w:tc>
         <w:tc>
@@ -1014,15 +606,6 @@
                 <w:highlight w:val="yellow"/>
               </w:rPr>
             </w:pPr>
-            <w:r>
-              <w:rPr>
-                <w:rFonts w:ascii="Avenir Next LT Pro Light" w:hAnsi="Avenir Next LT Pro Light"/>
-                <w:sz w:val="14"/>
-                <w:szCs w:val="14"/>
-                <w:highlight w:val="yellow"/>
-              </w:rPr>
-              <w:t>2018</w:t>
-            </w:r>
           </w:p>
         </w:tc>
         <w:tc>
@@ -1043,15 +626,6 @@
                 <w:highlight w:val="yellow"/>
               </w:rPr>
             </w:pPr>
-            <w:r>
-              <w:rPr>
-                <w:rFonts w:ascii="Avenir Next LT Pro Light" w:hAnsi="Avenir Next LT Pro Light"/>
-                <w:sz w:val="14"/>
-                <w:szCs w:val="14"/>
-                <w:highlight w:val="yellow"/>
-              </w:rPr>
-              <w:t>99.999.999/9999-99</w:t>
-            </w:r>
           </w:p>
         </w:tc>
         <w:tc>
@@ -1072,15 +646,6 @@
                 <w:highlight w:val="yellow"/>
               </w:rPr>
             </w:pPr>
-            <w:r>
-              <w:rPr>
-                <w:rFonts w:ascii="Avenir Next LT Pro Light" w:hAnsi="Avenir Next LT Pro Light"/>
-                <w:sz w:val="14"/>
-                <w:szCs w:val="14"/>
-                <w:highlight w:val="yellow"/>
-              </w:rPr>
-              <w:t>FULANO DA SILVA SAURO</w:t>
-            </w:r>
           </w:p>
         </w:tc>
         <w:tc>
@@ -1101,15 +666,6 @@
                 <w:highlight w:val="yellow"/>
               </w:rPr>
             </w:pPr>
-            <w:r>
-              <w:rPr>
-                <w:rFonts w:ascii="Avenir Next LT Pro Light" w:hAnsi="Avenir Next LT Pro Light"/>
-                <w:sz w:val="14"/>
-                <w:szCs w:val="14"/>
-                <w:highlight w:val="yellow"/>
-              </w:rPr>
-              <w:t>13192615728</w:t>
-            </w:r>
           </w:p>
         </w:tc>
         <w:tc>
@@ -1130,15 +686,6 @@
                 <w:highlight w:val="yellow"/>
               </w:rPr>
             </w:pPr>
-            <w:r>
-              <w:rPr>
-                <w:rFonts w:ascii="Avenir Next LT Pro Light" w:hAnsi="Avenir Next LT Pro Light"/>
-                <w:sz w:val="14"/>
-                <w:szCs w:val="14"/>
-                <w:highlight w:val="yellow"/>
-              </w:rPr>
-              <w:t>B91</w:t>
-            </w:r>
           </w:p>
         </w:tc>
         <w:tc>
@@ -1159,15 +706,6 @@
                 <w:highlight w:val="yellow"/>
               </w:rPr>
             </w:pPr>
-            <w:r>
-              <w:rPr>
-                <w:rFonts w:ascii="Avenir Next LT Pro Light" w:hAnsi="Avenir Next LT Pro Light"/>
-                <w:sz w:val="14"/>
-                <w:szCs w:val="14"/>
-                <w:highlight w:val="yellow"/>
-              </w:rPr>
-              <w:t>6141765886</w:t>
-            </w:r>
           </w:p>
         </w:tc>
         <w:tc>
@@ -1188,15 +726,6 @@
                 <w:highlight w:val="yellow"/>
               </w:rPr>
             </w:pPr>
-            <w:r>
-              <w:rPr>
-                <w:rFonts w:ascii="Avenir Next LT Pro Light" w:hAnsi="Avenir Next LT Pro Light"/>
-                <w:sz w:val="14"/>
-                <w:szCs w:val="14"/>
-                <w:highlight w:val="yellow"/>
-              </w:rPr>
-              <w:t>2016.150209.1/01</w:t>
-            </w:r>
           </w:p>
         </w:tc>
       </w:tr>
@@ -1397,66 +926,90 @@
         <w:t xml:space="preserve">Para demonstrar os fatos e comprovar o erro cometido pela Previdência Social, utilizaremos como exemplo </w:t>
       </w:r>
       <w:r>
+        <w:rPr>
+          <w:highlight w:val="yellow"/>
+        </w:rPr>
+        <w:t>o caso da segurada</w:t>
+      </w:r>
+      <w:r>
+        <w:rPr>
+          <w:highlight w:val="yellow"/>
+        </w:rPr>
+        <w:t xml:space="preserve"> {{</w:t>
+      </w:r>
+      <w:proofErr w:type="spellStart"/>
+      <w:r>
+        <w:rPr>
+          <w:highlight w:val="yellow"/>
+        </w:rPr>
+        <w:t>nome_segurado_exemplo</w:t>
+      </w:r>
+      <w:proofErr w:type="spellEnd"/>
+      <w:r>
+        <w:rPr>
+          <w:highlight w:val="yellow"/>
+        </w:rPr>
+        <w:t>}}</w:t>
+      </w:r>
+      <w:r>
+        <w:rPr>
+          <w:highlight w:val="yellow"/>
+        </w:rPr>
+        <w:t>, inscrita no NIT sob o nº</w:t>
+      </w:r>
+      <w:r>
+        <w:t xml:space="preserve"> </w:t>
+      </w:r>
+      <w:r>
+        <w:t>{</w:t>
+      </w:r>
+      <w:r>
+        <w:t>{</w:t>
+      </w:r>
+      <w:proofErr w:type="spellStart"/>
+      <w:r>
+        <w:t>nit_segurado_exemplo</w:t>
+      </w:r>
+      <w:proofErr w:type="spellEnd"/>
+      <w:r>
+        <w:t>}</w:t>
+      </w:r>
+      <w:r>
+        <w:t>}</w:t>
+      </w:r>
+      <w:r>
+        <w:t>.</w:t>
+      </w:r>
+    </w:p>
+    <w:p>
+      <w:pPr>
+        <w:pStyle w:val="CorpodeTexto"/>
+      </w:pPr>
+      <w:r>
+        <w:t>Os documentos comprobatórios em relação aos demais segurados estão anexos à petição inicial.</w:t>
+      </w:r>
+    </w:p>
+    <w:p>
+      <w:pPr>
+        <w:pStyle w:val="CorpodeTexto"/>
+        <w:rPr>
+          <w:bCs/>
+        </w:rPr>
+      </w:pPr>
+      <w:r>
+        <w:rPr>
+          <w:highlight w:val="yellow"/>
+        </w:rPr>
+        <w:t xml:space="preserve">A segurada </w:t>
+      </w:r>
+      <w:r>
         <w:t>{{</w:t>
       </w:r>
-      <w:r>
-        <w:rPr>
-          <w:highlight w:val="yellow"/>
-        </w:rPr>
-        <w:t xml:space="preserve">o caso da segurada </w:t>
-      </w:r>
-      <w:r>
-        <w:rPr>
-          <w:highlight w:val="yellow"/>
-        </w:rPr>
-        <w:t>XXXXXXXX</w:t>
-      </w:r>
-      <w:r>
-        <w:rPr>
-          <w:highlight w:val="yellow"/>
-        </w:rPr>
-        <w:t>, inscrita no NIT sob o nº XXXXXX</w:t>
-      </w:r>
-      <w:r>
-        <w:t>}}</w:t>
-      </w:r>
-      <w:r>
-        <w:t>.</w:t>
-      </w:r>
-    </w:p>
-    <w:p>
-      <w:pPr>
-        <w:pStyle w:val="CorpodeTexto"/>
-      </w:pPr>
-      <w:r>
-        <w:t>Os documentos comprobatórios em relação aos demais segurados estão anexos à petição inicial.</w:t>
-      </w:r>
-    </w:p>
-    <w:p>
-      <w:pPr>
-        <w:pStyle w:val="CorpodeTexto"/>
-        <w:rPr>
-          <w:bCs/>
-        </w:rPr>
-      </w:pPr>
-      <w:r>
-        <w:rPr>
-          <w:highlight w:val="yellow"/>
-        </w:rPr>
-        <w:t>{{</w:t>
-      </w:r>
-      <w:r>
-        <w:rPr>
-          <w:highlight w:val="yellow"/>
-        </w:rPr>
-        <w:t xml:space="preserve">A segurada </w:t>
-      </w:r>
-      <w:r>
-        <w:rPr>
-          <w:highlight w:val="yellow"/>
-        </w:rPr>
-        <w:t>XXXXXXXX</w:t>
-      </w:r>
+      <w:proofErr w:type="spellStart"/>
+      <w:r>
+        <w:t>nome_segurado_exemplo</w:t>
+      </w:r>
+      <w:proofErr w:type="spellEnd"/>
       <w:r>
         <w:t>}}</w:t>
       </w:r>
@@ -1483,41 +1036,14 @@
         </w:rPr>
         <w:t>{{</w:t>
       </w:r>
+      <w:proofErr w:type="spellStart"/>
       <w:r>
         <w:rPr>
           <w:b/>
-          <w:highlight w:val="yellow"/>
-        </w:rPr>
-        <w:t xml:space="preserve">dia </w:t>
-      </w:r>
-      <w:r>
-        <w:rPr>
-          <w:b/>
-          <w:highlight w:val="yellow"/>
-        </w:rPr>
-        <w:t>dd</w:t>
-      </w:r>
-      <w:r>
-        <w:rPr>
-          <w:b/>
-          <w:highlight w:val="yellow"/>
-        </w:rPr>
-        <w:t>/</w:t>
-      </w:r>
-      <w:r>
-        <w:rPr>
-          <w:b/>
-          <w:highlight w:val="yellow"/>
-        </w:rPr>
-        <w:t>mm</w:t>
-      </w:r>
-      <w:r>
-        <w:rPr>
-          <w:b/>
-          <w:highlight w:val="yellow"/>
-        </w:rPr>
-        <w:t>/aaaa</w:t>
-      </w:r>
+        </w:rPr>
+        <w:t>data_acidente_segurado_exemplo</w:t>
+      </w:r>
+      <w:proofErr w:type="spellEnd"/>
       <w:r>
         <w:rPr>
           <w:b/>
@@ -1633,7 +1159,6 @@
           <w:sz w:val="16"/>
           <w:szCs w:val="16"/>
         </w:rPr>
-        <w:lastRenderedPageBreak/>
         <w:t>Comunicação de Acidente de Trabalho (CAT)</w:t>
       </w:r>
       <w:r>
@@ -1643,7 +1168,25 @@
           <w:szCs w:val="16"/>
         </w:rPr>
         <w:br/>
-        <w:t>{{Imagem_cat}}</w:t>
+        <w:t>{{</w:t>
+      </w:r>
+      <w:proofErr w:type="spellStart"/>
+      <w:r>
+        <w:rPr>
+          <w:rFonts w:ascii="Segoe UI Semibold" w:hAnsi="Segoe UI Semibold" w:cs="Segoe UI Semibold"/>
+          <w:sz w:val="16"/>
+          <w:szCs w:val="16"/>
+        </w:rPr>
+        <w:t>Imagem_cat</w:t>
+      </w:r>
+      <w:proofErr w:type="spellEnd"/>
+      <w:r>
+        <w:rPr>
+          <w:rFonts w:ascii="Segoe UI Semibold" w:hAnsi="Segoe UI Semibold" w:cs="Segoe UI Semibold"/>
+          <w:sz w:val="16"/>
+          <w:szCs w:val="16"/>
+        </w:rPr>
+        <w:t>}}</w:t>
       </w:r>
     </w:p>
     <w:p>
@@ -1837,215 +1380,197 @@
           </mc:Fallback>
         </mc:AlternateContent>
       </w:r>
-      <w:r>
-        <w:rPr>
-          <w:noProof/>
-        </w:rPr>
-        <w:drawing>
-          <wp:inline distT="0" distB="0" distL="0" distR="0" wp14:anchorId="453D96EC" wp14:editId="11AAA2C3">
-            <wp:extent cx="5760000" cy="8305323"/>
-            <wp:effectExtent l="19050" t="19050" r="12700" b="19685"/>
-            <wp:docPr id="1346297179" name="Imagem 1" descr="Interface gráfica do usuário, Texto, Aplicativo, Email&#10;&#10;O conteúdo gerado por IA pode estar incorreto."/>
-            <wp:cNvGraphicFramePr>
-              <a:graphicFrameLocks xmlns:a="http://schemas.openxmlformats.org/drawingml/2006/main" noChangeAspect="1"/>
-            </wp:cNvGraphicFramePr>
-            <a:graphic xmlns:a="http://schemas.openxmlformats.org/drawingml/2006/main">
-              <a:graphicData uri="http://schemas.openxmlformats.org/drawingml/2006/picture">
-                <pic:pic xmlns:pic="http://schemas.openxmlformats.org/drawingml/2006/picture">
-                  <pic:nvPicPr>
-                    <pic:cNvPr id="1346297179" name="Imagem 1" descr="Interface gráfica do usuário, Texto, Aplicativo, Email&#10;&#10;O conteúdo gerado por IA pode estar incorreto."/>
-                    <pic:cNvPicPr/>
-                  </pic:nvPicPr>
-                  <pic:blipFill>
-                    <a:blip r:embed="rId8"/>
-                    <a:stretch>
-                      <a:fillRect/>
-                    </a:stretch>
-                  </pic:blipFill>
-                  <pic:spPr>
-                    <a:xfrm>
-                      <a:off x="0" y="0"/>
-                      <a:ext cx="5760000" cy="8305323"/>
-                    </a:xfrm>
-                    <a:prstGeom prst="rect">
-                      <a:avLst/>
-                    </a:prstGeom>
-                    <a:ln w="19050">
-                      <a:solidFill>
-                        <a:schemeClr val="tx1"/>
-                      </a:solidFill>
-                    </a:ln>
-                  </pic:spPr>
-                </pic:pic>
-              </a:graphicData>
-            </a:graphic>
-          </wp:inline>
-        </w:drawing>
-      </w:r>
+    </w:p>
+    <w:p>
+      <w:pPr>
+        <w:spacing w:before="0" w:after="160" w:line="259" w:lineRule="auto"/>
+      </w:pPr>
+    </w:p>
+    <w:p>
+      <w:pPr>
+        <w:spacing w:before="0" w:after="160" w:line="259" w:lineRule="auto"/>
+      </w:pPr>
+    </w:p>
+    <w:p>
+      <w:pPr>
+        <w:spacing w:before="0" w:after="160" w:line="259" w:lineRule="auto"/>
+        <w:rPr>
+          <w:rFonts w:ascii="Segoe UI" w:eastAsia="Arial Narrow" w:hAnsi="Segoe UI" w:cs="Arial Narrow"/>
+          <w:sz w:val="22"/>
+          <w:szCs w:val="22"/>
+        </w:rPr>
+      </w:pPr>
+    </w:p>
+    <w:p>
+      <w:pPr>
+        <w:spacing w:before="0" w:after="160" w:line="259" w:lineRule="auto"/>
+        <w:rPr>
+          <w:rFonts w:ascii="Segoe UI" w:eastAsia="Arial Narrow" w:hAnsi="Segoe UI" w:cs="Arial Narrow"/>
+          <w:sz w:val="22"/>
+          <w:szCs w:val="22"/>
+        </w:rPr>
+      </w:pPr>
+      <w:r>
+        <w:br w:type="page"/>
+      </w:r>
+    </w:p>
+    <w:p>
+      <w:pPr>
+        <w:pStyle w:val="CorpodeTexto"/>
+      </w:pPr>
+      <w:r>
+        <w:lastRenderedPageBreak/>
+        <w:t xml:space="preserve">Em decorrência do </w:t>
+      </w:r>
+      <w:r>
+        <w:rPr>
+          <w:bCs/>
+        </w:rPr>
+        <w:t>acidente de trajeto</w:t>
+      </w:r>
+      <w:r>
+        <w:t xml:space="preserve"> e da incapacidade laborativa, foi concedido o </w:t>
+      </w:r>
+      <w:r>
+        <w:rPr>
+          <w:b/>
+          <w:bCs/>
+          <w:highlight w:val="yellow"/>
+        </w:rPr>
+        <w:t xml:space="preserve">benefício de </w:t>
+      </w:r>
+      <w:r>
+        <w:rPr>
+          <w:b/>
+          <w:bCs/>
+          <w:highlight w:val="yellow"/>
+        </w:rPr>
+        <w:t>auxílio por incapacidade temporária por acidente de trabalho</w:t>
+      </w:r>
+      <w:r>
+        <w:rPr>
+          <w:b/>
+          <w:bCs/>
+          <w:highlight w:val="yellow"/>
+        </w:rPr>
+        <w:t>, espécie B91, nº</w:t>
+      </w:r>
+      <w:r>
+        <w:rPr>
+          <w:b/>
+          <w:bCs/>
+        </w:rPr>
+        <w:t xml:space="preserve"> {{numero_beneficio}}</w:t>
+      </w:r>
+      <w:r>
+        <w:t xml:space="preserve">, com Data de Início do Benefício </w:t>
+      </w:r>
+      <w:bookmarkStart w:id="2" w:name="_Hlk190164689"/>
+      <w:r>
+        <w:rPr>
+          <w:rStyle w:val="CorpodeTexto-LaranjaChar"/>
+          <w:color w:val="auto"/>
+          <w:highlight w:val="yellow"/>
+        </w:rPr>
+        <w:t xml:space="preserve">(DIB) em </w:t>
+      </w:r>
+      <w:bookmarkEnd w:id="2"/>
+      <w:r>
+        <w:rPr>
+          <w:rStyle w:val="CorpodeTexto-LaranjaChar"/>
+          <w:color w:val="auto"/>
+        </w:rPr>
+        <w:t>{{</w:t>
+      </w:r>
+      <w:proofErr w:type="spellStart"/>
+      <w:r>
+        <w:rPr>
+          <w:rStyle w:val="CorpodeTexto-LaranjaChar"/>
+          <w:color w:val="auto"/>
+        </w:rPr>
+        <w:t>data_inicio_beneficio_segurado_exemplo</w:t>
+      </w:r>
+      <w:proofErr w:type="spellEnd"/>
+      <w:r>
+        <w:rPr>
+          <w:rStyle w:val="CorpodeTexto-LaranjaChar"/>
+          <w:color w:val="auto"/>
+        </w:rPr>
+        <w:t xml:space="preserve">}} </w:t>
+      </w:r>
+      <w:r>
+        <w:t xml:space="preserve">e Data de Cessação do Benefício </w:t>
+      </w:r>
+      <w:r>
+        <w:rPr>
+          <w:b/>
+          <w:bCs/>
+          <w:highlight w:val="yellow"/>
+        </w:rPr>
+        <w:t>(DCB) em</w:t>
+      </w:r>
+      <w:r>
+        <w:rPr>
+          <w:b/>
+          <w:bCs/>
+        </w:rPr>
+        <w:t xml:space="preserve"> </w:t>
+      </w:r>
+      <w:r>
+        <w:rPr>
+          <w:rStyle w:val="CorpodeTexto-LaranjaChar"/>
+          <w:color w:val="auto"/>
+        </w:rPr>
+        <w:t>{{</w:t>
+      </w:r>
+      <w:proofErr w:type="spellStart"/>
+      <w:r>
+        <w:rPr>
+          <w:rStyle w:val="CorpodeTexto-LaranjaChar"/>
+          <w:color w:val="auto"/>
+        </w:rPr>
+        <w:t>data_fim_beneficio_segurado_exemplo</w:t>
+      </w:r>
+      <w:proofErr w:type="spellEnd"/>
+      <w:r>
+        <w:rPr>
+          <w:rStyle w:val="CorpodeTexto-LaranjaChar"/>
+          <w:color w:val="auto"/>
+        </w:rPr>
+        <w:t>}}</w:t>
+      </w:r>
+      <w:r>
+        <w:t>.</w:t>
+      </w:r>
+    </w:p>
+    <w:p>
+      <w:pPr>
+        <w:pStyle w:val="CorpodeTexto"/>
+      </w:pPr>
+      <w:r>
+        <w:t>O documento emitido pelo INSS comprova a concessão do benefício e as datas acima mencionadas.</w:t>
+      </w:r>
+    </w:p>
+    <w:p>
+      <w:pPr>
+        <w:pStyle w:val="CorpodeTexto"/>
+      </w:pPr>
+    </w:p>
+    <w:p>
+      <w:pPr>
+        <w:pStyle w:val="CorpodeTexto"/>
+      </w:pPr>
     </w:p>
     <w:p>
       <w:pPr>
         <w:pStyle w:val="CorpodeTexto"/>
         <w:ind w:firstLine="0"/>
         <w:jc w:val="center"/>
-      </w:pPr>
-      <w:r>
-        <w:rPr>
-          <w:noProof/>
-        </w:rPr>
-        <w:lastRenderedPageBreak/>
-        <w:drawing>
-          <wp:inline distT="0" distB="0" distL="0" distR="0" wp14:anchorId="494592AE" wp14:editId="057029AC">
-            <wp:extent cx="5759450" cy="5902325"/>
-            <wp:effectExtent l="19050" t="19050" r="12700" b="22225"/>
-            <wp:docPr id="554819574" name="Imagem 1" descr="Interface gráfica do usuário, Texto, Aplicativo, Email&#10;&#10;Descrição gerada automaticamente"/>
-            <wp:cNvGraphicFramePr>
-              <a:graphicFrameLocks xmlns:a="http://schemas.openxmlformats.org/drawingml/2006/main" noChangeAspect="1"/>
-            </wp:cNvGraphicFramePr>
-            <a:graphic xmlns:a="http://schemas.openxmlformats.org/drawingml/2006/main">
-              <a:graphicData uri="http://schemas.openxmlformats.org/drawingml/2006/picture">
-                <pic:pic xmlns:pic="http://schemas.openxmlformats.org/drawingml/2006/picture">
-                  <pic:nvPicPr>
-                    <pic:cNvPr id="554819574" name="Imagem 1" descr="Interface gráfica do usuário, Texto, Aplicativo, Email&#10;&#10;Descrição gerada automaticamente"/>
-                    <pic:cNvPicPr/>
-                  </pic:nvPicPr>
-                  <pic:blipFill>
-                    <a:blip r:embed="rId9"/>
-                    <a:stretch>
-                      <a:fillRect/>
-                    </a:stretch>
-                  </pic:blipFill>
-                  <pic:spPr>
-                    <a:xfrm>
-                      <a:off x="0" y="0"/>
-                      <a:ext cx="5759450" cy="5902325"/>
-                    </a:xfrm>
-                    <a:prstGeom prst="rect">
-                      <a:avLst/>
-                    </a:prstGeom>
-                    <a:ln w="19050">
-                      <a:solidFill>
-                        <a:schemeClr val="tx1"/>
-                      </a:solidFill>
-                    </a:ln>
-                  </pic:spPr>
-                </pic:pic>
-              </a:graphicData>
-            </a:graphic>
-          </wp:inline>
-        </w:drawing>
-      </w:r>
-    </w:p>
-    <w:p>
-      <w:pPr>
-        <w:pStyle w:val="CorpodeTexto"/>
-      </w:pPr>
-    </w:p>
-    <w:p>
-      <w:pPr>
-        <w:pStyle w:val="CorpodeTexto"/>
-      </w:pPr>
-      <w:r>
-        <w:t>{{</w:t>
-      </w:r>
-      <w:r>
-        <w:t xml:space="preserve">Em decorrência do </w:t>
-      </w:r>
-      <w:r>
-        <w:rPr>
-          <w:bCs/>
-        </w:rPr>
-        <w:t>acidente de trajeto</w:t>
-      </w:r>
-      <w:r>
-        <w:t xml:space="preserve"> e da incapacidade laborativa, foi concedido o </w:t>
-      </w:r>
-      <w:r>
-        <w:rPr>
-          <w:b/>
-          <w:bCs/>
-          <w:highlight w:val="yellow"/>
-        </w:rPr>
-        <w:t xml:space="preserve">benefício de </w:t>
-      </w:r>
-      <w:r>
-        <w:rPr>
-          <w:b/>
-          <w:bCs/>
-          <w:highlight w:val="yellow"/>
-        </w:rPr>
-        <w:t>auxílio por incapacidade temporária por acidente de trabalho</w:t>
-      </w:r>
-      <w:r>
-        <w:rPr>
-          <w:b/>
-          <w:bCs/>
-          <w:highlight w:val="yellow"/>
-        </w:rPr>
-        <w:t>, espécie B91, nº xxxxxxx</w:t>
-      </w:r>
-      <w:r>
-        <w:t xml:space="preserve">, com Data de Início do Benefício </w:t>
-      </w:r>
-      <w:bookmarkStart w:id="2" w:name="_Hlk190164689"/>
-      <w:r>
-        <w:rPr>
-          <w:rStyle w:val="CorpodeTexto-LaranjaChar"/>
-          <w:color w:val="auto"/>
-          <w:highlight w:val="yellow"/>
-        </w:rPr>
-        <w:t>(DIB) em xx/xx/xxxx</w:t>
-      </w:r>
-      <w:r>
-        <w:rPr>
-          <w:rStyle w:val="CorpodeTexto-LaranjaChar"/>
-          <w:color w:val="auto"/>
-        </w:rPr>
-        <w:t xml:space="preserve"> </w:t>
-      </w:r>
-      <w:bookmarkEnd w:id="2"/>
-      <w:r>
-        <w:t xml:space="preserve">e Data de Cessação do Benefício </w:t>
-      </w:r>
-      <w:r>
-        <w:rPr>
-          <w:b/>
-          <w:bCs/>
-          <w:highlight w:val="yellow"/>
-        </w:rPr>
-        <w:t xml:space="preserve">(DCB) em </w:t>
-      </w:r>
-      <w:r>
-        <w:rPr>
-          <w:rStyle w:val="CorpodeTexto-LaranjaChar"/>
-          <w:color w:val="auto"/>
-          <w:highlight w:val="yellow"/>
-        </w:rPr>
-        <w:t>xx/xx/xxxx</w:t>
-      </w:r>
-      <w:r>
-        <w:t>.</w:t>
-      </w:r>
-      <w:r>
-        <w:t>}}</w:t>
-      </w:r>
-    </w:p>
-    <w:p>
-      <w:pPr>
-        <w:pStyle w:val="CorpodeTexto"/>
-      </w:pPr>
-      <w:r>
-        <w:t>O documento emitido pelo INSS comprova a concessão do benefício e as datas acima mencionadas.</w:t>
-      </w:r>
-    </w:p>
-    <w:p>
-      <w:pPr>
-        <w:pStyle w:val="CorpodeTexto"/>
-      </w:pPr>
-    </w:p>
-    <w:p>
-      <w:pPr>
-        <w:pStyle w:val="CorpodeTexto"/>
+        <w:rPr>
+          <w:rFonts w:ascii="Segoe UI Semibold" w:hAnsi="Segoe UI Semibold" w:cs="Segoe UI Semibold"/>
+          <w:sz w:val="16"/>
+          <w:szCs w:val="16"/>
+        </w:rPr>
       </w:pPr>
     </w:p>
     <w:p>
@@ -2059,25 +1584,12 @@
           <w:szCs w:val="16"/>
         </w:rPr>
       </w:pPr>
-    </w:p>
-    <w:p>
-      <w:pPr>
-        <w:pStyle w:val="CorpodeTexto"/>
-        <w:ind w:firstLine="0"/>
-        <w:jc w:val="center"/>
+      <w:r>
         <w:rPr>
           <w:rFonts w:ascii="Segoe UI Semibold" w:hAnsi="Segoe UI Semibold" w:cs="Segoe UI Semibold"/>
           <w:sz w:val="16"/>
           <w:szCs w:val="16"/>
         </w:rPr>
-      </w:pPr>
-      <w:r>
-        <w:rPr>
-          <w:rFonts w:ascii="Segoe UI Semibold" w:hAnsi="Segoe UI Semibold" w:cs="Segoe UI Semibold"/>
-          <w:sz w:val="16"/>
-          <w:szCs w:val="16"/>
-        </w:rPr>
-        <w:lastRenderedPageBreak/>
         <w:t xml:space="preserve">Informações do Benefício – </w:t>
       </w:r>
       <w:r>
@@ -2087,8 +1599,19 @@
           <w:szCs w:val="16"/>
           <w:highlight w:val="yellow"/>
         </w:rPr>
-        <w:t>B91 nº xxxxxx</w:t>
-      </w:r>
+        <w:t xml:space="preserve">B91 nº </w:t>
+      </w:r>
+      <w:proofErr w:type="spellStart"/>
+      <w:r>
+        <w:rPr>
+          <w:rFonts w:ascii="Segoe UI Semibold" w:hAnsi="Segoe UI Semibold" w:cs="Segoe UI Semibold"/>
+          <w:sz w:val="16"/>
+          <w:szCs w:val="16"/>
+          <w:highlight w:val="yellow"/>
+        </w:rPr>
+        <w:t>xxxxxx</w:t>
+      </w:r>
+      <w:proofErr w:type="spellEnd"/>
     </w:p>
     <w:p>
       <w:pPr>
@@ -2107,194 +1630,49 @@
           <w:sz w:val="16"/>
           <w:szCs w:val="16"/>
         </w:rPr>
-        <w:t>{{imagem_info_beneficiario}}</w:t>
-      </w:r>
-    </w:p>
-    <w:p>
-      <w:pPr>
-        <w:pStyle w:val="CorpodeTexto"/>
-        <w:ind w:firstLine="0"/>
-        <w:jc w:val="center"/>
-      </w:pPr>
-      <w:r>
-        <w:rPr>
+        <w:t>{{</w:t>
+      </w:r>
+      <w:proofErr w:type="spellStart"/>
+      <w:r>
+        <w:rPr>
+          <w:rFonts w:ascii="Segoe UI Semibold" w:hAnsi="Segoe UI Semibold" w:cs="Segoe UI Semibold"/>
+          <w:sz w:val="16"/>
+          <w:szCs w:val="16"/>
+        </w:rPr>
+        <w:t>imagem_</w:t>
+      </w:r>
+      <w:r>
+        <w:rPr>
+          <w:rFonts w:ascii="Segoe UI Semibold" w:hAnsi="Segoe UI Semibold" w:cs="Segoe UI Semibold"/>
+          <w:sz w:val="16"/>
+          <w:szCs w:val="16"/>
+        </w:rPr>
+        <w:t>inss</w:t>
+      </w:r>
+      <w:r>
+        <w:rPr>
+          <w:rFonts w:ascii="Segoe UI Semibold" w:hAnsi="Segoe UI Semibold" w:cs="Segoe UI Semibold"/>
+          <w:sz w:val="16"/>
+          <w:szCs w:val="16"/>
+        </w:rPr>
+        <w:t>_beneficiario</w:t>
+      </w:r>
+      <w:proofErr w:type="spellEnd"/>
+      <w:r>
+        <w:rPr>
+          <w:rFonts w:ascii="Segoe UI Semibold" w:hAnsi="Segoe UI Semibold" w:cs="Segoe UI Semibold"/>
+          <w:sz w:val="16"/>
+          <w:szCs w:val="16"/>
+        </w:rPr>
+        <w:t>}}</w:t>
+      </w:r>
+    </w:p>
+    <w:p>
+      <w:pPr>
+        <w:spacing w:before="0" w:after="160" w:line="259" w:lineRule="auto"/>
+        <w:rPr>
+          <w:rFonts w:ascii="Segoe UI" w:eastAsia="Arial Narrow" w:hAnsi="Segoe UI" w:cs="Arial Narrow"/>
           <w:noProof/>
-        </w:rPr>
-        <w:drawing>
-          <wp:inline distT="0" distB="0" distL="0" distR="0" wp14:anchorId="1D28E619" wp14:editId="45101E14">
-            <wp:extent cx="5638800" cy="6124575"/>
-            <wp:effectExtent l="19050" t="19050" r="19050" b="28575"/>
-            <wp:docPr id="1205999234" name="Imagem 1" descr="Interface gráfica do usuário, Texto&#10;&#10;Descrição gerada automaticamente"/>
-            <wp:cNvGraphicFramePr>
-              <a:graphicFrameLocks xmlns:a="http://schemas.openxmlformats.org/drawingml/2006/main" noChangeAspect="1"/>
-            </wp:cNvGraphicFramePr>
-            <a:graphic xmlns:a="http://schemas.openxmlformats.org/drawingml/2006/main">
-              <a:graphicData uri="http://schemas.openxmlformats.org/drawingml/2006/picture">
-                <pic:pic xmlns:pic="http://schemas.openxmlformats.org/drawingml/2006/picture">
-                  <pic:nvPicPr>
-                    <pic:cNvPr id="1205999234" name="Imagem 1" descr="Interface gráfica do usuário, Texto&#10;&#10;Descrição gerada automaticamente"/>
-                    <pic:cNvPicPr/>
-                  </pic:nvPicPr>
-                  <pic:blipFill>
-                    <a:blip r:embed="rId10"/>
-                    <a:stretch>
-                      <a:fillRect/>
-                    </a:stretch>
-                  </pic:blipFill>
-                  <pic:spPr>
-                    <a:xfrm>
-                      <a:off x="0" y="0"/>
-                      <a:ext cx="5638800" cy="6124575"/>
-                    </a:xfrm>
-                    <a:prstGeom prst="rect">
-                      <a:avLst/>
-                    </a:prstGeom>
-                    <a:ln w="19050">
-                      <a:solidFill>
-                        <a:schemeClr val="tx1"/>
-                      </a:solidFill>
-                    </a:ln>
-                  </pic:spPr>
-                </pic:pic>
-              </a:graphicData>
-            </a:graphic>
-          </wp:inline>
-        </w:drawing>
-      </w:r>
-    </w:p>
-    <w:p>
-      <w:pPr>
-        <w:pStyle w:val="CorpodeTexto"/>
-      </w:pPr>
-    </w:p>
-    <w:p>
-      <w:pPr>
-        <w:pStyle w:val="CorpodeTexto"/>
-      </w:pPr>
-      <w:r>
-        <w:t xml:space="preserve">A comparação entre a data do acidente </w:t>
-      </w:r>
-      <w:r>
-        <w:rPr>
-          <w:highlight w:val="yellow"/>
-        </w:rPr>
-        <w:t>(xx/xx/xxxx</w:t>
-      </w:r>
-      <w:r>
-        <w:t xml:space="preserve">) e a data do início do benefício </w:t>
-      </w:r>
-      <w:r>
-        <w:rPr>
-          <w:highlight w:val="yellow"/>
-        </w:rPr>
-        <w:t>B91 nº xxxxxxxx</w:t>
-      </w:r>
-      <w:r>
-        <w:t xml:space="preserve">, em </w:t>
-      </w:r>
-      <w:r>
-        <w:rPr>
-          <w:highlight w:val="yellow"/>
-        </w:rPr>
-        <w:t>xx/xx/xxxx</w:t>
-      </w:r>
-      <w:r>
-        <w:t>, comprova o nexo entre os eventos.</w:t>
-      </w:r>
-    </w:p>
-    <w:p>
-      <w:pPr>
-        <w:pStyle w:val="CorpodeTexto"/>
-      </w:pPr>
-      <w:r>
-        <w:t xml:space="preserve">Destarte, mesmo sendo decorrente de acidente de trajeto, a administração pública indevidamente incluiu o </w:t>
-      </w:r>
-      <w:r>
-        <w:rPr>
-          <w:highlight w:val="yellow"/>
-        </w:rPr>
-        <w:t xml:space="preserve">benefício de </w:t>
-      </w:r>
-      <w:r>
-        <w:rPr>
-          <w:highlight w:val="yellow"/>
-        </w:rPr>
-        <w:t>auxílio por incapacidade temporária por acidente de trabalho</w:t>
-      </w:r>
-      <w:r>
-        <w:rPr>
-          <w:highlight w:val="yellow"/>
-        </w:rPr>
-        <w:t>, espécie B91, nº xxxxxxxx</w:t>
-      </w:r>
-      <w:r>
-        <w:t xml:space="preserve">, na base de cálculo do índice FAP </w:t>
-      </w:r>
-      <w:r>
-        <w:rPr>
-          <w:highlight w:val="yellow"/>
-        </w:rPr>
-        <w:t>vigência xxxxx</w:t>
-      </w:r>
-      <w:r>
-        <w:t xml:space="preserve"> do estabelecimento com </w:t>
-      </w:r>
-      <w:bookmarkStart w:id="3" w:name="_Hlk190164685"/>
-      <w:r>
-        <w:rPr>
-          <w:highlight w:val="yellow"/>
-        </w:rPr>
-        <w:t>CNPJ nº xx.xxx.xxx/xxxx-xx</w:t>
-      </w:r>
-      <w:r>
-        <w:t>.</w:t>
-      </w:r>
-    </w:p>
-    <w:bookmarkEnd w:id="3"/>
-    <w:p>
-      <w:pPr>
-        <w:pStyle w:val="CorpodeTexto"/>
-      </w:pPr>
-    </w:p>
-    <w:p>
-      <w:pPr>
-        <w:pStyle w:val="LegendaImagem"/>
-      </w:pPr>
-      <w:r>
-        <w:rPr>
-          <w:highlight w:val="yellow"/>
-        </w:rPr>
-        <w:t>{{</w:t>
-      </w:r>
-      <w:r>
-        <w:rPr>
-          <w:highlight w:val="yellow"/>
-        </w:rPr>
-        <w:t>Vigência XXX</w:t>
-      </w:r>
-      <w:r>
-        <w:t>}}</w:t>
-      </w:r>
-      <w:r>
-        <w:br/>
-        <w:t>{{imagem_vigencia_beneficio}}</w:t>
-      </w:r>
-    </w:p>
-    <w:p>
-      <w:pPr>
-        <w:pBdr>
-          <w:top w:val="nil"/>
-          <w:left w:val="nil"/>
-          <w:bottom w:val="nil"/>
-          <w:right w:val="nil"/>
-          <w:between w:val="nil"/>
-        </w:pBdr>
-        <w:spacing w:before="240" w:after="240" w:line="360" w:lineRule="auto"/>
-        <w:jc w:val="center"/>
-        <w:rPr>
-          <w:rFonts w:ascii="Arial Narrow" w:eastAsia="Arial Narrow" w:hAnsi="Arial Narrow" w:cs="Arial Narrow"/>
-          <w:b/>
-          <w:color w:val="000000"/>
           <w:sz w:val="22"/>
           <w:szCs w:val="22"/>
         </w:rPr>
@@ -2303,46 +1681,272 @@
         <w:rPr>
           <w:noProof/>
         </w:rPr>
-        <w:drawing>
-          <wp:inline distT="0" distB="0" distL="0" distR="0" wp14:anchorId="21E0AE3C" wp14:editId="752F6C1A">
-            <wp:extent cx="5688000" cy="1508229"/>
-            <wp:effectExtent l="19050" t="19050" r="27305" b="15875"/>
-            <wp:docPr id="1997322562" name="Imagem 1997322562" descr="Interface gráfica do usuário, Aplicativo&#10;&#10;Descrição gerada automaticamente"/>
-            <wp:cNvGraphicFramePr>
-              <a:graphicFrameLocks xmlns:a="http://schemas.openxmlformats.org/drawingml/2006/main" noChangeAspect="1"/>
-            </wp:cNvGraphicFramePr>
-            <a:graphic xmlns:a="http://schemas.openxmlformats.org/drawingml/2006/main">
-              <a:graphicData uri="http://schemas.openxmlformats.org/drawingml/2006/picture">
-                <pic:pic xmlns:pic="http://schemas.openxmlformats.org/drawingml/2006/picture">
-                  <pic:nvPicPr>
-                    <pic:cNvPr id="287606414" name="Imagem 1" descr="Interface gráfica do usuário, Aplicativo&#10;&#10;Descrição gerada automaticamente"/>
-                    <pic:cNvPicPr/>
-                  </pic:nvPicPr>
-                  <pic:blipFill>
-                    <a:blip r:embed="rId11"/>
-                    <a:stretch>
-                      <a:fillRect/>
-                    </a:stretch>
-                  </pic:blipFill>
-                  <pic:spPr>
-                    <a:xfrm>
-                      <a:off x="0" y="0"/>
-                      <a:ext cx="5688000" cy="1508229"/>
-                    </a:xfrm>
-                    <a:prstGeom prst="rect">
-                      <a:avLst/>
-                    </a:prstGeom>
-                    <a:ln w="19050">
-                      <a:solidFill>
-                        <a:schemeClr val="tx1"/>
-                      </a:solidFill>
-                    </a:ln>
-                  </pic:spPr>
-                </pic:pic>
-              </a:graphicData>
-            </a:graphic>
-          </wp:inline>
-        </w:drawing>
+        <w:br w:type="page"/>
+      </w:r>
+    </w:p>
+    <w:p>
+      <w:pPr>
+        <w:pStyle w:val="CorpodeTexto"/>
+      </w:pPr>
+      <w:r>
+        <w:lastRenderedPageBreak/>
+        <w:t xml:space="preserve">A comparação entre a data do acidente </w:t>
+      </w:r>
+      <w:r>
+        <w:rPr>
+          <w:highlight w:val="yellow"/>
+        </w:rPr>
+        <w:t>(</w:t>
+      </w:r>
+      <w:r>
+        <w:t>{{</w:t>
+      </w:r>
+      <w:proofErr w:type="spellStart"/>
+      <w:r>
+        <w:rPr>
+          <w:bCs/>
+        </w:rPr>
+        <w:t>data_acidente_segurado_exemplo</w:t>
+      </w:r>
+      <w:proofErr w:type="spellEnd"/>
+      <w:r>
+        <w:t>}}</w:t>
+      </w:r>
+      <w:r>
+        <w:t xml:space="preserve">) e a data do início do benefício </w:t>
+      </w:r>
+      <w:r>
+        <w:rPr>
+          <w:highlight w:val="yellow"/>
+        </w:rPr>
+        <w:t xml:space="preserve">B91 nº </w:t>
+      </w:r>
+      <w:r>
+        <w:t>{{</w:t>
+      </w:r>
+      <w:proofErr w:type="spellStart"/>
+      <w:proofErr w:type="gramStart"/>
+      <w:r>
+        <w:t>numero</w:t>
+      </w:r>
+      <w:proofErr w:type="gramEnd"/>
+      <w:r>
+        <w:t>_</w:t>
+      </w:r>
+      <w:proofErr w:type="gramStart"/>
+      <w:r>
+        <w:t>beneficio</w:t>
+      </w:r>
+      <w:proofErr w:type="spellEnd"/>
+      <w:proofErr w:type="gramEnd"/>
+      <w:r>
+        <w:t>}}</w:t>
+      </w:r>
+      <w:r>
+        <w:t xml:space="preserve">, em </w:t>
+      </w:r>
+      <w:r>
+        <w:rPr>
+          <w:rStyle w:val="CorpodeTexto-LaranjaChar"/>
+          <w:color w:val="auto"/>
+        </w:rPr>
+        <w:t>{{</w:t>
+      </w:r>
+      <w:proofErr w:type="spellStart"/>
+      <w:r>
+        <w:rPr>
+          <w:rStyle w:val="CorpodeTexto-LaranjaChar"/>
+          <w:color w:val="auto"/>
+        </w:rPr>
+        <w:t>data_</w:t>
+      </w:r>
+      <w:proofErr w:type="gramStart"/>
+      <w:r>
+        <w:rPr>
+          <w:rStyle w:val="CorpodeTexto-LaranjaChar"/>
+          <w:color w:val="auto"/>
+        </w:rPr>
+        <w:t>inicio</w:t>
+      </w:r>
+      <w:proofErr w:type="gramEnd"/>
+      <w:r>
+        <w:rPr>
+          <w:rStyle w:val="CorpodeTexto-LaranjaChar"/>
+          <w:color w:val="auto"/>
+        </w:rPr>
+        <w:t>_</w:t>
+      </w:r>
+      <w:proofErr w:type="gramStart"/>
+      <w:r>
+        <w:rPr>
+          <w:rStyle w:val="CorpodeTexto-LaranjaChar"/>
+          <w:color w:val="auto"/>
+        </w:rPr>
+        <w:t>beneficio</w:t>
+      </w:r>
+      <w:proofErr w:type="gramEnd"/>
+      <w:r>
+        <w:rPr>
+          <w:rStyle w:val="CorpodeTexto-LaranjaChar"/>
+          <w:color w:val="auto"/>
+        </w:rPr>
+        <w:t>_segurado_exemplo</w:t>
+      </w:r>
+      <w:proofErr w:type="spellEnd"/>
+      <w:r>
+        <w:rPr>
+          <w:rStyle w:val="CorpodeTexto-LaranjaChar"/>
+          <w:color w:val="auto"/>
+        </w:rPr>
+        <w:t>}}</w:t>
+      </w:r>
+      <w:r>
+        <w:t>, comprova o nexo entre os eventos.</w:t>
+      </w:r>
+    </w:p>
+    <w:p>
+      <w:pPr>
+        <w:pStyle w:val="CorpodeTexto"/>
+      </w:pPr>
+      <w:r>
+        <w:t xml:space="preserve">Destarte, mesmo sendo decorrente de acidente de trajeto, a administração pública indevidamente incluiu o </w:t>
+      </w:r>
+      <w:r>
+        <w:rPr>
+          <w:highlight w:val="yellow"/>
+        </w:rPr>
+        <w:t xml:space="preserve">benefício de </w:t>
+      </w:r>
+      <w:r>
+        <w:rPr>
+          <w:highlight w:val="yellow"/>
+        </w:rPr>
+        <w:t>auxílio por incapacidade temporária por acidente de trabalho</w:t>
+      </w:r>
+      <w:r>
+        <w:rPr>
+          <w:highlight w:val="yellow"/>
+        </w:rPr>
+        <w:t>, espécie B91, nº</w:t>
+      </w:r>
+      <w:r>
+        <w:t xml:space="preserve"> {{</w:t>
+      </w:r>
+      <w:proofErr w:type="spellStart"/>
+      <w:proofErr w:type="gramStart"/>
+      <w:r>
+        <w:t>numero</w:t>
+      </w:r>
+      <w:proofErr w:type="gramEnd"/>
+      <w:r>
+        <w:t>_</w:t>
+      </w:r>
+      <w:proofErr w:type="gramStart"/>
+      <w:r>
+        <w:t>beneficio</w:t>
+      </w:r>
+      <w:proofErr w:type="spellEnd"/>
+      <w:proofErr w:type="gramEnd"/>
+      <w:r>
+        <w:t>}}</w:t>
+      </w:r>
+      <w:r>
+        <w:t xml:space="preserve">, na base de cálculo do índice FAP </w:t>
+      </w:r>
+      <w:r>
+        <w:rPr>
+          <w:highlight w:val="yellow"/>
+        </w:rPr>
+        <w:t>vigência</w:t>
+      </w:r>
+      <w:r>
+        <w:rPr>
+          <w:highlight w:val="yellow"/>
+        </w:rPr>
+        <w:t xml:space="preserve"> {{</w:t>
+      </w:r>
+      <w:proofErr w:type="spellStart"/>
+      <w:r>
+        <w:rPr>
+          <w:highlight w:val="yellow"/>
+        </w:rPr>
+        <w:t>vigencia_fap</w:t>
+      </w:r>
+      <w:proofErr w:type="spellEnd"/>
+      <w:r>
+        <w:rPr>
+          <w:highlight w:val="yellow"/>
+        </w:rPr>
+        <w:t>}}</w:t>
+      </w:r>
+      <w:r>
+        <w:rPr>
+          <w:highlight w:val="yellow"/>
+        </w:rPr>
+        <w:t xml:space="preserve"> </w:t>
+      </w:r>
+      <w:r>
+        <w:t xml:space="preserve">do estabelecimento com </w:t>
+      </w:r>
+      <w:bookmarkStart w:id="3" w:name="_Hlk190164685"/>
+      <w:r>
+        <w:rPr>
+          <w:highlight w:val="yellow"/>
+        </w:rPr>
+        <w:t>CNPJ nº</w:t>
+      </w:r>
+      <w:r>
+        <w:t xml:space="preserve"> {{</w:t>
+      </w:r>
+      <w:proofErr w:type="spellStart"/>
+      <w:r>
+        <w:t>cliente_cnpj</w:t>
+      </w:r>
+      <w:proofErr w:type="spellEnd"/>
+      <w:r>
+        <w:t>}}</w:t>
+      </w:r>
+      <w:r>
+        <w:t>.</w:t>
+      </w:r>
+    </w:p>
+    <w:bookmarkEnd w:id="3"/>
+    <w:p>
+      <w:pPr>
+        <w:pStyle w:val="CorpodeTexto"/>
+      </w:pPr>
+    </w:p>
+    <w:p>
+      <w:pPr>
+        <w:pStyle w:val="LegendaImagem"/>
+      </w:pPr>
+      <w:r>
+        <w:t>{{</w:t>
+      </w:r>
+      <w:proofErr w:type="spellStart"/>
+      <w:r>
+        <w:t>vigencia_fap</w:t>
+      </w:r>
+      <w:proofErr w:type="spellEnd"/>
+      <w:r>
+        <w:t>}}</w:t>
+      </w:r>
+      <w:r>
+        <w:br/>
+        <w:t>{{</w:t>
+      </w:r>
+      <w:proofErr w:type="spellStart"/>
+      <w:r>
+        <w:t>imagem_vigencia_</w:t>
+      </w:r>
+      <w:proofErr w:type="gramStart"/>
+      <w:r>
+        <w:t>beneficio</w:t>
+      </w:r>
+      <w:proofErr w:type="spellEnd"/>
+      <w:proofErr w:type="gramEnd"/>
+      <w:r>
+        <w:t>}}</w:t>
       </w:r>
     </w:p>
     <w:p>
@@ -2447,6 +2051,7 @@
       <w:r>
         <w:t xml:space="preserve">Nesse sentido decidiu o MM. Juiz Marco Aurélio de Mello Castriani, nos autos nº 5018811-28.2023.4.03.6100/SP, em trâmite na 1ª Vara Cível Federal de São Paulo/SP, </w:t>
       </w:r>
+      <w:proofErr w:type="spellStart"/>
       <w:r>
         <w:rPr>
           <w:i/>
@@ -2454,6 +2059,7 @@
         </w:rPr>
         <w:t>verbis</w:t>
       </w:r>
+      <w:proofErr w:type="spellEnd"/>
       <w:r>
         <w:t>:</w:t>
       </w:r>
@@ -2507,12 +2113,21 @@
       <w:r>
         <w:t xml:space="preserve">Da mesma forma é o entendimento do MM. Juiz Diógenes Tarcísio Marcelino Teixeira, nos autos nº 5020684-65.2022.4.04.7201/SC, em trâmite na 3ª Vara Federal de Florianópolis/SC, </w:t>
       </w:r>
+      <w:proofErr w:type="spellStart"/>
       <w:r>
         <w:rPr>
           <w:i/>
           <w:iCs/>
         </w:rPr>
-        <w:t>verbis:</w:t>
+        <w:t>verbis</w:t>
+      </w:r>
+      <w:proofErr w:type="spellEnd"/>
+      <w:r>
+        <w:rPr>
+          <w:i/>
+          <w:iCs/>
+        </w:rPr>
+        <w:t>:</w:t>
       </w:r>
     </w:p>
     <w:p>
@@ -2636,8 +2251,17 @@
           <w:i/>
           <w:iCs/>
         </w:rPr>
-        <w:t>in verbis</w:t>
-      </w:r>
+        <w:t xml:space="preserve">in </w:t>
+      </w:r>
+      <w:proofErr w:type="spellStart"/>
+      <w:r>
+        <w:rPr>
+          <w:i/>
+          <w:iCs/>
+        </w:rPr>
+        <w:t>verbis</w:t>
+      </w:r>
+      <w:proofErr w:type="spellEnd"/>
       <w:r>
         <w:t>:</w:t>
       </w:r>
@@ -2690,7 +2314,23 @@
           <w:b/>
           <w:bCs/>
         </w:rPr>
-        <w:t>Em consulta ao sistema CATweb, verificamos que a CAT nº 2014.281179.3/0 é uma CAT de trajeto, com data de acidente 27/05/2014, sendo esta data a mesma relacionada aos benefícios elencados pela empresa, se tratando assim do mesmo evento acidentário.</w:t>
+        <w:t xml:space="preserve">Em consulta ao sistema </w:t>
+      </w:r>
+      <w:proofErr w:type="spellStart"/>
+      <w:r>
+        <w:rPr>
+          <w:b/>
+          <w:bCs/>
+        </w:rPr>
+        <w:t>CATweb</w:t>
+      </w:r>
+      <w:proofErr w:type="spellEnd"/>
+      <w:r>
+        <w:rPr>
+          <w:b/>
+          <w:bCs/>
+        </w:rPr>
+        <w:t>, verificamos que a CAT nº 2014.281179.3/0 é uma CAT de trajeto, com data de acidente 27/05/2014, sendo esta data a mesma relacionada aos benefícios elencados pela empresa, se tratando assim do mesmo evento acidentário.</w:t>
       </w:r>
     </w:p>
     <w:p>
@@ -2723,7 +2363,15 @@
       </w:r>
       <w:r>
         <w:tab/>
-        <w:t>Portanto, em conformidade com a Resolução nº 1.329/2017, que retirou os acidentes in itinere, a alegação da empresa autora é procedente, tendo o benefício em questão sido incluído erroneamente no cálculo do FAP na vigência 2018.</w:t>
+        <w:t xml:space="preserve">Portanto, em conformidade com a Resolução nº 1.329/2017, que retirou os acidentes in </w:t>
+      </w:r>
+      <w:proofErr w:type="spellStart"/>
+      <w:r>
+        <w:t>itinere</w:t>
+      </w:r>
+      <w:proofErr w:type="spellEnd"/>
+      <w:r>
+        <w:t>, a alegação da empresa autora é procedente, tendo o benefício em questão sido incluído erroneamente no cálculo do FAP na vigência 2018.</w:t>
       </w:r>
     </w:p>
     <w:p>
@@ -2833,40 +2481,121 @@
           <w:b/>
           <w:bCs/>
         </w:rPr>
-        <w:t>a Autora solicita que sejam excluídos os NB Nºs 6137349385 e 6147734265, contabilizados na vigência 2018, por se tratarem de acidentes de trajeto</w:t>
-      </w:r>
-      <w:r>
-        <w:t>, em conformidade com a nova resolução nº 1.329/2017, que retirou os acidentes in itinere da regra de cálculo do FAP para os índices vigentes a partir de 2018.</w:t>
-      </w:r>
-    </w:p>
-    <w:p>
-      <w:pPr>
-        <w:pStyle w:val="Jurisprudncia"/>
-      </w:pPr>
-      <w:r>
-        <w:t xml:space="preserve">4.3. Em consulta ao Banco de dados de Comunicação de Acidentes de Trabalho - CAT, identificamos que as </w:t>
-      </w:r>
+        <w:t xml:space="preserve">a Autora solicita que sejam excluídos os NB </w:t>
+      </w:r>
+      <w:proofErr w:type="spellStart"/>
       <w:r>
         <w:rPr>
           <w:b/>
           <w:bCs/>
         </w:rPr>
-        <w:t>CAT's nºs: 2016.093764.7/01 e 2016.183946.0/01</w:t>
-      </w:r>
-      <w:r>
-        <w:t>, estão, respectivamente, relacionadas aos benefícios, ora reclamados e se referem a acidentes de trajeto.</w:t>
-      </w:r>
-    </w:p>
-    <w:p>
-      <w:pPr>
-        <w:pStyle w:val="Jurisprudncia"/>
-      </w:pPr>
+        <w:t>Nºs</w:t>
+      </w:r>
+      <w:proofErr w:type="spellEnd"/>
       <w:r>
         <w:rPr>
           <w:b/>
           <w:bCs/>
         </w:rPr>
-        <w:t>4.4. Dessa forma, comandaremos nesta data, a exclusão dos NB Nºs: 6137349385 e 6147734265, contabilizados na vigência 2018</w:t>
+        <w:t xml:space="preserve"> 6137349385 e 6147734265, contabilizados na vigência 2018, por se </w:t>
+      </w:r>
+      <w:proofErr w:type="gramStart"/>
+      <w:r>
+        <w:rPr>
+          <w:b/>
+          <w:bCs/>
+        </w:rPr>
+        <w:t>tratarem</w:t>
+      </w:r>
+      <w:proofErr w:type="gramEnd"/>
+      <w:r>
+        <w:rPr>
+          <w:b/>
+          <w:bCs/>
+        </w:rPr>
+        <w:t xml:space="preserve"> de acidentes de trajeto</w:t>
+      </w:r>
+      <w:r>
+        <w:t xml:space="preserve">, em conformidade com a nova resolução nº 1.329/2017, que retirou os acidentes in </w:t>
+      </w:r>
+      <w:proofErr w:type="spellStart"/>
+      <w:r>
+        <w:t>itinere</w:t>
+      </w:r>
+      <w:proofErr w:type="spellEnd"/>
+      <w:r>
+        <w:t xml:space="preserve"> da regra de cálculo do FAP para os índices vigentes a partir de 2018.</w:t>
+      </w:r>
+    </w:p>
+    <w:p>
+      <w:pPr>
+        <w:pStyle w:val="Jurisprudncia"/>
+      </w:pPr>
+      <w:r>
+        <w:t xml:space="preserve">4.3. Em consulta ao Banco de dados de Comunicação de Acidentes de Trabalho - CAT, identificamos que as </w:t>
+      </w:r>
+      <w:proofErr w:type="spellStart"/>
+      <w:r>
+        <w:rPr>
+          <w:b/>
+          <w:bCs/>
+        </w:rPr>
+        <w:t>CAT's</w:t>
+      </w:r>
+      <w:proofErr w:type="spellEnd"/>
+      <w:r>
+        <w:rPr>
+          <w:b/>
+          <w:bCs/>
+        </w:rPr>
+        <w:t xml:space="preserve"> </w:t>
+      </w:r>
+      <w:proofErr w:type="spellStart"/>
+      <w:r>
+        <w:rPr>
+          <w:b/>
+          <w:bCs/>
+        </w:rPr>
+        <w:t>nºs</w:t>
+      </w:r>
+      <w:proofErr w:type="spellEnd"/>
+      <w:r>
+        <w:rPr>
+          <w:b/>
+          <w:bCs/>
+        </w:rPr>
+        <w:t>: 2016.093764.7/01 e 2016.183946.0/01</w:t>
+      </w:r>
+      <w:r>
+        <w:t>, estão, respectivamente, relacionadas aos benefícios, ora reclamados e se referem a acidentes de trajeto.</w:t>
+      </w:r>
+    </w:p>
+    <w:p>
+      <w:pPr>
+        <w:pStyle w:val="Jurisprudncia"/>
+      </w:pPr>
+      <w:r>
+        <w:rPr>
+          <w:b/>
+          <w:bCs/>
+        </w:rPr>
+        <w:t xml:space="preserve">4.4. Dessa forma, comandaremos nesta data, a exclusão dos NB </w:t>
+      </w:r>
+      <w:proofErr w:type="spellStart"/>
+      <w:r>
+        <w:rPr>
+          <w:b/>
+          <w:bCs/>
+        </w:rPr>
+        <w:t>Nºs</w:t>
+      </w:r>
+      <w:proofErr w:type="spellEnd"/>
+      <w:r>
+        <w:rPr>
+          <w:b/>
+          <w:bCs/>
+        </w:rPr>
+        <w:t>: 6137349385 e 6147734265, contabilizados na vigência 2018</w:t>
       </w:r>
       <w:r>
         <w:t>. (</w:t>
@@ -2919,8 +2648,18 @@
           <w:i/>
           <w:iCs/>
         </w:rPr>
-        <w:t>in verbis</w:t>
-      </w:r>
+        <w:t xml:space="preserve">in </w:t>
+      </w:r>
+      <w:proofErr w:type="spellStart"/>
+      <w:r>
+        <w:rPr>
+          <w:rFonts w:cs="Arial"/>
+          <w:i/>
+          <w:iCs/>
+        </w:rPr>
+        <w:t>verbis</w:t>
+      </w:r>
+      <w:proofErr w:type="spellEnd"/>
       <w:r>
         <w:rPr>
           <w:rFonts w:cs="Arial"/>
@@ -2962,7 +2701,55 @@
           <w:b/>
           <w:bCs/>
         </w:rPr>
-        <w:t>Deveras, a Resolução MPS/CNPS n.º 1.329/2017 estatui que os benefícios de natureza acidentária decorrentes de acidente de trajeto – assim identificados por meio da CAT ou por meio de outro instr umento que vier a substituí-la – não devem ser considerados como insumos do cálculo do FAP.</w:t>
+        <w:t xml:space="preserve">Deveras, a Resolução MPS/CNPS n.º 1.329/2017 estatui que os benefícios de natureza acidentária decorrentes de acidente de trajeto – assim identificados por meio da CAT ou por meio de outro </w:t>
+      </w:r>
+      <w:proofErr w:type="spellStart"/>
+      <w:r>
+        <w:rPr>
+          <w:b/>
+          <w:bCs/>
+        </w:rPr>
+        <w:t>instr</w:t>
+      </w:r>
+      <w:proofErr w:type="spellEnd"/>
+      <w:r>
+        <w:rPr>
+          <w:b/>
+          <w:bCs/>
+        </w:rPr>
+        <w:t xml:space="preserve"> </w:t>
+      </w:r>
+      <w:proofErr w:type="spellStart"/>
+      <w:r>
+        <w:rPr>
+          <w:b/>
+          <w:bCs/>
+        </w:rPr>
+        <w:t>umento</w:t>
+      </w:r>
+      <w:proofErr w:type="spellEnd"/>
+      <w:r>
+        <w:rPr>
+          <w:b/>
+          <w:bCs/>
+        </w:rPr>
+        <w:t xml:space="preserve"> que vier a </w:t>
+      </w:r>
+      <w:proofErr w:type="gramStart"/>
+      <w:r>
+        <w:rPr>
+          <w:b/>
+          <w:bCs/>
+        </w:rPr>
+        <w:t>substituí-la</w:t>
+      </w:r>
+      <w:proofErr w:type="gramEnd"/>
+      <w:r>
+        <w:rPr>
+          <w:b/>
+          <w:bCs/>
+        </w:rPr>
+        <w:t xml:space="preserve"> – não devem ser considerados como insumos do cálculo do FAP.</w:t>
       </w:r>
     </w:p>
     <w:p>
@@ -3164,9 +2951,6 @@
       </w:pPr>
       <w:bookmarkStart w:id="4" w:name="_Hlk189576604"/>
       <w:r>
-        <w:t>{{</w:t>
-      </w:r>
-      <w:r>
         <w:t xml:space="preserve">Portanto, requer-se a </w:t>
       </w:r>
       <w:r>
@@ -3178,6 +2962,9 @@
       </w:r>
       <w:r>
         <w:t xml:space="preserve"> de </w:t>
+      </w:r>
+      <w:r>
+        <w:t>{</w:t>
       </w:r>
       <w:r>
         <w:rPr>
@@ -3185,1964 +2972,25 @@
           <w:bCs/>
           <w:highlight w:val="yellow"/>
         </w:rPr>
-        <w:t xml:space="preserve">x (xxxx) benefícios de </w:t>
-      </w:r>
+        <w:t>{</w:t>
+      </w:r>
+      <w:proofErr w:type="spellStart"/>
       <w:r>
         <w:rPr>
           <w:b/>
           <w:bCs/>
           <w:highlight w:val="yellow"/>
         </w:rPr>
-        <w:t>auxílio por incapacidade temporária por acidente de trabalho</w:t>
-      </w:r>
+        <w:t>quantidade_acidentes</w:t>
+      </w:r>
+      <w:proofErr w:type="spellEnd"/>
       <w:r>
         <w:rPr>
           <w:b/>
           <w:bCs/>
           <w:highlight w:val="yellow"/>
         </w:rPr>
-        <w:t>, espécie B91</w:t>
-      </w:r>
-      <w:r>
-        <w:t>, decorrentes de acidentes de trajeto, da base de cálculo do índice FAP dos estabelecimentos e vigências indicados na tabela supra e nos pedidos.</w:t>
-      </w:r>
-      <w:bookmarkEnd w:id="4"/>
-      <w:r>
-        <w:t>}}</w:t>
-      </w:r>
-    </w:p>
-    <w:p>
-      <w:pPr>
-        <w:pStyle w:val="Ttulo2"/>
-        <w:ind w:left="426" w:hanging="426"/>
-      </w:pPr>
-      <w:r>
-        <w:lastRenderedPageBreak/>
-        <w:t xml:space="preserve">AUXÍLIO POR INCAPACIDADE TEMPORÁRIA POR ACIDENTE DE TRABALHO </w:t>
-      </w:r>
-      <w:r>
-        <w:t>(B91) – DECORRENTE DE ACIDENTE DE TRAJETO (Laudo Pericial)</w:t>
-      </w:r>
-    </w:p>
-    <w:p>
-      <w:pPr>
-        <w:pStyle w:val="CorpodeTexto"/>
-      </w:pPr>
-    </w:p>
-    <w:p>
-      <w:pPr>
-        <w:pStyle w:val="CorpodeTexto"/>
-      </w:pPr>
-      <w:bookmarkStart w:id="5" w:name="_Hlk113267836"/>
-      <w:r>
-        <w:t xml:space="preserve">O </w:t>
-      </w:r>
-      <w:r>
-        <w:t>auxílio por incapacidade temporária por acidente de trabalho</w:t>
-      </w:r>
-      <w:r>
-        <w:t>, espécie B91, é devido ao segurado acidentado que, havendo cumprido, quando for o caso, o período de carência exigido pela Lei nº 8.213/1991, ficar incapacitado para o seu trabalho ou para a sua atividade habitual por mais de 15 dias consecutivos.</w:t>
-      </w:r>
-    </w:p>
-    <w:p>
-      <w:pPr>
-        <w:pStyle w:val="CorpodeTexto"/>
-      </w:pPr>
-      <w:r>
-        <w:t xml:space="preserve">Do mesmo modo que outras espécies de benefícios acidentários, o </w:t>
-      </w:r>
-      <w:r>
-        <w:t>auxílio por incapacidade temporária por acidente de trabalho</w:t>
-      </w:r>
-      <w:r>
-        <w:t>, espécie B91, compõe a base de cálculo do FAP e a inclusão indevida de qualquer benefício tende a aumentar o índice, elevando o percentual da alíquota do SAT incidente sobre a folha de pagamento das empresas.</w:t>
-      </w:r>
-    </w:p>
-    <w:p>
-      <w:pPr>
-        <w:pStyle w:val="CorpodeTexto"/>
-      </w:pPr>
-      <w:bookmarkStart w:id="6" w:name="_heading=h.2jxsxqh" w:colFirst="0" w:colLast="0"/>
-      <w:bookmarkEnd w:id="6"/>
-      <w:r>
-        <w:t xml:space="preserve">Durante a auditoria realizada nos índices FAP da Autora, foi encontrado </w:t>
-      </w:r>
-      <w:r>
-        <w:rPr>
-          <w:b/>
-        </w:rPr>
-        <w:t xml:space="preserve">xxx (xxx) benefício de </w:t>
-      </w:r>
-      <w:r>
-        <w:rPr>
-          <w:b/>
-        </w:rPr>
-        <w:t>auxílio por incapacidade temporária por acidente de trabalho</w:t>
-      </w:r>
-      <w:r>
-        <w:rPr>
-          <w:b/>
-        </w:rPr>
-        <w:t>, espécie B91</w:t>
-      </w:r>
-      <w:r>
-        <w:t xml:space="preserve"> – </w:t>
-      </w:r>
-      <w:r>
-        <w:rPr>
-          <w:bCs/>
-        </w:rPr>
-        <w:t>decorrente de acidente de trajeto</w:t>
-      </w:r>
-      <w:r>
-        <w:t xml:space="preserve"> – na base de cálculo dos índices FAP, nas vigências </w:t>
-      </w:r>
-      <w:r>
-        <w:t>xxx</w:t>
-      </w:r>
-      <w:r>
-        <w:t>.</w:t>
-      </w:r>
-    </w:p>
-    <w:p>
-      <w:pPr>
-        <w:pStyle w:val="CorpodeTexto"/>
-      </w:pPr>
-    </w:p>
-    <w:tbl>
-      <w:tblPr>
-        <w:tblStyle w:val="Tabelacomgrade"/>
-        <w:tblW w:w="9195" w:type="dxa"/>
-        <w:jc w:val="center"/>
-        <w:tblLayout w:type="fixed"/>
-        <w:tblLook w:val="0620" w:firstRow="1" w:lastRow="0" w:firstColumn="0" w:lastColumn="0" w:noHBand="1" w:noVBand="1"/>
-      </w:tblPr>
-      <w:tblGrid>
-        <w:gridCol w:w="542"/>
-        <w:gridCol w:w="587"/>
-        <w:gridCol w:w="709"/>
-        <w:gridCol w:w="1701"/>
-        <w:gridCol w:w="2552"/>
-        <w:gridCol w:w="1275"/>
-        <w:gridCol w:w="567"/>
-        <w:gridCol w:w="1262"/>
-      </w:tblGrid>
-      <w:tr>
-        <w:trPr>
-          <w:tblHeader/>
-          <w:jc w:val="center"/>
-        </w:trPr>
-        <w:tc>
-          <w:tcPr>
-            <w:tcW w:w="542" w:type="dxa"/>
-            <w:shd w:val="clear" w:color="auto" w:fill="D5DCE4" w:themeFill="text2" w:themeFillTint="33"/>
-            <w:vAlign w:val="center"/>
-          </w:tcPr>
-          <w:p>
-            <w:pPr>
-              <w:pStyle w:val="CorpodeTexto"/>
-              <w:spacing w:before="100" w:after="100"/>
-              <w:ind w:firstLine="0"/>
-              <w:jc w:val="center"/>
-              <w:rPr>
-                <w:rFonts w:ascii="Avenir Next LT Pro Light" w:hAnsi="Avenir Next LT Pro Light"/>
-                <w:b/>
-                <w:bCs/>
-                <w:color w:val="000000" w:themeColor="text1"/>
-                <w:sz w:val="16"/>
-                <w:szCs w:val="16"/>
-              </w:rPr>
-            </w:pPr>
-            <w:r>
-              <w:rPr>
-                <w:rFonts w:ascii="Avenir Next LT Pro Light" w:hAnsi="Avenir Next LT Pro Light"/>
-                <w:b/>
-                <w:bCs/>
-                <w:sz w:val="16"/>
-                <w:szCs w:val="16"/>
-              </w:rPr>
-              <w:t>Item</w:t>
-            </w:r>
-          </w:p>
-        </w:tc>
-        <w:tc>
-          <w:tcPr>
-            <w:tcW w:w="1296" w:type="dxa"/>
-            <w:gridSpan w:val="2"/>
-            <w:shd w:val="clear" w:color="auto" w:fill="D5DCE4" w:themeFill="text2" w:themeFillTint="33"/>
-            <w:vAlign w:val="center"/>
-          </w:tcPr>
-          <w:p>
-            <w:pPr>
-              <w:pStyle w:val="CorpodeTexto"/>
-              <w:spacing w:before="100" w:after="100"/>
-              <w:ind w:firstLine="0"/>
-              <w:jc w:val="center"/>
-              <w:rPr>
-                <w:rFonts w:ascii="Avenir Next LT Pro Light" w:hAnsi="Avenir Next LT Pro Light"/>
-                <w:b/>
-                <w:bCs/>
-                <w:sz w:val="16"/>
-                <w:szCs w:val="16"/>
-              </w:rPr>
-            </w:pPr>
-            <w:r>
-              <w:rPr>
-                <w:rFonts w:ascii="Avenir Next LT Pro Light" w:hAnsi="Avenir Next LT Pro Light"/>
-                <w:b/>
-                <w:bCs/>
-                <w:sz w:val="16"/>
-                <w:szCs w:val="16"/>
-              </w:rPr>
-              <w:t>Vigência do FAP</w:t>
-            </w:r>
-          </w:p>
-        </w:tc>
-        <w:tc>
-          <w:tcPr>
-            <w:tcW w:w="1701" w:type="dxa"/>
-            <w:shd w:val="clear" w:color="auto" w:fill="D5DCE4" w:themeFill="text2" w:themeFillTint="33"/>
-            <w:vAlign w:val="center"/>
-          </w:tcPr>
-          <w:p>
-            <w:pPr>
-              <w:pStyle w:val="CorpodeTexto"/>
-              <w:spacing w:before="100" w:after="100"/>
-              <w:ind w:firstLine="0"/>
-              <w:jc w:val="center"/>
-              <w:rPr>
-                <w:rFonts w:ascii="Avenir Next LT Pro Light" w:hAnsi="Avenir Next LT Pro Light"/>
-                <w:b/>
-                <w:bCs/>
-                <w:color w:val="000000" w:themeColor="text1"/>
-                <w:sz w:val="16"/>
-                <w:szCs w:val="16"/>
-              </w:rPr>
-            </w:pPr>
-            <w:r>
-              <w:rPr>
-                <w:rFonts w:ascii="Avenir Next LT Pro Light" w:hAnsi="Avenir Next LT Pro Light"/>
-                <w:b/>
-                <w:bCs/>
-                <w:sz w:val="16"/>
-                <w:szCs w:val="16"/>
-              </w:rPr>
-              <w:t>CNPJ</w:t>
-            </w:r>
-          </w:p>
-        </w:tc>
-        <w:tc>
-          <w:tcPr>
-            <w:tcW w:w="2552" w:type="dxa"/>
-            <w:shd w:val="clear" w:color="auto" w:fill="D5DCE4" w:themeFill="text2" w:themeFillTint="33"/>
-            <w:vAlign w:val="center"/>
-          </w:tcPr>
-          <w:p>
-            <w:pPr>
-              <w:pStyle w:val="CorpodeTexto"/>
-              <w:spacing w:before="100" w:after="100"/>
-              <w:ind w:firstLine="0"/>
-              <w:jc w:val="center"/>
-              <w:rPr>
-                <w:rFonts w:ascii="Avenir Next LT Pro Light" w:hAnsi="Avenir Next LT Pro Light"/>
-                <w:b/>
-                <w:bCs/>
-                <w:color w:val="000000" w:themeColor="text1"/>
-                <w:sz w:val="16"/>
-                <w:szCs w:val="16"/>
-              </w:rPr>
-            </w:pPr>
-            <w:r>
-              <w:rPr>
-                <w:rFonts w:ascii="Avenir Next LT Pro Light" w:hAnsi="Avenir Next LT Pro Light"/>
-                <w:b/>
-                <w:bCs/>
-                <w:sz w:val="16"/>
-                <w:szCs w:val="16"/>
-              </w:rPr>
-              <w:t>Empregado(a)</w:t>
-            </w:r>
-          </w:p>
-        </w:tc>
-        <w:tc>
-          <w:tcPr>
-            <w:tcW w:w="1275" w:type="dxa"/>
-            <w:shd w:val="clear" w:color="auto" w:fill="D5DCE4" w:themeFill="text2" w:themeFillTint="33"/>
-            <w:vAlign w:val="center"/>
-          </w:tcPr>
-          <w:p>
-            <w:pPr>
-              <w:pStyle w:val="CorpodeTexto"/>
-              <w:spacing w:before="100" w:after="100"/>
-              <w:ind w:firstLine="0"/>
-              <w:jc w:val="center"/>
-              <w:rPr>
-                <w:rFonts w:ascii="Avenir Next LT Pro Light" w:hAnsi="Avenir Next LT Pro Light"/>
-                <w:b/>
-                <w:bCs/>
-                <w:color w:val="000000" w:themeColor="text1"/>
-                <w:sz w:val="16"/>
-                <w:szCs w:val="16"/>
-              </w:rPr>
-            </w:pPr>
-            <w:r>
-              <w:rPr>
-                <w:rFonts w:ascii="Avenir Next LT Pro Light" w:hAnsi="Avenir Next LT Pro Light"/>
-                <w:b/>
-                <w:bCs/>
-                <w:sz w:val="16"/>
-                <w:szCs w:val="16"/>
-              </w:rPr>
-              <w:t>NIT</w:t>
-            </w:r>
-          </w:p>
-        </w:tc>
-        <w:tc>
-          <w:tcPr>
-            <w:tcW w:w="567" w:type="dxa"/>
-            <w:shd w:val="clear" w:color="auto" w:fill="D5DCE4" w:themeFill="text2" w:themeFillTint="33"/>
-            <w:vAlign w:val="center"/>
-          </w:tcPr>
-          <w:p>
-            <w:pPr>
-              <w:pStyle w:val="CorpodeTexto"/>
-              <w:spacing w:before="100" w:after="100"/>
-              <w:ind w:firstLine="0"/>
-              <w:jc w:val="center"/>
-              <w:rPr>
-                <w:rFonts w:ascii="Avenir Next LT Pro Light" w:hAnsi="Avenir Next LT Pro Light"/>
-                <w:b/>
-                <w:bCs/>
-                <w:color w:val="000000" w:themeColor="text1"/>
-                <w:sz w:val="16"/>
-                <w:szCs w:val="16"/>
-              </w:rPr>
-            </w:pPr>
-            <w:r>
-              <w:rPr>
-                <w:rFonts w:ascii="Avenir Next LT Pro Light" w:hAnsi="Avenir Next LT Pro Light"/>
-                <w:b/>
-                <w:bCs/>
-                <w:sz w:val="16"/>
-                <w:szCs w:val="16"/>
-              </w:rPr>
-              <w:t>Tipo</w:t>
-            </w:r>
-          </w:p>
-        </w:tc>
-        <w:tc>
-          <w:tcPr>
-            <w:tcW w:w="1262" w:type="dxa"/>
-            <w:shd w:val="clear" w:color="auto" w:fill="D5DCE4" w:themeFill="text2" w:themeFillTint="33"/>
-            <w:vAlign w:val="center"/>
-          </w:tcPr>
-          <w:p>
-            <w:pPr>
-              <w:pStyle w:val="CorpodeTexto"/>
-              <w:spacing w:before="100" w:after="100"/>
-              <w:ind w:firstLine="0"/>
-              <w:jc w:val="center"/>
-              <w:rPr>
-                <w:rFonts w:ascii="Avenir Next LT Pro Light" w:hAnsi="Avenir Next LT Pro Light"/>
-                <w:b/>
-                <w:bCs/>
-                <w:sz w:val="16"/>
-                <w:szCs w:val="16"/>
-              </w:rPr>
-            </w:pPr>
-            <w:r>
-              <w:rPr>
-                <w:rFonts w:ascii="Avenir Next LT Pro Light" w:hAnsi="Avenir Next LT Pro Light"/>
-                <w:b/>
-                <w:bCs/>
-                <w:sz w:val="16"/>
-                <w:szCs w:val="16"/>
-              </w:rPr>
-              <w:t>Benefício</w:t>
-            </w:r>
-          </w:p>
-        </w:tc>
-      </w:tr>
-      <w:tr>
-        <w:trPr>
-          <w:tblHeader/>
-          <w:jc w:val="center"/>
-        </w:trPr>
-        <w:tc>
-          <w:tcPr>
-            <w:tcW w:w="542" w:type="dxa"/>
-            <w:shd w:val="clear" w:color="auto" w:fill="D5DCE4" w:themeFill="text2" w:themeFillTint="33"/>
-            <w:vAlign w:val="center"/>
-          </w:tcPr>
-          <w:p>
-            <w:pPr>
-              <w:pStyle w:val="CorpodeTexto"/>
-              <w:numPr>
-                <w:ilvl w:val="0"/>
-                <w:numId w:val="10"/>
-              </w:numPr>
-              <w:spacing w:before="100" w:after="100"/>
-              <w:ind w:left="113" w:firstLine="0"/>
-              <w:jc w:val="left"/>
-              <w:rPr>
-                <w:rFonts w:ascii="Avenir Next LT Pro Light" w:hAnsi="Avenir Next LT Pro Light"/>
-                <w:b/>
-                <w:bCs/>
-                <w:sz w:val="16"/>
-                <w:szCs w:val="16"/>
-              </w:rPr>
-            </w:pPr>
-          </w:p>
-        </w:tc>
-        <w:tc>
-          <w:tcPr>
-            <w:tcW w:w="587" w:type="dxa"/>
-            <w:vAlign w:val="center"/>
-          </w:tcPr>
-          <w:p>
-            <w:pPr>
-              <w:pStyle w:val="CorpodeTexto"/>
-              <w:spacing w:before="100" w:after="100"/>
-              <w:ind w:firstLine="0"/>
-              <w:jc w:val="center"/>
-              <w:rPr>
-                <w:rFonts w:ascii="Avenir Next LT Pro Light" w:hAnsi="Avenir Next LT Pro Light"/>
-                <w:sz w:val="16"/>
-                <w:szCs w:val="16"/>
-              </w:rPr>
-            </w:pPr>
-            <w:r>
-              <w:rPr>
-                <w:rFonts w:ascii="Avenir Next LT Pro Light" w:hAnsi="Avenir Next LT Pro Light"/>
-                <w:sz w:val="16"/>
-                <w:szCs w:val="16"/>
-              </w:rPr>
-              <w:t>2017</w:t>
-            </w:r>
-          </w:p>
-        </w:tc>
-        <w:tc>
-          <w:tcPr>
-            <w:tcW w:w="709" w:type="dxa"/>
-            <w:vAlign w:val="center"/>
-          </w:tcPr>
-          <w:p>
-            <w:pPr>
-              <w:pStyle w:val="CorpodeTexto"/>
-              <w:spacing w:before="100" w:after="100"/>
-              <w:ind w:firstLine="0"/>
-              <w:jc w:val="center"/>
-              <w:rPr>
-                <w:rFonts w:ascii="Avenir Next LT Pro Light" w:hAnsi="Avenir Next LT Pro Light"/>
-                <w:sz w:val="16"/>
-                <w:szCs w:val="16"/>
-              </w:rPr>
-            </w:pPr>
-            <w:r>
-              <w:rPr>
-                <w:rFonts w:ascii="Avenir Next LT Pro Light" w:hAnsi="Avenir Next LT Pro Light"/>
-                <w:sz w:val="16"/>
-                <w:szCs w:val="16"/>
-              </w:rPr>
-              <w:t>2018</w:t>
-            </w:r>
-          </w:p>
-        </w:tc>
-        <w:tc>
-          <w:tcPr>
-            <w:tcW w:w="1701" w:type="dxa"/>
-            <w:vAlign w:val="center"/>
-          </w:tcPr>
-          <w:p>
-            <w:pPr>
-              <w:pStyle w:val="CorpodeTexto"/>
-              <w:spacing w:before="100" w:after="100"/>
-              <w:ind w:firstLine="0"/>
-              <w:jc w:val="center"/>
-              <w:rPr>
-                <w:rFonts w:ascii="Avenir Next LT Pro Light" w:hAnsi="Avenir Next LT Pro Light"/>
-                <w:sz w:val="16"/>
-                <w:szCs w:val="16"/>
-              </w:rPr>
-            </w:pPr>
-            <w:r>
-              <w:rPr>
-                <w:rFonts w:ascii="Avenir Next LT Pro Light" w:hAnsi="Avenir Next LT Pro Light"/>
-                <w:sz w:val="16"/>
-                <w:szCs w:val="16"/>
-              </w:rPr>
-              <w:t>99.999.999/9999-99</w:t>
-            </w:r>
-          </w:p>
-        </w:tc>
-        <w:tc>
-          <w:tcPr>
-            <w:tcW w:w="2552" w:type="dxa"/>
-            <w:vAlign w:val="center"/>
-          </w:tcPr>
-          <w:p>
-            <w:pPr>
-              <w:pStyle w:val="CorpodeTexto"/>
-              <w:spacing w:before="100" w:after="100"/>
-              <w:ind w:firstLine="0"/>
-              <w:jc w:val="left"/>
-              <w:rPr>
-                <w:rFonts w:ascii="Avenir Next LT Pro Light" w:hAnsi="Avenir Next LT Pro Light"/>
-                <w:sz w:val="16"/>
-                <w:szCs w:val="16"/>
-              </w:rPr>
-            </w:pPr>
-            <w:r>
-              <w:rPr>
-                <w:rFonts w:ascii="Avenir Next LT Pro Light" w:hAnsi="Avenir Next LT Pro Light"/>
-                <w:sz w:val="16"/>
-                <w:szCs w:val="16"/>
-              </w:rPr>
-              <w:t>Fulano da Silva Sauro Grande Nome de Duas linhas</w:t>
-            </w:r>
-          </w:p>
-        </w:tc>
-        <w:tc>
-          <w:tcPr>
-            <w:tcW w:w="1275" w:type="dxa"/>
-            <w:vAlign w:val="center"/>
-          </w:tcPr>
-          <w:p>
-            <w:pPr>
-              <w:pStyle w:val="CorpodeTexto"/>
-              <w:spacing w:before="100" w:after="100"/>
-              <w:ind w:firstLine="0"/>
-              <w:jc w:val="center"/>
-              <w:rPr>
-                <w:rFonts w:ascii="Avenir Next LT Pro Light" w:hAnsi="Avenir Next LT Pro Light"/>
-                <w:sz w:val="16"/>
-                <w:szCs w:val="16"/>
-              </w:rPr>
-            </w:pPr>
-            <w:r>
-              <w:rPr>
-                <w:rFonts w:ascii="Avenir Next LT Pro Light" w:hAnsi="Avenir Next LT Pro Light"/>
-                <w:sz w:val="16"/>
-                <w:szCs w:val="16"/>
-              </w:rPr>
-              <w:t>13192615728</w:t>
-            </w:r>
-          </w:p>
-        </w:tc>
-        <w:tc>
-          <w:tcPr>
-            <w:tcW w:w="567" w:type="dxa"/>
-            <w:vAlign w:val="center"/>
-          </w:tcPr>
-          <w:p>
-            <w:pPr>
-              <w:pStyle w:val="CorpodeTexto"/>
-              <w:spacing w:before="100" w:after="100"/>
-              <w:ind w:firstLine="0"/>
-              <w:jc w:val="center"/>
-              <w:rPr>
-                <w:rFonts w:ascii="Avenir Next LT Pro Light" w:hAnsi="Avenir Next LT Pro Light"/>
-                <w:sz w:val="16"/>
-                <w:szCs w:val="16"/>
-              </w:rPr>
-            </w:pPr>
-            <w:r>
-              <w:rPr>
-                <w:rFonts w:ascii="Avenir Next LT Pro Light" w:hAnsi="Avenir Next LT Pro Light"/>
-                <w:sz w:val="16"/>
-                <w:szCs w:val="16"/>
-              </w:rPr>
-              <w:t>B9</w:t>
-            </w:r>
-            <w:r>
-              <w:rPr>
-                <w:rFonts w:ascii="Avenir Next LT Pro Light" w:hAnsi="Avenir Next LT Pro Light"/>
-                <w:sz w:val="16"/>
-                <w:szCs w:val="16"/>
-              </w:rPr>
-              <w:t>1</w:t>
-            </w:r>
-          </w:p>
-        </w:tc>
-        <w:tc>
-          <w:tcPr>
-            <w:tcW w:w="1262" w:type="dxa"/>
-            <w:vAlign w:val="center"/>
-          </w:tcPr>
-          <w:p>
-            <w:pPr>
-              <w:pStyle w:val="CorpodeTexto"/>
-              <w:spacing w:before="100" w:after="100"/>
-              <w:ind w:firstLine="0"/>
-              <w:jc w:val="center"/>
-              <w:rPr>
-                <w:rFonts w:ascii="Avenir Next LT Pro Light" w:hAnsi="Avenir Next LT Pro Light"/>
-                <w:sz w:val="16"/>
-                <w:szCs w:val="16"/>
-              </w:rPr>
-            </w:pPr>
-            <w:r>
-              <w:rPr>
-                <w:rFonts w:ascii="Avenir Next LT Pro Light" w:hAnsi="Avenir Next LT Pro Light"/>
-                <w:sz w:val="16"/>
-                <w:szCs w:val="16"/>
-              </w:rPr>
-              <w:t>6141765886</w:t>
-            </w:r>
-          </w:p>
-        </w:tc>
-      </w:tr>
-      <w:tr>
-        <w:trPr>
-          <w:tblHeader/>
-          <w:jc w:val="center"/>
-        </w:trPr>
-        <w:tc>
-          <w:tcPr>
-            <w:tcW w:w="542" w:type="dxa"/>
-            <w:shd w:val="clear" w:color="auto" w:fill="D5DCE4" w:themeFill="text2" w:themeFillTint="33"/>
-            <w:vAlign w:val="center"/>
-          </w:tcPr>
-          <w:p>
-            <w:pPr>
-              <w:pStyle w:val="CorpodeTexto"/>
-              <w:numPr>
-                <w:ilvl w:val="0"/>
-                <w:numId w:val="10"/>
-              </w:numPr>
-              <w:spacing w:before="100" w:after="100"/>
-              <w:ind w:left="113" w:firstLine="0"/>
-              <w:jc w:val="left"/>
-              <w:rPr>
-                <w:rFonts w:ascii="Avenir Next LT Pro Light" w:hAnsi="Avenir Next LT Pro Light"/>
-                <w:b/>
-                <w:bCs/>
-                <w:sz w:val="16"/>
-                <w:szCs w:val="16"/>
-              </w:rPr>
-            </w:pPr>
-          </w:p>
-        </w:tc>
-        <w:tc>
-          <w:tcPr>
-            <w:tcW w:w="587" w:type="dxa"/>
-            <w:vAlign w:val="center"/>
-          </w:tcPr>
-          <w:p>
-            <w:pPr>
-              <w:pStyle w:val="CorpodeTexto"/>
-              <w:spacing w:before="100" w:after="100"/>
-              <w:ind w:firstLine="0"/>
-              <w:jc w:val="center"/>
-              <w:rPr>
-                <w:rFonts w:ascii="Avenir Next LT Pro Light" w:hAnsi="Avenir Next LT Pro Light"/>
-                <w:sz w:val="16"/>
-                <w:szCs w:val="16"/>
-              </w:rPr>
-            </w:pPr>
-          </w:p>
-        </w:tc>
-        <w:tc>
-          <w:tcPr>
-            <w:tcW w:w="709" w:type="dxa"/>
-            <w:vAlign w:val="center"/>
-          </w:tcPr>
-          <w:p>
-            <w:pPr>
-              <w:pStyle w:val="CorpodeTexto"/>
-              <w:spacing w:before="100" w:after="100"/>
-              <w:ind w:firstLine="0"/>
-              <w:jc w:val="center"/>
-              <w:rPr>
-                <w:rFonts w:ascii="Avenir Next LT Pro Light" w:hAnsi="Avenir Next LT Pro Light"/>
-                <w:sz w:val="16"/>
-                <w:szCs w:val="16"/>
-              </w:rPr>
-            </w:pPr>
-          </w:p>
-        </w:tc>
-        <w:tc>
-          <w:tcPr>
-            <w:tcW w:w="1701" w:type="dxa"/>
-            <w:vAlign w:val="center"/>
-          </w:tcPr>
-          <w:p>
-            <w:pPr>
-              <w:pStyle w:val="CorpodeTexto"/>
-              <w:spacing w:before="100" w:after="100"/>
-              <w:ind w:firstLine="0"/>
-              <w:jc w:val="center"/>
-              <w:rPr>
-                <w:rFonts w:ascii="Avenir Next LT Pro Light" w:hAnsi="Avenir Next LT Pro Light"/>
-                <w:sz w:val="16"/>
-                <w:szCs w:val="16"/>
-              </w:rPr>
-            </w:pPr>
-          </w:p>
-        </w:tc>
-        <w:tc>
-          <w:tcPr>
-            <w:tcW w:w="2552" w:type="dxa"/>
-            <w:vAlign w:val="center"/>
-          </w:tcPr>
-          <w:p>
-            <w:pPr>
-              <w:pStyle w:val="CorpodeTexto"/>
-              <w:spacing w:before="100" w:after="100"/>
-              <w:ind w:firstLine="0"/>
-              <w:jc w:val="left"/>
-              <w:rPr>
-                <w:rFonts w:ascii="Avenir Next LT Pro Light" w:hAnsi="Avenir Next LT Pro Light"/>
-                <w:sz w:val="16"/>
-                <w:szCs w:val="16"/>
-              </w:rPr>
-            </w:pPr>
-          </w:p>
-        </w:tc>
-        <w:tc>
-          <w:tcPr>
-            <w:tcW w:w="1275" w:type="dxa"/>
-            <w:vAlign w:val="center"/>
-          </w:tcPr>
-          <w:p>
-            <w:pPr>
-              <w:pStyle w:val="CorpodeTexto"/>
-              <w:spacing w:before="100" w:after="100"/>
-              <w:ind w:firstLine="0"/>
-              <w:jc w:val="center"/>
-              <w:rPr>
-                <w:rFonts w:ascii="Avenir Next LT Pro Light" w:hAnsi="Avenir Next LT Pro Light"/>
-                <w:sz w:val="16"/>
-                <w:szCs w:val="16"/>
-              </w:rPr>
-            </w:pPr>
-          </w:p>
-        </w:tc>
-        <w:tc>
-          <w:tcPr>
-            <w:tcW w:w="567" w:type="dxa"/>
-            <w:vAlign w:val="center"/>
-          </w:tcPr>
-          <w:p>
-            <w:pPr>
-              <w:pStyle w:val="CorpodeTexto"/>
-              <w:spacing w:before="100" w:after="100"/>
-              <w:ind w:firstLine="0"/>
-              <w:jc w:val="center"/>
-              <w:rPr>
-                <w:rFonts w:ascii="Avenir Next LT Pro Light" w:hAnsi="Avenir Next LT Pro Light"/>
-                <w:sz w:val="16"/>
-                <w:szCs w:val="16"/>
-              </w:rPr>
-            </w:pPr>
-          </w:p>
-        </w:tc>
-        <w:tc>
-          <w:tcPr>
-            <w:tcW w:w="1262" w:type="dxa"/>
-            <w:vAlign w:val="center"/>
-          </w:tcPr>
-          <w:p>
-            <w:pPr>
-              <w:pStyle w:val="CorpodeTexto"/>
-              <w:spacing w:before="100" w:after="100"/>
-              <w:ind w:firstLine="0"/>
-              <w:jc w:val="center"/>
-              <w:rPr>
-                <w:rFonts w:ascii="Avenir Next LT Pro Light" w:hAnsi="Avenir Next LT Pro Light"/>
-                <w:sz w:val="16"/>
-                <w:szCs w:val="16"/>
-              </w:rPr>
-            </w:pPr>
-          </w:p>
-        </w:tc>
-      </w:tr>
-    </w:tbl>
-    <w:p>
-      <w:pPr>
-        <w:pStyle w:val="CorpodeTexto"/>
-      </w:pPr>
-    </w:p>
-    <w:p>
-      <w:pPr>
-        <w:pStyle w:val="CorpodeTexto"/>
-      </w:pPr>
-      <w:r>
-        <w:t xml:space="preserve">O segurado </w:t>
-      </w:r>
-      <w:r>
-        <w:t>XXX</w:t>
-      </w:r>
-      <w:r>
-        <w:t xml:space="preserve"> sofreu </w:t>
-      </w:r>
-      <w:r>
-        <w:rPr>
-          <w:b/>
-        </w:rPr>
-        <w:t xml:space="preserve">acidente de trajeto em </w:t>
-      </w:r>
-      <w:r>
-        <w:rPr>
-          <w:b/>
-        </w:rPr>
-        <w:t>XXX</w:t>
-      </w:r>
-      <w:r>
-        <w:t xml:space="preserve"> com lesão </w:t>
-      </w:r>
-      <w:r>
-        <w:t>XXX</w:t>
-      </w:r>
-      <w:r>
-        <w:t xml:space="preserve">, conforme consta no Laudo Médico Pericial emitido pelo Instituto Nacional de Seguro Social em </w:t>
-      </w:r>
-      <w:r>
-        <w:t>XXX</w:t>
-      </w:r>
-      <w:r>
-        <w:t>.</w:t>
-      </w:r>
-    </w:p>
-    <w:p>
-      <w:pPr>
-        <w:pStyle w:val="CorpodeTexto"/>
-      </w:pPr>
-      <w:r>
-        <w:t>Destacamos abaixo os trechos de relevo dos documentos comprobatórios.</w:t>
-      </w:r>
-    </w:p>
-    <w:p>
-      <w:pPr>
-        <w:pBdr>
-          <w:top w:val="nil"/>
-          <w:left w:val="nil"/>
-          <w:bottom w:val="nil"/>
-          <w:right w:val="nil"/>
-          <w:between w:val="nil"/>
-        </w:pBdr>
-        <w:spacing w:before="240" w:after="240" w:line="360" w:lineRule="auto"/>
-        <w:jc w:val="both"/>
-        <w:rPr>
-          <w:rFonts w:ascii="Arial Narrow" w:eastAsia="Arial Narrow" w:hAnsi="Arial Narrow" w:cs="Arial Narrow"/>
-          <w:color w:val="000000"/>
-          <w:sz w:val="2"/>
-          <w:szCs w:val="2"/>
-        </w:rPr>
-      </w:pPr>
-    </w:p>
-    <w:p>
-      <w:pPr>
-        <w:pStyle w:val="LegendaImagem"/>
-      </w:pPr>
-      <w:r>
-        <w:t>Laudo Médico Pericial – INSS (</w:t>
-      </w:r>
-      <w:r>
-        <w:t>dd/mm/aaaa</w:t>
-      </w:r>
-      <w:r>
-        <w:t>)</w:t>
-      </w:r>
-    </w:p>
-    <w:p>
-      <w:pPr>
-        <w:pBdr>
-          <w:top w:val="nil"/>
-          <w:left w:val="nil"/>
-          <w:bottom w:val="nil"/>
-          <w:right w:val="nil"/>
-          <w:between w:val="nil"/>
-        </w:pBdr>
-        <w:spacing w:before="240" w:after="240" w:line="360" w:lineRule="auto"/>
-        <w:jc w:val="center"/>
-        <w:rPr>
-          <w:rFonts w:ascii="Arial Narrow" w:eastAsia="Arial Narrow" w:hAnsi="Arial Narrow" w:cs="Arial Narrow"/>
-          <w:b/>
-          <w:color w:val="000000"/>
-          <w:sz w:val="22"/>
-          <w:szCs w:val="22"/>
-        </w:rPr>
-      </w:pPr>
-      <w:r>
-        <w:rPr>
-          <w:rFonts w:ascii="Arial Narrow" w:eastAsia="Arial Narrow" w:hAnsi="Arial Narrow" w:cs="Arial Narrow"/>
-          <w:b/>
-          <w:noProof/>
-          <w:color w:val="000000"/>
-          <w:sz w:val="22"/>
-          <w:szCs w:val="22"/>
-        </w:rPr>
-        <w:drawing>
-          <wp:inline distT="0" distB="0" distL="0" distR="0" wp14:anchorId="34A324C8" wp14:editId="046CD4C3">
-            <wp:extent cx="4782217" cy="6315956"/>
-            <wp:effectExtent l="19050" t="19050" r="18415" b="27940"/>
-            <wp:docPr id="2084389138" name="Imagem 1" descr="Diagrama&#10;&#10;Descrição gerada automaticamente"/>
-            <wp:cNvGraphicFramePr>
-              <a:graphicFrameLocks xmlns:a="http://schemas.openxmlformats.org/drawingml/2006/main" noChangeAspect="1"/>
-            </wp:cNvGraphicFramePr>
-            <a:graphic xmlns:a="http://schemas.openxmlformats.org/drawingml/2006/main">
-              <a:graphicData uri="http://schemas.openxmlformats.org/drawingml/2006/picture">
-                <pic:pic xmlns:pic="http://schemas.openxmlformats.org/drawingml/2006/picture">
-                  <pic:nvPicPr>
-                    <pic:cNvPr id="2084389138" name="Imagem 1" descr="Diagrama&#10;&#10;Descrição gerada automaticamente"/>
-                    <pic:cNvPicPr/>
-                  </pic:nvPicPr>
-                  <pic:blipFill>
-                    <a:blip r:embed="rId12"/>
-                    <a:stretch>
-                      <a:fillRect/>
-                    </a:stretch>
-                  </pic:blipFill>
-                  <pic:spPr>
-                    <a:xfrm>
-                      <a:off x="0" y="0"/>
-                      <a:ext cx="4782217" cy="6315956"/>
-                    </a:xfrm>
-                    <a:prstGeom prst="rect">
-                      <a:avLst/>
-                    </a:prstGeom>
-                    <a:ln w="19050">
-                      <a:solidFill>
-                        <a:schemeClr val="tx1"/>
-                      </a:solidFill>
-                    </a:ln>
-                  </pic:spPr>
-                </pic:pic>
-              </a:graphicData>
-            </a:graphic>
-          </wp:inline>
-        </w:drawing>
-      </w:r>
-    </w:p>
-    <w:p>
-      <w:pPr>
-        <w:pStyle w:val="CorpodeTexto"/>
-      </w:pPr>
-    </w:p>
-    <w:p>
-      <w:pPr>
-        <w:pStyle w:val="CorpodeTexto"/>
-      </w:pPr>
-    </w:p>
-    <w:p>
-      <w:pPr>
-        <w:pStyle w:val="CorpodeTexto"/>
-      </w:pPr>
-    </w:p>
-    <w:p>
-      <w:pPr>
-        <w:pStyle w:val="CorpodeTexto"/>
-      </w:pPr>
-    </w:p>
-    <w:p>
-      <w:pPr>
-        <w:pStyle w:val="CorpodeTexto"/>
-      </w:pPr>
-    </w:p>
-    <w:p>
-      <w:pPr>
-        <w:pStyle w:val="CorpodeTexto"/>
-      </w:pPr>
-    </w:p>
-    <w:p>
-      <w:pPr>
-        <w:pStyle w:val="LegendaImagem"/>
-      </w:pPr>
-      <w:r>
-        <w:t xml:space="preserve">Dados Básicos da Concessão (CONBAS) </w:t>
-      </w:r>
-      <w:r>
-        <w:rPr>
-          <w:color w:val="000000"/>
-        </w:rPr>
-        <w:t xml:space="preserve">– </w:t>
-      </w:r>
-      <w:r>
-        <w:t xml:space="preserve">Benefício B91 nº </w:t>
-      </w:r>
-      <w:r>
-        <w:t>XXX</w:t>
-      </w:r>
-    </w:p>
-    <w:p>
-      <w:pPr>
-        <w:pBdr>
-          <w:top w:val="nil"/>
-          <w:left w:val="nil"/>
-          <w:bottom w:val="nil"/>
-          <w:right w:val="nil"/>
-          <w:between w:val="nil"/>
-        </w:pBdr>
-        <w:spacing w:before="240" w:after="240" w:line="360" w:lineRule="auto"/>
-        <w:jc w:val="center"/>
-        <w:rPr>
-          <w:rFonts w:ascii="Arial Narrow" w:eastAsia="Arial Narrow" w:hAnsi="Arial Narrow" w:cs="Arial Narrow"/>
-          <w:color w:val="000000"/>
-          <w:sz w:val="22"/>
-          <w:szCs w:val="22"/>
-        </w:rPr>
-      </w:pPr>
-      <w:r>
-        <w:rPr>
-          <w:rFonts w:ascii="Arial Narrow" w:eastAsia="Arial Narrow" w:hAnsi="Arial Narrow" w:cs="Arial Narrow"/>
-          <w:noProof/>
-          <w:color w:val="000000"/>
-          <w:sz w:val="22"/>
-          <w:szCs w:val="22"/>
-        </w:rPr>
-        <w:drawing>
-          <wp:inline distT="0" distB="0" distL="0" distR="0" wp14:anchorId="11F3AD63" wp14:editId="2D6DA8F7">
-            <wp:extent cx="4623759" cy="2461757"/>
-            <wp:effectExtent l="19050" t="19050" r="24765" b="15240"/>
-            <wp:docPr id="943604489" name="Imagem 1" descr="Diagrama&#10;&#10;Descrição gerada automaticamente"/>
-            <wp:cNvGraphicFramePr>
-              <a:graphicFrameLocks xmlns:a="http://schemas.openxmlformats.org/drawingml/2006/main" noChangeAspect="1"/>
-            </wp:cNvGraphicFramePr>
-            <a:graphic xmlns:a="http://schemas.openxmlformats.org/drawingml/2006/main">
-              <a:graphicData uri="http://schemas.openxmlformats.org/drawingml/2006/picture">
-                <pic:pic xmlns:pic="http://schemas.openxmlformats.org/drawingml/2006/picture">
-                  <pic:nvPicPr>
-                    <pic:cNvPr id="943604489" name="Imagem 1" descr="Diagrama&#10;&#10;Descrição gerada automaticamente"/>
-                    <pic:cNvPicPr/>
-                  </pic:nvPicPr>
-                  <pic:blipFill>
-                    <a:blip r:embed="rId13"/>
-                    <a:stretch>
-                      <a:fillRect/>
-                    </a:stretch>
-                  </pic:blipFill>
-                  <pic:spPr>
-                    <a:xfrm>
-                      <a:off x="0" y="0"/>
-                      <a:ext cx="4641841" cy="2471384"/>
-                    </a:xfrm>
-                    <a:prstGeom prst="rect">
-                      <a:avLst/>
-                    </a:prstGeom>
-                    <a:ln w="19050">
-                      <a:solidFill>
-                        <a:schemeClr val="tx1"/>
-                      </a:solidFill>
-                    </a:ln>
-                  </pic:spPr>
-                </pic:pic>
-              </a:graphicData>
-            </a:graphic>
-          </wp:inline>
-        </w:drawing>
-      </w:r>
-    </w:p>
-    <w:p>
-      <w:pPr>
-        <w:pStyle w:val="CorpodeTexto"/>
-      </w:pPr>
-    </w:p>
-    <w:p>
-      <w:pPr>
-        <w:pStyle w:val="CorpodeTexto"/>
-      </w:pPr>
-      <w:r>
-        <w:t xml:space="preserve">Todavia, mesmo sendo </w:t>
-      </w:r>
-      <w:r>
-        <w:rPr>
-          <w:b/>
-        </w:rPr>
-        <w:t xml:space="preserve">decorrente de acidente de trajeto ocorrido em </w:t>
-      </w:r>
-      <w:r>
-        <w:rPr>
-          <w:b/>
-        </w:rPr>
-        <w:t>XXX</w:t>
-      </w:r>
-      <w:r>
-        <w:t xml:space="preserve">, a administração pública incluiu o </w:t>
-      </w:r>
-      <w:r>
-        <w:rPr>
-          <w:b/>
-        </w:rPr>
-        <w:t xml:space="preserve">benefício de </w:t>
-      </w:r>
-      <w:r>
-        <w:rPr>
-          <w:b/>
-          <w:bCs/>
-        </w:rPr>
-        <w:t>auxílio por incapacidade temporária por acidente de trabalho</w:t>
-      </w:r>
-      <w:r>
-        <w:rPr>
-          <w:b/>
-        </w:rPr>
-        <w:t>, espécie B91, nº</w:t>
-      </w:r>
-      <w:r>
-        <w:rPr>
-          <w:b/>
-          <w:sz w:val="18"/>
-          <w:szCs w:val="18"/>
-        </w:rPr>
-        <w:t xml:space="preserve"> </w:t>
-      </w:r>
-      <w:r>
-        <w:rPr>
-          <w:b/>
-        </w:rPr>
-        <w:t>XXX</w:t>
-      </w:r>
-      <w:r>
-        <w:t xml:space="preserve">, na base de cálculo dos índices FAP do estabelecimento CNPJ nº </w:t>
-      </w:r>
-      <w:r>
-        <w:t>XXX</w:t>
-      </w:r>
-      <w:r>
-        <w:t xml:space="preserve">, nas vigências </w:t>
-      </w:r>
-      <w:r>
-        <w:t>XXX</w:t>
-      </w:r>
-      <w:r>
-        <w:t>.</w:t>
-      </w:r>
-    </w:p>
-    <w:p>
-      <w:pPr>
-        <w:pStyle w:val="CorpodeTexto"/>
-      </w:pPr>
-      <w:r>
-        <w:t>As telas do sistema FAP abaixo</w:t>
-      </w:r>
-      <w:r>
-        <w:rPr>
-          <w:b/>
-        </w:rPr>
-        <w:t xml:space="preserve"> comprovam</w:t>
-      </w:r>
-      <w:r>
-        <w:t xml:space="preserve"> a inclusão.</w:t>
-      </w:r>
-    </w:p>
-    <w:p>
-      <w:pPr>
-        <w:pStyle w:val="CorpodeTexto"/>
-      </w:pPr>
-    </w:p>
-    <w:p>
-      <w:pPr>
-        <w:pStyle w:val="LegendaImagem"/>
-      </w:pPr>
-      <w:r>
-        <w:t xml:space="preserve">Vigência </w:t>
-      </w:r>
-      <w:r>
-        <w:t>XXX</w:t>
-      </w:r>
-    </w:p>
-    <w:p>
-      <w:pPr>
-        <w:pBdr>
-          <w:top w:val="nil"/>
-          <w:left w:val="nil"/>
-          <w:bottom w:val="nil"/>
-          <w:right w:val="nil"/>
-          <w:between w:val="nil"/>
-        </w:pBdr>
-        <w:spacing w:before="240" w:after="240" w:line="360" w:lineRule="auto"/>
-        <w:jc w:val="center"/>
-        <w:rPr>
-          <w:rFonts w:ascii="Arial Narrow" w:eastAsia="Arial Narrow" w:hAnsi="Arial Narrow" w:cs="Arial Narrow"/>
-          <w:b/>
-          <w:color w:val="000000"/>
-        </w:rPr>
-      </w:pPr>
-      <w:r>
-        <w:rPr>
-          <w:noProof/>
-        </w:rPr>
-        <w:drawing>
-          <wp:inline distT="0" distB="0" distL="0" distR="0" wp14:anchorId="172F526A" wp14:editId="212EB64A">
-            <wp:extent cx="5759450" cy="1527175"/>
-            <wp:effectExtent l="19050" t="19050" r="12700" b="15875"/>
-            <wp:docPr id="1011546171" name="Imagem 1011546171" descr="Interface gráfica do usuário, Aplicativo&#10;&#10;Descrição gerada automaticamente"/>
-            <wp:cNvGraphicFramePr>
-              <a:graphicFrameLocks xmlns:a="http://schemas.openxmlformats.org/drawingml/2006/main" noChangeAspect="1"/>
-            </wp:cNvGraphicFramePr>
-            <a:graphic xmlns:a="http://schemas.openxmlformats.org/drawingml/2006/main">
-              <a:graphicData uri="http://schemas.openxmlformats.org/drawingml/2006/picture">
-                <pic:pic xmlns:pic="http://schemas.openxmlformats.org/drawingml/2006/picture">
-                  <pic:nvPicPr>
-                    <pic:cNvPr id="287606414" name="Imagem 1" descr="Interface gráfica do usuário, Aplicativo&#10;&#10;Descrição gerada automaticamente"/>
-                    <pic:cNvPicPr/>
-                  </pic:nvPicPr>
-                  <pic:blipFill>
-                    <a:blip r:embed="rId11"/>
-                    <a:stretch>
-                      <a:fillRect/>
-                    </a:stretch>
-                  </pic:blipFill>
-                  <pic:spPr>
-                    <a:xfrm>
-                      <a:off x="0" y="0"/>
-                      <a:ext cx="5759450" cy="1527175"/>
-                    </a:xfrm>
-                    <a:prstGeom prst="rect">
-                      <a:avLst/>
-                    </a:prstGeom>
-                    <a:ln w="19050">
-                      <a:solidFill>
-                        <a:schemeClr val="tx1"/>
-                      </a:solidFill>
-                    </a:ln>
-                  </pic:spPr>
-                </pic:pic>
-              </a:graphicData>
-            </a:graphic>
-          </wp:inline>
-        </w:drawing>
-      </w:r>
-    </w:p>
-    <w:p>
-      <w:pPr>
-        <w:pStyle w:val="CorpodeTexto"/>
-      </w:pPr>
-    </w:p>
-    <w:p>
-      <w:pPr>
-        <w:pStyle w:val="CorpodeTexto"/>
-        <w:rPr>
-          <w:b/>
-          <w:bCs/>
-        </w:rPr>
-      </w:pPr>
-      <w:r>
-        <w:rPr>
-          <w:b/>
-          <w:bCs/>
-        </w:rPr>
-        <w:t xml:space="preserve">Por se tratar de acidente de trajeto, referido benefício </w:t>
-      </w:r>
-      <w:r>
-        <w:rPr>
-          <w:rStyle w:val="CorpodeTexto-LaranjaChar"/>
-          <w:color w:val="auto"/>
-        </w:rPr>
-        <w:t>não</w:t>
-      </w:r>
-      <w:r>
-        <w:rPr>
-          <w:b/>
-          <w:bCs/>
-        </w:rPr>
-        <w:t xml:space="preserve"> </w:t>
-      </w:r>
-      <w:r>
-        <w:rPr>
-          <w:b/>
-          <w:bCs/>
-        </w:rPr>
-        <w:t>deve compor a base de cálculo e constar nos índices FAP da Autora.</w:t>
-      </w:r>
-    </w:p>
-    <w:p>
-      <w:pPr>
-        <w:pStyle w:val="CorpodeTexto"/>
-      </w:pPr>
-      <w:r>
-        <w:t>No caso, as provas juntadas são suficientes para identificar e caracterizar o</w:t>
-      </w:r>
-      <w:r>
-        <w:t>s</w:t>
-      </w:r>
-      <w:r>
-        <w:t xml:space="preserve"> benefício</w:t>
-      </w:r>
-      <w:r>
-        <w:t>s</w:t>
-      </w:r>
-      <w:r>
-        <w:t xml:space="preserve"> B91 como decorrente</w:t>
-      </w:r>
-      <w:r>
-        <w:t>s</w:t>
-      </w:r>
-      <w:r>
-        <w:t xml:space="preserve"> de acidente de trajeto.</w:t>
-      </w:r>
-    </w:p>
-    <w:p>
-      <w:pPr>
-        <w:pStyle w:val="CorpodeTexto"/>
-        <w:rPr>
-          <w:b/>
-          <w:bCs/>
-        </w:rPr>
-      </w:pPr>
-      <w:r>
-        <w:rPr>
-          <w:b/>
-          <w:bCs/>
-        </w:rPr>
-        <w:t>Nesse contexto, se há erro na base de cálculo do FAP com a inclusão indevida de benefício decorrente de acidente de trajeto esse erro deve ser corrigido.</w:t>
-      </w:r>
-    </w:p>
-    <w:p>
-      <w:pPr>
-        <w:pStyle w:val="CorpodeTexto"/>
-        <w:rPr>
-          <w:b/>
-          <w:bCs/>
-        </w:rPr>
-      </w:pPr>
-      <w:r>
-        <w:rPr>
-          <w:b/>
-          <w:bCs/>
-        </w:rPr>
-        <w:t>Isso porque a alíquota do tributo deve incidir sobre a base de cálculo que efetivamente reflita o fato gerador da respectiva obrigação.</w:t>
-      </w:r>
-    </w:p>
-    <w:p>
-      <w:pPr>
-        <w:pStyle w:val="CorpodeTexto"/>
-        <w:rPr>
-          <w:b/>
-          <w:bCs/>
-        </w:rPr>
-      </w:pPr>
-      <w:r>
-        <w:rPr>
-          <w:b/>
-          <w:bCs/>
-        </w:rPr>
-        <w:t>E, quando isso não ocorre, os tributos recolhidos a maior, logo, indevidamente, devem ser restituídos, sob pena de enriquecimento sem causa do ente tributante.</w:t>
-      </w:r>
-    </w:p>
-    <w:p>
-      <w:pPr>
-        <w:pStyle w:val="CorpodeTexto"/>
-      </w:pPr>
-      <w:r>
-        <w:rPr>
-          <w:i/>
-          <w:iCs/>
-        </w:rPr>
-        <w:t>Ad argumentandum tantum</w:t>
-      </w:r>
-      <w:r>
-        <w:t>, em que pese a inexistência da CAT, os documentos acima e anexos à petição inicial são suficientes para identificar e caracterizar o benefício listado na tabela supra como decorrente de acidente de trajeto.</w:t>
-      </w:r>
-    </w:p>
-    <w:p>
-      <w:pPr>
-        <w:pStyle w:val="CorpodeTexto"/>
-      </w:pPr>
-      <w:r>
-        <w:t>Isso porque, o acidente in itinere ou de trajeto é caracterizado como aquele acidente sofrido pelo trabalhador no percurso entre a sua residência e o local de trabalho, e vice-versa, qualquer que seja o meio de locomoção, inclusive veículo de propriedade do segurado. (art. 21, IV, ‘’d’’, da Lei nº 8.213/91)</w:t>
-      </w:r>
-      <w:r>
-        <w:rPr>
-          <w:rStyle w:val="Refdenotaderodap"/>
-        </w:rPr>
-        <w:footnoteReference w:id="2"/>
-      </w:r>
-      <w:r>
-        <w:t>.</w:t>
-      </w:r>
-    </w:p>
-    <w:p>
-      <w:pPr>
-        <w:pStyle w:val="CorpodeTexto"/>
-      </w:pPr>
-      <w:r>
-        <w:t xml:space="preserve">Dessa forma, </w:t>
-      </w:r>
-      <w:r>
-        <w:rPr>
-          <w:b/>
-          <w:bCs/>
-        </w:rPr>
-        <w:t>o que caracteriza o acidente como de trajeto é o local – fora do local de trabalho –, a circunstância – no percurso casa/trabalho ou trabalho/casa –, e o horário – fora do horário de trabalho – e não a emissão ou não da CAT</w:t>
-      </w:r>
-      <w:r>
-        <w:t>.</w:t>
-      </w:r>
-    </w:p>
-    <w:p>
-      <w:pPr>
-        <w:pStyle w:val="CorpodeTexto"/>
-      </w:pPr>
-      <w:r>
-        <w:t xml:space="preserve">Portanto, </w:t>
-      </w:r>
-      <w:r>
-        <w:rPr>
-          <w:b/>
-          <w:bCs/>
-        </w:rPr>
-        <w:t>a CAT não é o elemento objetivo para caracterizar o acidente de trajeto</w:t>
-      </w:r>
-      <w:r>
-        <w:t>, mas sim as circunstâncias do incidente.</w:t>
-      </w:r>
-    </w:p>
-    <w:p>
-      <w:pPr>
-        <w:pStyle w:val="CorpodeTexto"/>
-      </w:pPr>
-      <w:r>
-        <w:t xml:space="preserve">A própria União, em processos de mesma natureza e objeto, </w:t>
-      </w:r>
-      <w:r>
-        <w:rPr>
-          <w:b/>
-          <w:bCs/>
-        </w:rPr>
-        <w:t>reconhece</w:t>
-      </w:r>
-      <w:r>
-        <w:t xml:space="preserve"> o equívoco de manter benefícios decorrentes de acidentes de trajeto incluídos erroneamente no FAP das empresas e comanda a exclusão dos ditos benefícios da base de cálculo do índice FAP.</w:t>
-      </w:r>
-    </w:p>
-    <w:p>
-      <w:pPr>
-        <w:pStyle w:val="CorpodeTexto"/>
-      </w:pPr>
-      <w:r>
-        <w:t xml:space="preserve">Como exemplo, podemos citar a contestação apresentada pela União nos autos nº 5005677-73.2021.4.04.7005/PR, em </w:t>
-      </w:r>
-      <w:r>
-        <w:t>tr</w:t>
-      </w:r>
-      <w:r>
-        <w:t>â</w:t>
-      </w:r>
-      <w:r>
-        <w:t xml:space="preserve">mite </w:t>
-      </w:r>
-      <w:r>
-        <w:t xml:space="preserve">na 1ª Vara Federal de Guarapuava/PR, que reconhece o erro e determina a exclusão dos benefícios decorrentes de acidente de trajeto do FAP, </w:t>
-      </w:r>
-      <w:r>
-        <w:rPr>
-          <w:i/>
-        </w:rPr>
-        <w:t>verbis</w:t>
-      </w:r>
-      <w:r>
-        <w:t>:</w:t>
-      </w:r>
-    </w:p>
-    <w:p>
-      <w:pPr>
-        <w:pBdr>
-          <w:top w:val="nil"/>
-          <w:left w:val="nil"/>
-          <w:bottom w:val="nil"/>
-          <w:right w:val="nil"/>
-          <w:between w:val="nil"/>
-        </w:pBdr>
-        <w:tabs>
-          <w:tab w:val="left" w:pos="1134"/>
-        </w:tabs>
-        <w:spacing w:before="240" w:after="240" w:line="360" w:lineRule="auto"/>
-        <w:ind w:firstLine="1134"/>
-        <w:jc w:val="both"/>
-        <w:rPr>
-          <w:rFonts w:ascii="Arial Narrow" w:eastAsia="Arial Narrow" w:hAnsi="Arial Narrow" w:cs="Arial Narrow"/>
-          <w:color w:val="000000"/>
-          <w:sz w:val="22"/>
-          <w:szCs w:val="22"/>
-        </w:rPr>
-      </w:pPr>
-    </w:p>
-    <w:p>
-      <w:pPr>
-        <w:pStyle w:val="Jurisprudncia"/>
-        <w:rPr>
-          <w:b/>
-          <w:bCs/>
-        </w:rPr>
-      </w:pPr>
-      <w:r>
-        <w:rPr>
-          <w:b/>
-          <w:bCs/>
-        </w:rPr>
-        <w:t>3.1 ACIDENTES DE TRAJETO.</w:t>
-      </w:r>
-    </w:p>
-    <w:p>
-      <w:pPr>
-        <w:pStyle w:val="Jurisprudncia"/>
-      </w:pPr>
-      <w:r>
-        <w:t>Este ponto teve a seguinte análise favorável ao contribuinte:</w:t>
-      </w:r>
-    </w:p>
-    <w:p>
-      <w:pPr>
-        <w:pStyle w:val="Jurisprudncia"/>
-      </w:pPr>
-      <w:r>
-        <w:t xml:space="preserve">4.2. Neste caso, a </w:t>
-      </w:r>
-      <w:r>
-        <w:rPr>
-          <w:b/>
-          <w:bCs/>
-        </w:rPr>
-        <w:t>Autora solicita que sejam excluídos os NB Nºs 6137349385 e 6147734265, contabilizados na vigência 2018, por se tratarem de acidentes de trajeto</w:t>
-      </w:r>
-      <w:r>
-        <w:t>, em conformidade com a nova resolução nº 1.329/2017, que retirou os acidentes in itinere da regra de cálculo do FAP para os índices vigentes a partir de 2018.</w:t>
-      </w:r>
-    </w:p>
-    <w:p>
-      <w:pPr>
-        <w:pStyle w:val="Jurisprudncia"/>
-      </w:pPr>
-      <w:r>
-        <w:t>4.3. Em consulta ao Banco de dados de Comunicação de Acidentes de Trabalho - CAT, identificamos que as CAT's nºs: 2016.093764.7/01 e 2016.183946.0/01</w:t>
-      </w:r>
-      <w:r>
-        <w:rPr>
-          <w:highlight w:val="white"/>
-        </w:rPr>
-        <w:t>,</w:t>
-      </w:r>
-      <w:r>
-        <w:t xml:space="preserve"> estão, respectivamente, relacionadas aos benefícios, ora reclamados e se referem a acidentes de trajeto.</w:t>
-      </w:r>
-    </w:p>
-    <w:p>
-      <w:pPr>
-        <w:pStyle w:val="Jurisprudncia"/>
-      </w:pPr>
-      <w:r>
-        <w:rPr>
-          <w:b/>
-          <w:bCs/>
-        </w:rPr>
-        <w:t>4.4. Dessa forma, comandaremos nesta data, a exclusão dos NB Nºs: 6137349385 e 6147734265, contabilizados na vigência 2018</w:t>
-      </w:r>
-      <w:r>
-        <w:t>.</w:t>
-      </w:r>
-      <w:r>
-        <w:t xml:space="preserve"> (</w:t>
-      </w:r>
-      <w:r>
-        <w:rPr>
-          <w:b/>
-          <w:bCs/>
-        </w:rPr>
-        <w:t>GN</w:t>
-      </w:r>
-      <w:r>
-        <w:t>)</w:t>
-      </w:r>
-    </w:p>
-    <w:p>
-      <w:pPr>
-        <w:pStyle w:val="CorpodeTexto"/>
-      </w:pPr>
-    </w:p>
-    <w:p>
-      <w:pPr>
-        <w:pStyle w:val="CorpodeTexto"/>
-      </w:pPr>
-      <w:r>
-        <w:t>Da mesma forma é o entendimento do Judiciário</w:t>
-      </w:r>
-      <w:r>
-        <w:rPr>
-          <w:vertAlign w:val="superscript"/>
-        </w:rPr>
-        <w:footnoteReference w:id="3"/>
-      </w:r>
-      <w:r>
-        <w:t xml:space="preserve">, </w:t>
-      </w:r>
-      <w:r>
-        <w:rPr>
-          <w:i/>
-          <w:iCs/>
-        </w:rPr>
-        <w:t>in verbis</w:t>
-      </w:r>
-      <w:r>
-        <w:t>:</w:t>
-      </w:r>
-    </w:p>
-    <w:p>
-      <w:pPr>
-        <w:pStyle w:val="CorpodeTexto"/>
-      </w:pPr>
-    </w:p>
-    <w:p>
-      <w:pPr>
-        <w:pStyle w:val="Jurisprudncia"/>
-        <w:rPr>
-          <w:b/>
-          <w:bCs/>
-        </w:rPr>
-      </w:pPr>
-      <w:r>
-        <w:rPr>
-          <w:b/>
-          <w:bCs/>
-        </w:rPr>
-        <w:t>2.3.1.1. Relativamente ao FAP vigência 2018, a parte autora alega que a parte ré incluiu, de forma indevida, na base de cálculo do aludido fator, o benefício previdenciário nº 6116383657 oriundo de acidente de trajeto.</w:t>
-      </w:r>
-    </w:p>
-    <w:p>
-      <w:pPr>
-        <w:pStyle w:val="Jurisprudncia"/>
-        <w:rPr>
-          <w:b/>
-          <w:bCs/>
-        </w:rPr>
-      </w:pPr>
-      <w:r>
-        <w:rPr>
-          <w:b/>
-          <w:bCs/>
-        </w:rPr>
-        <w:t>Deveras, a Resolução MPS/CNPS n.º 1.329/2017 estatui que os benefícios de natureza acidentária decorrentes de acidente de trajeto – assim identificados por meio da CAT ou por meio de outro instrumento que vier a substitui-la – não devem ser considerados como insumos do cálculo do FAP.</w:t>
-      </w:r>
-    </w:p>
-    <w:p>
-      <w:pPr>
-        <w:pStyle w:val="Jurisprudncia"/>
-        <w:rPr>
-          <w:b/>
-          <w:bCs/>
-        </w:rPr>
-      </w:pPr>
-      <w:r>
-        <w:rPr>
-          <w:b/>
-          <w:bCs/>
-        </w:rPr>
-        <w:t>A Comunicação de Acidente de Trabalho (CAT) nº 2015.326264.8/01, colacionada no evento 1 - ANEXO5, p. 4, revela que acidente ocorreu em via pública, na BR 116, sendo qualificado como acidente do tipo "trajeto".</w:t>
-      </w:r>
-    </w:p>
-    <w:p>
-      <w:pPr>
-        <w:pStyle w:val="Jurisprudncia"/>
-      </w:pPr>
-      <w:r>
-        <w:t>O documento encartado no evento 1 - ANEXO5, p. 5, a seu turno, demonstra que o referido benefício foi considerado no cálculo do índice FAP de 2018.</w:t>
-      </w:r>
-    </w:p>
-    <w:p>
-      <w:pPr>
-        <w:pStyle w:val="Jurisprudncia"/>
-      </w:pPr>
-      <w:r>
-        <w:t>Logo, o pedido procede, no ponto. (</w:t>
-      </w:r>
-      <w:r>
-        <w:rPr>
-          <w:b/>
-          <w:bCs/>
-        </w:rPr>
-        <w:t>GN</w:t>
-      </w:r>
-      <w:r>
-        <w:t>)</w:t>
-      </w:r>
-    </w:p>
-    <w:p>
-      <w:pPr>
-        <w:pStyle w:val="CorpodeTexto"/>
-      </w:pPr>
-    </w:p>
-    <w:p>
-      <w:pPr>
-        <w:pStyle w:val="CorpodeTexto"/>
-        <w:rPr>
-          <w:rFonts w:ascii="Courier New" w:eastAsia="Courier New" w:hAnsi="Courier New" w:cs="Courier New"/>
-          <w:i/>
-          <w:sz w:val="16"/>
-          <w:szCs w:val="16"/>
-        </w:rPr>
-      </w:pPr>
-      <w:r>
-        <w:t xml:space="preserve">Nesse sentido decidiu o MM. Juiz Vilian Bollmann, </w:t>
-      </w:r>
-      <w:r>
-        <w:t>nos autos nº 5025207-60.2021.4.04.7200/SC</w:t>
-      </w:r>
-      <w:r>
-        <w:t xml:space="preserve">, em </w:t>
-      </w:r>
-      <w:r>
-        <w:t>tr</w:t>
-      </w:r>
-      <w:r>
-        <w:t>â</w:t>
-      </w:r>
-      <w:r>
-        <w:t xml:space="preserve">mite </w:t>
-      </w:r>
-      <w:r>
-        <w:t xml:space="preserve">na 4ª Vara Federal de Florianópolis/SC, </w:t>
-      </w:r>
-      <w:r>
-        <w:rPr>
-          <w:i/>
-        </w:rPr>
-        <w:t>verbis</w:t>
-      </w:r>
-      <w:r>
-        <w:t>:</w:t>
-      </w:r>
-    </w:p>
-    <w:p>
-      <w:pPr>
-        <w:pStyle w:val="CorpodeTexto"/>
-      </w:pPr>
-    </w:p>
-    <w:p>
-      <w:pPr>
-        <w:pStyle w:val="Jurisprudncia"/>
-        <w:rPr>
-          <w:b/>
-          <w:bCs/>
-        </w:rPr>
-      </w:pPr>
-      <w:r>
-        <w:rPr>
-          <w:b/>
-          <w:bCs/>
-        </w:rPr>
-        <w:t>Da inclusão de benefício oriundo de acidente de trajeto</w:t>
-      </w:r>
-    </w:p>
-    <w:p>
-      <w:pPr>
-        <w:pStyle w:val="Jurisprudncia"/>
-      </w:pPr>
-      <w:r>
-        <w:t>Alega a demandante que o benefício de auxílio-acidente por acidente de trabalho, espécie B94, nº 6185008428, oriundo de acidente de trajeto, foi indevidamente computado para o cálculo do FAP da Filial CNPJ nº 02.220.017/0001-80, nos anos de 2019 e 2020.</w:t>
-      </w:r>
-    </w:p>
-    <w:p>
-      <w:pPr>
-        <w:pStyle w:val="Jurisprudncia"/>
-      </w:pPr>
-      <w:r>
-        <w:rPr>
-          <w:b/>
-          <w:bCs/>
-        </w:rPr>
-        <w:t>A Resolução CNPS nº 1.329/2017, com efeito, alterou a metodologia de cálculo do FAP, excluindo dos eventos a serem computados os acidentes de trajeto, identificados por meio da CAT ou de outro instrumento que vier a substitui-la</w:t>
-      </w:r>
-      <w:r>
-        <w:t>. Nesse sentido, colhe-se da definição de "evento" constante no referido ato normativo:</w:t>
-      </w:r>
-    </w:p>
-    <w:p>
-      <w:pPr>
-        <w:pStyle w:val="Jurisprudncia"/>
-      </w:pPr>
-      <w:r>
-        <w:t>2.2. Definições</w:t>
-      </w:r>
-    </w:p>
-    <w:p>
-      <w:pPr>
-        <w:pStyle w:val="Jurisprudncia"/>
-      </w:pPr>
-      <w:r>
-        <w:t>Foram adotadas as seguintes definições estruturantes:</w:t>
-      </w:r>
-    </w:p>
-    <w:p>
-      <w:pPr>
-        <w:pStyle w:val="Jurisprudncia"/>
-      </w:pPr>
-      <w:r>
-        <w:t xml:space="preserve">Evento: ocorrência previdenciária de cada um dos registros de benefícios das espécies de natureza acidentária: B91 - Auxílio-doença por acidente de trabalho, B92 - Aposentadoria por invalidez por acidente de trabalho, B93 - Pensão por morte por acidente de trabalho e B94 - Auxílio-acidente por acidente de trabalho, independente se decorrentes de agravamento do mesmo evento. Os acidentes de trabalho sem concessão de benefícios, informados pelas Comunicações de Acidente de Trabalho - CAT, somente serão considerados eventos no caso de óbito. </w:t>
-      </w:r>
-      <w:r>
-        <w:rPr>
-          <w:b/>
-          <w:bCs/>
-        </w:rPr>
-        <w:t>Em todos os casos, serão excetuados desta definição os acidentes de trajeto, assim identificados por meio da CAT ou por meio de outro instrumento que vier a substituí-la</w:t>
-      </w:r>
-      <w:r>
-        <w:t>. (grifado).</w:t>
-      </w:r>
-    </w:p>
-    <w:p>
-      <w:pPr>
-        <w:pStyle w:val="Jurisprudncia"/>
-        <w:rPr>
-          <w:b/>
-          <w:bCs/>
-        </w:rPr>
-      </w:pPr>
-      <w:r>
-        <w:rPr>
-          <w:b/>
-          <w:bCs/>
-        </w:rPr>
-        <w:t>A demandante anexou com a inicial (evento 1, INIC1, p. 15) cópia da CAT nº 2015.016132.8/01, devidamente cadastrada, a qual tratou do acidente de trajeto ocorrido em 20/06/2014. Tal infortúnio, ao que se infere, gerou o benefício nº 6185008428, que foi incluído para o cálculo do FAP nos anos de 2019 e 2020 (evento 1, INIC1, p. 14).</w:t>
-      </w:r>
-    </w:p>
-    <w:p>
-      <w:pPr>
-        <w:pStyle w:val="Jurisprudncia"/>
-      </w:pPr>
-      <w:r>
-        <w:rPr>
-          <w:b/>
-          <w:bCs/>
-        </w:rPr>
-        <w:t>Portanto, comprovado que acidente de trajeto foi incluído na composição de cálculo do FAP dos anos de 2019 e 2020, também procede, neste ponto, o pedido veiculado pela parte autora</w:t>
-      </w:r>
-      <w:r>
-        <w:t>. (</w:t>
-      </w:r>
-      <w:r>
-        <w:rPr>
-          <w:b/>
-          <w:bCs/>
-        </w:rPr>
-        <w:t>GN</w:t>
-      </w:r>
-      <w:r>
-        <w:t>)</w:t>
-      </w:r>
-    </w:p>
-    <w:p>
-      <w:pPr>
-        <w:pStyle w:val="CorpodeTexto"/>
-      </w:pPr>
-    </w:p>
-    <w:p>
-      <w:pPr>
-        <w:pStyle w:val="CorpodeTexto"/>
-      </w:pPr>
-      <w:r>
-        <w:t xml:space="preserve">Por essas razões, comprovado a incorreção da Previdência Social, requer-se a </w:t>
-      </w:r>
-      <w:r>
-        <w:rPr>
-          <w:b/>
-        </w:rPr>
-        <w:t>exclusão</w:t>
-      </w:r>
-      <w:r>
-        <w:t xml:space="preserve"> d</w:t>
-      </w:r>
-      <w:r>
-        <w:t>aqueles</w:t>
-      </w:r>
-      <w:r>
-        <w:t xml:space="preserve"> </w:t>
-      </w:r>
-      <w:r>
-        <w:rPr>
-          <w:b/>
-        </w:rPr>
-        <w:t>benefício</w:t>
-      </w:r>
-      <w:r>
-        <w:rPr>
-          <w:b/>
-        </w:rPr>
-        <w:t>s</w:t>
-      </w:r>
-      <w:r>
-        <w:rPr>
-          <w:b/>
-        </w:rPr>
-        <w:t xml:space="preserve"> de </w:t>
-      </w:r>
-      <w:r>
-        <w:rPr>
-          <w:b/>
-          <w:bCs/>
-        </w:rPr>
-        <w:t>auxílio por incapacidade temporária por acidente de trabalho</w:t>
-      </w:r>
-      <w:r>
-        <w:rPr>
-          <w:b/>
-        </w:rPr>
-        <w:t>, espécie B91, decorrente</w:t>
-      </w:r>
-      <w:r>
-        <w:rPr>
-          <w:b/>
-        </w:rPr>
-        <w:t>s</w:t>
-      </w:r>
-      <w:r>
-        <w:rPr>
-          <w:b/>
-        </w:rPr>
-        <w:t xml:space="preserve"> de acidente de trajeto</w:t>
-      </w:r>
-      <w:r>
-        <w:t xml:space="preserve"> – da base de cálculo do índice FAP.</w:t>
-      </w:r>
-    </w:p>
-    <w:p>
-      <w:pPr>
-        <w:pStyle w:val="CorpodeTexto"/>
-      </w:pPr>
-    </w:p>
-    <w:p>
-      <w:pPr>
-        <w:pStyle w:val="Ttulo2"/>
-        <w:ind w:left="426" w:hanging="426"/>
-      </w:pPr>
-      <w:r>
-        <w:t>AUXÍLIO-ACIDENTE POR ACIDENTE DE TRABALHO (B94) – DECORRENTE DE ACIDENTE DE TRAJETO</w:t>
-      </w:r>
-    </w:p>
-    <w:p>
-      <w:pPr>
-        <w:pStyle w:val="CorpodeTexto"/>
-      </w:pPr>
-    </w:p>
-    <w:p>
-      <w:pPr>
-        <w:pStyle w:val="CorpodeTexto"/>
-      </w:pPr>
-      <w:r>
-        <w:t>O auxílio-acidente, espécie B94, é devido ao segurado acidentado que, após a consolidação das lesões decorrentes do acidente do trabalho, apresenta sequela definitiva que implique na redução de sua capacidade laborativa ou impossibilite o desempenho da atividade exercida à época do acidente.</w:t>
-      </w:r>
-    </w:p>
-    <w:p>
-      <w:pPr>
-        <w:pStyle w:val="CorpodeTexto"/>
-      </w:pPr>
-      <w:r>
-        <w:t>Assim como as outras espécies de benefícios acidentários, o auxílio-acidente por acidente de trabalho, espécie B94, compõe a base de cálculo do FAP e a inclusão indevida de qualquer benefício tende a aumentar o índice, elevando o percentual da alíquota do SAT incidente sobre a folha de pagamento das empresas.</w:t>
-      </w:r>
-    </w:p>
-    <w:p>
-      <w:pPr>
-        <w:pStyle w:val="CorpodeTexto"/>
-      </w:pPr>
-      <w:r>
-        <w:t xml:space="preserve">Durante a auditoria realizada nos índices FAP da Autora, </w:t>
-      </w:r>
-      <w:r>
-        <w:rPr>
-          <w:highlight w:val="yellow"/>
-        </w:rPr>
-        <w:t xml:space="preserve">foram encontrados </w:t>
+        <w:t>}</w:t>
       </w:r>
       <w:r>
         <w:rPr>
@@ -5150,13 +2998,7 @@
           <w:bCs/>
           <w:highlight w:val="yellow"/>
         </w:rPr>
-        <w:t>x (xxxx)</w:t>
-      </w:r>
-      <w:r>
-        <w:rPr>
-          <w:highlight w:val="yellow"/>
-        </w:rPr>
-        <w:t xml:space="preserve"> </w:t>
+        <w:t>}</w:t>
       </w:r>
       <w:r>
         <w:rPr>
@@ -5164,7 +3006,7 @@
           <w:bCs/>
           <w:highlight w:val="yellow"/>
         </w:rPr>
-        <w:t>benefícios de auxílio-</w:t>
+        <w:t xml:space="preserve"> (</w:t>
       </w:r>
       <w:r>
         <w:rPr>
@@ -5172,1005 +3014,25 @@
           <w:bCs/>
           <w:highlight w:val="yellow"/>
         </w:rPr>
-        <w:t>acidente</w:t>
-      </w:r>
+        <w:t>{{</w:t>
+      </w:r>
+      <w:proofErr w:type="spellStart"/>
       <w:r>
         <w:rPr>
           <w:b/>
           <w:bCs/>
           <w:highlight w:val="yellow"/>
         </w:rPr>
-        <w:t xml:space="preserve"> por acidente de trabalho, espécie B</w:t>
-      </w:r>
+        <w:t>quantidade_acidentes_extenso</w:t>
+      </w:r>
+      <w:proofErr w:type="spellEnd"/>
       <w:r>
         <w:rPr>
           <w:b/>
           <w:bCs/>
           <w:highlight w:val="yellow"/>
         </w:rPr>
-        <w:t>94</w:t>
-      </w:r>
-      <w:r>
-        <w:t>, decorrentes de acidentes de trajeto, na base de cálculo do índice FAP.</w:t>
-      </w:r>
-    </w:p>
-    <w:p>
-      <w:pPr>
-        <w:pStyle w:val="CorpodeTexto"/>
-      </w:pPr>
-    </w:p>
-    <w:tbl>
-      <w:tblPr>
-        <w:tblStyle w:val="Tabelacomgrade"/>
-        <w:tblW w:w="9837" w:type="dxa"/>
-        <w:jc w:val="center"/>
-        <w:tblLayout w:type="fixed"/>
-        <w:tblLook w:val="0620" w:firstRow="1" w:lastRow="0" w:firstColumn="0" w:lastColumn="0" w:noHBand="1" w:noVBand="1"/>
-      </w:tblPr>
-      <w:tblGrid>
-        <w:gridCol w:w="510"/>
-        <w:gridCol w:w="567"/>
-        <w:gridCol w:w="567"/>
-        <w:gridCol w:w="1560"/>
-        <w:gridCol w:w="2551"/>
-        <w:gridCol w:w="1134"/>
-        <w:gridCol w:w="510"/>
-        <w:gridCol w:w="1020"/>
-        <w:gridCol w:w="1418"/>
-      </w:tblGrid>
-      <w:tr>
-        <w:trPr>
-          <w:tblHeader/>
-          <w:jc w:val="center"/>
-        </w:trPr>
-        <w:tc>
-          <w:tcPr>
-            <w:tcW w:w="510" w:type="dxa"/>
-            <w:shd w:val="clear" w:color="auto" w:fill="D5DCE4" w:themeFill="text2" w:themeFillTint="33"/>
-            <w:vAlign w:val="center"/>
-          </w:tcPr>
-          <w:bookmarkEnd w:id="5"/>
-          <w:p>
-            <w:pPr>
-              <w:pStyle w:val="CorpodeTexto"/>
-              <w:spacing w:before="100" w:after="100"/>
-              <w:ind w:firstLine="0"/>
-              <w:jc w:val="center"/>
-              <w:rPr>
-                <w:rFonts w:ascii="Avenir Next LT Pro Light" w:hAnsi="Avenir Next LT Pro Light"/>
-                <w:b/>
-                <w:bCs/>
-                <w:color w:val="000000" w:themeColor="text1"/>
-                <w:sz w:val="14"/>
-                <w:szCs w:val="14"/>
-              </w:rPr>
-            </w:pPr>
-            <w:r>
-              <w:rPr>
-                <w:rFonts w:ascii="Avenir Next LT Pro Light" w:hAnsi="Avenir Next LT Pro Light"/>
-                <w:b/>
-                <w:bCs/>
-                <w:sz w:val="14"/>
-                <w:szCs w:val="14"/>
-              </w:rPr>
-              <w:t>Item</w:t>
-            </w:r>
-          </w:p>
-        </w:tc>
-        <w:tc>
-          <w:tcPr>
-            <w:tcW w:w="1134" w:type="dxa"/>
-            <w:gridSpan w:val="2"/>
-            <w:shd w:val="clear" w:color="auto" w:fill="D5DCE4" w:themeFill="text2" w:themeFillTint="33"/>
-            <w:vAlign w:val="center"/>
-          </w:tcPr>
-          <w:p>
-            <w:pPr>
-              <w:pStyle w:val="CorpodeTexto"/>
-              <w:spacing w:before="100" w:after="100"/>
-              <w:ind w:firstLine="0"/>
-              <w:jc w:val="center"/>
-              <w:rPr>
-                <w:rFonts w:ascii="Avenir Next LT Pro Light" w:hAnsi="Avenir Next LT Pro Light"/>
-                <w:b/>
-                <w:bCs/>
-                <w:sz w:val="14"/>
-                <w:szCs w:val="14"/>
-              </w:rPr>
-            </w:pPr>
-            <w:r>
-              <w:rPr>
-                <w:rFonts w:ascii="Avenir Next LT Pro Light" w:hAnsi="Avenir Next LT Pro Light"/>
-                <w:b/>
-                <w:bCs/>
-                <w:sz w:val="14"/>
-                <w:szCs w:val="14"/>
-              </w:rPr>
-              <w:t>Vigência</w:t>
-            </w:r>
-            <w:r>
-              <w:rPr>
-                <w:rFonts w:ascii="Avenir Next LT Pro Light" w:hAnsi="Avenir Next LT Pro Light"/>
-                <w:b/>
-                <w:bCs/>
-                <w:sz w:val="14"/>
-                <w:szCs w:val="14"/>
-              </w:rPr>
-              <w:t>s</w:t>
-            </w:r>
-            <w:r>
-              <w:rPr>
-                <w:rFonts w:ascii="Avenir Next LT Pro Light" w:hAnsi="Avenir Next LT Pro Light"/>
-                <w:b/>
-                <w:bCs/>
-                <w:sz w:val="14"/>
-                <w:szCs w:val="14"/>
-              </w:rPr>
-              <w:t xml:space="preserve"> do FAP</w:t>
-            </w:r>
-          </w:p>
-        </w:tc>
-        <w:tc>
-          <w:tcPr>
-            <w:tcW w:w="1560" w:type="dxa"/>
-            <w:shd w:val="clear" w:color="auto" w:fill="D5DCE4" w:themeFill="text2" w:themeFillTint="33"/>
-            <w:vAlign w:val="center"/>
-          </w:tcPr>
-          <w:p>
-            <w:pPr>
-              <w:pStyle w:val="CorpodeTexto"/>
-              <w:spacing w:before="100" w:after="100"/>
-              <w:ind w:firstLine="0"/>
-              <w:jc w:val="center"/>
-              <w:rPr>
-                <w:rFonts w:ascii="Avenir Next LT Pro Light" w:hAnsi="Avenir Next LT Pro Light"/>
-                <w:b/>
-                <w:bCs/>
-                <w:color w:val="000000" w:themeColor="text1"/>
-                <w:sz w:val="14"/>
-                <w:szCs w:val="14"/>
-              </w:rPr>
-            </w:pPr>
-            <w:r>
-              <w:rPr>
-                <w:rFonts w:ascii="Avenir Next LT Pro Light" w:hAnsi="Avenir Next LT Pro Light"/>
-                <w:b/>
-                <w:bCs/>
-                <w:sz w:val="14"/>
-                <w:szCs w:val="14"/>
-              </w:rPr>
-              <w:t>CNPJ</w:t>
-            </w:r>
-          </w:p>
-        </w:tc>
-        <w:tc>
-          <w:tcPr>
-            <w:tcW w:w="2551" w:type="dxa"/>
-            <w:shd w:val="clear" w:color="auto" w:fill="D5DCE4" w:themeFill="text2" w:themeFillTint="33"/>
-            <w:vAlign w:val="center"/>
-          </w:tcPr>
-          <w:p>
-            <w:pPr>
-              <w:pStyle w:val="CorpodeTexto"/>
-              <w:spacing w:before="100" w:after="100"/>
-              <w:ind w:firstLine="0"/>
-              <w:jc w:val="center"/>
-              <w:rPr>
-                <w:rFonts w:ascii="Avenir Next LT Pro Light" w:hAnsi="Avenir Next LT Pro Light"/>
-                <w:b/>
-                <w:bCs/>
-                <w:color w:val="000000" w:themeColor="text1"/>
-                <w:sz w:val="14"/>
-                <w:szCs w:val="14"/>
-              </w:rPr>
-            </w:pPr>
-            <w:r>
-              <w:rPr>
-                <w:rFonts w:ascii="Avenir Next LT Pro Light" w:hAnsi="Avenir Next LT Pro Light"/>
-                <w:b/>
-                <w:bCs/>
-                <w:sz w:val="14"/>
-                <w:szCs w:val="14"/>
-              </w:rPr>
-              <w:t>Empregado(a)</w:t>
-            </w:r>
-          </w:p>
-        </w:tc>
-        <w:tc>
-          <w:tcPr>
-            <w:tcW w:w="1134" w:type="dxa"/>
-            <w:shd w:val="clear" w:color="auto" w:fill="D5DCE4" w:themeFill="text2" w:themeFillTint="33"/>
-            <w:vAlign w:val="center"/>
-          </w:tcPr>
-          <w:p>
-            <w:pPr>
-              <w:pStyle w:val="CorpodeTexto"/>
-              <w:spacing w:before="100" w:after="100"/>
-              <w:ind w:firstLine="0"/>
-              <w:jc w:val="center"/>
-              <w:rPr>
-                <w:rFonts w:ascii="Avenir Next LT Pro Light" w:hAnsi="Avenir Next LT Pro Light"/>
-                <w:b/>
-                <w:bCs/>
-                <w:color w:val="000000" w:themeColor="text1"/>
-                <w:sz w:val="14"/>
-                <w:szCs w:val="14"/>
-              </w:rPr>
-            </w:pPr>
-            <w:r>
-              <w:rPr>
-                <w:rFonts w:ascii="Avenir Next LT Pro Light" w:hAnsi="Avenir Next LT Pro Light"/>
-                <w:b/>
-                <w:bCs/>
-                <w:sz w:val="14"/>
-                <w:szCs w:val="14"/>
-              </w:rPr>
-              <w:t>NIT</w:t>
-            </w:r>
-          </w:p>
-        </w:tc>
-        <w:tc>
-          <w:tcPr>
-            <w:tcW w:w="510" w:type="dxa"/>
-            <w:shd w:val="clear" w:color="auto" w:fill="D5DCE4" w:themeFill="text2" w:themeFillTint="33"/>
-            <w:vAlign w:val="center"/>
-          </w:tcPr>
-          <w:p>
-            <w:pPr>
-              <w:pStyle w:val="CorpodeTexto"/>
-              <w:spacing w:before="100" w:after="100"/>
-              <w:ind w:firstLine="0"/>
-              <w:jc w:val="center"/>
-              <w:rPr>
-                <w:rFonts w:ascii="Avenir Next LT Pro Light" w:hAnsi="Avenir Next LT Pro Light"/>
-                <w:b/>
-                <w:bCs/>
-                <w:color w:val="000000" w:themeColor="text1"/>
-                <w:sz w:val="14"/>
-                <w:szCs w:val="14"/>
-              </w:rPr>
-            </w:pPr>
-            <w:r>
-              <w:rPr>
-                <w:rFonts w:ascii="Avenir Next LT Pro Light" w:hAnsi="Avenir Next LT Pro Light"/>
-                <w:b/>
-                <w:bCs/>
-                <w:sz w:val="14"/>
-                <w:szCs w:val="14"/>
-              </w:rPr>
-              <w:t>Tipo</w:t>
-            </w:r>
-          </w:p>
-        </w:tc>
-        <w:tc>
-          <w:tcPr>
-            <w:tcW w:w="1020" w:type="dxa"/>
-            <w:shd w:val="clear" w:color="auto" w:fill="D5DCE4" w:themeFill="text2" w:themeFillTint="33"/>
-            <w:vAlign w:val="center"/>
-          </w:tcPr>
-          <w:p>
-            <w:pPr>
-              <w:pStyle w:val="CorpodeTexto"/>
-              <w:spacing w:before="100" w:after="100"/>
-              <w:ind w:firstLine="0"/>
-              <w:jc w:val="center"/>
-              <w:rPr>
-                <w:rFonts w:ascii="Avenir Next LT Pro Light" w:hAnsi="Avenir Next LT Pro Light"/>
-                <w:b/>
-                <w:bCs/>
-                <w:sz w:val="14"/>
-                <w:szCs w:val="14"/>
-              </w:rPr>
-            </w:pPr>
-            <w:r>
-              <w:rPr>
-                <w:rFonts w:ascii="Avenir Next LT Pro Light" w:hAnsi="Avenir Next LT Pro Light"/>
-                <w:b/>
-                <w:bCs/>
-                <w:sz w:val="14"/>
-                <w:szCs w:val="14"/>
-              </w:rPr>
-              <w:t>Benefício</w:t>
-            </w:r>
-          </w:p>
-        </w:tc>
-        <w:tc>
-          <w:tcPr>
-            <w:tcW w:w="1418" w:type="dxa"/>
-            <w:shd w:val="clear" w:color="auto" w:fill="D5DCE4" w:themeFill="text2" w:themeFillTint="33"/>
-            <w:vAlign w:val="center"/>
-          </w:tcPr>
-          <w:p>
-            <w:pPr>
-              <w:pStyle w:val="CorpodeTexto"/>
-              <w:spacing w:before="100" w:after="100"/>
-              <w:ind w:firstLine="0"/>
-              <w:jc w:val="center"/>
-              <w:rPr>
-                <w:rFonts w:ascii="Avenir Next LT Pro Light" w:hAnsi="Avenir Next LT Pro Light"/>
-                <w:b/>
-                <w:bCs/>
-                <w:sz w:val="14"/>
-                <w:szCs w:val="14"/>
-              </w:rPr>
-            </w:pPr>
-            <w:r>
-              <w:rPr>
-                <w:rFonts w:ascii="Avenir Next LT Pro Light" w:hAnsi="Avenir Next LT Pro Light"/>
-                <w:b/>
-                <w:bCs/>
-                <w:sz w:val="14"/>
-                <w:szCs w:val="14"/>
-              </w:rPr>
-              <w:t>CAT</w:t>
-            </w:r>
-          </w:p>
-        </w:tc>
-      </w:tr>
-      <w:tr>
-        <w:trPr>
-          <w:tblHeader/>
-          <w:jc w:val="center"/>
-        </w:trPr>
-        <w:tc>
-          <w:tcPr>
-            <w:tcW w:w="510" w:type="dxa"/>
-            <w:shd w:val="clear" w:color="auto" w:fill="D5DCE4" w:themeFill="text2" w:themeFillTint="33"/>
-            <w:vAlign w:val="center"/>
-          </w:tcPr>
-          <w:p>
-            <w:pPr>
-              <w:pStyle w:val="CorpodeTexto"/>
-              <w:numPr>
-                <w:ilvl w:val="0"/>
-                <w:numId w:val="16"/>
-              </w:numPr>
-              <w:spacing w:before="100" w:after="100"/>
-              <w:ind w:left="470" w:hanging="357"/>
-              <w:jc w:val="left"/>
-              <w:rPr>
-                <w:rFonts w:ascii="Avenir Next LT Pro Light" w:hAnsi="Avenir Next LT Pro Light"/>
-                <w:b/>
-                <w:bCs/>
-                <w:sz w:val="14"/>
-                <w:szCs w:val="14"/>
-              </w:rPr>
-            </w:pPr>
-          </w:p>
-        </w:tc>
-        <w:tc>
-          <w:tcPr>
-            <w:tcW w:w="567" w:type="dxa"/>
-            <w:vAlign w:val="center"/>
-          </w:tcPr>
-          <w:p>
-            <w:pPr>
-              <w:pStyle w:val="CorpodeTexto"/>
-              <w:spacing w:before="100" w:after="100"/>
-              <w:ind w:firstLine="0"/>
-              <w:jc w:val="center"/>
-              <w:rPr>
-                <w:rFonts w:ascii="Avenir Next LT Pro Light" w:hAnsi="Avenir Next LT Pro Light"/>
-                <w:sz w:val="14"/>
-                <w:szCs w:val="14"/>
-                <w:highlight w:val="yellow"/>
-              </w:rPr>
-            </w:pPr>
-            <w:r>
-              <w:rPr>
-                <w:rFonts w:ascii="Avenir Next LT Pro Light" w:hAnsi="Avenir Next LT Pro Light"/>
-                <w:sz w:val="14"/>
-                <w:szCs w:val="14"/>
-                <w:highlight w:val="yellow"/>
-              </w:rPr>
-              <w:t>2017</w:t>
-            </w:r>
-          </w:p>
-        </w:tc>
-        <w:tc>
-          <w:tcPr>
-            <w:tcW w:w="567" w:type="dxa"/>
-            <w:vAlign w:val="center"/>
-          </w:tcPr>
-          <w:p>
-            <w:pPr>
-              <w:pStyle w:val="CorpodeTexto"/>
-              <w:spacing w:before="100" w:after="100"/>
-              <w:ind w:firstLine="0"/>
-              <w:jc w:val="center"/>
-              <w:rPr>
-                <w:rFonts w:ascii="Avenir Next LT Pro Light" w:hAnsi="Avenir Next LT Pro Light"/>
-                <w:sz w:val="14"/>
-                <w:szCs w:val="14"/>
-                <w:highlight w:val="yellow"/>
-              </w:rPr>
-            </w:pPr>
-            <w:r>
-              <w:rPr>
-                <w:rFonts w:ascii="Avenir Next LT Pro Light" w:hAnsi="Avenir Next LT Pro Light"/>
-                <w:sz w:val="14"/>
-                <w:szCs w:val="14"/>
-                <w:highlight w:val="yellow"/>
-              </w:rPr>
-              <w:t>2018</w:t>
-            </w:r>
-          </w:p>
-        </w:tc>
-        <w:tc>
-          <w:tcPr>
-            <w:tcW w:w="1560" w:type="dxa"/>
-            <w:vAlign w:val="center"/>
-          </w:tcPr>
-          <w:p>
-            <w:pPr>
-              <w:pStyle w:val="CorpodeTexto"/>
-              <w:spacing w:before="100" w:after="100"/>
-              <w:ind w:firstLine="0"/>
-              <w:jc w:val="center"/>
-              <w:rPr>
-                <w:rFonts w:ascii="Avenir Next LT Pro Light" w:hAnsi="Avenir Next LT Pro Light"/>
-                <w:sz w:val="14"/>
-                <w:szCs w:val="14"/>
-                <w:highlight w:val="yellow"/>
-              </w:rPr>
-            </w:pPr>
-            <w:r>
-              <w:rPr>
-                <w:rFonts w:ascii="Avenir Next LT Pro Light" w:hAnsi="Avenir Next LT Pro Light"/>
-                <w:sz w:val="14"/>
-                <w:szCs w:val="14"/>
-                <w:highlight w:val="yellow"/>
-              </w:rPr>
-              <w:t>99.999.999/9999-99</w:t>
-            </w:r>
-          </w:p>
-        </w:tc>
-        <w:tc>
-          <w:tcPr>
-            <w:tcW w:w="2551" w:type="dxa"/>
-            <w:vAlign w:val="center"/>
-          </w:tcPr>
-          <w:p>
-            <w:pPr>
-              <w:pStyle w:val="CorpodeTexto"/>
-              <w:spacing w:before="100" w:after="100"/>
-              <w:ind w:firstLine="0"/>
-              <w:jc w:val="center"/>
-              <w:rPr>
-                <w:rFonts w:ascii="Avenir Next LT Pro Light" w:hAnsi="Avenir Next LT Pro Light"/>
-                <w:sz w:val="14"/>
-                <w:szCs w:val="14"/>
-                <w:highlight w:val="yellow"/>
-              </w:rPr>
-            </w:pPr>
-            <w:r>
-              <w:rPr>
-                <w:rFonts w:ascii="Avenir Next LT Pro Light" w:hAnsi="Avenir Next LT Pro Light"/>
-                <w:sz w:val="14"/>
-                <w:szCs w:val="14"/>
-                <w:highlight w:val="yellow"/>
-              </w:rPr>
-              <w:t>FULANO DA SILVA SAURO</w:t>
-            </w:r>
-          </w:p>
-        </w:tc>
-        <w:tc>
-          <w:tcPr>
-            <w:tcW w:w="1134" w:type="dxa"/>
-            <w:vAlign w:val="center"/>
-          </w:tcPr>
-          <w:p>
-            <w:pPr>
-              <w:pStyle w:val="CorpodeTexto"/>
-              <w:spacing w:before="100" w:after="100"/>
-              <w:ind w:firstLine="0"/>
-              <w:jc w:val="center"/>
-              <w:rPr>
-                <w:rFonts w:ascii="Avenir Next LT Pro Light" w:hAnsi="Avenir Next LT Pro Light"/>
-                <w:sz w:val="14"/>
-                <w:szCs w:val="14"/>
-                <w:highlight w:val="yellow"/>
-              </w:rPr>
-            </w:pPr>
-            <w:r>
-              <w:rPr>
-                <w:rFonts w:ascii="Avenir Next LT Pro Light" w:hAnsi="Avenir Next LT Pro Light"/>
-                <w:sz w:val="14"/>
-                <w:szCs w:val="14"/>
-                <w:highlight w:val="yellow"/>
-              </w:rPr>
-              <w:t>13192615728</w:t>
-            </w:r>
-          </w:p>
-        </w:tc>
-        <w:tc>
-          <w:tcPr>
-            <w:tcW w:w="510" w:type="dxa"/>
-            <w:vAlign w:val="center"/>
-          </w:tcPr>
-          <w:p>
-            <w:pPr>
-              <w:pStyle w:val="CorpodeTexto"/>
-              <w:spacing w:before="100" w:after="100"/>
-              <w:ind w:firstLine="0"/>
-              <w:jc w:val="center"/>
-              <w:rPr>
-                <w:rFonts w:ascii="Avenir Next LT Pro Light" w:hAnsi="Avenir Next LT Pro Light"/>
-                <w:sz w:val="14"/>
-                <w:szCs w:val="14"/>
-                <w:highlight w:val="yellow"/>
-              </w:rPr>
-            </w:pPr>
-            <w:r>
-              <w:rPr>
-                <w:rFonts w:ascii="Avenir Next LT Pro Light" w:hAnsi="Avenir Next LT Pro Light"/>
-                <w:sz w:val="14"/>
-                <w:szCs w:val="14"/>
-                <w:highlight w:val="yellow"/>
-              </w:rPr>
-              <w:t>B9</w:t>
-            </w:r>
-            <w:r>
-              <w:rPr>
-                <w:rFonts w:ascii="Avenir Next LT Pro Light" w:hAnsi="Avenir Next LT Pro Light"/>
-                <w:sz w:val="14"/>
-                <w:szCs w:val="14"/>
-                <w:highlight w:val="yellow"/>
-              </w:rPr>
-              <w:t>4</w:t>
-            </w:r>
-          </w:p>
-        </w:tc>
-        <w:tc>
-          <w:tcPr>
-            <w:tcW w:w="1020" w:type="dxa"/>
-            <w:vAlign w:val="center"/>
-          </w:tcPr>
-          <w:p>
-            <w:pPr>
-              <w:pStyle w:val="CorpodeTexto"/>
-              <w:spacing w:before="100" w:after="100"/>
-              <w:ind w:firstLine="0"/>
-              <w:jc w:val="center"/>
-              <w:rPr>
-                <w:rFonts w:ascii="Avenir Next LT Pro Light" w:hAnsi="Avenir Next LT Pro Light"/>
-                <w:sz w:val="14"/>
-                <w:szCs w:val="14"/>
-                <w:highlight w:val="yellow"/>
-              </w:rPr>
-            </w:pPr>
-            <w:r>
-              <w:rPr>
-                <w:rFonts w:ascii="Avenir Next LT Pro Light" w:hAnsi="Avenir Next LT Pro Light"/>
-                <w:sz w:val="14"/>
-                <w:szCs w:val="14"/>
-                <w:highlight w:val="yellow"/>
-              </w:rPr>
-              <w:t>6141765886</w:t>
-            </w:r>
-          </w:p>
-        </w:tc>
-        <w:tc>
-          <w:tcPr>
-            <w:tcW w:w="1418" w:type="dxa"/>
-            <w:vAlign w:val="center"/>
-          </w:tcPr>
-          <w:p>
-            <w:pPr>
-              <w:pStyle w:val="CorpodeTexto"/>
-              <w:spacing w:before="100" w:after="100"/>
-              <w:ind w:firstLine="0"/>
-              <w:jc w:val="center"/>
-              <w:rPr>
-                <w:rFonts w:ascii="Avenir Next LT Pro Light" w:hAnsi="Avenir Next LT Pro Light"/>
-                <w:sz w:val="14"/>
-                <w:szCs w:val="14"/>
-                <w:highlight w:val="yellow"/>
-              </w:rPr>
-            </w:pPr>
-            <w:r>
-              <w:rPr>
-                <w:rFonts w:ascii="Avenir Next LT Pro Light" w:hAnsi="Avenir Next LT Pro Light"/>
-                <w:sz w:val="14"/>
-                <w:szCs w:val="14"/>
-                <w:highlight w:val="yellow"/>
-              </w:rPr>
-              <w:t>2016.150209.1/01</w:t>
-            </w:r>
-          </w:p>
-        </w:tc>
-      </w:tr>
-      <w:tr>
-        <w:trPr>
-          <w:tblHeader/>
-          <w:jc w:val="center"/>
-        </w:trPr>
-        <w:tc>
-          <w:tcPr>
-            <w:tcW w:w="510" w:type="dxa"/>
-            <w:shd w:val="clear" w:color="auto" w:fill="D5DCE4" w:themeFill="text2" w:themeFillTint="33"/>
-            <w:vAlign w:val="center"/>
-          </w:tcPr>
-          <w:p>
-            <w:pPr>
-              <w:pStyle w:val="CorpodeTexto"/>
-              <w:numPr>
-                <w:ilvl w:val="0"/>
-                <w:numId w:val="16"/>
-              </w:numPr>
-              <w:spacing w:before="100" w:after="100"/>
-              <w:ind w:left="113" w:firstLine="0"/>
-              <w:jc w:val="left"/>
-              <w:rPr>
-                <w:rFonts w:ascii="Avenir Next LT Pro Light" w:hAnsi="Avenir Next LT Pro Light"/>
-                <w:b/>
-                <w:bCs/>
-                <w:sz w:val="14"/>
-                <w:szCs w:val="14"/>
-              </w:rPr>
-            </w:pPr>
-          </w:p>
-        </w:tc>
-        <w:tc>
-          <w:tcPr>
-            <w:tcW w:w="567" w:type="dxa"/>
-            <w:vAlign w:val="center"/>
-          </w:tcPr>
-          <w:p>
-            <w:pPr>
-              <w:pStyle w:val="CorpodeTexto"/>
-              <w:spacing w:before="100" w:after="100"/>
-              <w:ind w:firstLine="0"/>
-              <w:jc w:val="center"/>
-              <w:rPr>
-                <w:rFonts w:ascii="Avenir Next LT Pro Light" w:hAnsi="Avenir Next LT Pro Light"/>
-                <w:sz w:val="14"/>
-                <w:szCs w:val="14"/>
-              </w:rPr>
-            </w:pPr>
-          </w:p>
-        </w:tc>
-        <w:tc>
-          <w:tcPr>
-            <w:tcW w:w="567" w:type="dxa"/>
-            <w:vAlign w:val="center"/>
-          </w:tcPr>
-          <w:p>
-            <w:pPr>
-              <w:pStyle w:val="CorpodeTexto"/>
-              <w:spacing w:before="100" w:after="100"/>
-              <w:ind w:firstLine="0"/>
-              <w:jc w:val="center"/>
-              <w:rPr>
-                <w:rFonts w:ascii="Avenir Next LT Pro Light" w:hAnsi="Avenir Next LT Pro Light"/>
-                <w:sz w:val="14"/>
-                <w:szCs w:val="14"/>
-              </w:rPr>
-            </w:pPr>
-          </w:p>
-        </w:tc>
-        <w:tc>
-          <w:tcPr>
-            <w:tcW w:w="1560" w:type="dxa"/>
-            <w:vAlign w:val="center"/>
-          </w:tcPr>
-          <w:p>
-            <w:pPr>
-              <w:pStyle w:val="CorpodeTexto"/>
-              <w:spacing w:before="100" w:after="100"/>
-              <w:ind w:firstLine="0"/>
-              <w:jc w:val="center"/>
-              <w:rPr>
-                <w:rFonts w:ascii="Avenir Next LT Pro Light" w:hAnsi="Avenir Next LT Pro Light"/>
-                <w:sz w:val="14"/>
-                <w:szCs w:val="14"/>
-              </w:rPr>
-            </w:pPr>
-          </w:p>
-        </w:tc>
-        <w:tc>
-          <w:tcPr>
-            <w:tcW w:w="2551" w:type="dxa"/>
-            <w:vAlign w:val="center"/>
-          </w:tcPr>
-          <w:p>
-            <w:pPr>
-              <w:pStyle w:val="CorpodeTexto"/>
-              <w:spacing w:before="100" w:after="100"/>
-              <w:ind w:firstLine="0"/>
-              <w:jc w:val="left"/>
-              <w:rPr>
-                <w:rFonts w:ascii="Avenir Next LT Pro Light" w:hAnsi="Avenir Next LT Pro Light"/>
-                <w:sz w:val="14"/>
-                <w:szCs w:val="14"/>
-              </w:rPr>
-            </w:pPr>
-          </w:p>
-        </w:tc>
-        <w:tc>
-          <w:tcPr>
-            <w:tcW w:w="1134" w:type="dxa"/>
-            <w:vAlign w:val="center"/>
-          </w:tcPr>
-          <w:p>
-            <w:pPr>
-              <w:pStyle w:val="CorpodeTexto"/>
-              <w:spacing w:before="100" w:after="100"/>
-              <w:ind w:firstLine="0"/>
-              <w:jc w:val="center"/>
-              <w:rPr>
-                <w:rFonts w:ascii="Avenir Next LT Pro Light" w:hAnsi="Avenir Next LT Pro Light"/>
-                <w:sz w:val="14"/>
-                <w:szCs w:val="14"/>
-              </w:rPr>
-            </w:pPr>
-          </w:p>
-        </w:tc>
-        <w:tc>
-          <w:tcPr>
-            <w:tcW w:w="510" w:type="dxa"/>
-            <w:vAlign w:val="center"/>
-          </w:tcPr>
-          <w:p>
-            <w:pPr>
-              <w:pStyle w:val="CorpodeTexto"/>
-              <w:spacing w:before="100" w:after="100"/>
-              <w:ind w:firstLine="0"/>
-              <w:jc w:val="center"/>
-              <w:rPr>
-                <w:rFonts w:ascii="Avenir Next LT Pro Light" w:hAnsi="Avenir Next LT Pro Light"/>
-                <w:sz w:val="14"/>
-                <w:szCs w:val="14"/>
-              </w:rPr>
-            </w:pPr>
-          </w:p>
-        </w:tc>
-        <w:tc>
-          <w:tcPr>
-            <w:tcW w:w="1020" w:type="dxa"/>
-            <w:vAlign w:val="center"/>
-          </w:tcPr>
-          <w:p>
-            <w:pPr>
-              <w:pStyle w:val="CorpodeTexto"/>
-              <w:spacing w:before="100" w:after="100"/>
-              <w:ind w:firstLine="0"/>
-              <w:jc w:val="center"/>
-              <w:rPr>
-                <w:rFonts w:ascii="Avenir Next LT Pro Light" w:hAnsi="Avenir Next LT Pro Light"/>
-                <w:sz w:val="14"/>
-                <w:szCs w:val="14"/>
-              </w:rPr>
-            </w:pPr>
-          </w:p>
-        </w:tc>
-        <w:tc>
-          <w:tcPr>
-            <w:tcW w:w="1418" w:type="dxa"/>
-          </w:tcPr>
-          <w:p>
-            <w:pPr>
-              <w:pStyle w:val="CorpodeTexto"/>
-              <w:spacing w:before="100" w:after="100"/>
-              <w:ind w:firstLine="0"/>
-              <w:jc w:val="center"/>
-              <w:rPr>
-                <w:rFonts w:ascii="Avenir Next LT Pro Light" w:hAnsi="Avenir Next LT Pro Light"/>
-                <w:sz w:val="14"/>
-                <w:szCs w:val="14"/>
-              </w:rPr>
-            </w:pPr>
-          </w:p>
-        </w:tc>
-      </w:tr>
-    </w:tbl>
-    <w:p>
-      <w:pPr>
-        <w:pStyle w:val="CorpodeTexto"/>
-      </w:pPr>
-    </w:p>
-    <w:p>
-      <w:pPr>
-        <w:pStyle w:val="CorpodeTexto"/>
-      </w:pPr>
-      <w:r>
-        <w:t xml:space="preserve">Para demonstrar os fatos e comprovar o erro cometido pela Previdência Social, utilizaremos como exemplo o caso </w:t>
-      </w:r>
-      <w:r>
-        <w:rPr>
-          <w:highlight w:val="yellow"/>
-        </w:rPr>
-        <w:t>do segurado XXXXXXXXX, inscrito no NIT sob o nº xxxxxxxxxxx</w:t>
-      </w:r>
-      <w:r>
-        <w:t>.</w:t>
-      </w:r>
-    </w:p>
-    <w:p>
-      <w:pPr>
-        <w:pStyle w:val="CorpodeTexto"/>
-      </w:pPr>
-      <w:r>
-        <w:t>Os documentos comprobatórios em relação aos demais segurados estão anexos à petição inicial.</w:t>
-      </w:r>
-    </w:p>
-    <w:p>
-      <w:pPr>
-        <w:pStyle w:val="CorpodeTexto"/>
-        <w:rPr>
-          <w:bCs/>
-        </w:rPr>
-      </w:pPr>
-      <w:r>
-        <w:t xml:space="preserve">No caso em análise, </w:t>
-      </w:r>
-      <w:r>
-        <w:rPr>
-          <w:highlight w:val="yellow"/>
-        </w:rPr>
-        <w:t>o segurado XXXXXXXXX</w:t>
-      </w:r>
-      <w:r>
-        <w:t xml:space="preserve"> sofreu um </w:t>
-      </w:r>
-      <w:r>
-        <w:rPr>
-          <w:b/>
-        </w:rPr>
-        <w:t xml:space="preserve">acidente de trajeto no dia </w:t>
-      </w:r>
-      <w:r>
-        <w:rPr>
-          <w:b/>
-        </w:rPr>
-        <w:t>xx/xx/xxxx</w:t>
-      </w:r>
-      <w:r>
-        <w:rPr>
-          <w:bCs/>
-        </w:rPr>
-        <w:t xml:space="preserve">, conforme a emissão da Comunicação de Acidente de Trabalho (CAT) </w:t>
-      </w:r>
-      <w:r>
-        <w:rPr>
-          <w:bCs/>
-        </w:rPr>
-        <w:t>apresentado abaixo</w:t>
-      </w:r>
-      <w:r>
-        <w:rPr>
-          <w:bCs/>
-        </w:rPr>
-        <w:t xml:space="preserve">. </w:t>
-      </w:r>
-    </w:p>
-    <w:p>
-      <w:pPr>
-        <w:pStyle w:val="CorpodeTexto"/>
-      </w:pPr>
-    </w:p>
-    <w:p>
-      <w:pPr>
-        <w:pStyle w:val="CorpodeTexto"/>
-        <w:ind w:firstLine="0"/>
-        <w:jc w:val="center"/>
-        <w:rPr>
-          <w:rFonts w:ascii="Segoe UI Semibold" w:hAnsi="Segoe UI Semibold" w:cs="Segoe UI Semibold"/>
-          <w:sz w:val="16"/>
-          <w:szCs w:val="16"/>
-        </w:rPr>
-      </w:pPr>
-      <w:r>
-        <w:rPr>
-          <w:rFonts w:ascii="Segoe UI Semibold" w:hAnsi="Segoe UI Semibold" w:cs="Segoe UI Semibold"/>
-          <w:sz w:val="16"/>
-          <w:szCs w:val="16"/>
-        </w:rPr>
-        <w:t xml:space="preserve">Comunicação de Acidente de Trabalho (CAT) </w:t>
-      </w:r>
-      <w:r>
-        <w:rPr>
-          <w:rFonts w:ascii="Segoe UI Semibold" w:hAnsi="Segoe UI Semibold" w:cs="Segoe UI Semibold"/>
-          <w:sz w:val="16"/>
-          <w:szCs w:val="16"/>
-          <w:highlight w:val="yellow"/>
-        </w:rPr>
-        <w:t>nº xxxx.xxxxxx.x/01</w:t>
-      </w:r>
-    </w:p>
-    <w:p>
-      <w:pPr>
-        <w:pBdr>
-          <w:top w:val="nil"/>
-          <w:left w:val="nil"/>
-          <w:bottom w:val="nil"/>
-          <w:right w:val="nil"/>
-          <w:between w:val="nil"/>
-        </w:pBdr>
-        <w:spacing w:before="240" w:after="240" w:line="360" w:lineRule="auto"/>
-        <w:jc w:val="center"/>
-        <w:rPr>
-          <w:rFonts w:ascii="Segoe UI Semibold" w:eastAsia="Arial Narrow" w:hAnsi="Segoe UI Semibold" w:cs="Segoe UI Semibold"/>
-          <w:sz w:val="16"/>
-          <w:szCs w:val="16"/>
-        </w:rPr>
-      </w:pPr>
-      <w:r>
-        <w:rPr>
-          <w:rFonts w:ascii="Segoe UI Semibold" w:eastAsia="Arial Narrow" w:hAnsi="Segoe UI Semibold" w:cs="Segoe UI Semibold"/>
-          <w:noProof/>
-          <w:sz w:val="16"/>
-          <w:szCs w:val="16"/>
-        </w:rPr>
-        <w:drawing>
-          <wp:inline distT="0" distB="0" distL="0" distR="0" wp14:anchorId="2874227C" wp14:editId="6F8259E7">
-            <wp:extent cx="4441431" cy="6000750"/>
-            <wp:effectExtent l="19050" t="19050" r="16510" b="19050"/>
-            <wp:docPr id="1543738494" name="Imagem 1" descr="Uma imagem contendo Linha do tempo&#10;&#10;Descrição gerada automaticamente"/>
-            <wp:cNvGraphicFramePr>
-              <a:graphicFrameLocks xmlns:a="http://schemas.openxmlformats.org/drawingml/2006/main" noChangeAspect="1"/>
-            </wp:cNvGraphicFramePr>
-            <a:graphic xmlns:a="http://schemas.openxmlformats.org/drawingml/2006/main">
-              <a:graphicData uri="http://schemas.openxmlformats.org/drawingml/2006/picture">
-                <pic:pic xmlns:pic="http://schemas.openxmlformats.org/drawingml/2006/picture">
-                  <pic:nvPicPr>
-                    <pic:cNvPr id="1543738494" name="Imagem 1" descr="Uma imagem contendo Linha do tempo&#10;&#10;Descrição gerada automaticamente"/>
-                    <pic:cNvPicPr/>
-                  </pic:nvPicPr>
-                  <pic:blipFill>
-                    <a:blip r:embed="rId14"/>
-                    <a:stretch>
-                      <a:fillRect/>
-                    </a:stretch>
-                  </pic:blipFill>
-                  <pic:spPr>
-                    <a:xfrm>
-                      <a:off x="0" y="0"/>
-                      <a:ext cx="4460888" cy="6027038"/>
-                    </a:xfrm>
-                    <a:prstGeom prst="rect">
-                      <a:avLst/>
-                    </a:prstGeom>
-                    <a:ln w="19050">
-                      <a:solidFill>
-                        <a:schemeClr val="tx1"/>
-                      </a:solidFill>
-                    </a:ln>
-                  </pic:spPr>
-                </pic:pic>
-              </a:graphicData>
-            </a:graphic>
-          </wp:inline>
-        </w:drawing>
-      </w:r>
-    </w:p>
-    <w:p>
-      <w:pPr>
-        <w:pStyle w:val="CorpodeTexto"/>
-        <w:rPr>
-          <w:rStyle w:val="CorpodeTexto-LaranjaChar"/>
-          <w:b w:val="0"/>
-          <w:bCs/>
-          <w:color w:val="auto"/>
-        </w:rPr>
-      </w:pPr>
-      <w:r>
-        <w:rPr>
-          <w:bCs/>
-        </w:rPr>
-        <w:t xml:space="preserve">Em razão </w:t>
-      </w:r>
-      <w:r>
-        <w:t xml:space="preserve">do </w:t>
-      </w:r>
-      <w:r>
-        <w:rPr>
-          <w:bCs/>
-        </w:rPr>
-        <w:t>acidente de trajeto e</w:t>
-      </w:r>
-      <w:r>
-        <w:t xml:space="preserve"> da incapacidade laborativa, concedeu-se o </w:t>
+        <w:t>}}</w:t>
       </w:r>
       <w:r>
         <w:rPr>
@@ -6178,7 +3040,7 @@
           <w:bCs/>
           <w:highlight w:val="yellow"/>
         </w:rPr>
-        <w:t xml:space="preserve">benefício de </w:t>
+        <w:t xml:space="preserve">) benefícios de </w:t>
       </w:r>
       <w:r>
         <w:rPr>
@@ -6194,3483 +3056,24 @@
           <w:bCs/>
           <w:highlight w:val="yellow"/>
         </w:rPr>
-        <w:t>, espécie B91, nº xxxxxx</w:t>
-      </w:r>
-      <w:r>
-        <w:t xml:space="preserve">, com data de início </w:t>
-      </w:r>
-      <w:r>
-        <w:rPr>
-          <w:b/>
-          <w:bCs/>
-          <w:highlight w:val="yellow"/>
-        </w:rPr>
-        <w:t xml:space="preserve">(DIB) em </w:t>
-      </w:r>
-      <w:r>
-        <w:rPr>
-          <w:b/>
-          <w:highlight w:val="yellow"/>
-        </w:rPr>
-        <w:t>xx/xx/xxxx</w:t>
-      </w:r>
-      <w:r>
-        <w:rPr>
-          <w:b/>
-          <w:bCs/>
-        </w:rPr>
-        <w:t xml:space="preserve"> </w:t>
-      </w:r>
-      <w:r>
-        <w:t xml:space="preserve">e cessação </w:t>
-      </w:r>
-      <w:r>
-        <w:rPr>
-          <w:rStyle w:val="CorpodeTexto-LaranjaChar"/>
-          <w:highlight w:val="yellow"/>
-        </w:rPr>
-        <w:t>(DCB) em xx/xx/xxxx</w:t>
-      </w:r>
-      <w:r>
-        <w:rPr>
-          <w:rStyle w:val="CorpodeTexto-LaranjaChar"/>
-          <w:b w:val="0"/>
-          <w:bCs/>
-          <w:color w:val="auto"/>
-          <w:highlight w:val="yellow"/>
-        </w:rPr>
-        <w:t>.</w:t>
-      </w:r>
-    </w:p>
-    <w:p>
-      <w:pPr>
-        <w:pStyle w:val="CorpodeTexto"/>
-      </w:pPr>
-      <w:r>
-        <w:t xml:space="preserve">A comparação entre a data do acidente, ocorrida </w:t>
-      </w:r>
-      <w:r>
-        <w:rPr>
-          <w:highlight w:val="yellow"/>
-        </w:rPr>
-        <w:t xml:space="preserve">em </w:t>
-      </w:r>
-      <w:r>
-        <w:rPr>
-          <w:highlight w:val="yellow"/>
-        </w:rPr>
-        <w:t>xx/xx/xxxx</w:t>
-      </w:r>
-      <w:r>
-        <w:t xml:space="preserve">, e a data de início do benefício, </w:t>
-      </w:r>
-      <w:r>
-        <w:rPr>
-          <w:highlight w:val="yellow"/>
-        </w:rPr>
-        <w:t xml:space="preserve">em </w:t>
-      </w:r>
-      <w:r>
-        <w:rPr>
-          <w:highlight w:val="yellow"/>
-        </w:rPr>
-        <w:t>xx/xx/xxx</w:t>
-      </w:r>
-      <w:r>
-        <w:t>x</w:t>
-      </w:r>
-      <w:r>
-        <w:t>, comprova o nexo causal entre o acidente de trajeto e o benefício, conforme o documento apresentado abaixo.</w:t>
-      </w:r>
-    </w:p>
-    <w:p>
-      <w:pPr>
-        <w:pStyle w:val="CorpodeTexto"/>
-      </w:pPr>
-    </w:p>
-    <w:p>
-      <w:pPr>
-        <w:pStyle w:val="CorpodeTexto"/>
-        <w:ind w:firstLine="0"/>
-        <w:jc w:val="center"/>
-        <w:rPr>
-          <w:rFonts w:ascii="Segoe UI Semibold" w:hAnsi="Segoe UI Semibold" w:cs="Segoe UI Semibold"/>
-          <w:bCs/>
-          <w:sz w:val="16"/>
-          <w:szCs w:val="16"/>
-        </w:rPr>
-      </w:pPr>
-      <w:bookmarkStart w:id="7" w:name="_heading=h.4i7ojhp" w:colFirst="0" w:colLast="0"/>
-      <w:bookmarkEnd w:id="7"/>
-      <w:r>
-        <w:rPr>
-          <w:rFonts w:ascii="Segoe UI Semibold" w:hAnsi="Segoe UI Semibold" w:cs="Segoe UI Semibold"/>
-          <w:bCs/>
-          <w:sz w:val="16"/>
-          <w:szCs w:val="16"/>
-        </w:rPr>
-        <w:t xml:space="preserve">Informações do Benefício (INFBEN) – </w:t>
-      </w:r>
-      <w:r>
-        <w:rPr>
-          <w:rFonts w:ascii="Segoe UI Semibold" w:hAnsi="Segoe UI Semibold" w:cs="Segoe UI Semibold"/>
-          <w:bCs/>
-          <w:sz w:val="16"/>
-          <w:szCs w:val="16"/>
-          <w:highlight w:val="yellow"/>
-        </w:rPr>
-        <w:t>B91 nº xxxxxxx</w:t>
-      </w:r>
-    </w:p>
-    <w:p>
-      <w:pPr>
-        <w:pBdr>
-          <w:top w:val="nil"/>
-          <w:left w:val="nil"/>
-          <w:bottom w:val="nil"/>
-          <w:right w:val="nil"/>
-          <w:between w:val="nil"/>
-        </w:pBdr>
-        <w:spacing w:before="240" w:after="240" w:line="360" w:lineRule="auto"/>
-        <w:jc w:val="center"/>
-        <w:rPr>
-          <w:rFonts w:ascii="Arial Narrow" w:eastAsia="Arial Narrow" w:hAnsi="Arial Narrow" w:cs="Arial Narrow"/>
-          <w:color w:val="000000"/>
-          <w:sz w:val="22"/>
-          <w:szCs w:val="22"/>
-        </w:rPr>
-      </w:pPr>
-      <w:r>
-        <w:rPr>
-          <w:rFonts w:ascii="Arial Narrow" w:eastAsia="Arial Narrow" w:hAnsi="Arial Narrow" w:cs="Arial Narrow"/>
-          <w:noProof/>
-          <w:color w:val="000000"/>
-          <w:sz w:val="22"/>
-          <w:szCs w:val="22"/>
-        </w:rPr>
-        <w:drawing>
-          <wp:inline distT="0" distB="0" distL="0" distR="0" wp14:anchorId="5B533E4D" wp14:editId="6F379C22">
-            <wp:extent cx="5688000" cy="3028374"/>
-            <wp:effectExtent l="19050" t="19050" r="27305" b="19685"/>
-            <wp:docPr id="1897793256" name="Imagem 1897793256" descr="Diagrama&#10;&#10;Descrição gerada automaticamente"/>
-            <wp:cNvGraphicFramePr>
-              <a:graphicFrameLocks xmlns:a="http://schemas.openxmlformats.org/drawingml/2006/main" noChangeAspect="1"/>
-            </wp:cNvGraphicFramePr>
-            <a:graphic xmlns:a="http://schemas.openxmlformats.org/drawingml/2006/main">
-              <a:graphicData uri="http://schemas.openxmlformats.org/drawingml/2006/picture">
-                <pic:pic xmlns:pic="http://schemas.openxmlformats.org/drawingml/2006/picture">
-                  <pic:nvPicPr>
-                    <pic:cNvPr id="943604489" name="Imagem 1" descr="Diagrama&#10;&#10;Descrição gerada automaticamente"/>
-                    <pic:cNvPicPr/>
-                  </pic:nvPicPr>
-                  <pic:blipFill>
-                    <a:blip r:embed="rId13"/>
-                    <a:stretch>
-                      <a:fillRect/>
-                    </a:stretch>
-                  </pic:blipFill>
-                  <pic:spPr>
-                    <a:xfrm>
-                      <a:off x="0" y="0"/>
-                      <a:ext cx="5688000" cy="3028374"/>
-                    </a:xfrm>
-                    <a:prstGeom prst="rect">
-                      <a:avLst/>
-                    </a:prstGeom>
-                    <a:ln w="19050">
-                      <a:solidFill>
-                        <a:schemeClr val="tx1"/>
-                      </a:solidFill>
-                    </a:ln>
-                  </pic:spPr>
-                </pic:pic>
-              </a:graphicData>
-            </a:graphic>
-          </wp:inline>
-        </w:drawing>
-      </w:r>
-    </w:p>
-    <w:p>
-      <w:pPr>
-        <w:pStyle w:val="CorpodeTexto"/>
-      </w:pPr>
-    </w:p>
-    <w:p>
-      <w:pPr>
-        <w:pStyle w:val="CorpodeTexto"/>
-      </w:pPr>
-      <w:r>
-        <w:t xml:space="preserve">Posteriormente, considerando a redução parcial da capacidade laborativa em decorrência das lesões geradas pelo acidente de trajeto, o segurado teve concedido o </w:t>
-      </w:r>
-      <w:r>
-        <w:rPr>
-          <w:b/>
-          <w:bCs/>
-          <w:highlight w:val="yellow"/>
-        </w:rPr>
-        <w:t>benefício de</w:t>
-      </w:r>
-      <w:r>
-        <w:rPr>
-          <w:highlight w:val="yellow"/>
-        </w:rPr>
-        <w:t xml:space="preserve"> </w:t>
-      </w:r>
-      <w:r>
-        <w:rPr>
-          <w:b/>
-          <w:bCs/>
-          <w:highlight w:val="yellow"/>
-        </w:rPr>
-        <w:t xml:space="preserve">auxílio-acidente por acidente de trabalho, espécie B94, nº </w:t>
-      </w:r>
-      <w:r>
-        <w:rPr>
-          <w:b/>
-          <w:bCs/>
-          <w:highlight w:val="yellow"/>
-        </w:rPr>
-        <w:t>xxxxxx</w:t>
-      </w:r>
-      <w:r>
-        <w:rPr>
-          <w:highlight w:val="yellow"/>
-        </w:rPr>
-        <w:t xml:space="preserve">, com </w:t>
-      </w:r>
-      <w:r>
-        <w:rPr>
-          <w:rStyle w:val="CorpodeTexto-LaranjaChar"/>
-          <w:highlight w:val="yellow"/>
-        </w:rPr>
-        <w:t>DIB em xx/xx/xxxx</w:t>
-      </w:r>
-      <w:r>
-        <w:t>.</w:t>
-      </w:r>
-    </w:p>
-    <w:p>
-      <w:pPr>
-        <w:pStyle w:val="CorpodeTexto"/>
-        <w:rPr>
-          <w:b/>
-        </w:rPr>
-      </w:pPr>
-    </w:p>
-    <w:p>
-      <w:pPr>
-        <w:pStyle w:val="CorpodeTexto"/>
-        <w:rPr>
-          <w:b/>
-        </w:rPr>
-      </w:pPr>
-    </w:p>
-    <w:p>
-      <w:pPr>
-        <w:pStyle w:val="CorpodeTexto"/>
-        <w:rPr>
-          <w:b/>
-        </w:rPr>
-      </w:pPr>
-    </w:p>
-    <w:p>
-      <w:pPr>
-        <w:pStyle w:val="CorpodeTexto"/>
-        <w:rPr>
-          <w:b/>
-        </w:rPr>
-      </w:pPr>
-    </w:p>
-    <w:p>
-      <w:pPr>
-        <w:pStyle w:val="CorpodeTexto"/>
-        <w:rPr>
-          <w:b/>
-        </w:rPr>
-      </w:pPr>
-    </w:p>
-    <w:p>
-      <w:pPr>
-        <w:pStyle w:val="CorpodeTexto"/>
-        <w:rPr>
-          <w:b/>
-        </w:rPr>
-      </w:pPr>
-    </w:p>
-    <w:p>
-      <w:pPr>
-        <w:pStyle w:val="CorpodeTexto"/>
-        <w:ind w:firstLine="0"/>
-        <w:jc w:val="center"/>
-        <w:rPr>
-          <w:rFonts w:ascii="Segoe UI Semibold" w:hAnsi="Segoe UI Semibold" w:cs="Segoe UI Semibold"/>
-          <w:sz w:val="16"/>
-          <w:szCs w:val="16"/>
-        </w:rPr>
-      </w:pPr>
-      <w:r>
-        <w:rPr>
-          <w:rFonts w:ascii="Segoe UI Semibold" w:hAnsi="Segoe UI Semibold" w:cs="Segoe UI Semibold"/>
-          <w:sz w:val="16"/>
-          <w:szCs w:val="16"/>
-        </w:rPr>
-        <w:t xml:space="preserve">Declaração de Benefícios – </w:t>
-      </w:r>
-      <w:r>
-        <w:rPr>
-          <w:rFonts w:ascii="Segoe UI Semibold" w:hAnsi="Segoe UI Semibold" w:cs="Segoe UI Semibold"/>
-          <w:sz w:val="16"/>
-          <w:szCs w:val="16"/>
-          <w:highlight w:val="yellow"/>
-        </w:rPr>
-        <w:t>B94 nº xxxxxx</w:t>
-      </w:r>
-    </w:p>
-    <w:p>
-      <w:pPr>
-        <w:pStyle w:val="CorpodeTexto"/>
-        <w:ind w:firstLine="0"/>
-        <w:jc w:val="center"/>
-        <w:rPr>
-          <w:b/>
-        </w:rPr>
-      </w:pPr>
-      <w:r>
-        <w:rPr>
-          <w:noProof/>
-        </w:rPr>
-        <w:drawing>
-          <wp:inline distT="0" distB="0" distL="0" distR="0" wp14:anchorId="0CDFC675" wp14:editId="7322FFA9">
-            <wp:extent cx="5759450" cy="2730500"/>
-            <wp:effectExtent l="19050" t="19050" r="12700" b="12700"/>
-            <wp:docPr id="1962352518" name="Imagem 1" descr="Tabela&#10;&#10;Descrição gerada automaticamente"/>
-            <wp:cNvGraphicFramePr>
-              <a:graphicFrameLocks xmlns:a="http://schemas.openxmlformats.org/drawingml/2006/main" noChangeAspect="1"/>
-            </wp:cNvGraphicFramePr>
-            <a:graphic xmlns:a="http://schemas.openxmlformats.org/drawingml/2006/main">
-              <a:graphicData uri="http://schemas.openxmlformats.org/drawingml/2006/picture">
-                <pic:pic xmlns:pic="http://schemas.openxmlformats.org/drawingml/2006/picture">
-                  <pic:nvPicPr>
-                    <pic:cNvPr id="1962352518" name="Imagem 1" descr="Tabela&#10;&#10;Descrição gerada automaticamente"/>
-                    <pic:cNvPicPr/>
-                  </pic:nvPicPr>
-                  <pic:blipFill>
-                    <a:blip r:embed="rId15"/>
-                    <a:stretch>
-                      <a:fillRect/>
-                    </a:stretch>
-                  </pic:blipFill>
-                  <pic:spPr>
-                    <a:xfrm>
-                      <a:off x="0" y="0"/>
-                      <a:ext cx="5759450" cy="2730500"/>
-                    </a:xfrm>
-                    <a:prstGeom prst="rect">
-                      <a:avLst/>
-                    </a:prstGeom>
-                    <a:ln w="19050">
-                      <a:solidFill>
-                        <a:schemeClr val="tx1"/>
-                      </a:solidFill>
-                    </a:ln>
-                  </pic:spPr>
-                </pic:pic>
-              </a:graphicData>
-            </a:graphic>
-          </wp:inline>
-        </w:drawing>
-      </w:r>
-    </w:p>
-    <w:p>
-      <w:pPr>
-        <w:pStyle w:val="CorpodeTexto"/>
-        <w:rPr>
-          <w:b/>
-        </w:rPr>
-      </w:pPr>
-    </w:p>
-    <w:p>
-      <w:pPr>
-        <w:pBdr>
-          <w:top w:val="nil"/>
-          <w:left w:val="nil"/>
-          <w:bottom w:val="nil"/>
-          <w:right w:val="nil"/>
-          <w:between w:val="nil"/>
-        </w:pBdr>
-        <w:spacing w:before="200" w:after="200" w:line="276" w:lineRule="auto"/>
-        <w:ind w:firstLine="709"/>
-        <w:jc w:val="both"/>
-        <w:rPr>
-          <w:rFonts w:ascii="Segoe UI" w:eastAsia="Arial Narrow" w:hAnsi="Segoe UI" w:cs="Segoe UI"/>
-          <w:b/>
-          <w:color w:val="000000"/>
-          <w:sz w:val="22"/>
-          <w:szCs w:val="22"/>
-        </w:rPr>
-      </w:pPr>
-      <w:r>
-        <w:rPr>
-          <w:rFonts w:ascii="Segoe UI" w:eastAsia="Arial Narrow" w:hAnsi="Segoe UI" w:cs="Segoe UI"/>
-          <w:bCs/>
-          <w:color w:val="000000"/>
-          <w:sz w:val="22"/>
-          <w:szCs w:val="22"/>
-        </w:rPr>
-        <w:t>Destarte</w:t>
-      </w:r>
-      <w:r>
-        <w:rPr>
-          <w:rFonts w:ascii="Segoe UI" w:eastAsia="Arial Narrow" w:hAnsi="Segoe UI" w:cs="Segoe UI"/>
-          <w:bCs/>
-          <w:color w:val="000000"/>
-          <w:sz w:val="22"/>
-          <w:szCs w:val="22"/>
-        </w:rPr>
-        <w:t>,</w:t>
-      </w:r>
-      <w:r>
-        <w:rPr>
-          <w:rFonts w:ascii="Segoe UI" w:eastAsia="Arial Narrow" w:hAnsi="Segoe UI" w:cs="Segoe UI"/>
-          <w:b/>
-          <w:color w:val="000000"/>
-          <w:sz w:val="22"/>
-          <w:szCs w:val="22"/>
-        </w:rPr>
-        <w:t xml:space="preserve"> </w:t>
-      </w:r>
-      <w:r>
-        <w:rPr>
-          <w:rFonts w:ascii="Segoe UI" w:hAnsi="Segoe UI" w:cs="Segoe UI"/>
-          <w:sz w:val="22"/>
-          <w:szCs w:val="22"/>
-          <w:highlight w:val="yellow"/>
-        </w:rPr>
-        <w:t>o benefício B94</w:t>
-      </w:r>
-      <w:r>
-        <w:rPr>
-          <w:rFonts w:ascii="Segoe UI" w:hAnsi="Segoe UI" w:cs="Segoe UI"/>
-          <w:sz w:val="22"/>
-          <w:szCs w:val="22"/>
-        </w:rPr>
-        <w:t xml:space="preserve"> foi concedido no dia </w:t>
-      </w:r>
-      <w:r>
-        <w:rPr>
-          <w:rFonts w:ascii="Segoe UI" w:hAnsi="Segoe UI" w:cs="Segoe UI"/>
-          <w:sz w:val="22"/>
-          <w:szCs w:val="22"/>
-        </w:rPr>
-        <w:t>seguinte</w:t>
-      </w:r>
-      <w:r>
-        <w:rPr>
-          <w:rFonts w:ascii="Segoe UI" w:hAnsi="Segoe UI" w:cs="Segoe UI"/>
-          <w:sz w:val="22"/>
-          <w:szCs w:val="22"/>
-        </w:rPr>
-        <w:t xml:space="preserve"> à cessação do B91</w:t>
-      </w:r>
-      <w:r>
-        <w:rPr>
-          <w:rFonts w:ascii="Segoe UI" w:hAnsi="Segoe UI" w:cs="Segoe UI"/>
-          <w:sz w:val="22"/>
-          <w:szCs w:val="22"/>
-        </w:rPr>
-        <w:t>,</w:t>
-      </w:r>
-      <w:r>
-        <w:rPr>
-          <w:rFonts w:ascii="Segoe UI" w:hAnsi="Segoe UI" w:cs="Segoe UI"/>
-          <w:sz w:val="22"/>
-          <w:szCs w:val="22"/>
-        </w:rPr>
-        <w:t xml:space="preserve"> e ambos são oriundos do acidente de trajeto sofrido </w:t>
-      </w:r>
-      <w:r>
-        <w:rPr>
-          <w:rFonts w:ascii="Segoe UI" w:hAnsi="Segoe UI" w:cs="Segoe UI"/>
-          <w:sz w:val="22"/>
-          <w:szCs w:val="22"/>
-          <w:highlight w:val="yellow"/>
-        </w:rPr>
-        <w:t>em xx/xx/xxxx</w:t>
-      </w:r>
-      <w:r>
-        <w:rPr>
-          <w:rFonts w:ascii="Segoe UI" w:hAnsi="Segoe UI" w:cs="Segoe UI"/>
-          <w:sz w:val="22"/>
-          <w:szCs w:val="22"/>
-        </w:rPr>
-        <w:t>, conforme os documentos acima e anexos à petição inicial.</w:t>
-      </w:r>
-    </w:p>
-    <w:p>
-      <w:pPr>
-        <w:pStyle w:val="CorpodeTexto"/>
-      </w:pPr>
-      <w:r>
-        <w:t xml:space="preserve">Entretanto, mesmo sendo decorrente de acidente de trajeto, a administração pública, erroneamente incluiu o </w:t>
-      </w:r>
-      <w:r>
-        <w:rPr>
-          <w:b/>
-          <w:highlight w:val="yellow"/>
-        </w:rPr>
-        <w:t>benefício de auxílio-acidente por acidente de trabalho, espécie B94, nº xxxxxxx</w:t>
-      </w:r>
-      <w:r>
-        <w:t xml:space="preserve">, na base de cálculo do FAP da Autora, </w:t>
-      </w:r>
-      <w:r>
-        <w:rPr>
-          <w:highlight w:val="yellow"/>
-        </w:rPr>
-        <w:t>na vigência xxxxxx</w:t>
-      </w:r>
-      <w:r>
-        <w:t xml:space="preserve">, do estabelecimento com </w:t>
-      </w:r>
-      <w:r>
-        <w:rPr>
-          <w:highlight w:val="yellow"/>
-        </w:rPr>
-        <w:t>CNPJ nº xx.xxx.xxx/xxxx-xx</w:t>
-      </w:r>
-      <w:r>
-        <w:t>.</w:t>
-      </w:r>
-    </w:p>
-    <w:p>
-      <w:pPr>
-        <w:pStyle w:val="CorpodeTexto"/>
-      </w:pPr>
-      <w:r>
-        <w:rPr>
-          <w:highlight w:val="yellow"/>
-        </w:rPr>
-        <w:t>A tela abaixo extraída do sistema FAP comprova a inclusão.</w:t>
-      </w:r>
-    </w:p>
-    <w:p>
-      <w:pPr>
-        <w:pStyle w:val="CorpodeTexto"/>
-        <w:ind w:firstLine="0"/>
-      </w:pPr>
-    </w:p>
-    <w:p>
-      <w:pPr>
-        <w:pStyle w:val="LegendaImagem"/>
-      </w:pPr>
-      <w:r>
-        <w:rPr>
-          <w:highlight w:val="yellow"/>
-        </w:rPr>
-        <w:t>Vigência</w:t>
-      </w:r>
-      <w:r>
-        <w:rPr>
-          <w:highlight w:val="yellow"/>
-        </w:rPr>
-        <w:t xml:space="preserve"> XXX</w:t>
-      </w:r>
-    </w:p>
-    <w:p>
-      <w:pPr>
-        <w:pBdr>
-          <w:top w:val="nil"/>
-          <w:left w:val="nil"/>
-          <w:bottom w:val="nil"/>
-          <w:right w:val="nil"/>
-          <w:between w:val="nil"/>
-        </w:pBdr>
-        <w:spacing w:before="240" w:after="240" w:line="360" w:lineRule="auto"/>
-        <w:jc w:val="center"/>
-        <w:rPr>
-          <w:rFonts w:ascii="Arial Narrow" w:eastAsia="Arial Narrow" w:hAnsi="Arial Narrow" w:cs="Arial Narrow"/>
-          <w:b/>
-          <w:color w:val="000000"/>
-          <w:sz w:val="22"/>
-          <w:szCs w:val="22"/>
-        </w:rPr>
-      </w:pPr>
-      <w:r>
-        <w:rPr>
-          <w:noProof/>
-        </w:rPr>
-        <w:drawing>
-          <wp:inline distT="0" distB="0" distL="0" distR="0" wp14:anchorId="3EAF6317" wp14:editId="304C96D6">
-            <wp:extent cx="5688000" cy="1508229"/>
-            <wp:effectExtent l="19050" t="19050" r="27305" b="15875"/>
-            <wp:docPr id="287606414" name="Imagem 1" descr="Interface gráfica do usuário, Aplicativo&#10;&#10;Descrição gerada automaticamente"/>
-            <wp:cNvGraphicFramePr>
-              <a:graphicFrameLocks xmlns:a="http://schemas.openxmlformats.org/drawingml/2006/main" noChangeAspect="1"/>
-            </wp:cNvGraphicFramePr>
-            <a:graphic xmlns:a="http://schemas.openxmlformats.org/drawingml/2006/main">
-              <a:graphicData uri="http://schemas.openxmlformats.org/drawingml/2006/picture">
-                <pic:pic xmlns:pic="http://schemas.openxmlformats.org/drawingml/2006/picture">
-                  <pic:nvPicPr>
-                    <pic:cNvPr id="287606414" name="Imagem 1" descr="Interface gráfica do usuário, Aplicativo&#10;&#10;Descrição gerada automaticamente"/>
-                    <pic:cNvPicPr/>
-                  </pic:nvPicPr>
-                  <pic:blipFill>
-                    <a:blip r:embed="rId11"/>
-                    <a:stretch>
-                      <a:fillRect/>
-                    </a:stretch>
-                  </pic:blipFill>
-                  <pic:spPr>
-                    <a:xfrm>
-                      <a:off x="0" y="0"/>
-                      <a:ext cx="5688000" cy="1508229"/>
-                    </a:xfrm>
-                    <a:prstGeom prst="rect">
-                      <a:avLst/>
-                    </a:prstGeom>
-                    <a:ln w="19050">
-                      <a:solidFill>
-                        <a:schemeClr val="tx1"/>
-                      </a:solidFill>
-                    </a:ln>
-                  </pic:spPr>
-                </pic:pic>
-              </a:graphicData>
-            </a:graphic>
-          </wp:inline>
-        </w:drawing>
-      </w:r>
-    </w:p>
-    <w:p>
-      <w:pPr>
-        <w:pStyle w:val="CorpodeTexto"/>
-      </w:pPr>
-    </w:p>
-    <w:bookmarkEnd w:id="0"/>
-    <w:bookmarkEnd w:id="1"/>
-    <w:p>
-      <w:pPr>
-        <w:pStyle w:val="CorpodeTexto"/>
-        <w:rPr>
-          <w:b/>
-          <w:bCs/>
-        </w:rPr>
-      </w:pPr>
-      <w:r>
-        <w:rPr>
-          <w:b/>
-          <w:bCs/>
-        </w:rPr>
-        <w:t xml:space="preserve">Por se tratar de acidente de trajeto, referido benefício de auxílio-acidente por acidente de trabalho, espécie B94, </w:t>
-      </w:r>
-      <w:r>
-        <w:rPr>
-          <w:rStyle w:val="CorpodeTexto-LaranjaChar"/>
-        </w:rPr>
-        <w:t>não</w:t>
-      </w:r>
-      <w:r>
-        <w:rPr>
-          <w:b/>
-          <w:bCs/>
-          <w:color w:val="0070C0"/>
-        </w:rPr>
-        <w:t xml:space="preserve"> </w:t>
-      </w:r>
-      <w:r>
-        <w:rPr>
-          <w:b/>
-          <w:bCs/>
-        </w:rPr>
-        <w:t>deve compor a base de cálculo e constar no índice FAP da Autora.</w:t>
-      </w:r>
-    </w:p>
-    <w:p>
-      <w:pPr>
-        <w:pStyle w:val="CorpodeTexto"/>
-      </w:pPr>
-      <w:bookmarkStart w:id="8" w:name="_heading=h.1ci93xb" w:colFirst="0" w:colLast="0"/>
-      <w:bookmarkEnd w:id="8"/>
-      <w:r>
-        <w:t xml:space="preserve">Além disso, a própria União, em processos de mesma natureza e objeto, </w:t>
-      </w:r>
-      <w:r>
-        <w:rPr>
-          <w:b/>
-          <w:bCs/>
-        </w:rPr>
-        <w:t>reconhece</w:t>
-      </w:r>
-      <w:r>
-        <w:t xml:space="preserve"> o equívoco de manter benefícios decorrentes de acidentes de trajeto incluídos no FAP das empresas e comanda a exclusão dos ditos benefícios da base de cálculo do FAP.</w:t>
-      </w:r>
-    </w:p>
-    <w:p>
-      <w:pPr>
-        <w:pStyle w:val="CorpodeTexto"/>
-      </w:pPr>
-      <w:r>
-        <w:t>Como exemplo, podemos citar a contestação oferecida pela União nos autos do processo nº 5005677-73.2021.4.04.7005/PR, em trâmite na 1ª Vara Federal de Guarapuava.</w:t>
-      </w:r>
-    </w:p>
-    <w:p>
-      <w:pPr>
-        <w:pStyle w:val="CorpodeTexto"/>
-        <w:rPr>
-          <w:color w:val="000000"/>
-        </w:rPr>
-      </w:pPr>
-    </w:p>
-    <w:p>
-      <w:pPr>
-        <w:pStyle w:val="Jurisprudncia"/>
-      </w:pPr>
-      <w:r>
-        <w:t>3.1 ACIDENTES DE TRAJETO.</w:t>
-      </w:r>
-    </w:p>
-    <w:p>
-      <w:pPr>
-        <w:pStyle w:val="Jurisprudncia"/>
-      </w:pPr>
-      <w:r>
-        <w:t>Este ponto teve a seguinte análise favorável ao contribuinte:</w:t>
-      </w:r>
-    </w:p>
-    <w:p>
-      <w:pPr>
-        <w:pStyle w:val="Jurisprudncia"/>
-      </w:pPr>
-      <w:r>
-        <w:t xml:space="preserve">4.2. Neste caso, </w:t>
-      </w:r>
-      <w:r>
-        <w:rPr>
-          <w:b/>
-          <w:bCs/>
-        </w:rPr>
-        <w:t>a Autora solicita que sejam excluídos os NB Nºs 6137349385 e 6147734265, contabilizados na vigência 2018, por se tratarem de acidentes de trajeto</w:t>
-      </w:r>
-      <w:r>
-        <w:t>, em conformidade com a nova resolução nº 1.329/2017, que retirou os acidentes in itinere da regra de cálculo do FAP para os índices vigentes a partir de 2018.</w:t>
-      </w:r>
-    </w:p>
-    <w:p>
-      <w:pPr>
-        <w:pStyle w:val="Jurisprudncia"/>
-      </w:pPr>
-      <w:r>
-        <w:t>4.3. Em consulta ao Banco de dados de Comunicação de Acidentes de Trabalho - CAT, identificamos que as CAT's nºs: 2016.093764.7/01 e 2016.183946.0/01, estão, respectivamente, relacionadas aos benefícios, ora reclamados e se referem a acidentes de trajeto.</w:t>
-      </w:r>
-    </w:p>
-    <w:p>
-      <w:pPr>
-        <w:pStyle w:val="Jurisprudncia"/>
-      </w:pPr>
-      <w:r>
-        <w:t xml:space="preserve">4.4. </w:t>
-      </w:r>
-      <w:r>
-        <w:rPr>
-          <w:b/>
-          <w:bCs/>
-        </w:rPr>
-        <w:t>Dessa forma, comandaremos nesta data, a exclusão dos NB Nºs: 6137349385 e 6147734265, contabilizados na vigência 2018</w:t>
-      </w:r>
-      <w:r>
-        <w:t>. (Destacamos)</w:t>
-      </w:r>
-    </w:p>
-    <w:p>
-      <w:pPr>
-        <w:pStyle w:val="CorpodeTexto"/>
-      </w:pPr>
-    </w:p>
-    <w:p>
-      <w:pPr>
-        <w:pStyle w:val="CorpodeTexto"/>
-      </w:pPr>
-      <w:r>
-        <w:t>Da mesma forma é o entendimento do Judiciário</w:t>
-      </w:r>
-      <w:r>
-        <w:rPr>
-          <w:vertAlign w:val="superscript"/>
-        </w:rPr>
-        <w:footnoteReference w:id="4"/>
-      </w:r>
-      <w:r>
-        <w:t xml:space="preserve">, </w:t>
-      </w:r>
-      <w:r>
-        <w:rPr>
-          <w:i/>
-        </w:rPr>
-        <w:t>in verbis</w:t>
-      </w:r>
-      <w:r>
-        <w:t>:</w:t>
-      </w:r>
-    </w:p>
-    <w:p>
-      <w:pPr>
-        <w:pStyle w:val="CorpodeTexto"/>
-      </w:pPr>
-    </w:p>
-    <w:p>
-      <w:pPr>
-        <w:pStyle w:val="Jurisprudncia"/>
-        <w:rPr>
-          <w:b/>
-          <w:bCs/>
-        </w:rPr>
-      </w:pPr>
-      <w:r>
-        <w:rPr>
-          <w:b/>
-          <w:bCs/>
-        </w:rPr>
-        <w:t>2.3.1.1. Relativamente ao FAP vigência 2018, a parte autora alega que a parte ré incluiu, de forma indevida, na base de cálculo do aludido fator, o benefício previdenciário nº 6116383657 oriundo de acidente de trajeto.</w:t>
-      </w:r>
-    </w:p>
-    <w:p>
-      <w:pPr>
-        <w:pStyle w:val="Jurisprudncia"/>
-        <w:rPr>
-          <w:b/>
-          <w:bCs/>
-        </w:rPr>
-      </w:pPr>
-      <w:r>
-        <w:rPr>
-          <w:b/>
-          <w:bCs/>
-        </w:rPr>
-        <w:t>Deveras, a Resolução MPS/CNPS n.º 1.329/2017 estatui que os benefícios de natureza acidentária decorrentes de acidente de trajeto – assim identificados por meio da CAT ou por meio de outro instrumento que vier a substituí-la – não devem ser considerados como insumos do cálculo do FAP.</w:t>
-      </w:r>
-    </w:p>
-    <w:p>
-      <w:pPr>
-        <w:pStyle w:val="Jurisprudncia"/>
-        <w:rPr>
-          <w:b/>
-          <w:bCs/>
-        </w:rPr>
-      </w:pPr>
-      <w:r>
-        <w:rPr>
-          <w:b/>
-          <w:bCs/>
-        </w:rPr>
-        <w:t>A Comunicação de Acidente de Trabalho (CAT) nº 2015.326264.8/01, colacionada no evento 1 - ANEXO5, p. 4, revela que acidente ocorreu em via pública, na BR 116, sendo qualificado como acidente do tipo "trajeto".</w:t>
-      </w:r>
-    </w:p>
-    <w:p>
-      <w:pPr>
-        <w:pStyle w:val="Jurisprudncia"/>
-      </w:pPr>
-      <w:r>
-        <w:t>O documento encartado no evento 1 - ANEXO5, p. 5, a seu turno, demonstra que o referido benefício foi considerado no cálculo do índice FAP de 2018.</w:t>
-      </w:r>
-    </w:p>
-    <w:p>
-      <w:pPr>
-        <w:pStyle w:val="Jurisprudncia"/>
-      </w:pPr>
-      <w:r>
-        <w:t>Logo, o pedido procede, no ponto. (</w:t>
-      </w:r>
-      <w:r>
-        <w:rPr>
-          <w:b/>
-          <w:bCs/>
-        </w:rPr>
-        <w:t>GN</w:t>
-      </w:r>
-      <w:r>
-        <w:t>)</w:t>
-      </w:r>
-    </w:p>
-    <w:p>
-      <w:pPr>
-        <w:pStyle w:val="CorpodeTexto"/>
-      </w:pPr>
-      <w:r>
-        <w:t xml:space="preserve">Nesse sentido decidiu o MM. Juiz Vilian Bollmann, nos autos do processo nº 5025207-60.2021.4.04.7200/SC, em trâmite na 4ª Vara Federal de Florianópolis, </w:t>
-      </w:r>
-      <w:r>
-        <w:rPr>
-          <w:i/>
-        </w:rPr>
-        <w:t>verbis</w:t>
-      </w:r>
-      <w:r>
-        <w:t>:</w:t>
-      </w:r>
-    </w:p>
-    <w:p>
-      <w:pPr>
-        <w:pStyle w:val="CorpodeTexto"/>
-      </w:pPr>
-    </w:p>
-    <w:p>
-      <w:pPr>
-        <w:pStyle w:val="Jurisprudncia"/>
-        <w:rPr>
-          <w:b/>
-          <w:bCs/>
-        </w:rPr>
-      </w:pPr>
-      <w:r>
-        <w:rPr>
-          <w:b/>
-          <w:bCs/>
-        </w:rPr>
-        <w:t>Da inclusão de benefício oriundo de acidente de trajeto</w:t>
-      </w:r>
-    </w:p>
-    <w:p>
-      <w:pPr>
-        <w:pStyle w:val="Jurisprudncia"/>
-      </w:pPr>
-      <w:r>
-        <w:t>Alega a demandante que o benefício de auxílio-acidente por acidente de trabalho, espécie B94, nº 6185008428, oriundo de acidente de trajeto, foi indevidamente computado para o cálculo do FAP da Filial CNPJ nº 02.220.017/0001-80, nos anos de 2019 e 2020.</w:t>
-      </w:r>
-    </w:p>
-    <w:p>
-      <w:pPr>
-        <w:pStyle w:val="Jurisprudncia"/>
-      </w:pPr>
-      <w:r>
-        <w:rPr>
-          <w:b/>
-          <w:bCs/>
-        </w:rPr>
-        <w:t>A Resolução CNPS nº 1.329/2017, com efeito, alterou a metodologia de cálculo do FAP, excluindo dos eventos a serem computados os acidentes de trajeto, identificados por meio da CAT ou de outro instrumento que vier a substitui-la</w:t>
-      </w:r>
-      <w:r>
-        <w:t>. Nesse sentido, colhe-se da definição de "evento" constante no referido ato normativo:</w:t>
-      </w:r>
-    </w:p>
-    <w:p>
-      <w:pPr>
-        <w:pStyle w:val="Jurisprudncia"/>
-      </w:pPr>
-      <w:r>
-        <w:t>2.2. Definições</w:t>
-      </w:r>
-    </w:p>
-    <w:p>
-      <w:pPr>
-        <w:pStyle w:val="Jurisprudncia"/>
-      </w:pPr>
-      <w:r>
-        <w:t>Foram adotadas as seguintes definições estruturantes:</w:t>
-      </w:r>
-    </w:p>
-    <w:p>
-      <w:pPr>
-        <w:pStyle w:val="Jurisprudncia"/>
-      </w:pPr>
-      <w:r>
-        <w:t xml:space="preserve">Evento: ocorrência previdenciária de cada um dos registros de benefícios das espécies de natureza acidentária: B91 - Auxílio-doença por acidente de trabalho, B92 - Aposentadoria por invalidez por acidente de trabalho, B93 - Pensão por morte por acidente de trabalho e B94 - Auxílio-acidente por acidente de trabalho, independente se decorrentes de agravamento do mesmo evento. Os acidentes de trabalho sem concessão de benefícios, informados pelas Comunicações de Acidente de Trabalho - CAT, somente serão considerados eventos no caso de óbito. </w:t>
-      </w:r>
-      <w:r>
-        <w:rPr>
-          <w:b/>
-          <w:bCs/>
-        </w:rPr>
-        <w:t>Em todos os casos, serão excetuados desta definição os acidentes de trajeto, assim identificados por meio da CAT ou por meio de outro instrumento que vier a substituí-la</w:t>
-      </w:r>
-      <w:r>
-        <w:t>. (grifado).</w:t>
-      </w:r>
-    </w:p>
-    <w:p>
-      <w:pPr>
-        <w:pStyle w:val="Jurisprudncia"/>
-        <w:rPr>
-          <w:b/>
-          <w:bCs/>
-        </w:rPr>
-      </w:pPr>
-      <w:r>
-        <w:rPr>
-          <w:b/>
-          <w:bCs/>
-        </w:rPr>
-        <w:t>A demandante anexou com a inicial (evento 1, INIC1, p. 15) cópia da CAT nº 2015.016132.8/01, devidamente cadastrada, a qual tratou do acidente de trajeto ocorrido em 20/06/2014. Tal infortúnio, ao que se infere, gerou o benefício nº 6185008428, que foi incluído para o cálculo do FAP nos anos de 2019 e 2020 (evento 1, INIC1, p. 14).</w:t>
-      </w:r>
-    </w:p>
-    <w:p>
-      <w:pPr>
-        <w:pStyle w:val="Jurisprudncia"/>
-      </w:pPr>
-      <w:r>
-        <w:rPr>
-          <w:b/>
-          <w:bCs/>
-        </w:rPr>
-        <w:t>Portanto, comprovado que acidente de trajeto foi incluído na composição de cálculo do FAP dos anos de 2019 e 2020, também procede, neste ponto, o pedido veiculado pela parte autora</w:t>
-      </w:r>
-      <w:r>
-        <w:t>. (</w:t>
-      </w:r>
-      <w:r>
-        <w:rPr>
-          <w:b/>
-          <w:bCs/>
-        </w:rPr>
-        <w:t>GN</w:t>
-      </w:r>
-      <w:r>
-        <w:t>)</w:t>
-      </w:r>
-    </w:p>
-    <w:p>
-      <w:pPr>
-        <w:pStyle w:val="CorpodeTexto"/>
-        <w:ind w:firstLine="0"/>
-      </w:pPr>
-    </w:p>
-    <w:p>
-      <w:pPr>
-        <w:pStyle w:val="CorpodeTexto"/>
-      </w:pPr>
-      <w:r>
-        <w:t>Na mesma direção é a sentença do MM. Juiz Pedro Pimenta Bossi, nos autos do processo nº 5001191-30.2021.4.04.7010/PR, em trâmite na 1ª Vara Federal de Campo Mourão.</w:t>
-      </w:r>
-    </w:p>
-    <w:p>
-      <w:pPr>
-        <w:spacing w:before="240" w:after="240" w:line="360" w:lineRule="auto"/>
-        <w:ind w:firstLine="1134"/>
-        <w:jc w:val="both"/>
-        <w:rPr>
-          <w:rFonts w:ascii="Arial Narrow" w:eastAsia="Arial Narrow" w:hAnsi="Arial Narrow" w:cs="Arial Narrow"/>
-          <w:sz w:val="10"/>
-          <w:szCs w:val="10"/>
-        </w:rPr>
-      </w:pPr>
-    </w:p>
-    <w:p>
-      <w:pPr>
-        <w:pStyle w:val="Jurisprudncia"/>
-        <w:rPr>
-          <w:b/>
-          <w:bCs/>
-        </w:rPr>
-      </w:pPr>
-      <w:r>
-        <w:rPr>
-          <w:b/>
-          <w:bCs/>
-        </w:rPr>
-        <w:t>2.3.2. Auxílio Acidente decorrente de acidente de trajeto concedido judicialmente - NB 6110497103</w:t>
-      </w:r>
-    </w:p>
-    <w:p>
-      <w:pPr>
-        <w:pStyle w:val="Jurisprudncia"/>
-        <w:rPr>
-          <w:b/>
-          <w:bCs/>
-        </w:rPr>
-      </w:pPr>
-      <w:r>
-        <w:rPr>
-          <w:b/>
-          <w:bCs/>
-        </w:rPr>
-        <w:t>A parte autora argumenta que o auxílio-acidente nº 6289429683 decorreu de acidente de trajeto reconhecido em sentença judicial e, portanto, não poderia ser incluído no cálculo do FAP.</w:t>
-      </w:r>
-    </w:p>
-    <w:p>
-      <w:pPr>
-        <w:pStyle w:val="Jurisprudncia"/>
-        <w:rPr>
-          <w:b/>
-          <w:bCs/>
-        </w:rPr>
-      </w:pPr>
-      <w:r>
-        <w:rPr>
-          <w:b/>
-          <w:bCs/>
-        </w:rPr>
-        <w:t>De fato, a sentença (p. 7) que concedeu o auxílio-acidente está embasada no boletim de ocorrência (p. 25), o qual noticia acidente de trânsito sofrido pelo segurado. Outrossim, a data da concessão do benefício (14/07/2012) é compatível com a data do fato constante do boletim de ocorrência (13/07/2012).</w:t>
-      </w:r>
-    </w:p>
-    <w:p>
-      <w:pPr>
-        <w:pStyle w:val="Jurisprudncia"/>
-      </w:pPr>
-      <w:r>
-        <w:t>A Resolução nº 1.329, de 2017, do Conselho Nacional da Previdência, excluiu os acidentes de trajeto do cálculo do FAP, foi publicada no DOU em 27/04/2017, entrou em vigor na data de sua publicação e a produção dos efeitos ocorreu a partir do cálculo do Fator Acidentário de Prevenção-FAP 2017, com vigência em 2018.</w:t>
-      </w:r>
-    </w:p>
-    <w:p>
-      <w:pPr>
-        <w:pStyle w:val="Jurisprudncia"/>
-      </w:pPr>
-      <w:r>
-        <w:t>Ou seja, a Resolução CNP n. 1.329/2017 excluiu do cálculo do FAP em 2017 om vigência em 2018, as ocorrências de acidente de trajeto. Nesse sentido:</w:t>
-      </w:r>
-    </w:p>
-    <w:p>
-      <w:pPr>
-        <w:pStyle w:val="Jurisprudncia"/>
-      </w:pPr>
-      <w:r>
-        <w:t>TRIBUTÁRIO. MANDADO DE SEGURANÇA. ILEGITIMIDADE PASSIVA. FATOR ACIDENTÁRIO DE PREVENÇÃO - FAP. EXCLUSÃO DE ACIDENTES DE TRAJETO. RESOLUÇÃO CNPS 1.329/2017. REFORMA DE SENTENÇA EXTINTIVA E JULGAMENTO DA CAUSA. ART. 1.013 DO CPC. 1. Não obstante a metodologia do FAP dependa da aprovação do Conselho Nacional de Previdência Social, a competência para fiscalizar, arrecadar e cobrar a contribuição previdenciária é da Secretaria da Receita Federal do Brasil, nos termos da Lei 11.457/2007. 2. Tratando-se de reforma de sentença fundada no art. 485, e estando, o processo, em condições de imediato julgamento, é caso de conhecer da lide, nos termos do art. 1.013, § 2o, I, do CPC. 3. A Resolução 1.329/2017 do Conselho Nacional da Previdência Social excluiu do cálculo do FAP os acidentes de trajeto, com efeitos a partir do cálculo do índice em 2017, com vigência em 2018. Comprovado que determinada CAT refere-se a essa espécie de sinistro, sua exclusão é devida. (TRF4, AC 5001888-34.2019.4.04.7200, SEGUNDA TURMA, Relator ALEXANDRE ROSSATO DA SILVA ÁVILA, juntado aos autos em 27/10/2021).</w:t>
-      </w:r>
-    </w:p>
-    <w:p>
-      <w:pPr>
-        <w:pStyle w:val="Jurisprudncia"/>
-        <w:rPr>
-          <w:i/>
-        </w:rPr>
-      </w:pPr>
-      <w:r>
-        <w:rPr>
-          <w:b/>
-          <w:bCs/>
-        </w:rPr>
-        <w:t>Dessa forma, deve ser acolhido o pedido da autora para exclusão do benefício 6110497103, decorrente de acidente de trajeto, da base de cálculo do FAP com vigência 2018</w:t>
-      </w:r>
-      <w:r>
-        <w:t>. (GN)</w:t>
-      </w:r>
-    </w:p>
-    <w:p>
-      <w:pPr>
-        <w:pStyle w:val="CorpodeTexto"/>
-      </w:pPr>
-    </w:p>
-    <w:p>
-      <w:pPr>
-        <w:pStyle w:val="CorpodeTexto"/>
-      </w:pPr>
-      <w:r>
-        <w:t>Por fim, também foi esse o entendimento proferido na sentença do MM. Juiz Rony Ferreira, nos autos do processo nº 5003834-82.2021.4.04.7002/PR, em trâmite na 2ª Vara Federal de Foz do Iguaçu:</w:t>
-      </w:r>
-    </w:p>
-    <w:p>
-      <w:pPr>
-        <w:pStyle w:val="CorpodeTexto"/>
-      </w:pPr>
-    </w:p>
-    <w:p>
-      <w:pPr>
-        <w:pStyle w:val="Jurisprudncia"/>
-      </w:pPr>
-      <w:r>
-        <w:t>Do pedido de exclusão do benefício n. 6110497103, decorrente de acidente de trajeto, da base de cálculo do FAP, vigência 2018 e o recálculo do índice FAP.</w:t>
-      </w:r>
-    </w:p>
-    <w:p>
-      <w:pPr>
-        <w:pStyle w:val="Jurisprudncia"/>
-        <w:rPr>
-          <w:b/>
-        </w:rPr>
-      </w:pPr>
-      <w:r>
-        <w:rPr>
-          <w:b/>
-        </w:rPr>
-        <w:t>Os documentos anexados no evento 1 (evento 1, ANEXOSPET5), denotam que no FAP vigente em 2018 e, portanto, calculado em 2017 a partir de dados dos anos de 2015 e 2016, foi incluído o benefício n. 6110497103, referente a acidente de trajeto ocorrido em 26/06/2015.</w:t>
-      </w:r>
-    </w:p>
-    <w:p>
-      <w:pPr>
-        <w:pStyle w:val="Jurisprudncia"/>
-        <w:rPr>
-          <w:b/>
-        </w:rPr>
-      </w:pPr>
-      <w:r>
-        <w:rPr>
-          <w:b/>
-        </w:rPr>
-        <w:t>A Resolução n.º 1.329, de 2017, do Conselho Nacional da Previdência, excluiu os acidentes de trajeto do cálculo do FAP, foi publicada no DOU em 27/04/2017, entrou em vigor na data de sua publicação e a produção dos efeitos ocorreu a partir do cálculo do Fator Acidentário de Prevenção-FAP 2017, com vigência em 2018.</w:t>
-      </w:r>
-    </w:p>
-    <w:p>
-      <w:pPr>
-        <w:pStyle w:val="Jurisprudncia"/>
-      </w:pPr>
-      <w:r>
-        <w:rPr>
-          <w:b/>
-        </w:rPr>
-        <w:t>Ou seja, a Resolução CNP n. 1.329/2017 excluiu do cálculo do FAP em 2017 om vigência em 2018, as ocorrências de acidente de trajeto</w:t>
-      </w:r>
-      <w:r>
-        <w:t>. Nesse sentido:</w:t>
-      </w:r>
-    </w:p>
-    <w:p>
-      <w:pPr>
-        <w:pStyle w:val="Jurisprudncia"/>
-      </w:pPr>
-      <w:r>
-        <w:t>TRIBUTÁRIO. MANDADO DE SEGURANÇA. ILEGITIMIDADE PASSIVA. FATOR ACIDENTÁRIO DE PREVENÇÃO - FAP. EXCLUSÃO DE ACIDENTES DE TRAJETO. RESOLUÇÃO CNPS 1.329/2017. REFORMA DE SENTENÇA EXTINTIVA E JULGAMENTO DA CAUSA. ART. 1.013 DO CPC. 1. Não obstante a metodologia do FAP dependa da aprovação do Conselho Nacional de Previdência Social, a competência para fiscalizar, arrecadar e cobrar a contribuição previdenciária é da Secretaria da Receita Federal do Brasil, nos termos da Lei 11.457/2007. 2. Tratando-se de reforma de sentença fundada no art. 485, e estando, o processo, em condições de imediato julgamento, é caso de conhecer da lide, nos termos do art. 1.013, § 2º, I, do CPC. 3. A Resolução 1.329/2017 do Conselho Nacional da Previdência Social excluiu do cálculo do FAP os acidentes de trajeto, com efeitos a partir do cálculo do índice em 2017, com vigência em 2018. Comprovado que determinada CAT refere-se a essa espécie de sinistro, sua exclusão é devida. (TRF4, AC 5001888-34.2019.4.04.7200, SEGUNDA TURMA, Relator ALEXANDRE ROSSATO DA SILVA ÁVILA, juntado aos autos em 27/10/2021).</w:t>
-      </w:r>
-    </w:p>
-    <w:p>
-      <w:pPr>
-        <w:pStyle w:val="Jurisprudncia"/>
-      </w:pPr>
-      <w:r>
-        <w:rPr>
-          <w:b/>
-        </w:rPr>
-        <w:t>Dessa forma, deve ser acolhido o pedido da autora para exclusão do benefício 6110497103, decorrente de acidente de trajeto, da base de cálculo do FAP com vigência 2018.</w:t>
-      </w:r>
-      <w:r>
-        <w:t xml:space="preserve"> (</w:t>
-      </w:r>
-      <w:r>
-        <w:rPr>
-          <w:b/>
-        </w:rPr>
-        <w:t>GN</w:t>
-      </w:r>
-      <w:r>
-        <w:t>)</w:t>
-      </w:r>
-    </w:p>
-    <w:p>
-      <w:pPr>
-        <w:pStyle w:val="CorpodeTexto"/>
-      </w:pPr>
-    </w:p>
-    <w:p>
-      <w:pPr>
-        <w:pStyle w:val="CorpodeTexto"/>
-      </w:pPr>
-      <w:r>
-        <w:t xml:space="preserve">Desse modo, </w:t>
-      </w:r>
-      <w:r>
-        <w:rPr>
-          <w:highlight w:val="yellow"/>
-        </w:rPr>
-        <w:t>o benefício acidentário decorrente de acidente de trajeto não deve compor a base de cálculo do FAP da Autora.</w:t>
-      </w:r>
-    </w:p>
-    <w:p>
-      <w:pPr>
-        <w:pStyle w:val="CorpodeTexto"/>
-      </w:pPr>
-      <w:bookmarkStart w:id="9" w:name="_heading=h.3whwml4" w:colFirst="0" w:colLast="0"/>
-      <w:bookmarkStart w:id="10" w:name="_Hlk171417799"/>
-      <w:bookmarkEnd w:id="9"/>
-      <w:r>
-        <w:t xml:space="preserve">Portanto, requer-se a </w:t>
-      </w:r>
-      <w:r>
-        <w:rPr>
-          <w:b/>
-        </w:rPr>
-        <w:t>exclusão</w:t>
-      </w:r>
-      <w:r>
-        <w:t xml:space="preserve"> de </w:t>
-      </w:r>
-      <w:r>
-        <w:rPr>
-          <w:b/>
-          <w:bCs/>
-          <w:highlight w:val="yellow"/>
-        </w:rPr>
-        <w:t>x (xxxxx) benefícios de auxílio-acidente por acidente de trabalho, espécie B94</w:t>
-      </w:r>
-      <w:r>
-        <w:t xml:space="preserve">, </w:t>
-      </w:r>
-      <w:r>
-        <w:rPr>
-          <w:bCs/>
-        </w:rPr>
-        <w:t xml:space="preserve">decorrentes de acidentes de trajeto, </w:t>
-      </w:r>
-      <w:r>
-        <w:t xml:space="preserve">da base de cálculo </w:t>
-      </w:r>
-      <w:r>
-        <w:rPr>
-          <w:highlight w:val="yellow"/>
-        </w:rPr>
-        <w:t>dos índices FAP nas vigências e estabelecimentos</w:t>
-      </w:r>
-      <w:r>
-        <w:t xml:space="preserve"> indicados na tabela supra.</w:t>
-      </w:r>
-    </w:p>
-    <w:bookmarkEnd w:id="10"/>
-    <w:p>
-      <w:pPr>
-        <w:pStyle w:val="CorpodeTexto"/>
-      </w:pPr>
-    </w:p>
-    <w:p>
-      <w:pPr>
-        <w:pStyle w:val="Ttulo2"/>
-        <w:ind w:left="426" w:hanging="426"/>
-      </w:pPr>
-      <w:r>
-        <w:t>AUXÍLIO POR INCAPACIDADE TEMPORÁRIA POR ACIDENTE DE TRABALHO</w:t>
-      </w:r>
-      <w:r>
-        <w:t xml:space="preserve"> (</w:t>
-      </w:r>
-      <w:r>
-        <w:t>B9</w:t>
-      </w:r>
-      <w:r>
-        <w:t>1</w:t>
-      </w:r>
-      <w:r>
-        <w:t>) – DECORRENTE DE ACIDENTE DE TRAJETO (</w:t>
-      </w:r>
-      <w:r>
-        <w:t>Sem CAT com BO</w:t>
-      </w:r>
-      <w:r>
-        <w:t>)</w:t>
-      </w:r>
-    </w:p>
-    <w:p>
-      <w:pPr>
-        <w:pStyle w:val="CorpodeTexto"/>
-      </w:pPr>
-    </w:p>
-    <w:p>
-      <w:pPr>
-        <w:pStyle w:val="CorpodeTexto"/>
-      </w:pPr>
-      <w:r>
-        <w:t>Historicamente, os benefícios oriundos de acidentes de trajeto faziam parte do cálculo do FAP, nos termos das Resoluções nos 1.308/09, 1.316/10 e 1.327/15.</w:t>
-      </w:r>
-    </w:p>
-    <w:p>
-      <w:pPr>
-        <w:pStyle w:val="CorpodeTexto"/>
-      </w:pPr>
-      <w:r>
-        <w:t>Todavia, em 2017 o CNPS, órgão responsável pela regulamentação do FAP, excluiu do cálculo os benefícios oriundos desse tipo de acidente por meio da Resolução nº 1.329/17 que passou a reger o FAP, produzindo efeitos a partir do índice calculado em 2017 para a vigência 2018.</w:t>
-      </w:r>
-    </w:p>
-    <w:p>
-      <w:pPr>
-        <w:pStyle w:val="CorpodeTexto"/>
-      </w:pPr>
-      <w:r>
-        <w:t xml:space="preserve">Assim, a partir da Resolução nº 1.329/17 há expressa previsão de </w:t>
-      </w:r>
-      <w:r>
-        <w:rPr>
-          <w:b/>
-          <w:bCs/>
-        </w:rPr>
-        <w:t>exclusão</w:t>
-      </w:r>
-      <w:r>
-        <w:t xml:space="preserve"> dos eventos decorrentes de acidente de trajeto do cálculo do FAP, com aplicação para os índices calculados em 2017, com vigência em 2018.</w:t>
-      </w:r>
-    </w:p>
-    <w:p>
-      <w:pPr>
-        <w:pStyle w:val="CorpodeTexto"/>
-      </w:pPr>
-      <w:r>
-        <w:t>E, como dito alhures, qualquer benefício incluído indevidamente no cálculo tende a aumentar sobremaneira o índice, elevando o percentual da alíquota do tributo GIILRAT incidente sobre a folha de pagamento da empresa.</w:t>
-      </w:r>
-    </w:p>
-    <w:p>
-      <w:pPr>
-        <w:pStyle w:val="CorpodeTexto"/>
-        <w:rPr>
-          <w:b/>
-          <w:bCs/>
-        </w:rPr>
-      </w:pPr>
-      <w:r>
-        <w:rPr>
-          <w:b/>
-          <w:bCs/>
-        </w:rPr>
-        <w:t>Oportuno lembrar que não se pretende, aqui, discutir a legalidade da inclusão dos acidentes de trajeto no cálculo dos índices FAP anteriores a 2018.</w:t>
-      </w:r>
-    </w:p>
-    <w:p>
-      <w:pPr>
-        <w:pStyle w:val="CorpodeTexto"/>
-      </w:pPr>
-      <w:r>
-        <w:rPr>
-          <w:b/>
-          <w:bCs/>
-        </w:rPr>
-        <w:t>O que se requer é a exclusão dos acidentes de trajeto incluídos indevidamente e a contrário legis a partir da vigência de 2018, de acordo com a Resolução nº 1.329/17</w:t>
-      </w:r>
-      <w:r>
-        <w:t>, vejamos:</w:t>
-      </w:r>
-    </w:p>
-    <w:p>
-      <w:pPr>
-        <w:pStyle w:val="CorpodeTexto"/>
-        <w:rPr>
-          <w:sz w:val="24"/>
-          <w:szCs w:val="24"/>
-        </w:rPr>
-      </w:pPr>
-    </w:p>
-    <w:p>
-      <w:pPr>
-        <w:pStyle w:val="Jurisprudncia"/>
-      </w:pPr>
-      <w:r>
-        <w:t>Resolução nº 1.329/17</w:t>
-      </w:r>
-    </w:p>
-    <w:p>
-      <w:pPr>
-        <w:pStyle w:val="Jurisprudncia"/>
-        <w:rPr>
-          <w:sz w:val="24"/>
-          <w:szCs w:val="24"/>
-        </w:rPr>
-      </w:pPr>
-      <w:r>
-        <w:rPr>
-          <w:b/>
-          <w:bCs/>
-        </w:rPr>
-        <w:t>Art. 2º Esta Resolução entra em vigor na data de sua publicação, e produzirá efeitos a partir do cálculo do Fator Acidentário de Prevenção- FAP 2017, com vigência em 2018</w:t>
-      </w:r>
-      <w:r>
-        <w:t>.</w:t>
-      </w:r>
-    </w:p>
-    <w:p>
-      <w:pPr>
-        <w:pStyle w:val="Jurisprudncia"/>
-        <w:rPr>
-          <w:sz w:val="24"/>
-          <w:szCs w:val="24"/>
-        </w:rPr>
-      </w:pPr>
-      <w:r>
-        <w:t>[...]</w:t>
-      </w:r>
-    </w:p>
-    <w:p>
-      <w:pPr>
-        <w:pStyle w:val="Jurisprudncia"/>
-        <w:rPr>
-          <w:sz w:val="24"/>
-          <w:szCs w:val="24"/>
-        </w:rPr>
-      </w:pPr>
-      <w:r>
-        <w:t>2.2. Definições</w:t>
-      </w:r>
-    </w:p>
-    <w:p>
-      <w:pPr>
-        <w:pStyle w:val="Jurisprudncia"/>
-        <w:rPr>
-          <w:sz w:val="24"/>
-          <w:szCs w:val="24"/>
-        </w:rPr>
-      </w:pPr>
-      <w:r>
-        <w:t>Foram adotadas as seguintes definições estruturantes:</w:t>
-      </w:r>
-    </w:p>
-    <w:p>
-      <w:pPr>
-        <w:pStyle w:val="Jurisprudncia"/>
-        <w:rPr>
-          <w:sz w:val="24"/>
-          <w:szCs w:val="24"/>
-        </w:rPr>
-      </w:pPr>
-      <w:r>
-        <w:t xml:space="preserve">Evento: ocorrência previdenciária de cada um dos registros de benefícios das espécies de natureza acidentária: B91 – Auxílio-doença por acidente de trabalho, B92 - Aposentadoria por invalidez por acidente de trabalho, B93 - Pensão por morte por acidente de trabalho e B94 - Auxílio-acidente por acidente de trabalho, independente se decorrentes de agravamento do mesmo evento. Os acidentes de trabalho sem concessão de benefícios, informados pelas Comunicações de Acidente de Trabalho - CAT, somente serão considerados eventos no caso de óbito. </w:t>
-      </w:r>
-      <w:r>
-        <w:rPr>
-          <w:b/>
-          <w:bCs/>
-        </w:rPr>
-        <w:t>Em todos os casos, serão excetuados desta definição os acidentes de trajeto, assim identificados por meio da CAT ou por meio de outro instrumento que vier a substitui-la</w:t>
-      </w:r>
-      <w:r>
-        <w:t>. (</w:t>
-      </w:r>
-      <w:r>
-        <w:rPr>
-          <w:b/>
-          <w:bCs/>
-        </w:rPr>
-        <w:t>GN</w:t>
-      </w:r>
-      <w:r>
-        <w:t>)</w:t>
-      </w:r>
-    </w:p>
-    <w:p>
-      <w:pPr>
-        <w:pStyle w:val="CorpodeTexto"/>
-      </w:pPr>
-    </w:p>
-    <w:p>
-      <w:pPr>
-        <w:pStyle w:val="CorpodeTexto"/>
-      </w:pPr>
-      <w:r>
-        <w:t xml:space="preserve">Importante destacar que a Resolução nº 1.329/17 expressamente determina que </w:t>
-      </w:r>
-      <w:r>
-        <w:rPr>
-          <w:b/>
-          <w:bCs/>
-        </w:rPr>
-        <w:t>produzirá seus efeitos a partir do cálculo do Fator Acidentário de Prevenção – FAP 2017, com vigência em 2018</w:t>
-      </w:r>
-      <w:r>
-        <w:t>, sendo, portanto, aplicável ao caso concreto.</w:t>
-      </w:r>
-    </w:p>
-    <w:p>
-      <w:pPr>
-        <w:pStyle w:val="CorpodeTexto"/>
-      </w:pPr>
-      <w:r>
-        <w:t>Desta forma, o cálculo apresentado pelo sistema FAP, vinculado à Secretaria de Previdência do Ministério da Economia, levou em consideração diversos benefícios para a composição do índice da Autora.</w:t>
-      </w:r>
-    </w:p>
-    <w:p>
-      <w:pPr>
-        <w:pStyle w:val="CorpodeTexto"/>
-      </w:pPr>
-      <w:r>
-        <w:t xml:space="preserve">Contudo, durante a auditoria realizada nos índices FAP da Autora, foi encontrado </w:t>
-      </w:r>
-      <w:r>
-        <w:rPr>
-          <w:b/>
-          <w:bCs/>
-        </w:rPr>
-        <w:t>XXX</w:t>
-      </w:r>
-      <w:r>
-        <w:rPr>
-          <w:b/>
-          <w:bCs/>
-        </w:rPr>
-        <w:t xml:space="preserve"> (</w:t>
-      </w:r>
-      <w:r>
-        <w:rPr>
-          <w:b/>
-          <w:bCs/>
-        </w:rPr>
-        <w:t>XXX)</w:t>
-      </w:r>
-      <w:r>
-        <w:rPr>
-          <w:b/>
-          <w:bCs/>
-        </w:rPr>
-        <w:t xml:space="preserve"> benefício de </w:t>
-      </w:r>
-      <w:r>
-        <w:rPr>
-          <w:b/>
-          <w:bCs/>
-        </w:rPr>
-        <w:t>auxílio por incapacidade temporária por acidente de trabalho</w:t>
-      </w:r>
-      <w:r>
-        <w:rPr>
-          <w:b/>
-          <w:bCs/>
-        </w:rPr>
-        <w:t>, espécie B91 – decorrente de acidente de trajeto</w:t>
-      </w:r>
-      <w:r>
-        <w:t xml:space="preserve"> – na base de cálculo do índice FAP nas vigências </w:t>
-      </w:r>
-      <w:r>
-        <w:t>XXX</w:t>
-      </w:r>
-      <w:r>
-        <w:t>.</w:t>
-      </w:r>
-    </w:p>
-    <w:p>
-      <w:pPr>
-        <w:pStyle w:val="CorpodeTexto"/>
-      </w:pPr>
-    </w:p>
-    <w:tbl>
-      <w:tblPr>
-        <w:tblStyle w:val="Tabelacomgrade"/>
-        <w:tblW w:w="10060" w:type="dxa"/>
-        <w:jc w:val="center"/>
-        <w:tblLayout w:type="fixed"/>
-        <w:tblLook w:val="0620" w:firstRow="1" w:lastRow="0" w:firstColumn="0" w:lastColumn="0" w:noHBand="1" w:noVBand="1"/>
-      </w:tblPr>
-      <w:tblGrid>
-        <w:gridCol w:w="542"/>
-        <w:gridCol w:w="587"/>
-        <w:gridCol w:w="567"/>
-        <w:gridCol w:w="1560"/>
-        <w:gridCol w:w="2126"/>
-        <w:gridCol w:w="1134"/>
-        <w:gridCol w:w="567"/>
-        <w:gridCol w:w="1134"/>
-        <w:gridCol w:w="1843"/>
-      </w:tblGrid>
-      <w:tr>
-        <w:trPr>
-          <w:tblHeader/>
-          <w:jc w:val="center"/>
-        </w:trPr>
-        <w:tc>
-          <w:tcPr>
-            <w:tcW w:w="542" w:type="dxa"/>
-            <w:shd w:val="clear" w:color="auto" w:fill="D5DCE4" w:themeFill="text2" w:themeFillTint="33"/>
-            <w:vAlign w:val="center"/>
-          </w:tcPr>
-          <w:p>
-            <w:pPr>
-              <w:pStyle w:val="CorpodeTexto"/>
-              <w:spacing w:before="100" w:after="100"/>
-              <w:ind w:firstLine="0"/>
-              <w:jc w:val="center"/>
-              <w:rPr>
-                <w:rFonts w:ascii="Avenir Next LT Pro Light" w:hAnsi="Avenir Next LT Pro Light"/>
-                <w:b/>
-                <w:bCs/>
-                <w:color w:val="000000" w:themeColor="text1"/>
-                <w:sz w:val="14"/>
-                <w:szCs w:val="14"/>
-              </w:rPr>
-            </w:pPr>
-            <w:r>
-              <w:rPr>
-                <w:rFonts w:ascii="Avenir Next LT Pro Light" w:hAnsi="Avenir Next LT Pro Light"/>
-                <w:b/>
-                <w:bCs/>
-                <w:sz w:val="14"/>
-                <w:szCs w:val="14"/>
-              </w:rPr>
-              <w:t>Item</w:t>
-            </w:r>
-          </w:p>
-        </w:tc>
-        <w:tc>
-          <w:tcPr>
-            <w:tcW w:w="1154" w:type="dxa"/>
-            <w:gridSpan w:val="2"/>
-            <w:shd w:val="clear" w:color="auto" w:fill="D5DCE4" w:themeFill="text2" w:themeFillTint="33"/>
-            <w:vAlign w:val="center"/>
-          </w:tcPr>
-          <w:p>
-            <w:pPr>
-              <w:pStyle w:val="CorpodeTexto"/>
-              <w:spacing w:before="100" w:after="100"/>
-              <w:ind w:firstLine="0"/>
-              <w:jc w:val="center"/>
-              <w:rPr>
-                <w:rFonts w:ascii="Avenir Next LT Pro Light" w:hAnsi="Avenir Next LT Pro Light"/>
-                <w:b/>
-                <w:bCs/>
-                <w:sz w:val="14"/>
-                <w:szCs w:val="14"/>
-              </w:rPr>
-            </w:pPr>
-            <w:r>
-              <w:rPr>
-                <w:rFonts w:ascii="Avenir Next LT Pro Light" w:hAnsi="Avenir Next LT Pro Light"/>
-                <w:b/>
-                <w:bCs/>
-                <w:sz w:val="14"/>
-                <w:szCs w:val="14"/>
-              </w:rPr>
-              <w:t>Vigência do FAP</w:t>
-            </w:r>
-          </w:p>
-        </w:tc>
-        <w:tc>
-          <w:tcPr>
-            <w:tcW w:w="1560" w:type="dxa"/>
-            <w:shd w:val="clear" w:color="auto" w:fill="D5DCE4" w:themeFill="text2" w:themeFillTint="33"/>
-            <w:vAlign w:val="center"/>
-          </w:tcPr>
-          <w:p>
-            <w:pPr>
-              <w:pStyle w:val="CorpodeTexto"/>
-              <w:spacing w:before="100" w:after="100"/>
-              <w:ind w:firstLine="0"/>
-              <w:jc w:val="center"/>
-              <w:rPr>
-                <w:rFonts w:ascii="Avenir Next LT Pro Light" w:hAnsi="Avenir Next LT Pro Light"/>
-                <w:b/>
-                <w:bCs/>
-                <w:color w:val="000000" w:themeColor="text1"/>
-                <w:sz w:val="14"/>
-                <w:szCs w:val="14"/>
-              </w:rPr>
-            </w:pPr>
-            <w:r>
-              <w:rPr>
-                <w:rFonts w:ascii="Avenir Next LT Pro Light" w:hAnsi="Avenir Next LT Pro Light"/>
-                <w:b/>
-                <w:bCs/>
-                <w:sz w:val="14"/>
-                <w:szCs w:val="14"/>
-              </w:rPr>
-              <w:t>CNPJ</w:t>
-            </w:r>
-          </w:p>
-        </w:tc>
-        <w:tc>
-          <w:tcPr>
-            <w:tcW w:w="2126" w:type="dxa"/>
-            <w:shd w:val="clear" w:color="auto" w:fill="D5DCE4" w:themeFill="text2" w:themeFillTint="33"/>
-            <w:vAlign w:val="center"/>
-          </w:tcPr>
-          <w:p>
-            <w:pPr>
-              <w:pStyle w:val="CorpodeTexto"/>
-              <w:spacing w:before="100" w:after="100"/>
-              <w:ind w:firstLine="0"/>
-              <w:jc w:val="center"/>
-              <w:rPr>
-                <w:rFonts w:ascii="Avenir Next LT Pro Light" w:hAnsi="Avenir Next LT Pro Light"/>
-                <w:b/>
-                <w:bCs/>
-                <w:color w:val="000000" w:themeColor="text1"/>
-                <w:sz w:val="14"/>
-                <w:szCs w:val="14"/>
-              </w:rPr>
-            </w:pPr>
-            <w:r>
-              <w:rPr>
-                <w:rFonts w:ascii="Avenir Next LT Pro Light" w:hAnsi="Avenir Next LT Pro Light"/>
-                <w:b/>
-                <w:bCs/>
-                <w:sz w:val="14"/>
-                <w:szCs w:val="14"/>
-              </w:rPr>
-              <w:t>Empregado(a)</w:t>
-            </w:r>
-          </w:p>
-        </w:tc>
-        <w:tc>
-          <w:tcPr>
-            <w:tcW w:w="1134" w:type="dxa"/>
-            <w:shd w:val="clear" w:color="auto" w:fill="D5DCE4" w:themeFill="text2" w:themeFillTint="33"/>
-            <w:vAlign w:val="center"/>
-          </w:tcPr>
-          <w:p>
-            <w:pPr>
-              <w:pStyle w:val="CorpodeTexto"/>
-              <w:spacing w:before="100" w:after="100"/>
-              <w:ind w:firstLine="0"/>
-              <w:jc w:val="center"/>
-              <w:rPr>
-                <w:rFonts w:ascii="Avenir Next LT Pro Light" w:hAnsi="Avenir Next LT Pro Light"/>
-                <w:b/>
-                <w:bCs/>
-                <w:color w:val="000000" w:themeColor="text1"/>
-                <w:sz w:val="14"/>
-                <w:szCs w:val="14"/>
-              </w:rPr>
-            </w:pPr>
-            <w:r>
-              <w:rPr>
-                <w:rFonts w:ascii="Avenir Next LT Pro Light" w:hAnsi="Avenir Next LT Pro Light"/>
-                <w:b/>
-                <w:bCs/>
-                <w:sz w:val="14"/>
-                <w:szCs w:val="14"/>
-              </w:rPr>
-              <w:t>NIT</w:t>
-            </w:r>
-          </w:p>
-        </w:tc>
-        <w:tc>
-          <w:tcPr>
-            <w:tcW w:w="567" w:type="dxa"/>
-            <w:shd w:val="clear" w:color="auto" w:fill="D5DCE4" w:themeFill="text2" w:themeFillTint="33"/>
-            <w:vAlign w:val="center"/>
-          </w:tcPr>
-          <w:p>
-            <w:pPr>
-              <w:pStyle w:val="CorpodeTexto"/>
-              <w:spacing w:before="100" w:after="100"/>
-              <w:ind w:firstLine="0"/>
-              <w:jc w:val="center"/>
-              <w:rPr>
-                <w:rFonts w:ascii="Avenir Next LT Pro Light" w:hAnsi="Avenir Next LT Pro Light"/>
-                <w:b/>
-                <w:bCs/>
-                <w:color w:val="000000" w:themeColor="text1"/>
-                <w:sz w:val="14"/>
-                <w:szCs w:val="14"/>
-              </w:rPr>
-            </w:pPr>
-            <w:r>
-              <w:rPr>
-                <w:rFonts w:ascii="Avenir Next LT Pro Light" w:hAnsi="Avenir Next LT Pro Light"/>
-                <w:b/>
-                <w:bCs/>
-                <w:sz w:val="14"/>
-                <w:szCs w:val="14"/>
-              </w:rPr>
-              <w:t>Tipo</w:t>
-            </w:r>
-          </w:p>
-        </w:tc>
-        <w:tc>
-          <w:tcPr>
-            <w:tcW w:w="1134" w:type="dxa"/>
-            <w:shd w:val="clear" w:color="auto" w:fill="D5DCE4" w:themeFill="text2" w:themeFillTint="33"/>
-            <w:vAlign w:val="center"/>
-          </w:tcPr>
-          <w:p>
-            <w:pPr>
-              <w:pStyle w:val="CorpodeTexto"/>
-              <w:spacing w:before="100" w:after="100"/>
-              <w:ind w:firstLine="0"/>
-              <w:jc w:val="center"/>
-              <w:rPr>
-                <w:rFonts w:ascii="Avenir Next LT Pro Light" w:hAnsi="Avenir Next LT Pro Light"/>
-                <w:b/>
-                <w:bCs/>
-                <w:sz w:val="14"/>
-                <w:szCs w:val="14"/>
-              </w:rPr>
-            </w:pPr>
-            <w:r>
-              <w:rPr>
-                <w:rFonts w:ascii="Avenir Next LT Pro Light" w:hAnsi="Avenir Next LT Pro Light"/>
-                <w:b/>
-                <w:bCs/>
-                <w:sz w:val="14"/>
-                <w:szCs w:val="14"/>
-              </w:rPr>
-              <w:t>Benefício</w:t>
-            </w:r>
-          </w:p>
-        </w:tc>
-        <w:tc>
-          <w:tcPr>
-            <w:tcW w:w="1843" w:type="dxa"/>
-            <w:shd w:val="clear" w:color="auto" w:fill="D5DCE4" w:themeFill="text2" w:themeFillTint="33"/>
-            <w:vAlign w:val="center"/>
-          </w:tcPr>
-          <w:p>
-            <w:pPr>
-              <w:pStyle w:val="CorpodeTexto"/>
-              <w:spacing w:before="100" w:after="100"/>
-              <w:ind w:firstLine="0"/>
-              <w:jc w:val="center"/>
-              <w:rPr>
-                <w:rFonts w:ascii="Avenir Next LT Pro Light" w:hAnsi="Avenir Next LT Pro Light"/>
-                <w:b/>
-                <w:bCs/>
-                <w:sz w:val="14"/>
-                <w:szCs w:val="14"/>
-              </w:rPr>
-            </w:pPr>
-            <w:r>
-              <w:rPr>
-                <w:rFonts w:ascii="Avenir Next LT Pro Light" w:hAnsi="Avenir Next LT Pro Light"/>
-                <w:b/>
-                <w:bCs/>
-                <w:sz w:val="14"/>
-                <w:szCs w:val="14"/>
-              </w:rPr>
-              <w:t>BO</w:t>
-            </w:r>
-          </w:p>
-        </w:tc>
-      </w:tr>
-      <w:tr>
-        <w:trPr>
-          <w:tblHeader/>
-          <w:jc w:val="center"/>
-        </w:trPr>
-        <w:tc>
-          <w:tcPr>
-            <w:tcW w:w="542" w:type="dxa"/>
-            <w:shd w:val="clear" w:color="auto" w:fill="D5DCE4" w:themeFill="text2" w:themeFillTint="33"/>
-            <w:vAlign w:val="center"/>
-          </w:tcPr>
-          <w:p>
-            <w:pPr>
-              <w:pStyle w:val="CorpodeTexto"/>
-              <w:numPr>
-                <w:ilvl w:val="0"/>
-                <w:numId w:val="14"/>
-              </w:numPr>
-              <w:spacing w:before="100" w:after="100"/>
-              <w:ind w:left="113" w:firstLine="0"/>
-              <w:jc w:val="left"/>
-              <w:rPr>
-                <w:rFonts w:ascii="Avenir Next LT Pro Light" w:hAnsi="Avenir Next LT Pro Light"/>
-                <w:b/>
-                <w:bCs/>
-                <w:sz w:val="14"/>
-                <w:szCs w:val="14"/>
-              </w:rPr>
-            </w:pPr>
-          </w:p>
-        </w:tc>
-        <w:tc>
-          <w:tcPr>
-            <w:tcW w:w="587" w:type="dxa"/>
-            <w:vAlign w:val="center"/>
-          </w:tcPr>
-          <w:p>
-            <w:pPr>
-              <w:pStyle w:val="CorpodeTexto"/>
-              <w:spacing w:before="100" w:after="100"/>
-              <w:ind w:firstLine="0"/>
-              <w:jc w:val="center"/>
-              <w:rPr>
-                <w:rFonts w:ascii="Avenir Next LT Pro Light" w:hAnsi="Avenir Next LT Pro Light"/>
-                <w:sz w:val="14"/>
-                <w:szCs w:val="14"/>
-              </w:rPr>
-            </w:pPr>
-            <w:r>
-              <w:rPr>
-                <w:rFonts w:ascii="Avenir Next LT Pro Light" w:hAnsi="Avenir Next LT Pro Light"/>
-                <w:sz w:val="14"/>
-                <w:szCs w:val="14"/>
-              </w:rPr>
-              <w:t>2017</w:t>
-            </w:r>
-          </w:p>
-        </w:tc>
-        <w:tc>
-          <w:tcPr>
-            <w:tcW w:w="567" w:type="dxa"/>
-            <w:vAlign w:val="center"/>
-          </w:tcPr>
-          <w:p>
-            <w:pPr>
-              <w:pStyle w:val="CorpodeTexto"/>
-              <w:spacing w:before="100" w:after="100"/>
-              <w:ind w:firstLine="0"/>
-              <w:jc w:val="center"/>
-              <w:rPr>
-                <w:rFonts w:ascii="Avenir Next LT Pro Light" w:hAnsi="Avenir Next LT Pro Light"/>
-                <w:sz w:val="14"/>
-                <w:szCs w:val="14"/>
-              </w:rPr>
-            </w:pPr>
-            <w:r>
-              <w:rPr>
-                <w:rFonts w:ascii="Avenir Next LT Pro Light" w:hAnsi="Avenir Next LT Pro Light"/>
-                <w:sz w:val="14"/>
-                <w:szCs w:val="14"/>
-              </w:rPr>
-              <w:t>2018</w:t>
-            </w:r>
-          </w:p>
-        </w:tc>
-        <w:tc>
-          <w:tcPr>
-            <w:tcW w:w="1560" w:type="dxa"/>
-            <w:vAlign w:val="center"/>
-          </w:tcPr>
-          <w:p>
-            <w:pPr>
-              <w:pStyle w:val="CorpodeTexto"/>
-              <w:spacing w:before="100" w:after="100"/>
-              <w:ind w:firstLine="0"/>
-              <w:jc w:val="center"/>
-              <w:rPr>
-                <w:rFonts w:ascii="Avenir Next LT Pro Light" w:hAnsi="Avenir Next LT Pro Light"/>
-                <w:sz w:val="14"/>
-                <w:szCs w:val="14"/>
-              </w:rPr>
-            </w:pPr>
-            <w:r>
-              <w:rPr>
-                <w:rFonts w:ascii="Avenir Next LT Pro Light" w:hAnsi="Avenir Next LT Pro Light"/>
-                <w:sz w:val="14"/>
-                <w:szCs w:val="14"/>
-              </w:rPr>
-              <w:t>99.999.999/9999-99</w:t>
-            </w:r>
-          </w:p>
-        </w:tc>
-        <w:tc>
-          <w:tcPr>
-            <w:tcW w:w="2126" w:type="dxa"/>
-            <w:vAlign w:val="center"/>
-          </w:tcPr>
-          <w:p>
-            <w:pPr>
-              <w:pStyle w:val="CorpodeTexto"/>
-              <w:spacing w:before="100" w:after="100"/>
-              <w:ind w:firstLine="0"/>
-              <w:jc w:val="left"/>
-              <w:rPr>
-                <w:rFonts w:ascii="Avenir Next LT Pro Light" w:hAnsi="Avenir Next LT Pro Light"/>
-                <w:sz w:val="14"/>
-                <w:szCs w:val="14"/>
-              </w:rPr>
-            </w:pPr>
-            <w:r>
-              <w:rPr>
-                <w:rFonts w:ascii="Avenir Next LT Pro Light" w:hAnsi="Avenir Next LT Pro Light"/>
-                <w:sz w:val="14"/>
-                <w:szCs w:val="14"/>
-              </w:rPr>
-              <w:t>Fulano da Silva Sauro Grande Nome de Duas linhas</w:t>
-            </w:r>
-          </w:p>
-        </w:tc>
-        <w:tc>
-          <w:tcPr>
-            <w:tcW w:w="1134" w:type="dxa"/>
-            <w:vAlign w:val="center"/>
-          </w:tcPr>
-          <w:p>
-            <w:pPr>
-              <w:pStyle w:val="CorpodeTexto"/>
-              <w:spacing w:before="100" w:after="100"/>
-              <w:ind w:firstLine="0"/>
-              <w:jc w:val="center"/>
-              <w:rPr>
-                <w:rFonts w:ascii="Avenir Next LT Pro Light" w:hAnsi="Avenir Next LT Pro Light"/>
-                <w:sz w:val="14"/>
-                <w:szCs w:val="14"/>
-              </w:rPr>
-            </w:pPr>
-            <w:r>
-              <w:rPr>
-                <w:rFonts w:ascii="Avenir Next LT Pro Light" w:hAnsi="Avenir Next LT Pro Light"/>
-                <w:sz w:val="14"/>
-                <w:szCs w:val="14"/>
-              </w:rPr>
-              <w:t>13192615728</w:t>
-            </w:r>
-          </w:p>
-        </w:tc>
-        <w:tc>
-          <w:tcPr>
-            <w:tcW w:w="567" w:type="dxa"/>
-            <w:vAlign w:val="center"/>
-          </w:tcPr>
-          <w:p>
-            <w:pPr>
-              <w:pStyle w:val="CorpodeTexto"/>
-              <w:spacing w:before="100" w:after="100"/>
-              <w:ind w:firstLine="0"/>
-              <w:jc w:val="center"/>
-              <w:rPr>
-                <w:rFonts w:ascii="Avenir Next LT Pro Light" w:hAnsi="Avenir Next LT Pro Light"/>
-                <w:sz w:val="14"/>
-                <w:szCs w:val="14"/>
-              </w:rPr>
-            </w:pPr>
-            <w:r>
-              <w:rPr>
-                <w:rFonts w:ascii="Avenir Next LT Pro Light" w:hAnsi="Avenir Next LT Pro Light"/>
-                <w:sz w:val="14"/>
-                <w:szCs w:val="14"/>
-              </w:rPr>
-              <w:t>B91</w:t>
-            </w:r>
-          </w:p>
-        </w:tc>
-        <w:tc>
-          <w:tcPr>
-            <w:tcW w:w="1134" w:type="dxa"/>
-            <w:vAlign w:val="center"/>
-          </w:tcPr>
-          <w:p>
-            <w:pPr>
-              <w:pStyle w:val="CorpodeTexto"/>
-              <w:spacing w:before="100" w:after="100"/>
-              <w:ind w:firstLine="0"/>
-              <w:jc w:val="center"/>
-              <w:rPr>
-                <w:rFonts w:ascii="Avenir Next LT Pro Light" w:hAnsi="Avenir Next LT Pro Light"/>
-                <w:sz w:val="14"/>
-                <w:szCs w:val="14"/>
-              </w:rPr>
-            </w:pPr>
-            <w:r>
-              <w:rPr>
-                <w:rFonts w:ascii="Avenir Next LT Pro Light" w:hAnsi="Avenir Next LT Pro Light"/>
-                <w:sz w:val="14"/>
-                <w:szCs w:val="14"/>
-              </w:rPr>
-              <w:t>6141765886</w:t>
-            </w:r>
-          </w:p>
-        </w:tc>
-        <w:tc>
-          <w:tcPr>
-            <w:tcW w:w="1843" w:type="dxa"/>
-            <w:vAlign w:val="center"/>
-          </w:tcPr>
-          <w:p>
-            <w:pPr>
-              <w:pStyle w:val="CorpodeTexto"/>
-              <w:spacing w:before="100" w:after="100"/>
-              <w:ind w:firstLine="0"/>
-              <w:jc w:val="center"/>
-              <w:rPr>
-                <w:rFonts w:ascii="Avenir Next LT Pro Light" w:hAnsi="Avenir Next LT Pro Light"/>
-                <w:sz w:val="14"/>
-                <w:szCs w:val="14"/>
-              </w:rPr>
-            </w:pPr>
-            <w:r>
-              <w:rPr>
-                <w:rFonts w:ascii="Avenir Next LT Pro Light" w:hAnsi="Avenir Next LT Pro Light"/>
-                <w:sz w:val="14"/>
-                <w:szCs w:val="14"/>
-              </w:rPr>
-              <w:t>02411-2019-0000809</w:t>
-            </w:r>
-          </w:p>
-        </w:tc>
-      </w:tr>
-      <w:tr>
-        <w:trPr>
-          <w:tblHeader/>
-          <w:jc w:val="center"/>
-        </w:trPr>
-        <w:tc>
-          <w:tcPr>
-            <w:tcW w:w="542" w:type="dxa"/>
-            <w:shd w:val="clear" w:color="auto" w:fill="D5DCE4" w:themeFill="text2" w:themeFillTint="33"/>
-            <w:vAlign w:val="center"/>
-          </w:tcPr>
-          <w:p>
-            <w:pPr>
-              <w:pStyle w:val="CorpodeTexto"/>
-              <w:numPr>
-                <w:ilvl w:val="0"/>
-                <w:numId w:val="14"/>
-              </w:numPr>
-              <w:spacing w:before="100" w:after="100"/>
-              <w:ind w:left="113" w:firstLine="0"/>
-              <w:jc w:val="left"/>
-              <w:rPr>
-                <w:rFonts w:ascii="Avenir Next LT Pro Light" w:hAnsi="Avenir Next LT Pro Light"/>
-                <w:b/>
-                <w:bCs/>
-                <w:sz w:val="14"/>
-                <w:szCs w:val="14"/>
-              </w:rPr>
-            </w:pPr>
-          </w:p>
-        </w:tc>
-        <w:tc>
-          <w:tcPr>
-            <w:tcW w:w="587" w:type="dxa"/>
-            <w:vAlign w:val="center"/>
-          </w:tcPr>
-          <w:p>
-            <w:pPr>
-              <w:pStyle w:val="CorpodeTexto"/>
-              <w:spacing w:before="100" w:after="100"/>
-              <w:ind w:firstLine="0"/>
-              <w:jc w:val="center"/>
-              <w:rPr>
-                <w:rFonts w:ascii="Avenir Next LT Pro Light" w:hAnsi="Avenir Next LT Pro Light"/>
-                <w:sz w:val="14"/>
-                <w:szCs w:val="14"/>
-              </w:rPr>
-            </w:pPr>
-          </w:p>
-        </w:tc>
-        <w:tc>
-          <w:tcPr>
-            <w:tcW w:w="567" w:type="dxa"/>
-            <w:vAlign w:val="center"/>
-          </w:tcPr>
-          <w:p>
-            <w:pPr>
-              <w:pStyle w:val="CorpodeTexto"/>
-              <w:spacing w:before="100" w:after="100"/>
-              <w:ind w:firstLine="0"/>
-              <w:jc w:val="center"/>
-              <w:rPr>
-                <w:rFonts w:ascii="Avenir Next LT Pro Light" w:hAnsi="Avenir Next LT Pro Light"/>
-                <w:sz w:val="14"/>
-                <w:szCs w:val="14"/>
-              </w:rPr>
-            </w:pPr>
-          </w:p>
-        </w:tc>
-        <w:tc>
-          <w:tcPr>
-            <w:tcW w:w="1560" w:type="dxa"/>
-            <w:vAlign w:val="center"/>
-          </w:tcPr>
-          <w:p>
-            <w:pPr>
-              <w:pStyle w:val="CorpodeTexto"/>
-              <w:spacing w:before="100" w:after="100"/>
-              <w:ind w:firstLine="0"/>
-              <w:jc w:val="center"/>
-              <w:rPr>
-                <w:rFonts w:ascii="Avenir Next LT Pro Light" w:hAnsi="Avenir Next LT Pro Light"/>
-                <w:sz w:val="14"/>
-                <w:szCs w:val="14"/>
-              </w:rPr>
-            </w:pPr>
-          </w:p>
-        </w:tc>
-        <w:tc>
-          <w:tcPr>
-            <w:tcW w:w="2126" w:type="dxa"/>
-            <w:vAlign w:val="center"/>
-          </w:tcPr>
-          <w:p>
-            <w:pPr>
-              <w:pStyle w:val="CorpodeTexto"/>
-              <w:spacing w:before="100" w:after="100"/>
-              <w:ind w:firstLine="0"/>
-              <w:jc w:val="left"/>
-              <w:rPr>
-                <w:rFonts w:ascii="Avenir Next LT Pro Light" w:hAnsi="Avenir Next LT Pro Light"/>
-                <w:sz w:val="14"/>
-                <w:szCs w:val="14"/>
-              </w:rPr>
-            </w:pPr>
-          </w:p>
-        </w:tc>
-        <w:tc>
-          <w:tcPr>
-            <w:tcW w:w="1134" w:type="dxa"/>
-            <w:vAlign w:val="center"/>
-          </w:tcPr>
-          <w:p>
-            <w:pPr>
-              <w:pStyle w:val="CorpodeTexto"/>
-              <w:spacing w:before="100" w:after="100"/>
-              <w:ind w:firstLine="0"/>
-              <w:jc w:val="center"/>
-              <w:rPr>
-                <w:rFonts w:ascii="Avenir Next LT Pro Light" w:hAnsi="Avenir Next LT Pro Light"/>
-                <w:sz w:val="14"/>
-                <w:szCs w:val="14"/>
-              </w:rPr>
-            </w:pPr>
-          </w:p>
-        </w:tc>
-        <w:tc>
-          <w:tcPr>
-            <w:tcW w:w="567" w:type="dxa"/>
-            <w:vAlign w:val="center"/>
-          </w:tcPr>
-          <w:p>
-            <w:pPr>
-              <w:pStyle w:val="CorpodeTexto"/>
-              <w:spacing w:before="100" w:after="100"/>
-              <w:ind w:firstLine="0"/>
-              <w:jc w:val="center"/>
-              <w:rPr>
-                <w:rFonts w:ascii="Avenir Next LT Pro Light" w:hAnsi="Avenir Next LT Pro Light"/>
-                <w:sz w:val="14"/>
-                <w:szCs w:val="14"/>
-              </w:rPr>
-            </w:pPr>
-          </w:p>
-        </w:tc>
-        <w:tc>
-          <w:tcPr>
-            <w:tcW w:w="1134" w:type="dxa"/>
-            <w:vAlign w:val="center"/>
-          </w:tcPr>
-          <w:p>
-            <w:pPr>
-              <w:pStyle w:val="CorpodeTexto"/>
-              <w:spacing w:before="100" w:after="100"/>
-              <w:ind w:firstLine="0"/>
-              <w:jc w:val="center"/>
-              <w:rPr>
-                <w:rFonts w:ascii="Avenir Next LT Pro Light" w:hAnsi="Avenir Next LT Pro Light"/>
-                <w:sz w:val="14"/>
-                <w:szCs w:val="14"/>
-              </w:rPr>
-            </w:pPr>
-          </w:p>
-        </w:tc>
-        <w:tc>
-          <w:tcPr>
-            <w:tcW w:w="1843" w:type="dxa"/>
-          </w:tcPr>
-          <w:p>
-            <w:pPr>
-              <w:pStyle w:val="CorpodeTexto"/>
-              <w:spacing w:before="100" w:after="100"/>
-              <w:ind w:firstLine="0"/>
-              <w:jc w:val="center"/>
-              <w:rPr>
-                <w:rFonts w:ascii="Avenir Next LT Pro Light" w:hAnsi="Avenir Next LT Pro Light"/>
-                <w:sz w:val="14"/>
-                <w:szCs w:val="14"/>
-              </w:rPr>
-            </w:pPr>
-          </w:p>
-        </w:tc>
-      </w:tr>
-    </w:tbl>
-    <w:p>
-      <w:pPr>
-        <w:pStyle w:val="CorpodeTexto"/>
-      </w:pPr>
-    </w:p>
-    <w:p>
-      <w:pPr>
-        <w:pStyle w:val="CorpodeTexto"/>
-      </w:pPr>
-      <w:r>
-        <w:t xml:space="preserve">O segurado </w:t>
-      </w:r>
-      <w:r>
-        <w:t>XXX</w:t>
-      </w:r>
-      <w:r>
-        <w:t xml:space="preserve">, que desempenhava a função de serviços gerais, </w:t>
-      </w:r>
-      <w:r>
-        <w:rPr>
-          <w:b/>
-          <w:bCs/>
-        </w:rPr>
-        <w:t xml:space="preserve">sofreu um acidente de trajeto no dia </w:t>
-      </w:r>
-      <w:r>
-        <w:rPr>
-          <w:b/>
-          <w:bCs/>
-        </w:rPr>
-        <w:t>xxx</w:t>
-      </w:r>
-      <w:r>
-        <w:rPr>
-          <w:b/>
-          <w:bCs/>
-        </w:rPr>
-        <w:t xml:space="preserve"> (</w:t>
-      </w:r>
-      <w:r>
-        <w:rPr>
-          <w:b/>
-          <w:bCs/>
-        </w:rPr>
-        <w:t>xxx</w:t>
-      </w:r>
-      <w:r>
-        <w:rPr>
-          <w:b/>
-          <w:bCs/>
-        </w:rPr>
-        <w:t>-feira)</w:t>
-      </w:r>
-      <w:r>
-        <w:t xml:space="preserve">, por volta das 22h20, enquanto </w:t>
-      </w:r>
-      <w:r>
-        <w:t>XXX</w:t>
-      </w:r>
-      <w:r>
-        <w:t>. </w:t>
-      </w:r>
-    </w:p>
-    <w:p>
-      <w:pPr>
-        <w:pStyle w:val="CorpodeTexto"/>
-      </w:pPr>
-      <w:r>
-        <w:t xml:space="preserve">O acidente resultou em lesões, tais como </w:t>
-      </w:r>
-      <w:r>
-        <w:t>XXX</w:t>
-      </w:r>
-      <w:r>
-        <w:t xml:space="preserve">, conforme descrito no Boletim de Acidente de Trânsito nº </w:t>
-      </w:r>
-      <w:r>
-        <w:t>XXX</w:t>
-      </w:r>
-      <w:r>
-        <w:t>:</w:t>
-      </w:r>
-    </w:p>
-    <w:p>
-      <w:pPr>
-        <w:pStyle w:val="CorpodeTexto"/>
-      </w:pPr>
-      <w:r>
-        <w:t>Destacamos abaixo os trechos de relevo do documento comprobatório.</w:t>
-      </w:r>
-    </w:p>
-    <w:p>
-      <w:pPr>
-        <w:pStyle w:val="CorpodeTexto"/>
-      </w:pPr>
-    </w:p>
-    <w:p>
-      <w:pPr>
-        <w:pStyle w:val="CorpodeTexto"/>
-      </w:pPr>
-    </w:p>
-    <w:p>
-      <w:pPr>
-        <w:pStyle w:val="CorpodeTexto"/>
-      </w:pPr>
-    </w:p>
-    <w:p>
-      <w:pPr>
-        <w:pStyle w:val="CorpodeTexto"/>
-      </w:pPr>
-    </w:p>
-    <w:p>
-      <w:pPr>
-        <w:pStyle w:val="CorpodeTexto"/>
-      </w:pPr>
-    </w:p>
-    <w:p>
-      <w:pPr>
-        <w:pStyle w:val="LegendaImagem"/>
-        <w:rPr>
-          <w:sz w:val="24"/>
-          <w:szCs w:val="24"/>
-        </w:rPr>
-      </w:pPr>
-      <w:r>
-        <w:t xml:space="preserve">Boletim de Ocorrência nº </w:t>
-      </w:r>
-      <w:r>
-        <w:t>XXX</w:t>
-      </w:r>
-    </w:p>
-    <w:p>
-      <w:pPr>
-        <w:spacing w:before="240" w:after="240"/>
-        <w:jc w:val="center"/>
-        <w:rPr>
-          <w:sz w:val="24"/>
-          <w:szCs w:val="24"/>
-        </w:rPr>
-      </w:pPr>
-      <w:r>
-        <w:rPr>
-          <w:noProof/>
-          <w:sz w:val="24"/>
-          <w:szCs w:val="24"/>
-        </w:rPr>
-        <w:drawing>
-          <wp:inline distT="0" distB="0" distL="0" distR="0" wp14:anchorId="638B587E" wp14:editId="73CED75A">
-            <wp:extent cx="5239481" cy="6773220"/>
-            <wp:effectExtent l="0" t="0" r="0" b="8890"/>
-            <wp:docPr id="534078330" name="Imagem 1" descr="Diagrama&#10;&#10;Descrição gerada automaticamente"/>
-            <wp:cNvGraphicFramePr>
-              <a:graphicFrameLocks xmlns:a="http://schemas.openxmlformats.org/drawingml/2006/main" noChangeAspect="1"/>
-            </wp:cNvGraphicFramePr>
-            <a:graphic xmlns:a="http://schemas.openxmlformats.org/drawingml/2006/main">
-              <a:graphicData uri="http://schemas.openxmlformats.org/drawingml/2006/picture">
-                <pic:pic xmlns:pic="http://schemas.openxmlformats.org/drawingml/2006/picture">
-                  <pic:nvPicPr>
-                    <pic:cNvPr id="534078330" name="Imagem 1" descr="Diagrama&#10;&#10;Descrição gerada automaticamente"/>
-                    <pic:cNvPicPr/>
-                  </pic:nvPicPr>
-                  <pic:blipFill>
-                    <a:blip r:embed="rId16"/>
-                    <a:stretch>
-                      <a:fillRect/>
-                    </a:stretch>
-                  </pic:blipFill>
-                  <pic:spPr>
-                    <a:xfrm>
-                      <a:off x="0" y="0"/>
-                      <a:ext cx="5239481" cy="6773220"/>
-                    </a:xfrm>
-                    <a:prstGeom prst="rect">
-                      <a:avLst/>
-                    </a:prstGeom>
-                  </pic:spPr>
-                </pic:pic>
-              </a:graphicData>
-            </a:graphic>
-          </wp:inline>
-        </w:drawing>
-      </w:r>
-    </w:p>
-    <w:p>
-      <w:pPr>
-        <w:spacing w:before="0"/>
-        <w:rPr>
-          <w:sz w:val="24"/>
-          <w:szCs w:val="24"/>
-        </w:rPr>
-      </w:pPr>
-    </w:p>
-    <w:p>
-      <w:pPr>
-        <w:pStyle w:val="CorpodeTexto"/>
-        <w:rPr>
-          <w:sz w:val="24"/>
-          <w:szCs w:val="24"/>
-        </w:rPr>
-      </w:pPr>
-      <w:r>
-        <w:t xml:space="preserve">Em decorrência do </w:t>
-      </w:r>
-      <w:r>
-        <w:rPr>
-          <w:b/>
-          <w:bCs/>
-        </w:rPr>
-        <w:t>acidente de trajeto</w:t>
-      </w:r>
-      <w:r>
-        <w:t xml:space="preserve"> e da incapacidade laborativa, requereu e teve concedido o benefício de </w:t>
-      </w:r>
-      <w:r>
-        <w:t>auxílio por incapacidade temporária por acidente de trabalho</w:t>
-      </w:r>
-      <w:r>
-        <w:t xml:space="preserve">, espécie B91, nº </w:t>
-      </w:r>
-      <w:r>
-        <w:t>XXX</w:t>
-      </w:r>
-      <w:r>
-        <w:t xml:space="preserve">, com </w:t>
-      </w:r>
-      <w:r>
-        <w:rPr>
-          <w:b/>
-          <w:bCs/>
-        </w:rPr>
-        <w:t xml:space="preserve">data de início do benefício (DIB) fixada em </w:t>
-      </w:r>
-      <w:r>
-        <w:rPr>
-          <w:b/>
-          <w:bCs/>
-        </w:rPr>
-        <w:t>XXX</w:t>
-      </w:r>
-      <w:r>
-        <w:t xml:space="preserve"> e </w:t>
-      </w:r>
-      <w:r>
-        <w:rPr>
-          <w:b/>
-          <w:bCs/>
-        </w:rPr>
-        <w:t xml:space="preserve">data de cessação (DCB) em </w:t>
-      </w:r>
-      <w:r>
-        <w:rPr>
-          <w:b/>
-          <w:bCs/>
-        </w:rPr>
-        <w:t>XXX</w:t>
-      </w:r>
-      <w:r>
-        <w:t>.</w:t>
-      </w:r>
-    </w:p>
-    <w:p>
-      <w:pPr>
-        <w:pStyle w:val="CorpodeTexto"/>
-        <w:rPr>
-          <w:b/>
-          <w:bCs/>
-        </w:rPr>
-      </w:pPr>
-      <w:r>
-        <w:t xml:space="preserve">A comparação entre a </w:t>
-      </w:r>
-      <w:r>
-        <w:rPr>
-          <w:b/>
-          <w:bCs/>
-        </w:rPr>
-        <w:t xml:space="preserve">data do acidente </w:t>
-      </w:r>
-      <w:r>
-        <w:t>(</w:t>
-      </w:r>
-      <w:r>
-        <w:t>XXX</w:t>
-      </w:r>
-      <w:r>
-        <w:t xml:space="preserve"> – B.O. nº </w:t>
-      </w:r>
-      <w:r>
-        <w:t>XXX</w:t>
-      </w:r>
-      <w:r>
-        <w:t xml:space="preserve">), </w:t>
-      </w:r>
-      <w:r>
-        <w:rPr>
-          <w:b/>
-          <w:bCs/>
-        </w:rPr>
-        <w:t xml:space="preserve">data do afastamento do trabalho (DAT) em </w:t>
-      </w:r>
-      <w:r>
-        <w:rPr>
-          <w:b/>
-          <w:bCs/>
-        </w:rPr>
-        <w:t>XXX</w:t>
-      </w:r>
-      <w:r>
-        <w:t xml:space="preserve"> e a </w:t>
-      </w:r>
-      <w:r>
-        <w:rPr>
-          <w:b/>
-          <w:bCs/>
-        </w:rPr>
-        <w:t xml:space="preserve">data do início do benefício B91 nº </w:t>
-      </w:r>
-      <w:r>
-        <w:rPr>
-          <w:b/>
-          <w:bCs/>
-        </w:rPr>
-        <w:t>XXX</w:t>
-      </w:r>
-      <w:r>
-        <w:rPr>
-          <w:b/>
-          <w:bCs/>
-        </w:rPr>
-        <w:t xml:space="preserve"> – DIB em </w:t>
-      </w:r>
-      <w:r>
-        <w:rPr>
-          <w:b/>
-          <w:bCs/>
-        </w:rPr>
-        <w:t>XXX</w:t>
-      </w:r>
-      <w:r>
-        <w:t xml:space="preserve">, </w:t>
-      </w:r>
-      <w:r>
-        <w:rPr>
-          <w:rStyle w:val="CorpodeTexto-LaranjaChar"/>
-        </w:rPr>
-        <w:t>comprova</w:t>
-      </w:r>
-      <w:r>
-        <w:t xml:space="preserve"> o </w:t>
-      </w:r>
-      <w:r>
-        <w:rPr>
-          <w:b/>
-          <w:bCs/>
-        </w:rPr>
-        <w:t>nexo causal entre o acidente de trajeto e o benefício.</w:t>
-      </w:r>
-    </w:p>
-    <w:p>
-      <w:pPr>
-        <w:spacing w:before="0"/>
-        <w:rPr>
-          <w:sz w:val="24"/>
-          <w:szCs w:val="24"/>
-        </w:rPr>
-      </w:pPr>
-    </w:p>
-    <w:p>
-      <w:pPr>
-        <w:pStyle w:val="LegendaImagem"/>
-      </w:pPr>
-      <w:r>
-        <w:t xml:space="preserve">Dados Básicos da Concessão – CONBAS – Benefício </w:t>
-      </w:r>
-      <w:r>
-        <w:t>B9</w:t>
-      </w:r>
-      <w:r>
-        <w:t>1</w:t>
-      </w:r>
-      <w:r>
-        <w:t xml:space="preserve"> nº </w:t>
-      </w:r>
-      <w:r>
-        <w:t>XXX</w:t>
-      </w:r>
-    </w:p>
-    <w:p>
-      <w:pPr>
-        <w:pBdr>
-          <w:top w:val="nil"/>
-          <w:left w:val="nil"/>
-          <w:bottom w:val="nil"/>
-          <w:right w:val="nil"/>
-          <w:between w:val="nil"/>
-        </w:pBdr>
-        <w:spacing w:before="240" w:after="240" w:line="360" w:lineRule="auto"/>
-        <w:jc w:val="center"/>
-        <w:rPr>
-          <w:rFonts w:ascii="Arial Narrow" w:eastAsia="Arial Narrow" w:hAnsi="Arial Narrow" w:cs="Arial Narrow"/>
-          <w:color w:val="000000"/>
-          <w:sz w:val="22"/>
-          <w:szCs w:val="22"/>
-        </w:rPr>
-      </w:pPr>
-      <w:r>
-        <w:rPr>
-          <w:rFonts w:ascii="Arial Narrow" w:eastAsia="Arial Narrow" w:hAnsi="Arial Narrow" w:cs="Arial Narrow"/>
-          <w:noProof/>
-          <w:color w:val="000000"/>
-          <w:sz w:val="22"/>
-          <w:szCs w:val="22"/>
-        </w:rPr>
-        <w:drawing>
-          <wp:inline distT="0" distB="0" distL="0" distR="0" wp14:anchorId="6342D773" wp14:editId="16503437">
-            <wp:extent cx="4623759" cy="2461757"/>
-            <wp:effectExtent l="19050" t="19050" r="24765" b="15240"/>
-            <wp:docPr id="496372405" name="Imagem 496372405" descr="Diagrama&#10;&#10;Descrição gerada automaticamente"/>
-            <wp:cNvGraphicFramePr>
-              <a:graphicFrameLocks xmlns:a="http://schemas.openxmlformats.org/drawingml/2006/main" noChangeAspect="1"/>
-            </wp:cNvGraphicFramePr>
-            <a:graphic xmlns:a="http://schemas.openxmlformats.org/drawingml/2006/main">
-              <a:graphicData uri="http://schemas.openxmlformats.org/drawingml/2006/picture">
-                <pic:pic xmlns:pic="http://schemas.openxmlformats.org/drawingml/2006/picture">
-                  <pic:nvPicPr>
-                    <pic:cNvPr id="943604489" name="Imagem 1" descr="Diagrama&#10;&#10;Descrição gerada automaticamente"/>
-                    <pic:cNvPicPr/>
-                  </pic:nvPicPr>
-                  <pic:blipFill>
-                    <a:blip r:embed="rId13"/>
-                    <a:stretch>
-                      <a:fillRect/>
-                    </a:stretch>
-                  </pic:blipFill>
-                  <pic:spPr>
-                    <a:xfrm>
-                      <a:off x="0" y="0"/>
-                      <a:ext cx="4641841" cy="2471384"/>
-                    </a:xfrm>
-                    <a:prstGeom prst="rect">
-                      <a:avLst/>
-                    </a:prstGeom>
-                    <a:ln w="19050">
-                      <a:solidFill>
-                        <a:schemeClr val="tx1"/>
-                      </a:solidFill>
-                    </a:ln>
-                  </pic:spPr>
-                </pic:pic>
-              </a:graphicData>
-            </a:graphic>
-          </wp:inline>
-        </w:drawing>
-      </w:r>
-    </w:p>
-    <w:p>
-      <w:pPr>
-        <w:pStyle w:val="CorpodeTexto"/>
-      </w:pPr>
-    </w:p>
-    <w:p>
-      <w:pPr>
-        <w:pStyle w:val="CorpodeTexto"/>
-        <w:rPr>
-          <w:sz w:val="24"/>
-          <w:szCs w:val="24"/>
-        </w:rPr>
-      </w:pPr>
-      <w:r>
-        <w:t xml:space="preserve">Todavia, </w:t>
-      </w:r>
-      <w:r>
-        <w:rPr>
-          <w:b/>
-          <w:bCs/>
-        </w:rPr>
-        <w:t xml:space="preserve">mesmo sendo decorrente de acidente de trajeto ocorrido em </w:t>
-      </w:r>
-      <w:r>
-        <w:rPr>
-          <w:b/>
-          <w:bCs/>
-        </w:rPr>
-        <w:t>XXX</w:t>
-      </w:r>
-      <w:r>
-        <w:t xml:space="preserve">, a administração pública incluiu o </w:t>
-      </w:r>
-      <w:r>
-        <w:rPr>
-          <w:b/>
-          <w:bCs/>
-        </w:rPr>
-        <w:t xml:space="preserve">benefício de </w:t>
-      </w:r>
-      <w:r>
-        <w:rPr>
-          <w:b/>
-          <w:bCs/>
-        </w:rPr>
-        <w:t>auxílio por incapacidade temporária por acidente de trabalho</w:t>
-      </w:r>
-      <w:r>
-        <w:rPr>
-          <w:b/>
-          <w:bCs/>
-        </w:rPr>
-        <w:t>, espécie B91, nº</w:t>
-      </w:r>
-      <w:r>
-        <w:rPr>
-          <w:b/>
-          <w:bCs/>
-          <w:sz w:val="18"/>
-          <w:szCs w:val="18"/>
-        </w:rPr>
-        <w:t xml:space="preserve"> </w:t>
-      </w:r>
-      <w:r>
-        <w:rPr>
-          <w:b/>
-          <w:bCs/>
-        </w:rPr>
-        <w:t>XXX</w:t>
-      </w:r>
-      <w:r>
-        <w:t xml:space="preserve">, na base de cálculo dos índices FAP do estabelecimento CNPJ nº </w:t>
-      </w:r>
-      <w:r>
-        <w:t>XXX</w:t>
-      </w:r>
-      <w:r>
-        <w:t xml:space="preserve">, nas vigências </w:t>
-      </w:r>
-      <w:r>
-        <w:t>XXX</w:t>
-      </w:r>
-      <w:r>
-        <w:t>.</w:t>
-      </w:r>
-    </w:p>
-    <w:p>
-      <w:pPr>
-        <w:pStyle w:val="CorpodeTexto"/>
-      </w:pPr>
-      <w:r>
-        <w:t>As telas do FAPWEB abaixo comprovam a inclusão.</w:t>
-      </w:r>
-    </w:p>
-    <w:p>
-      <w:pPr>
-        <w:pStyle w:val="CorpodeTexto"/>
-      </w:pPr>
-    </w:p>
-    <w:p>
-      <w:pPr>
-        <w:pStyle w:val="LegendaImagem"/>
-      </w:pPr>
-      <w:r>
-        <w:t>Vigência</w:t>
-      </w:r>
-      <w:r>
-        <w:t xml:space="preserve"> </w:t>
-      </w:r>
-      <w:r>
-        <w:t>XXX</w:t>
-      </w:r>
-    </w:p>
-    <w:p>
-      <w:pPr>
-        <w:pBdr>
-          <w:top w:val="nil"/>
-          <w:left w:val="nil"/>
-          <w:bottom w:val="nil"/>
-          <w:right w:val="nil"/>
-          <w:between w:val="nil"/>
-        </w:pBdr>
-        <w:spacing w:before="240" w:after="240" w:line="360" w:lineRule="auto"/>
-        <w:jc w:val="center"/>
-        <w:rPr>
-          <w:rFonts w:ascii="Arial Narrow" w:eastAsia="Arial Narrow" w:hAnsi="Arial Narrow" w:cs="Arial Narrow"/>
-          <w:b/>
-          <w:color w:val="000000"/>
-          <w:sz w:val="22"/>
-          <w:szCs w:val="22"/>
-        </w:rPr>
-      </w:pPr>
-      <w:r>
-        <w:rPr>
-          <w:noProof/>
-        </w:rPr>
-        <w:drawing>
-          <wp:inline distT="0" distB="0" distL="0" distR="0" wp14:anchorId="56B83B9A" wp14:editId="74D35AAF">
-            <wp:extent cx="5759450" cy="1527175"/>
-            <wp:effectExtent l="19050" t="19050" r="12700" b="15875"/>
-            <wp:docPr id="885006779" name="Imagem 885006779" descr="Interface gráfica do usuário, Aplicativo&#10;&#10;Descrição gerada automaticamente"/>
-            <wp:cNvGraphicFramePr>
-              <a:graphicFrameLocks xmlns:a="http://schemas.openxmlformats.org/drawingml/2006/main" noChangeAspect="1"/>
-            </wp:cNvGraphicFramePr>
-            <a:graphic xmlns:a="http://schemas.openxmlformats.org/drawingml/2006/main">
-              <a:graphicData uri="http://schemas.openxmlformats.org/drawingml/2006/picture">
-                <pic:pic xmlns:pic="http://schemas.openxmlformats.org/drawingml/2006/picture">
-                  <pic:nvPicPr>
-                    <pic:cNvPr id="287606414" name="Imagem 1" descr="Interface gráfica do usuário, Aplicativo&#10;&#10;Descrição gerada automaticamente"/>
-                    <pic:cNvPicPr/>
-                  </pic:nvPicPr>
-                  <pic:blipFill>
-                    <a:blip r:embed="rId11"/>
-                    <a:stretch>
-                      <a:fillRect/>
-                    </a:stretch>
-                  </pic:blipFill>
-                  <pic:spPr>
-                    <a:xfrm>
-                      <a:off x="0" y="0"/>
-                      <a:ext cx="5759450" cy="1527175"/>
-                    </a:xfrm>
-                    <a:prstGeom prst="rect">
-                      <a:avLst/>
-                    </a:prstGeom>
-                    <a:ln w="19050">
-                      <a:solidFill>
-                        <a:schemeClr val="tx1"/>
-                      </a:solidFill>
-                    </a:ln>
-                  </pic:spPr>
-                </pic:pic>
-              </a:graphicData>
-            </a:graphic>
-          </wp:inline>
-        </w:drawing>
-      </w:r>
-    </w:p>
-    <w:p>
-      <w:pPr>
-        <w:pStyle w:val="CorpodeTexto"/>
-      </w:pPr>
-    </w:p>
-    <w:p>
-      <w:pPr>
-        <w:pStyle w:val="CorpodeTexto"/>
-        <w:rPr>
-          <w:b/>
-          <w:bCs/>
-        </w:rPr>
-      </w:pPr>
-      <w:r>
-        <w:rPr>
-          <w:b/>
-          <w:bCs/>
-        </w:rPr>
-        <w:t xml:space="preserve">Por se tratar de acidente de trajeto, referido benefício </w:t>
-      </w:r>
-      <w:r>
-        <w:rPr>
-          <w:rStyle w:val="CorpodeTexto-LaranjaChar"/>
-        </w:rPr>
-        <w:t>não</w:t>
-      </w:r>
-      <w:r>
-        <w:rPr>
-          <w:b/>
-          <w:bCs/>
-        </w:rPr>
-        <w:t xml:space="preserve"> deve compor a base de cálculo e constar nos índices FAP da Autora.</w:t>
-      </w:r>
-    </w:p>
-    <w:p>
-      <w:pPr>
-        <w:pStyle w:val="CorpodeTexto"/>
-      </w:pPr>
-      <w:r>
-        <w:t xml:space="preserve">No caso, as provas juntadas são suficientes para identificar e caracterizar o benefício B91 nº </w:t>
-      </w:r>
-      <w:r>
-        <w:t>XXX</w:t>
-      </w:r>
-      <w:r>
-        <w:t xml:space="preserve"> como decorrente de acidente de trajeto.</w:t>
-      </w:r>
-    </w:p>
-    <w:p>
-      <w:pPr>
-        <w:pStyle w:val="CorpodeTexto"/>
-        <w:rPr>
-          <w:b/>
-          <w:bCs/>
-        </w:rPr>
-      </w:pPr>
-      <w:r>
-        <w:rPr>
-          <w:b/>
-          <w:bCs/>
-        </w:rPr>
-        <w:t>Nesse contexto, se há erro na base de cálculo do FAP com a inclusão indevida de benefício decorrente de acidente de trajeto esse erro deve ser corrigido.</w:t>
-      </w:r>
-    </w:p>
-    <w:p>
-      <w:pPr>
-        <w:pStyle w:val="CorpodeTexto"/>
-        <w:rPr>
-          <w:b/>
-          <w:bCs/>
-        </w:rPr>
-      </w:pPr>
-      <w:r>
-        <w:rPr>
-          <w:b/>
-          <w:bCs/>
-        </w:rPr>
-        <w:t>Isso porque a alíquota do tributo deve incidir sobre a base de cálculo que efetivamente reflita o fato gerador da respectiva obrigação.</w:t>
-      </w:r>
-    </w:p>
-    <w:p>
-      <w:pPr>
-        <w:pStyle w:val="CorpodeTexto"/>
-        <w:rPr>
-          <w:b/>
-          <w:bCs/>
-        </w:rPr>
-      </w:pPr>
-      <w:r>
-        <w:rPr>
-          <w:b/>
-          <w:bCs/>
-        </w:rPr>
-        <w:t>E, quando isso não ocorre, os tributos recolhidos a maior, logo, indevidamente, devem ser restituídos, sob pena de enriquecimento sem causa do ente tributante.</w:t>
-      </w:r>
-    </w:p>
-    <w:p>
-      <w:pPr>
-        <w:pStyle w:val="CorpodeTexto"/>
-      </w:pPr>
-      <w:r>
-        <w:rPr>
-          <w:i/>
-          <w:iCs/>
-        </w:rPr>
-        <w:t>Ad argumentandum tantum</w:t>
-      </w:r>
-      <w:r>
-        <w:t>, em que pese a inexistência da CAT, os documentos acima e anexos à petição inicial são suficientes para identificar e caracterizar o benefício listado na tabela supra como decorrente de acidente de trajeto.</w:t>
-      </w:r>
-    </w:p>
-    <w:p>
-      <w:pPr>
-        <w:pStyle w:val="CorpodeTexto"/>
-      </w:pPr>
-      <w:r>
-        <w:t>Isso porque, o acidente in itinere ou de trajeto é caracterizado como aquele acidente sofrido pelo trabalhador no percurso entre a sua residência e o local de trabalho, e vice-versa, qualquer que seja o meio de locomoção, inclusive veículo de propriedade do segurado. (art. 21, IV, ‘’d’’, da Lei nº 8.213/91)</w:t>
-      </w:r>
-      <w:r>
-        <w:rPr>
-          <w:rStyle w:val="Refdenotaderodap"/>
-        </w:rPr>
-        <w:footnoteReference w:id="5"/>
-      </w:r>
-      <w:r>
-        <w:t>.</w:t>
-      </w:r>
-    </w:p>
-    <w:p>
-      <w:pPr>
-        <w:pStyle w:val="CorpodeTexto"/>
-      </w:pPr>
-      <w:r>
-        <w:t xml:space="preserve">Dessa forma, </w:t>
-      </w:r>
-      <w:r>
-        <w:rPr>
-          <w:b/>
-          <w:bCs/>
-        </w:rPr>
-        <w:t>o que caracteriza o acidente como de trajeto é o local – fora do local de trabalho –, a circunstância – no percurso casa/trabalho ou trabalho/casa –, e o horário – fora do horário de trabalho – e não a emissão ou não da CAT</w:t>
-      </w:r>
-      <w:r>
-        <w:t>.</w:t>
-      </w:r>
-    </w:p>
-    <w:p>
-      <w:pPr>
-        <w:pStyle w:val="CorpodeTexto"/>
-      </w:pPr>
-      <w:r>
-        <w:t xml:space="preserve">Portanto, </w:t>
-      </w:r>
-      <w:r>
-        <w:rPr>
-          <w:b/>
-          <w:bCs/>
-        </w:rPr>
-        <w:t>a CAT não é o elemento objetivo para caracterizar o acidente de trajeto</w:t>
-      </w:r>
-      <w:r>
-        <w:t>, mas sim as circunstâncias do incidente.</w:t>
-      </w:r>
-    </w:p>
-    <w:p>
-      <w:pPr>
-        <w:pStyle w:val="CorpodeTexto"/>
-      </w:pPr>
-      <w:r>
-        <w:t xml:space="preserve">Nesse sentido decidiu o MM. Juiz Pedro Pimenta Bossi, nos autos do processo nº 5001191-3062021.4.04.7010/PR, em trâmite na 1ª Vara Federal de Campo Mourão, </w:t>
-      </w:r>
-      <w:r>
-        <w:rPr>
-          <w:i/>
-          <w:iCs/>
-        </w:rPr>
-        <w:t>in verbis</w:t>
-      </w:r>
-      <w:r>
-        <w:t>:</w:t>
-      </w:r>
-    </w:p>
-    <w:p>
-      <w:pPr>
-        <w:pStyle w:val="CorpodeTexto"/>
-      </w:pPr>
-    </w:p>
-    <w:p>
-      <w:pPr>
-        <w:pStyle w:val="Jurisprudncia"/>
-        <w:rPr>
-          <w:b/>
-          <w:bCs/>
-        </w:rPr>
-      </w:pPr>
-      <w:r>
-        <w:rPr>
-          <w:b/>
-          <w:bCs/>
-        </w:rPr>
-        <w:t>2.3.2. Auxílio Acidente decorrente de acidente de trajeto concedido judicialmente - NB 6110497103</w:t>
-      </w:r>
-    </w:p>
-    <w:p>
-      <w:pPr>
-        <w:pStyle w:val="Jurisprudncia"/>
-        <w:rPr>
-          <w:b/>
-          <w:bCs/>
-        </w:rPr>
-      </w:pPr>
-      <w:r>
-        <w:rPr>
-          <w:b/>
-          <w:bCs/>
-        </w:rPr>
-        <w:t>A parte autora argumenta que o auxílio-acidente nº 6289429683 decorreu de acidente de trajeto reconhecido em sentença judicial e, portanto, não poderia ser incluído no cálculo do FAP.</w:t>
-      </w:r>
-    </w:p>
-    <w:p>
-      <w:pPr>
-        <w:pStyle w:val="Jurisprudncia"/>
-        <w:rPr>
-          <w:b/>
-          <w:bCs/>
-        </w:rPr>
-      </w:pPr>
-      <w:r>
-        <w:rPr>
-          <w:b/>
-          <w:bCs/>
-        </w:rPr>
-        <w:t>De fato, a sentença (p. 7) que concedeu o auxílio-acidente está embasada no boletim de ocorrência (p. 25), o qual noticia acidente de trânsito sofrido pelo segurado. Outrossim, a data da concessão do benefício (14/07/2012) é compatível com a data do fato constante do boletim de ocorrência (13/07/2012).</w:t>
-      </w:r>
-    </w:p>
-    <w:p>
-      <w:pPr>
-        <w:pStyle w:val="Jurisprudncia"/>
-      </w:pPr>
-      <w:r>
-        <w:t>A Resolução nº 1.329, de 2017, do Conselho Nacional da Previdência, excluiu os acidentes de trajeto do cálculo do FAP, foi publicada no DOU em 27/04/2017, entrou em vigor na data de sua publicação e a produção dos efeitos ocorreu a partir do cálculo do Fator Acidentário de Prevenção-FAP 2017, com vigência em 2018.</w:t>
-      </w:r>
-    </w:p>
-    <w:p>
-      <w:pPr>
-        <w:pStyle w:val="Jurisprudncia"/>
-      </w:pPr>
-      <w:r>
-        <w:t>Ou seja, a Resolução CNP n. 1.329/2017 excluiu do cálculo do FAP em 2017 om vigência em 2018, as ocorrências de acidente de trajeto. Nesse sentido:</w:t>
-      </w:r>
-    </w:p>
-    <w:p>
-      <w:pPr>
-        <w:pStyle w:val="Jurisprudncia"/>
-      </w:pPr>
-      <w:r>
-        <w:t>TRIBUTÁRIO. MANDADO DE SEGURANÇA. ILEGITIMIDADE PASSIVA. FATOR ACIDENTÁRIO DE PREVENÇÃO - FAP. EXCLUSÃO DE ACIDENTES DE TRAJETO. RESOLUÇÃO CNPS 1.329/2017. REFORMA DE SENTENÇA EXTINTIVA E JULGAMENTO DA CAUSA. ART. 1.013 DO CPC. 1. Não obstante a metodologia do FAP dependa da aprovação do Conselho Nacional de Previdência Social, a competência para fiscalizar, arrecadar e cobrar a contribuição previdenciária é da Secretaria da Receita Federal do Brasil, nos termos da Lei 11.457/2007. 2. Tratando-se de reforma de sentença fundada no art. 485, e estando, o processo, em condições de imediato julgamento, é caso de conhecer da lide, nos termos do art. 1.013, § 2o, I, do CPC. 3. A Resolução 1.329/2017 do Conselho Nacional da Previdência Social excluiu do cálculo do FAP os acidentes de trajeto, com efeitos a partir do cálculo do índice em 2017, com vigência em 2018. Comprovado que determinada CAT refere-se a essa espécie de sinistro, sua exclusão é devida. (TRF4, AC 5001888-34.2019.4.04.7200, SEGUNDA TURMA, Relator ALEXANDRE ROSSATO DA SILVA ÁVILA, juntado aos autos em 27/10/2021).</w:t>
-      </w:r>
-    </w:p>
-    <w:p>
-      <w:pPr>
-        <w:pStyle w:val="Jurisprudncia"/>
-        <w:rPr>
-          <w:i/>
-        </w:rPr>
-      </w:pPr>
-      <w:r>
-        <w:rPr>
-          <w:b/>
-          <w:bCs/>
-        </w:rPr>
-        <w:t>Dessa forma, deve ser acolhido o pedido da autora para exclusão do benefício 6110497103, decorrente de acidente de trajeto, da base de cálculo do FAP com vigência 2018</w:t>
-      </w:r>
-      <w:r>
-        <w:t>. (GN)</w:t>
-      </w:r>
-    </w:p>
-    <w:p>
-      <w:pPr>
-        <w:pStyle w:val="CorpodeTexto"/>
-      </w:pPr>
-    </w:p>
-    <w:p>
-      <w:pPr>
-        <w:pStyle w:val="CorpodeTexto"/>
-      </w:pPr>
-      <w:r>
-        <w:t>Entendimento harmônico com o acima também foi proferido no Acórdão da Egrégia 2ª turma do Tribunal Regional Federal da 4ª Região, no julgamento do recurso de Apelação dos autos do processo nº 5058800-35.2020.4.04.7000/PR:</w:t>
-      </w:r>
-    </w:p>
-    <w:p>
-      <w:pPr>
-        <w:pStyle w:val="CorpodeTexto"/>
-      </w:pPr>
-    </w:p>
-    <w:p>
-      <w:pPr>
-        <w:pStyle w:val="Jurisprudncia"/>
-        <w:rPr>
-          <w:sz w:val="24"/>
-          <w:szCs w:val="24"/>
-        </w:rPr>
-      </w:pPr>
-      <w:r>
-        <w:t>Exclusão do benefício nº 6182525383</w:t>
-      </w:r>
-    </w:p>
-    <w:p>
-      <w:pPr>
-        <w:pStyle w:val="Jurisprudncia"/>
-      </w:pPr>
-      <w:r>
-        <w:t xml:space="preserve">A autora pretende a exclusão do cálculo do FAP dos anos de 2019 e 2020 do </w:t>
-      </w:r>
-      <w:r>
-        <w:rPr>
-          <w:b/>
-          <w:bCs/>
-        </w:rPr>
-        <w:t>benefício nº 6182525383 (B91 - auxílio-doença acidentário)</w:t>
-      </w:r>
-      <w:r>
-        <w:t>,</w:t>
-      </w:r>
-      <w:r>
-        <w:t xml:space="preserve"> concedido a Luiz Aparecido dos Santos (inscrito no NIT sob nº 17062560578).</w:t>
-      </w:r>
-    </w:p>
-    <w:p>
-      <w:pPr>
-        <w:pStyle w:val="Jurisprudncia"/>
-      </w:pPr>
-      <w:r>
-        <w:t>[...]</w:t>
-      </w:r>
-    </w:p>
-    <w:p>
-      <w:pPr>
-        <w:pStyle w:val="Jurisprudncia"/>
-        <w:rPr>
-          <w:b/>
-          <w:bCs/>
-        </w:rPr>
-      </w:pPr>
-      <w:r>
-        <w:rPr>
-          <w:b/>
-          <w:bCs/>
-        </w:rPr>
-        <w:t>A documentação apresentada pela parte autora, contudo, demonstra que o agravo não se trata de acidente de trabalho: (a) o boletim de ocorrência refere que no dia 09-04-2017, Luiz Aparecido dos Santos caiu de sua moto particular, em via pública, às 2h45, durante a madrugada (portanto, fora do seu horário de expediente) - evento 1, ANEXO3, fl. 13; (b) Luiz Aparecido dos Santos, em declaração constante do evento 1, ANEXO3, fl. 14, refere que saiu do trabalho às 23 hs do dia , tendo ido a um bar com um amigo para beber e que, quando estava indo embora sofreu o acidente.</w:t>
-      </w:r>
-    </w:p>
-    <w:p>
-      <w:pPr>
-        <w:pStyle w:val="Jurisprudncia"/>
-      </w:pPr>
-      <w:r>
-        <w:rPr>
-          <w:b/>
-          <w:bCs/>
-        </w:rPr>
-        <w:t>É, pois, de ser dado provimento à apelação, no ponto, para determinar a exclusão do benefício nº 6182525383 no cálculo do FAP</w:t>
-      </w:r>
-      <w:r>
-        <w:t>.</w:t>
-      </w:r>
-      <w:r>
-        <w:t xml:space="preserve"> (</w:t>
-      </w:r>
-      <w:r>
-        <w:rPr>
-          <w:b/>
-          <w:bCs/>
-        </w:rPr>
-        <w:t>GN</w:t>
-      </w:r>
-      <w:r>
-        <w:t>)</w:t>
-      </w:r>
-    </w:p>
-    <w:p>
-      <w:pPr>
-        <w:pStyle w:val="CorpodeTexto"/>
-      </w:pPr>
-    </w:p>
-    <w:p>
-      <w:pPr>
-        <w:pStyle w:val="CorpodeTexto"/>
-      </w:pPr>
-      <w:r>
-        <w:t>Os julgados acima demonstram que o Poder Judiciário já acolheu pedidos idênticos em ações que objetivavam a correção de erros cometidos nos índices FAP de outras empresas. Nestes precedentes fica nítido o posicionamento judicial no sentido de se reconhecer que a Previdência Social comete equívoco ao considerar um benefício decorrente de acidente de trajeto na base de cálculo dos índices FAP.</w:t>
-      </w:r>
-    </w:p>
-    <w:p>
-      <w:pPr>
-        <w:pStyle w:val="CorpodeTexto"/>
-      </w:pPr>
-      <w:r>
-        <w:t xml:space="preserve">Por essas razões, comprovado a incorreção da Previdência Social, </w:t>
-      </w:r>
-      <w:r>
-        <w:rPr>
-          <w:b/>
-          <w:bCs/>
-        </w:rPr>
-        <w:t>requer-se a exclusão do</w:t>
-      </w:r>
-      <w:r>
-        <w:rPr>
-          <w:b/>
-          <w:bCs/>
-        </w:rPr>
-        <w:t>s</w:t>
-      </w:r>
-      <w:r>
-        <w:rPr>
-          <w:b/>
-          <w:bCs/>
-        </w:rPr>
-        <w:t xml:space="preserve"> benefício</w:t>
-      </w:r>
-      <w:r>
-        <w:rPr>
-          <w:b/>
-          <w:bCs/>
-        </w:rPr>
-        <w:t>s</w:t>
-      </w:r>
-      <w:r>
-        <w:rPr>
-          <w:b/>
-          <w:bCs/>
-        </w:rPr>
-        <w:t xml:space="preserve"> de </w:t>
-      </w:r>
-      <w:r>
-        <w:rPr>
-          <w:b/>
-          <w:bCs/>
-        </w:rPr>
-        <w:t>auxílio por incapacidade temporária por acidente de trabalho</w:t>
-      </w:r>
-      <w:r>
-        <w:rPr>
-          <w:b/>
-          <w:bCs/>
-        </w:rPr>
         <w:t>, espécie B91</w:t>
       </w:r>
       <w:r>
-        <w:rPr>
-          <w:b/>
-          <w:bCs/>
-        </w:rPr>
-        <w:t xml:space="preserve"> </w:t>
-      </w:r>
-      <w:r>
-        <w:rPr>
-          <w:b/>
-          <w:bCs/>
-        </w:rPr>
-        <w:t>decorrente</w:t>
-      </w:r>
-      <w:r>
-        <w:rPr>
-          <w:b/>
-          <w:bCs/>
-        </w:rPr>
-        <w:t>s</w:t>
-      </w:r>
-      <w:r>
-        <w:rPr>
-          <w:b/>
-          <w:bCs/>
-        </w:rPr>
-        <w:t xml:space="preserve"> de acidente de trajeto</w:t>
-      </w:r>
-      <w:r>
-        <w:t xml:space="preserve"> – da base de cálculo do índice FAP</w:t>
-      </w:r>
-      <w:r>
-        <w:t>.</w:t>
-      </w:r>
-    </w:p>
-    <w:p>
-      <w:pPr>
-        <w:pStyle w:val="CorpodeTexto"/>
-      </w:pPr>
-    </w:p>
-    <w:p>
-      <w:pPr>
-        <w:pStyle w:val="CorpodeTexto"/>
-      </w:pPr>
+        <w:t xml:space="preserve">, decorrentes de acidentes de trajeto, da base de </w:t>
+      </w:r>
+      <w:r>
+        <w:lastRenderedPageBreak/>
+        <w:t>cálculo do índice FAP dos estabelecimentos e vigências indicados na tabela supra e nos pedidos.</w:t>
+      </w:r>
+      <w:bookmarkEnd w:id="0"/>
+      <w:bookmarkEnd w:id="1"/>
+      <w:bookmarkEnd w:id="4"/>
     </w:p>
     <w:sectPr>
-      <w:headerReference w:type="default" r:id="rId17"/>
-      <w:footerReference w:type="default" r:id="rId18"/>
-      <w:headerReference w:type="first" r:id="rId19"/>
-      <w:footerReference w:type="first" r:id="rId20"/>
+      <w:headerReference w:type="default" r:id="rId8"/>
+      <w:footerReference w:type="default" r:id="rId9"/>
+      <w:headerReference w:type="first" r:id="rId10"/>
+      <w:footerReference w:type="first" r:id="rId11"/>
       <w:type w:val="continuous"/>
       <w:pgSz w:w="11906" w:h="16838" w:code="9"/>
       <w:pgMar w:top="1418" w:right="1418" w:bottom="1418" w:left="1418" w:header="1389" w:footer="851" w:gutter="0"/>
@@ -9883,356 +3286,6 @@
         </w:rPr>
         <w:t>na 2ª Vara Federal de Cascavel.</w:t>
       </w:r>
-    </w:p>
-  </w:footnote>
-  <w:footnote w:id="2">
-    <w:p>
-      <w:pPr>
-        <w:pStyle w:val="NormalWeb"/>
-        <w:spacing w:before="80" w:beforeAutospacing="0" w:after="80" w:afterAutospacing="0"/>
-        <w:ind w:hanging="142"/>
-        <w:jc w:val="both"/>
-        <w:rPr>
-          <w:rFonts w:ascii="Avenir Next LT Pro Light" w:hAnsi="Avenir Next LT Pro Light"/>
-          <w:sz w:val="16"/>
-          <w:szCs w:val="16"/>
-        </w:rPr>
-      </w:pPr>
-      <w:r>
-        <w:rPr>
-          <w:rStyle w:val="Refdenotaderodap"/>
-          <w:rFonts w:ascii="Avenir Next LT Pro Light" w:hAnsi="Avenir Next LT Pro Light"/>
-          <w:sz w:val="16"/>
-          <w:szCs w:val="16"/>
-        </w:rPr>
-        <w:footnoteRef/>
-      </w:r>
-      <w:r>
-        <w:rPr>
-          <w:rFonts w:ascii="Avenir Next LT Pro Light" w:hAnsi="Avenir Next LT Pro Light"/>
-          <w:sz w:val="16"/>
-          <w:szCs w:val="16"/>
-        </w:rPr>
-        <w:t xml:space="preserve"> </w:t>
-      </w:r>
-      <w:r>
-        <w:rPr>
-          <w:rFonts w:ascii="Avenir Next LT Pro Light" w:hAnsi="Avenir Next LT Pro Light"/>
-          <w:color w:val="000000"/>
-          <w:sz w:val="16"/>
-          <w:szCs w:val="16"/>
-        </w:rPr>
-        <w:t>Art. 21. Equiparam-se também ao acidente de trabalho, para efeitos desta Lei: [...]</w:t>
-      </w:r>
-    </w:p>
-    <w:p>
-      <w:pPr>
-        <w:pStyle w:val="NormalWeb"/>
-        <w:spacing w:before="80" w:beforeAutospacing="0" w:after="80" w:afterAutospacing="0"/>
-        <w:ind w:left="142"/>
-        <w:jc w:val="both"/>
-        <w:rPr>
-          <w:rFonts w:ascii="Avenir Next LT Pro Light" w:hAnsi="Avenir Next LT Pro Light"/>
-          <w:sz w:val="16"/>
-          <w:szCs w:val="16"/>
-        </w:rPr>
-      </w:pPr>
-      <w:r>
-        <w:rPr>
-          <w:rFonts w:ascii="Avenir Next LT Pro Light" w:hAnsi="Avenir Next LT Pro Light"/>
-          <w:color w:val="000000"/>
-          <w:sz w:val="16"/>
-          <w:szCs w:val="16"/>
-        </w:rPr>
-        <w:t>IV – o acidente sofrido pelo segurado ainda que fora do local e horário de trabalho:[...]</w:t>
-      </w:r>
-    </w:p>
-    <w:p>
-      <w:pPr>
-        <w:pStyle w:val="NormalWeb"/>
-        <w:spacing w:before="80" w:beforeAutospacing="0" w:after="80" w:afterAutospacing="0"/>
-        <w:ind w:left="142"/>
-        <w:jc w:val="both"/>
-        <w:rPr>
-          <w:rFonts w:ascii="Avenir Next LT Pro Light" w:hAnsi="Avenir Next LT Pro Light"/>
-          <w:sz w:val="16"/>
-          <w:szCs w:val="16"/>
-        </w:rPr>
-      </w:pPr>
-      <w:r>
-        <w:rPr>
-          <w:rFonts w:ascii="Avenir Next LT Pro Light" w:hAnsi="Avenir Next LT Pro Light"/>
-          <w:color w:val="000000"/>
-          <w:sz w:val="16"/>
-          <w:szCs w:val="16"/>
-        </w:rPr>
-        <w:t>d) no percurso da residência para o local de trabalho ou desde para aquela, qualquer que seja o meio de locomoção, inclusive veículo de propriedade do segurado</w:t>
-      </w:r>
-    </w:p>
-    <w:p>
-      <w:pPr>
-        <w:pStyle w:val="Textodenotaderodap"/>
-      </w:pPr>
-    </w:p>
-  </w:footnote>
-  <w:footnote w:id="3">
-    <w:p>
-      <w:pPr>
-        <w:pBdr>
-          <w:top w:val="nil"/>
-          <w:left w:val="nil"/>
-          <w:bottom w:val="nil"/>
-          <w:right w:val="nil"/>
-          <w:between w:val="nil"/>
-        </w:pBdr>
-        <w:tabs>
-          <w:tab w:val="left" w:pos="142"/>
-        </w:tabs>
-        <w:ind w:left="142" w:hanging="142"/>
-        <w:jc w:val="both"/>
-        <w:rPr>
-          <w:rFonts w:ascii="Avenir Next LT Pro Light" w:hAnsi="Avenir Next LT Pro Light"/>
-          <w:color w:val="000000"/>
-          <w:sz w:val="16"/>
-          <w:szCs w:val="16"/>
-        </w:rPr>
-      </w:pPr>
-      <w:r>
-        <w:rPr>
-          <w:rFonts w:ascii="Avenir Next LT Pro Light" w:hAnsi="Avenir Next LT Pro Light"/>
-          <w:sz w:val="16"/>
-          <w:szCs w:val="16"/>
-          <w:vertAlign w:val="superscript"/>
-        </w:rPr>
-        <w:footnoteRef/>
-      </w:r>
-      <w:r>
-        <w:rPr>
-          <w:rFonts w:ascii="Avenir Next LT Pro Light" w:hAnsi="Avenir Next LT Pro Light"/>
-          <w:color w:val="000000"/>
-          <w:sz w:val="16"/>
-          <w:szCs w:val="16"/>
-        </w:rPr>
-        <w:t xml:space="preserve"> </w:t>
-      </w:r>
-      <w:r>
-        <w:rPr>
-          <w:rFonts w:ascii="Avenir Next LT Pro Light" w:hAnsi="Avenir Next LT Pro Light"/>
-          <w:color w:val="000000"/>
-          <w:sz w:val="16"/>
-          <w:szCs w:val="16"/>
-        </w:rPr>
-        <w:tab/>
-      </w:r>
-      <w:r>
-        <w:rPr>
-          <w:rFonts w:ascii="Avenir Next LT Pro Light" w:eastAsia="Arial Narrow" w:hAnsi="Avenir Next LT Pro Light" w:cs="Arial Narrow"/>
-          <w:color w:val="000000"/>
-          <w:sz w:val="16"/>
-          <w:szCs w:val="16"/>
-        </w:rPr>
-        <w:t xml:space="preserve">Trecho da sentença proferida no processo nº 5001711-05.2021.4.04.7005/PR, em </w:t>
-      </w:r>
-      <w:r>
-        <w:rPr>
-          <w:rFonts w:ascii="Avenir Next LT Pro Light" w:eastAsia="Arial Narrow" w:hAnsi="Avenir Next LT Pro Light" w:cs="Arial Narrow"/>
-          <w:sz w:val="16"/>
-          <w:szCs w:val="16"/>
-        </w:rPr>
-        <w:t>tr</w:t>
-      </w:r>
-      <w:r>
-        <w:rPr>
-          <w:rFonts w:ascii="Avenir Next LT Pro Light" w:eastAsia="Arial Narrow" w:hAnsi="Avenir Next LT Pro Light" w:cs="Arial Narrow"/>
-          <w:sz w:val="16"/>
-          <w:szCs w:val="16"/>
-        </w:rPr>
-        <w:t>â</w:t>
-      </w:r>
-      <w:r>
-        <w:rPr>
-          <w:rFonts w:ascii="Avenir Next LT Pro Light" w:eastAsia="Arial Narrow" w:hAnsi="Avenir Next LT Pro Light" w:cs="Arial Narrow"/>
-          <w:sz w:val="16"/>
-          <w:szCs w:val="16"/>
-        </w:rPr>
-        <w:t xml:space="preserve">mite </w:t>
-      </w:r>
-      <w:r>
-        <w:rPr>
-          <w:rFonts w:ascii="Avenir Next LT Pro Light" w:eastAsia="Arial Narrow" w:hAnsi="Avenir Next LT Pro Light" w:cs="Arial Narrow"/>
-          <w:color w:val="000000"/>
-          <w:sz w:val="16"/>
-          <w:szCs w:val="16"/>
-        </w:rPr>
-        <w:t>na 2ª Vara Federal de Cascavel.</w:t>
-      </w:r>
-    </w:p>
-  </w:footnote>
-  <w:footnote w:id="4">
-    <w:p>
-      <w:pPr>
-        <w:pBdr>
-          <w:top w:val="nil"/>
-          <w:left w:val="nil"/>
-          <w:bottom w:val="nil"/>
-          <w:right w:val="nil"/>
-          <w:between w:val="nil"/>
-        </w:pBdr>
-        <w:tabs>
-          <w:tab w:val="left" w:pos="142"/>
-        </w:tabs>
-        <w:ind w:left="142" w:hanging="142"/>
-        <w:jc w:val="both"/>
-        <w:rPr>
-          <w:rFonts w:ascii="Avenir Next LT Pro Light" w:hAnsi="Avenir Next LT Pro Light"/>
-          <w:color w:val="000000"/>
-          <w:sz w:val="16"/>
-          <w:szCs w:val="16"/>
-        </w:rPr>
-      </w:pPr>
-      <w:r>
-        <w:rPr>
-          <w:rFonts w:ascii="Avenir Next LT Pro Light" w:hAnsi="Avenir Next LT Pro Light"/>
-          <w:sz w:val="16"/>
-          <w:szCs w:val="16"/>
-          <w:vertAlign w:val="superscript"/>
-        </w:rPr>
-        <w:footnoteRef/>
-      </w:r>
-      <w:r>
-        <w:rPr>
-          <w:rFonts w:ascii="Avenir Next LT Pro Light" w:hAnsi="Avenir Next LT Pro Light"/>
-          <w:color w:val="000000"/>
-          <w:sz w:val="16"/>
-          <w:szCs w:val="16"/>
-        </w:rPr>
-        <w:t xml:space="preserve"> </w:t>
-      </w:r>
-      <w:r>
-        <w:rPr>
-          <w:rFonts w:ascii="Avenir Next LT Pro Light" w:hAnsi="Avenir Next LT Pro Light"/>
-          <w:color w:val="000000"/>
-          <w:sz w:val="16"/>
-          <w:szCs w:val="16"/>
-        </w:rPr>
-        <w:tab/>
-      </w:r>
-      <w:r>
-        <w:rPr>
-          <w:rFonts w:ascii="Avenir Next LT Pro Light" w:eastAsia="Arial Narrow" w:hAnsi="Avenir Next LT Pro Light" w:cs="Arial Narrow"/>
-          <w:color w:val="000000"/>
-          <w:sz w:val="16"/>
-          <w:szCs w:val="16"/>
-        </w:rPr>
-        <w:t xml:space="preserve">Trecho da sentença proferida nos autos do processo nº 5001711-05.2021.4.04.7005/PR, em </w:t>
-      </w:r>
-      <w:r>
-        <w:rPr>
-          <w:rFonts w:ascii="Avenir Next LT Pro Light" w:eastAsia="Arial Narrow" w:hAnsi="Avenir Next LT Pro Light" w:cs="Arial Narrow"/>
-          <w:sz w:val="16"/>
-          <w:szCs w:val="16"/>
-        </w:rPr>
-        <w:t xml:space="preserve">trâmite </w:t>
-      </w:r>
-      <w:r>
-        <w:rPr>
-          <w:rFonts w:ascii="Avenir Next LT Pro Light" w:eastAsia="Arial Narrow" w:hAnsi="Avenir Next LT Pro Light" w:cs="Arial Narrow"/>
-          <w:color w:val="000000"/>
-          <w:sz w:val="16"/>
-          <w:szCs w:val="16"/>
-        </w:rPr>
-        <w:t>na 2ª Vara Federal de Cascavel.</w:t>
-      </w:r>
-    </w:p>
-  </w:footnote>
-  <w:footnote w:id="5">
-    <w:p>
-      <w:pPr>
-        <w:pStyle w:val="NormalWeb"/>
-        <w:spacing w:before="80" w:beforeAutospacing="0" w:after="80" w:afterAutospacing="0"/>
-        <w:ind w:hanging="142"/>
-        <w:jc w:val="both"/>
-        <w:rPr>
-          <w:rFonts w:ascii="Avenir Next LT Pro Light" w:hAnsi="Avenir Next LT Pro Light"/>
-          <w:sz w:val="16"/>
-          <w:szCs w:val="16"/>
-        </w:rPr>
-      </w:pPr>
-      <w:r>
-        <w:rPr>
-          <w:rStyle w:val="Refdenotaderodap"/>
-          <w:rFonts w:ascii="Avenir Next LT Pro Light" w:hAnsi="Avenir Next LT Pro Light"/>
-          <w:sz w:val="16"/>
-          <w:szCs w:val="16"/>
-        </w:rPr>
-        <w:footnoteRef/>
-      </w:r>
-      <w:r>
-        <w:rPr>
-          <w:rFonts w:ascii="Avenir Next LT Pro Light" w:hAnsi="Avenir Next LT Pro Light"/>
-          <w:sz w:val="16"/>
-          <w:szCs w:val="16"/>
-        </w:rPr>
-        <w:t xml:space="preserve"> </w:t>
-      </w:r>
-      <w:r>
-        <w:rPr>
-          <w:rFonts w:ascii="Avenir Next LT Pro Light" w:hAnsi="Avenir Next LT Pro Light"/>
-          <w:color w:val="000000"/>
-          <w:sz w:val="16"/>
-          <w:szCs w:val="16"/>
-        </w:rPr>
-        <w:t>Art. 21. Equiparam-se também ao acidente de trabalho, para efeitos desta Lei: [...]</w:t>
-      </w:r>
-    </w:p>
-    <w:p>
-      <w:pPr>
-        <w:pStyle w:val="NormalWeb"/>
-        <w:spacing w:before="80" w:beforeAutospacing="0" w:after="80" w:afterAutospacing="0"/>
-        <w:ind w:left="142"/>
-        <w:jc w:val="both"/>
-        <w:rPr>
-          <w:rFonts w:ascii="Avenir Next LT Pro Light" w:hAnsi="Avenir Next LT Pro Light"/>
-          <w:sz w:val="16"/>
-          <w:szCs w:val="16"/>
-        </w:rPr>
-      </w:pPr>
-      <w:r>
-        <w:rPr>
-          <w:rFonts w:ascii="Avenir Next LT Pro Light" w:hAnsi="Avenir Next LT Pro Light"/>
-          <w:color w:val="000000"/>
-          <w:sz w:val="16"/>
-          <w:szCs w:val="16"/>
-        </w:rPr>
-        <w:t>IV – o acidente sofrido pelo segurado ainda que fora do local e horário de trabalho:[...]</w:t>
-      </w:r>
-    </w:p>
-    <w:p>
-      <w:pPr>
-        <w:pStyle w:val="NormalWeb"/>
-        <w:spacing w:before="80" w:beforeAutospacing="0" w:after="80" w:afterAutospacing="0"/>
-        <w:ind w:left="142"/>
-        <w:jc w:val="both"/>
-        <w:rPr>
-          <w:rFonts w:ascii="Avenir Next LT Pro Light" w:hAnsi="Avenir Next LT Pro Light"/>
-          <w:sz w:val="16"/>
-          <w:szCs w:val="16"/>
-        </w:rPr>
-      </w:pPr>
-      <w:r>
-        <w:rPr>
-          <w:rFonts w:ascii="Avenir Next LT Pro Light" w:hAnsi="Avenir Next LT Pro Light"/>
-          <w:color w:val="000000"/>
-          <w:sz w:val="16"/>
-          <w:szCs w:val="16"/>
-        </w:rPr>
-        <w:t>d) no percurso da residência para o local de trabalho ou desde para aquela, qualquer que seja o meio de locomoção, inclusive veículo de propriedade do segurado</w:t>
-      </w:r>
-    </w:p>
-    <w:p>
-      <w:pPr>
-        <w:pStyle w:val="Textodenotaderodap"/>
-      </w:pPr>
     </w:p>
   </w:footnote>
 </w:footnotes>

--- a/templates_docx/modelo_acidente_trajeto.docx
+++ b/templates_docx/modelo_acidente_trajeto.docx
@@ -1198,188 +1198,6 @@
           <w:bCs/>
         </w:rPr>
       </w:pPr>
-      <w:r>
-        <w:rPr>
-          <w:noProof/>
-        </w:rPr>
-        <mc:AlternateContent>
-          <mc:Choice Requires="wps">
-            <w:drawing>
-              <wp:anchor distT="0" distB="0" distL="114300" distR="114300" simplePos="0" relativeHeight="251660288" behindDoc="0" locked="0" layoutInCell="1" allowOverlap="1" wp14:anchorId="34BFC037" wp14:editId="3B3DCD8E">
-                <wp:simplePos x="0" y="0"/>
-                <wp:positionH relativeFrom="column">
-                  <wp:posOffset>-414655</wp:posOffset>
-                </wp:positionH>
-                <wp:positionV relativeFrom="paragraph">
-                  <wp:posOffset>4385945</wp:posOffset>
-                </wp:positionV>
-                <wp:extent cx="361950" cy="219075"/>
-                <wp:effectExtent l="0" t="19050" r="38100" b="47625"/>
-                <wp:wrapNone/>
-                <wp:docPr id="32848356" name="Seta: para a Direita 2"/>
-                <wp:cNvGraphicFramePr/>
-                <a:graphic xmlns:a="http://schemas.openxmlformats.org/drawingml/2006/main">
-                  <a:graphicData uri="http://schemas.microsoft.com/office/word/2010/wordprocessingShape">
-                    <wps:wsp>
-                      <wps:cNvSpPr/>
-                      <wps:spPr>
-                        <a:xfrm>
-                          <a:off x="0" y="0"/>
-                          <a:ext cx="361950" cy="219075"/>
-                        </a:xfrm>
-                        <a:prstGeom prst="rightArrow">
-                          <a:avLst/>
-                        </a:prstGeom>
-                        <a:solidFill>
-                          <a:srgbClr val="FF0000"/>
-                        </a:solidFill>
-                        <a:ln>
-                          <a:solidFill>
-                            <a:srgbClr val="FF0000"/>
-                          </a:solidFill>
-                        </a:ln>
-                      </wps:spPr>
-                      <wps:style>
-                        <a:lnRef idx="2">
-                          <a:schemeClr val="accent1">
-                            <a:shade val="15000"/>
-                          </a:schemeClr>
-                        </a:lnRef>
-                        <a:fillRef idx="1">
-                          <a:schemeClr val="accent1"/>
-                        </a:fillRef>
-                        <a:effectRef idx="0">
-                          <a:schemeClr val="accent1"/>
-                        </a:effectRef>
-                        <a:fontRef idx="minor">
-                          <a:schemeClr val="lt1"/>
-                        </a:fontRef>
-                      </wps:style>
-                      <wps:bodyPr rot="0" spcFirstLastPara="0" vertOverflow="overflow" horzOverflow="overflow" vert="horz" wrap="square" lIns="91440" tIns="45720" rIns="91440" bIns="45720" numCol="1" spcCol="0" rtlCol="0" fromWordArt="0" anchor="ctr" anchorCtr="0" forceAA="0" compatLnSpc="1">
-                        <a:prstTxWarp prst="textNoShape">
-                          <a:avLst/>
-                        </a:prstTxWarp>
-                        <a:noAutofit/>
-                      </wps:bodyPr>
-                    </wps:wsp>
-                  </a:graphicData>
-                </a:graphic>
-              </wp:anchor>
-            </w:drawing>
-          </mc:Choice>
-          <mc:Fallback>
-            <w:pict>
-              <v:shapetype w14:anchorId="41BED96F" id="_x0000_t13" coordsize="21600,21600" o:spt="13" adj="16200,5400" path="m@0,l@0@1,0@1,0@2@0@2@0,21600,21600,10800xe">
-                <v:stroke joinstyle="miter"/>
-                <v:formulas>
-                  <v:f eqn="val #0"/>
-                  <v:f eqn="val #1"/>
-                  <v:f eqn="sum height 0 #1"/>
-                  <v:f eqn="sum 10800 0 #1"/>
-                  <v:f eqn="sum width 0 #0"/>
-                  <v:f eqn="prod @4 @3 10800"/>
-                  <v:f eqn="sum width 0 @5"/>
-                </v:formulas>
-                <v:path o:connecttype="custom" o:connectlocs="@0,0;0,10800;@0,21600;21600,10800" o:connectangles="270,180,90,0" textboxrect="0,@1,@6,@2"/>
-                <v:handles>
-                  <v:h position="#0,#1" xrange="0,21600" yrange="0,10800"/>
-                </v:handles>
-              </v:shapetype>
-              <v:shape id="Seta: para a Direita 2" o:spid="_x0000_s1026" type="#_x0000_t13" style="position:absolute;margin-left:-32.65pt;margin-top:345.35pt;width:28.5pt;height:17.25pt;z-index:251660288;visibility:visible;mso-wrap-style:square;mso-wrap-distance-left:9pt;mso-wrap-distance-top:0;mso-wrap-distance-right:9pt;mso-wrap-distance-bottom:0;mso-position-horizontal:absolute;mso-position-horizontal-relative:text;mso-position-vertical:absolute;mso-position-vertical-relative:text;v-text-anchor:middle" o:gfxdata="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" adj="15063" fillcolor="red" strokecolor="red" strokeweight="1pt"/>
-            </w:pict>
-          </mc:Fallback>
-        </mc:AlternateContent>
-      </w:r>
-      <w:r>
-        <w:rPr>
-          <w:noProof/>
-        </w:rPr>
-        <mc:AlternateContent>
-          <mc:Choice Requires="wps">
-            <w:drawing>
-              <wp:anchor distT="0" distB="0" distL="114300" distR="114300" simplePos="0" relativeHeight="251659264" behindDoc="0" locked="0" layoutInCell="1" allowOverlap="1" wp14:anchorId="4D0396AE" wp14:editId="1DB85FBD">
-                <wp:simplePos x="0" y="0"/>
-                <wp:positionH relativeFrom="column">
-                  <wp:posOffset>4566920</wp:posOffset>
-                </wp:positionH>
-                <wp:positionV relativeFrom="paragraph">
-                  <wp:posOffset>4385945</wp:posOffset>
-                </wp:positionV>
-                <wp:extent cx="390525" cy="219075"/>
-                <wp:effectExtent l="19050" t="19050" r="28575" b="47625"/>
-                <wp:wrapNone/>
-                <wp:docPr id="1180989975" name="Seta: para a Esquerda 1"/>
-                <wp:cNvGraphicFramePr/>
-                <a:graphic xmlns:a="http://schemas.openxmlformats.org/drawingml/2006/main">
-                  <a:graphicData uri="http://schemas.microsoft.com/office/word/2010/wordprocessingShape">
-                    <wps:wsp>
-                      <wps:cNvSpPr/>
-                      <wps:spPr>
-                        <a:xfrm>
-                          <a:off x="0" y="0"/>
-                          <a:ext cx="390525" cy="219075"/>
-                        </a:xfrm>
-                        <a:prstGeom prst="leftArrow">
-                          <a:avLst/>
-                        </a:prstGeom>
-                        <a:solidFill>
-                          <a:srgbClr val="FF0000"/>
-                        </a:solidFill>
-                        <a:ln>
-                          <a:solidFill>
-                            <a:srgbClr val="FF0000"/>
-                          </a:solidFill>
-                        </a:ln>
-                      </wps:spPr>
-                      <wps:style>
-                        <a:lnRef idx="2">
-                          <a:schemeClr val="accent1">
-                            <a:shade val="15000"/>
-                          </a:schemeClr>
-                        </a:lnRef>
-                        <a:fillRef idx="1">
-                          <a:schemeClr val="accent1"/>
-                        </a:fillRef>
-                        <a:effectRef idx="0">
-                          <a:schemeClr val="accent1"/>
-                        </a:effectRef>
-                        <a:fontRef idx="minor">
-                          <a:schemeClr val="lt1"/>
-                        </a:fontRef>
-                      </wps:style>
-                      <wps:bodyPr rot="0" spcFirstLastPara="0" vertOverflow="overflow" horzOverflow="overflow" vert="horz" wrap="square" lIns="91440" tIns="45720" rIns="91440" bIns="45720" numCol="1" spcCol="0" rtlCol="0" fromWordArt="0" anchor="ctr" anchorCtr="0" forceAA="0" compatLnSpc="1">
-                        <a:prstTxWarp prst="textNoShape">
-                          <a:avLst/>
-                        </a:prstTxWarp>
-                        <a:noAutofit/>
-                      </wps:bodyPr>
-                    </wps:wsp>
-                  </a:graphicData>
-                </a:graphic>
-              </wp:anchor>
-            </w:drawing>
-          </mc:Choice>
-          <mc:Fallback>
-            <w:pict>
-              <v:shapetype w14:anchorId="0E867857" id="_x0000_t66" coordsize="21600,21600" o:spt="66" adj="5400,5400" path="m@0,l@0@1,21600@1,21600@2@0@2@0,21600,,10800xe">
-                <v:stroke joinstyle="miter"/>
-                <v:formulas>
-                  <v:f eqn="val #0"/>
-                  <v:f eqn="val #1"/>
-                  <v:f eqn="sum 21600 0 #1"/>
-                  <v:f eqn="prod #0 #1 10800"/>
-                  <v:f eqn="sum #0 0 @3"/>
-                </v:formulas>
-                <v:path o:connecttype="custom" o:connectlocs="@0,0;0,10800;@0,21600;21600,10800" o:connectangles="270,180,90,0" textboxrect="@4,@1,21600,@2"/>
-                <v:handles>
-                  <v:h position="#0,#1" xrange="0,21600" yrange="0,10800"/>
-                </v:handles>
-              </v:shapetype>
-              <v:shape id="Seta: para a Esquerda 1" o:spid="_x0000_s1026" type="#_x0000_t66" style="position:absolute;margin-left:359.6pt;margin-top:345.35pt;width:30.75pt;height:17.25pt;z-index:251659264;visibility:visible;mso-wrap-style:square;mso-wrap-distance-left:9pt;mso-wrap-distance-top:0;mso-wrap-distance-right:9pt;mso-wrap-distance-bottom:0;mso-position-horizontal:absolute;mso-position-horizontal-relative:text;mso-position-vertical:absolute;mso-position-vertical-relative:text;v-text-anchor:middle" o:gfxdata="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" adj="6059" fillcolor="red" strokecolor="red" strokeweight="1pt"/>
-            </w:pict>
-          </mc:Fallback>
-        </mc:AlternateContent>
-      </w:r>
     </w:p>
     <w:p>
       <w:pPr>
@@ -1460,7 +1278,39 @@
           <w:b/>
           <w:bCs/>
         </w:rPr>
-        <w:t xml:space="preserve"> {{numero_beneficio}}</w:t>
+        <w:t xml:space="preserve"> {{</w:t>
+      </w:r>
+      <w:proofErr w:type="gramStart"/>
+      <w:r>
+        <w:rPr>
+          <w:b/>
+          <w:bCs/>
+        </w:rPr>
+        <w:t>numero</w:t>
+      </w:r>
+      <w:proofErr w:type="gramEnd"/>
+      <w:r>
+        <w:rPr>
+          <w:b/>
+          <w:bCs/>
+        </w:rPr>
+        <w:t>_</w:t>
+      </w:r>
+      <w:proofErr w:type="gramStart"/>
+      <w:r>
+        <w:rPr>
+          <w:b/>
+          <w:bCs/>
+        </w:rPr>
+        <w:t>beneficio</w:t>
+      </w:r>
+      <w:proofErr w:type="gramEnd"/>
+      <w:r>
+        <w:rPr>
+          <w:b/>
+          <w:bCs/>
+        </w:rPr>
+        <w:t>}}</w:t>
       </w:r>
       <w:r>
         <w:t xml:space="preserve">, com Data de Início do Benefício </w:t>
@@ -1488,7 +1338,39 @@
           <w:rStyle w:val="CorpodeTexto-LaranjaChar"/>
           <w:color w:val="auto"/>
         </w:rPr>
-        <w:t>data_inicio_beneficio_segurado_exemplo</w:t>
+        <w:t>data_</w:t>
+      </w:r>
+      <w:proofErr w:type="gramStart"/>
+      <w:r>
+        <w:rPr>
+          <w:rStyle w:val="CorpodeTexto-LaranjaChar"/>
+          <w:color w:val="auto"/>
+        </w:rPr>
+        <w:t>inicio</w:t>
+      </w:r>
+      <w:proofErr w:type="gramEnd"/>
+      <w:r>
+        <w:rPr>
+          <w:rStyle w:val="CorpodeTexto-LaranjaChar"/>
+          <w:color w:val="auto"/>
+        </w:rPr>
+        <w:t>_</w:t>
+      </w:r>
+      <w:proofErr w:type="gramStart"/>
+      <w:r>
+        <w:rPr>
+          <w:rStyle w:val="CorpodeTexto-LaranjaChar"/>
+          <w:color w:val="auto"/>
+        </w:rPr>
+        <w:t>beneficio</w:t>
+      </w:r>
+      <w:proofErr w:type="gramEnd"/>
+      <w:r>
+        <w:rPr>
+          <w:rStyle w:val="CorpodeTexto-LaranjaChar"/>
+          <w:color w:val="auto"/>
+        </w:rPr>
+        <w:t>_segurado_exemplo</w:t>
       </w:r>
       <w:proofErr w:type="spellEnd"/>
       <w:r>
@@ -1529,7 +1411,23 @@
           <w:rStyle w:val="CorpodeTexto-LaranjaChar"/>
           <w:color w:val="auto"/>
         </w:rPr>
-        <w:t>data_fim_beneficio_segurado_exemplo</w:t>
+        <w:t>data_fim_</w:t>
+      </w:r>
+      <w:proofErr w:type="gramStart"/>
+      <w:r>
+        <w:rPr>
+          <w:rStyle w:val="CorpodeTexto-LaranjaChar"/>
+          <w:color w:val="auto"/>
+        </w:rPr>
+        <w:t>beneficio</w:t>
+      </w:r>
+      <w:proofErr w:type="gramEnd"/>
+      <w:r>
+        <w:rPr>
+          <w:rStyle w:val="CorpodeTexto-LaranjaChar"/>
+          <w:color w:val="auto"/>
+        </w:rPr>
+        <w:t>_segurado_exemplo</w:t>
       </w:r>
       <w:proofErr w:type="spellEnd"/>
       <w:r>

--- a/templates_docx/modelo_acidente_trajeto.docx
+++ b/templates_docx/modelo_acidente_trajeto.docx
@@ -729,189 +729,6 @@
           </w:p>
         </w:tc>
       </w:tr>
-      <w:tr>
-        <w:trPr>
-          <w:tblHeader/>
-          <w:jc w:val="center"/>
-        </w:trPr>
-        <w:tc>
-          <w:tcPr>
-            <w:tcW w:w="510" w:type="dxa"/>
-            <w:shd w:val="clear" w:color="auto" w:fill="D5DCE4" w:themeFill="text2" w:themeFillTint="33"/>
-            <w:vAlign w:val="center"/>
-          </w:tcPr>
-          <w:p>
-            <w:pPr>
-              <w:pStyle w:val="CorpodeTexto"/>
-              <w:numPr>
-                <w:ilvl w:val="0"/>
-                <w:numId w:val="15"/>
-              </w:numPr>
-              <w:spacing w:before="100" w:after="100"/>
-              <w:ind w:left="113" w:firstLine="0"/>
-              <w:jc w:val="left"/>
-              <w:rPr>
-                <w:rFonts w:ascii="Avenir Next LT Pro Light" w:hAnsi="Avenir Next LT Pro Light"/>
-                <w:b/>
-                <w:bCs/>
-                <w:sz w:val="14"/>
-                <w:szCs w:val="14"/>
-              </w:rPr>
-            </w:pPr>
-          </w:p>
-        </w:tc>
-        <w:tc>
-          <w:tcPr>
-            <w:tcW w:w="567" w:type="dxa"/>
-            <w:vAlign w:val="center"/>
-          </w:tcPr>
-          <w:p>
-            <w:pPr>
-              <w:pStyle w:val="CorpodeTexto"/>
-              <w:spacing w:before="100" w:after="100"/>
-              <w:ind w:firstLine="0"/>
-              <w:jc w:val="center"/>
-              <w:rPr>
-                <w:rFonts w:ascii="Avenir Next LT Pro Light" w:hAnsi="Avenir Next LT Pro Light"/>
-                <w:sz w:val="14"/>
-                <w:szCs w:val="14"/>
-              </w:rPr>
-            </w:pPr>
-          </w:p>
-        </w:tc>
-        <w:tc>
-          <w:tcPr>
-            <w:tcW w:w="567" w:type="dxa"/>
-            <w:vAlign w:val="center"/>
-          </w:tcPr>
-          <w:p>
-            <w:pPr>
-              <w:pStyle w:val="CorpodeTexto"/>
-              <w:spacing w:before="100" w:after="100"/>
-              <w:ind w:firstLine="0"/>
-              <w:jc w:val="center"/>
-              <w:rPr>
-                <w:rFonts w:ascii="Avenir Next LT Pro Light" w:hAnsi="Avenir Next LT Pro Light"/>
-                <w:sz w:val="14"/>
-                <w:szCs w:val="14"/>
-              </w:rPr>
-            </w:pPr>
-          </w:p>
-        </w:tc>
-        <w:tc>
-          <w:tcPr>
-            <w:tcW w:w="1560" w:type="dxa"/>
-            <w:vAlign w:val="center"/>
-          </w:tcPr>
-          <w:p>
-            <w:pPr>
-              <w:pStyle w:val="CorpodeTexto"/>
-              <w:spacing w:before="100" w:after="100"/>
-              <w:ind w:firstLine="0"/>
-              <w:jc w:val="center"/>
-              <w:rPr>
-                <w:rFonts w:ascii="Avenir Next LT Pro Light" w:hAnsi="Avenir Next LT Pro Light"/>
-                <w:sz w:val="14"/>
-                <w:szCs w:val="14"/>
-              </w:rPr>
-            </w:pPr>
-          </w:p>
-        </w:tc>
-        <w:tc>
-          <w:tcPr>
-            <w:tcW w:w="2551" w:type="dxa"/>
-            <w:vAlign w:val="center"/>
-          </w:tcPr>
-          <w:p>
-            <w:pPr>
-              <w:pStyle w:val="CorpodeTexto"/>
-              <w:spacing w:before="100" w:after="100"/>
-              <w:ind w:firstLine="0"/>
-              <w:jc w:val="left"/>
-              <w:rPr>
-                <w:rFonts w:ascii="Avenir Next LT Pro Light" w:hAnsi="Avenir Next LT Pro Light"/>
-                <w:sz w:val="14"/>
-                <w:szCs w:val="14"/>
-              </w:rPr>
-            </w:pPr>
-          </w:p>
-        </w:tc>
-        <w:tc>
-          <w:tcPr>
-            <w:tcW w:w="1134" w:type="dxa"/>
-            <w:vAlign w:val="center"/>
-          </w:tcPr>
-          <w:p>
-            <w:pPr>
-              <w:pStyle w:val="CorpodeTexto"/>
-              <w:spacing w:before="100" w:after="100"/>
-              <w:ind w:firstLine="0"/>
-              <w:jc w:val="center"/>
-              <w:rPr>
-                <w:rFonts w:ascii="Avenir Next LT Pro Light" w:hAnsi="Avenir Next LT Pro Light"/>
-                <w:sz w:val="14"/>
-                <w:szCs w:val="14"/>
-              </w:rPr>
-            </w:pPr>
-          </w:p>
-        </w:tc>
-        <w:tc>
-          <w:tcPr>
-            <w:tcW w:w="510" w:type="dxa"/>
-            <w:vAlign w:val="center"/>
-          </w:tcPr>
-          <w:p>
-            <w:pPr>
-              <w:pStyle w:val="CorpodeTexto"/>
-              <w:spacing w:before="100" w:after="100"/>
-              <w:ind w:firstLine="0"/>
-              <w:jc w:val="center"/>
-              <w:rPr>
-                <w:rFonts w:ascii="Avenir Next LT Pro Light" w:hAnsi="Avenir Next LT Pro Light"/>
-                <w:sz w:val="14"/>
-                <w:szCs w:val="14"/>
-              </w:rPr>
-            </w:pPr>
-          </w:p>
-        </w:tc>
-        <w:tc>
-          <w:tcPr>
-            <w:tcW w:w="1020" w:type="dxa"/>
-            <w:vAlign w:val="center"/>
-          </w:tcPr>
-          <w:p>
-            <w:pPr>
-              <w:pStyle w:val="CorpodeTexto"/>
-              <w:spacing w:before="100" w:after="100"/>
-              <w:ind w:firstLine="0"/>
-              <w:jc w:val="center"/>
-              <w:rPr>
-                <w:rFonts w:ascii="Avenir Next LT Pro Light" w:hAnsi="Avenir Next LT Pro Light"/>
-                <w:sz w:val="14"/>
-                <w:szCs w:val="14"/>
-              </w:rPr>
-            </w:pPr>
-          </w:p>
-        </w:tc>
-        <w:tc>
-          <w:tcPr>
-            <w:tcW w:w="1418" w:type="dxa"/>
-          </w:tcPr>
-          <w:p>
-            <w:pPr>
-              <w:pStyle w:val="CorpodeTexto"/>
-              <w:spacing w:before="100" w:after="100"/>
-              <w:ind w:firstLine="0"/>
-              <w:jc w:val="center"/>
-              <w:rPr>
-                <w:rFonts w:ascii="Avenir Next LT Pro Light" w:hAnsi="Avenir Next LT Pro Light"/>
-                <w:sz w:val="14"/>
-                <w:szCs w:val="14"/>
-              </w:rPr>
-            </w:pPr>
-          </w:p>
-        </w:tc>
-      </w:tr>
     </w:tbl>
     <w:p>
       <w:pPr>
@@ -1177,15 +994,23 @@
           <w:sz w:val="16"/>
           <w:szCs w:val="16"/>
         </w:rPr>
-        <w:t>Imagem_cat</w:t>
-      </w:r>
-      <w:proofErr w:type="spellEnd"/>
+        <w:t>i</w:t>
+      </w:r>
       <w:r>
         <w:rPr>
           <w:rFonts w:ascii="Segoe UI Semibold" w:hAnsi="Segoe UI Semibold" w:cs="Segoe UI Semibold"/>
           <w:sz w:val="16"/>
           <w:szCs w:val="16"/>
         </w:rPr>
+        <w:t>magem_cat</w:t>
+      </w:r>
+      <w:proofErr w:type="spellEnd"/>
+      <w:r>
+        <w:rPr>
+          <w:rFonts w:ascii="Segoe UI Semibold" w:hAnsi="Segoe UI Semibold" w:cs="Segoe UI Semibold"/>
+          <w:sz w:val="16"/>
+          <w:szCs w:val="16"/>
+        </w:rPr>
         <w:t>}}</w:t>
       </w:r>
     </w:p>
@@ -1278,39 +1103,7 @@
           <w:b/>
           <w:bCs/>
         </w:rPr>
-        <w:t xml:space="preserve"> {{</w:t>
-      </w:r>
-      <w:proofErr w:type="gramStart"/>
-      <w:r>
-        <w:rPr>
-          <w:b/>
-          <w:bCs/>
-        </w:rPr>
-        <w:t>numero</w:t>
-      </w:r>
-      <w:proofErr w:type="gramEnd"/>
-      <w:r>
-        <w:rPr>
-          <w:b/>
-          <w:bCs/>
-        </w:rPr>
-        <w:t>_</w:t>
-      </w:r>
-      <w:proofErr w:type="gramStart"/>
-      <w:r>
-        <w:rPr>
-          <w:b/>
-          <w:bCs/>
-        </w:rPr>
-        <w:t>beneficio</w:t>
-      </w:r>
-      <w:proofErr w:type="gramEnd"/>
-      <w:r>
-        <w:rPr>
-          <w:b/>
-          <w:bCs/>
-        </w:rPr>
-        <w:t>}}</w:t>
+        <w:t xml:space="preserve"> {{numero_beneficio}}</w:t>
       </w:r>
       <w:r>
         <w:t xml:space="preserve">, com Data de Início do Benefício </w:t>
@@ -1338,39 +1131,7 @@
           <w:rStyle w:val="CorpodeTexto-LaranjaChar"/>
           <w:color w:val="auto"/>
         </w:rPr>
-        <w:t>data_</w:t>
-      </w:r>
-      <w:proofErr w:type="gramStart"/>
-      <w:r>
-        <w:rPr>
-          <w:rStyle w:val="CorpodeTexto-LaranjaChar"/>
-          <w:color w:val="auto"/>
-        </w:rPr>
-        <w:t>inicio</w:t>
-      </w:r>
-      <w:proofErr w:type="gramEnd"/>
-      <w:r>
-        <w:rPr>
-          <w:rStyle w:val="CorpodeTexto-LaranjaChar"/>
-          <w:color w:val="auto"/>
-        </w:rPr>
-        <w:t>_</w:t>
-      </w:r>
-      <w:proofErr w:type="gramStart"/>
-      <w:r>
-        <w:rPr>
-          <w:rStyle w:val="CorpodeTexto-LaranjaChar"/>
-          <w:color w:val="auto"/>
-        </w:rPr>
-        <w:t>beneficio</w:t>
-      </w:r>
-      <w:proofErr w:type="gramEnd"/>
-      <w:r>
-        <w:rPr>
-          <w:rStyle w:val="CorpodeTexto-LaranjaChar"/>
-          <w:color w:val="auto"/>
-        </w:rPr>
-        <w:t>_segurado_exemplo</w:t>
+        <w:t>data_inicio_beneficio_segurado_exemplo</w:t>
       </w:r>
       <w:proofErr w:type="spellEnd"/>
       <w:r>
@@ -1411,23 +1172,7 @@
           <w:rStyle w:val="CorpodeTexto-LaranjaChar"/>
           <w:color w:val="auto"/>
         </w:rPr>
-        <w:t>data_fim_</w:t>
-      </w:r>
-      <w:proofErr w:type="gramStart"/>
-      <w:r>
-        <w:rPr>
-          <w:rStyle w:val="CorpodeTexto-LaranjaChar"/>
-          <w:color w:val="auto"/>
-        </w:rPr>
-        <w:t>beneficio</w:t>
-      </w:r>
-      <w:proofErr w:type="gramEnd"/>
-      <w:r>
-        <w:rPr>
-          <w:rStyle w:val="CorpodeTexto-LaranjaChar"/>
-          <w:color w:val="auto"/>
-        </w:rPr>
-        <w:t>_segurado_exemplo</w:t>
+        <w:t>data_fim_beneficio_segurado_exemplo</w:t>
       </w:r>
       <w:proofErr w:type="spellEnd"/>
       <w:r>
@@ -1623,20 +1368,10 @@
         <w:t>{{</w:t>
       </w:r>
       <w:proofErr w:type="spellStart"/>
-      <w:proofErr w:type="gramStart"/>
-      <w:r>
-        <w:t>numero</w:t>
-      </w:r>
-      <w:proofErr w:type="gramEnd"/>
-      <w:r>
-        <w:t>_</w:t>
-      </w:r>
-      <w:proofErr w:type="gramStart"/>
-      <w:r>
-        <w:t>beneficio</w:t>
+      <w:r>
+        <w:t>numero_beneficio</w:t>
       </w:r>
       <w:proofErr w:type="spellEnd"/>
-      <w:proofErr w:type="gramEnd"/>
       <w:r>
         <w:t>}}</w:t>
       </w:r>
@@ -1656,95 +1391,53 @@
           <w:rStyle w:val="CorpodeTexto-LaranjaChar"/>
           <w:color w:val="auto"/>
         </w:rPr>
-        <w:t>data_</w:t>
-      </w:r>
-      <w:proofErr w:type="gramStart"/>
+        <w:t>data_inicio_beneficio_segurado_exemplo</w:t>
+      </w:r>
+      <w:proofErr w:type="spellEnd"/>
       <w:r>
         <w:rPr>
           <w:rStyle w:val="CorpodeTexto-LaranjaChar"/>
           <w:color w:val="auto"/>
         </w:rPr>
-        <w:t>inicio</w:t>
-      </w:r>
-      <w:proofErr w:type="gramEnd"/>
-      <w:r>
-        <w:rPr>
-          <w:rStyle w:val="CorpodeTexto-LaranjaChar"/>
-          <w:color w:val="auto"/>
-        </w:rPr>
-        <w:t>_</w:t>
-      </w:r>
-      <w:proofErr w:type="gramStart"/>
-      <w:r>
-        <w:rPr>
-          <w:rStyle w:val="CorpodeTexto-LaranjaChar"/>
-          <w:color w:val="auto"/>
-        </w:rPr>
-        <w:t>beneficio</w:t>
-      </w:r>
-      <w:proofErr w:type="gramEnd"/>
-      <w:r>
-        <w:rPr>
-          <w:rStyle w:val="CorpodeTexto-LaranjaChar"/>
-          <w:color w:val="auto"/>
-        </w:rPr>
-        <w:t>_segurado_exemplo</w:t>
+        <w:t>}}</w:t>
+      </w:r>
+      <w:r>
+        <w:t>, comprova o nexo entre os eventos.</w:t>
+      </w:r>
+    </w:p>
+    <w:p>
+      <w:pPr>
+        <w:pStyle w:val="CorpodeTexto"/>
+      </w:pPr>
+      <w:r>
+        <w:t xml:space="preserve">Destarte, mesmo sendo decorrente de acidente de trajeto, a administração pública indevidamente incluiu o </w:t>
+      </w:r>
+      <w:r>
+        <w:rPr>
+          <w:highlight w:val="yellow"/>
+        </w:rPr>
+        <w:t xml:space="preserve">benefício de </w:t>
+      </w:r>
+      <w:r>
+        <w:rPr>
+          <w:highlight w:val="yellow"/>
+        </w:rPr>
+        <w:t>auxílio por incapacidade temporária por acidente de trabalho</w:t>
+      </w:r>
+      <w:r>
+        <w:rPr>
+          <w:highlight w:val="yellow"/>
+        </w:rPr>
+        <w:t>, espécie B91, nº</w:t>
+      </w:r>
+      <w:r>
+        <w:t xml:space="preserve"> {{</w:t>
+      </w:r>
+      <w:proofErr w:type="spellStart"/>
+      <w:r>
+        <w:t>numero_beneficio</w:t>
       </w:r>
       <w:proofErr w:type="spellEnd"/>
-      <w:r>
-        <w:rPr>
-          <w:rStyle w:val="CorpodeTexto-LaranjaChar"/>
-          <w:color w:val="auto"/>
-        </w:rPr>
-        <w:t>}}</w:t>
-      </w:r>
-      <w:r>
-        <w:t>, comprova o nexo entre os eventos.</w:t>
-      </w:r>
-    </w:p>
-    <w:p>
-      <w:pPr>
-        <w:pStyle w:val="CorpodeTexto"/>
-      </w:pPr>
-      <w:r>
-        <w:t xml:space="preserve">Destarte, mesmo sendo decorrente de acidente de trajeto, a administração pública indevidamente incluiu o </w:t>
-      </w:r>
-      <w:r>
-        <w:rPr>
-          <w:highlight w:val="yellow"/>
-        </w:rPr>
-        <w:t xml:space="preserve">benefício de </w:t>
-      </w:r>
-      <w:r>
-        <w:rPr>
-          <w:highlight w:val="yellow"/>
-        </w:rPr>
-        <w:t>auxílio por incapacidade temporária por acidente de trabalho</w:t>
-      </w:r>
-      <w:r>
-        <w:rPr>
-          <w:highlight w:val="yellow"/>
-        </w:rPr>
-        <w:t>, espécie B91, nº</w:t>
-      </w:r>
-      <w:r>
-        <w:t xml:space="preserve"> {{</w:t>
-      </w:r>
-      <w:proofErr w:type="spellStart"/>
-      <w:proofErr w:type="gramStart"/>
-      <w:r>
-        <w:t>numero</w:t>
-      </w:r>
-      <w:proofErr w:type="gramEnd"/>
-      <w:r>
-        <w:t>_</w:t>
-      </w:r>
-      <w:proofErr w:type="gramStart"/>
-      <w:r>
-        <w:t>beneficio</w:t>
-      </w:r>
-      <w:proofErr w:type="spellEnd"/>
-      <w:proofErr w:type="gramEnd"/>
       <w:r>
         <w:t>}}</w:t>
       </w:r>
@@ -1835,14 +1528,9 @@
       </w:r>
       <w:proofErr w:type="spellStart"/>
       <w:r>
-        <w:t>imagem_vigencia_</w:t>
-      </w:r>
-      <w:proofErr w:type="gramStart"/>
-      <w:r>
-        <w:t>beneficio</w:t>
+        <w:t>imagem_vigencia_beneficio</w:t>
       </w:r>
       <w:proofErr w:type="spellEnd"/>
-      <w:proofErr w:type="gramEnd"/>
       <w:r>
         <w:t>}}</w:t>
       </w:r>
@@ -2395,23 +2083,7 @@
           <w:b/>
           <w:bCs/>
         </w:rPr>
-        <w:t xml:space="preserve"> 6137349385 e 6147734265, contabilizados na vigência 2018, por se </w:t>
-      </w:r>
-      <w:proofErr w:type="gramStart"/>
-      <w:r>
-        <w:rPr>
-          <w:b/>
-          <w:bCs/>
-        </w:rPr>
-        <w:t>tratarem</w:t>
-      </w:r>
-      <w:proofErr w:type="gramEnd"/>
-      <w:r>
-        <w:rPr>
-          <w:b/>
-          <w:bCs/>
-        </w:rPr>
-        <w:t xml:space="preserve"> de acidentes de trajeto</w:t>
+        <w:t xml:space="preserve"> 6137349385 e 6147734265, contabilizados na vigência 2018, por se tratarem de acidentes de trajeto</w:t>
       </w:r>
       <w:r>
         <w:t xml:space="preserve">, em conformidade com a nova resolução nº 1.329/2017, que retirou os acidentes in </w:t>
@@ -2631,23 +2303,7 @@
           <w:b/>
           <w:bCs/>
         </w:rPr>
-        <w:t xml:space="preserve"> que vier a </w:t>
-      </w:r>
-      <w:proofErr w:type="gramStart"/>
-      <w:r>
-        <w:rPr>
-          <w:b/>
-          <w:bCs/>
-        </w:rPr>
-        <w:t>substituí-la</w:t>
-      </w:r>
-      <w:proofErr w:type="gramEnd"/>
-      <w:r>
-        <w:rPr>
-          <w:b/>
-          <w:bCs/>
-        </w:rPr>
-        <w:t xml:space="preserve"> – não devem ser considerados como insumos do cálculo do FAP.</w:t>
+        <w:t xml:space="preserve"> que vier a substituí-la – não devem ser considerados como insumos do cálculo do FAP.</w:t>
       </w:r>
     </w:p>
     <w:p>

--- a/templates_docx/modelo_acidente_trajeto.docx
+++ b/templates_docx/modelo_acidente_trajeto.docx
@@ -89,16 +89,15 @@
           <w:bCs/>
           <w:highlight w:val="yellow"/>
         </w:rPr>
-        <w:t>{</w:t>
-      </w:r>
-      <w:proofErr w:type="spellStart"/>
+        <w:t>{quantidade_acidente</w:t>
+      </w:r>
       <w:r>
         <w:rPr>
           <w:b/>
           <w:bCs/>
           <w:highlight w:val="yellow"/>
         </w:rPr>
-        <w:t>quantidade_acidente</w:t>
+        <w:t>s</w:t>
       </w:r>
       <w:r>
         <w:rPr>
@@ -106,9 +105,8 @@
           <w:bCs/>
           <w:highlight w:val="yellow"/>
         </w:rPr>
-        <w:t>s</w:t>
-      </w:r>
-      <w:proofErr w:type="spellEnd"/>
+        <w:t>}</w:t>
+      </w:r>
       <w:r>
         <w:rPr>
           <w:b/>
@@ -123,7 +121,7 @@
           <w:bCs/>
           <w:highlight w:val="yellow"/>
         </w:rPr>
-        <w:t>}</w:t>
+        <w:t xml:space="preserve"> (</w:t>
       </w:r>
       <w:r>
         <w:rPr>
@@ -131,7 +129,7 @@
           <w:bCs/>
           <w:highlight w:val="yellow"/>
         </w:rPr>
-        <w:t xml:space="preserve"> (</w:t>
+        <w:t>{</w:t>
       </w:r>
       <w:r>
         <w:rPr>
@@ -139,18 +137,8 @@
           <w:bCs/>
           <w:highlight w:val="yellow"/>
         </w:rPr>
-        <w:t>{</w:t>
-      </w:r>
-      <w:proofErr w:type="spellStart"/>
-      <w:r>
-        <w:rPr>
-          <w:b/>
-          <w:bCs/>
-          <w:highlight w:val="yellow"/>
-        </w:rPr>
         <w:t>quantidade_acidentes_extenso</w:t>
       </w:r>
-      <w:proofErr w:type="spellEnd"/>
       <w:r>
         <w:rPr>
           <w:b/>
@@ -240,8 +228,7 @@
       </w:tblPr>
       <w:tblGrid>
         <w:gridCol w:w="510"/>
-        <w:gridCol w:w="567"/>
-        <w:gridCol w:w="567"/>
+        <w:gridCol w:w="1134"/>
         <w:gridCol w:w="1560"/>
         <w:gridCol w:w="2551"/>
         <w:gridCol w:w="1134"/>
@@ -290,7 +277,6 @@
         <w:tc>
           <w:tcPr>
             <w:tcW w:w="1134" w:type="dxa"/>
-            <w:gridSpan w:val="2"/>
             <w:shd w:val="clear" w:color="auto" w:fill="D5DCE4" w:themeFill="text2" w:themeFillTint="33"/>
             <w:vAlign w:val="center"/>
           </w:tcPr>
@@ -537,198 +523,6 @@
           </w:p>
         </w:tc>
       </w:tr>
-      <w:tr>
-        <w:trPr>
-          <w:tblHeader/>
-          <w:jc w:val="center"/>
-        </w:trPr>
-        <w:tc>
-          <w:tcPr>
-            <w:tcW w:w="510" w:type="dxa"/>
-            <w:shd w:val="clear" w:color="auto" w:fill="D5DCE4" w:themeFill="text2" w:themeFillTint="33"/>
-            <w:vAlign w:val="center"/>
-          </w:tcPr>
-          <w:p>
-            <w:pPr>
-              <w:pStyle w:val="CorpodeTexto"/>
-              <w:numPr>
-                <w:ilvl w:val="0"/>
-                <w:numId w:val="15"/>
-              </w:numPr>
-              <w:spacing w:before="100" w:after="100"/>
-              <w:ind w:left="113" w:firstLine="0"/>
-              <w:jc w:val="left"/>
-              <w:rPr>
-                <w:rFonts w:ascii="Avenir Next LT Pro Light" w:hAnsi="Avenir Next LT Pro Light"/>
-                <w:b/>
-                <w:bCs/>
-                <w:sz w:val="14"/>
-                <w:szCs w:val="14"/>
-              </w:rPr>
-            </w:pPr>
-          </w:p>
-        </w:tc>
-        <w:tc>
-          <w:tcPr>
-            <w:tcW w:w="567" w:type="dxa"/>
-            <w:vAlign w:val="center"/>
-          </w:tcPr>
-          <w:p>
-            <w:pPr>
-              <w:pStyle w:val="CorpodeTexto"/>
-              <w:spacing w:before="100" w:after="100"/>
-              <w:ind w:firstLine="0"/>
-              <w:jc w:val="center"/>
-              <w:rPr>
-                <w:rFonts w:ascii="Avenir Next LT Pro Light" w:hAnsi="Avenir Next LT Pro Light"/>
-                <w:sz w:val="14"/>
-                <w:szCs w:val="14"/>
-                <w:highlight w:val="yellow"/>
-              </w:rPr>
-            </w:pPr>
-          </w:p>
-        </w:tc>
-        <w:tc>
-          <w:tcPr>
-            <w:tcW w:w="567" w:type="dxa"/>
-            <w:vAlign w:val="center"/>
-          </w:tcPr>
-          <w:p>
-            <w:pPr>
-              <w:pStyle w:val="CorpodeTexto"/>
-              <w:spacing w:before="100" w:after="100"/>
-              <w:ind w:firstLine="0"/>
-              <w:jc w:val="center"/>
-              <w:rPr>
-                <w:rFonts w:ascii="Avenir Next LT Pro Light" w:hAnsi="Avenir Next LT Pro Light"/>
-                <w:sz w:val="14"/>
-                <w:szCs w:val="14"/>
-                <w:highlight w:val="yellow"/>
-              </w:rPr>
-            </w:pPr>
-          </w:p>
-        </w:tc>
-        <w:tc>
-          <w:tcPr>
-            <w:tcW w:w="1560" w:type="dxa"/>
-            <w:vAlign w:val="center"/>
-          </w:tcPr>
-          <w:p>
-            <w:pPr>
-              <w:pStyle w:val="CorpodeTexto"/>
-              <w:spacing w:before="100" w:after="100"/>
-              <w:ind w:firstLine="0"/>
-              <w:jc w:val="center"/>
-              <w:rPr>
-                <w:rFonts w:ascii="Avenir Next LT Pro Light" w:hAnsi="Avenir Next LT Pro Light"/>
-                <w:sz w:val="14"/>
-                <w:szCs w:val="14"/>
-                <w:highlight w:val="yellow"/>
-              </w:rPr>
-            </w:pPr>
-          </w:p>
-        </w:tc>
-        <w:tc>
-          <w:tcPr>
-            <w:tcW w:w="2551" w:type="dxa"/>
-            <w:vAlign w:val="center"/>
-          </w:tcPr>
-          <w:p>
-            <w:pPr>
-              <w:pStyle w:val="CorpodeTexto"/>
-              <w:spacing w:before="100" w:after="100"/>
-              <w:ind w:firstLine="0"/>
-              <w:jc w:val="center"/>
-              <w:rPr>
-                <w:rFonts w:ascii="Avenir Next LT Pro Light" w:hAnsi="Avenir Next LT Pro Light"/>
-                <w:sz w:val="14"/>
-                <w:szCs w:val="14"/>
-                <w:highlight w:val="yellow"/>
-              </w:rPr>
-            </w:pPr>
-          </w:p>
-        </w:tc>
-        <w:tc>
-          <w:tcPr>
-            <w:tcW w:w="1134" w:type="dxa"/>
-            <w:vAlign w:val="center"/>
-          </w:tcPr>
-          <w:p>
-            <w:pPr>
-              <w:pStyle w:val="CorpodeTexto"/>
-              <w:spacing w:before="100" w:after="100"/>
-              <w:ind w:firstLine="0"/>
-              <w:jc w:val="center"/>
-              <w:rPr>
-                <w:rFonts w:ascii="Avenir Next LT Pro Light" w:hAnsi="Avenir Next LT Pro Light"/>
-                <w:sz w:val="14"/>
-                <w:szCs w:val="14"/>
-                <w:highlight w:val="yellow"/>
-              </w:rPr>
-            </w:pPr>
-          </w:p>
-        </w:tc>
-        <w:tc>
-          <w:tcPr>
-            <w:tcW w:w="510" w:type="dxa"/>
-            <w:vAlign w:val="center"/>
-          </w:tcPr>
-          <w:p>
-            <w:pPr>
-              <w:pStyle w:val="CorpodeTexto"/>
-              <w:spacing w:before="100" w:after="100"/>
-              <w:ind w:firstLine="0"/>
-              <w:jc w:val="center"/>
-              <w:rPr>
-                <w:rFonts w:ascii="Avenir Next LT Pro Light" w:hAnsi="Avenir Next LT Pro Light"/>
-                <w:sz w:val="14"/>
-                <w:szCs w:val="14"/>
-                <w:highlight w:val="yellow"/>
-              </w:rPr>
-            </w:pPr>
-          </w:p>
-        </w:tc>
-        <w:tc>
-          <w:tcPr>
-            <w:tcW w:w="1020" w:type="dxa"/>
-            <w:vAlign w:val="center"/>
-          </w:tcPr>
-          <w:p>
-            <w:pPr>
-              <w:pStyle w:val="CorpodeTexto"/>
-              <w:spacing w:before="100" w:after="100"/>
-              <w:ind w:firstLine="0"/>
-              <w:jc w:val="center"/>
-              <w:rPr>
-                <w:rFonts w:ascii="Avenir Next LT Pro Light" w:hAnsi="Avenir Next LT Pro Light"/>
-                <w:sz w:val="14"/>
-                <w:szCs w:val="14"/>
-                <w:highlight w:val="yellow"/>
-              </w:rPr>
-            </w:pPr>
-          </w:p>
-        </w:tc>
-        <w:tc>
-          <w:tcPr>
-            <w:tcW w:w="1418" w:type="dxa"/>
-            <w:vAlign w:val="center"/>
-          </w:tcPr>
-          <w:p>
-            <w:pPr>
-              <w:pStyle w:val="CorpodeTexto"/>
-              <w:spacing w:before="100" w:after="100"/>
-              <w:ind w:firstLine="0"/>
-              <w:jc w:val="center"/>
-              <w:rPr>
-                <w:rFonts w:ascii="Avenir Next LT Pro Light" w:hAnsi="Avenir Next LT Pro Light"/>
-                <w:sz w:val="14"/>
-                <w:szCs w:val="14"/>
-                <w:highlight w:val="yellow"/>
-              </w:rPr>
-            </w:pPr>
-          </w:p>
-        </w:tc>
-      </w:tr>
     </w:tbl>
     <w:p>
       <w:pPr>
@@ -752,83 +546,53 @@
         <w:rPr>
           <w:highlight w:val="yellow"/>
         </w:rPr>
-        <w:t xml:space="preserve"> {{</w:t>
-      </w:r>
-      <w:proofErr w:type="spellStart"/>
+        <w:t xml:space="preserve"> {{nome_segurado_exemplo}}</w:t>
+      </w:r>
       <w:r>
         <w:rPr>
           <w:highlight w:val="yellow"/>
         </w:rPr>
-        <w:t>nome_segurado_exemplo</w:t>
-      </w:r>
-      <w:proofErr w:type="spellEnd"/>
+        <w:t>, inscrita no NIT sob o nº</w:t>
+      </w:r>
+      <w:r>
+        <w:t xml:space="preserve"> </w:t>
+      </w:r>
+      <w:r>
+        <w:t>{</w:t>
+      </w:r>
+      <w:r>
+        <w:t>{nit_segurado_exemplo}</w:t>
+      </w:r>
+      <w:r>
+        <w:t>}</w:t>
+      </w:r>
+      <w:r>
+        <w:t>.</w:t>
+      </w:r>
+    </w:p>
+    <w:p>
+      <w:pPr>
+        <w:pStyle w:val="CorpodeTexto"/>
+      </w:pPr>
+      <w:r>
+        <w:t>Os documentos comprobatórios em relação aos demais segurados estão anexos à petição inicial.</w:t>
+      </w:r>
+    </w:p>
+    <w:p>
+      <w:pPr>
+        <w:pStyle w:val="CorpodeTexto"/>
+        <w:rPr>
+          <w:bCs/>
+        </w:rPr>
+      </w:pPr>
       <w:r>
         <w:rPr>
           <w:highlight w:val="yellow"/>
         </w:rPr>
-        <w:t>}}</w:t>
-      </w:r>
-      <w:r>
-        <w:rPr>
-          <w:highlight w:val="yellow"/>
-        </w:rPr>
-        <w:t>, inscrita no NIT sob o nº</w:t>
-      </w:r>
-      <w:r>
-        <w:t xml:space="preserve"> </w:t>
-      </w:r>
-      <w:r>
-        <w:t>{</w:t>
-      </w:r>
-      <w:r>
-        <w:t>{</w:t>
-      </w:r>
-      <w:proofErr w:type="spellStart"/>
-      <w:r>
-        <w:t>nit_segurado_exemplo</w:t>
-      </w:r>
-      <w:proofErr w:type="spellEnd"/>
-      <w:r>
-        <w:t>}</w:t>
-      </w:r>
-      <w:r>
-        <w:t>}</w:t>
-      </w:r>
-      <w:r>
-        <w:t>.</w:t>
-      </w:r>
-    </w:p>
-    <w:p>
-      <w:pPr>
-        <w:pStyle w:val="CorpodeTexto"/>
-      </w:pPr>
-      <w:r>
-        <w:t>Os documentos comprobatórios em relação aos demais segurados estão anexos à petição inicial.</w:t>
-      </w:r>
-    </w:p>
-    <w:p>
-      <w:pPr>
-        <w:pStyle w:val="CorpodeTexto"/>
-        <w:rPr>
-          <w:bCs/>
-        </w:rPr>
-      </w:pPr>
-      <w:r>
-        <w:rPr>
-          <w:highlight w:val="yellow"/>
-        </w:rPr>
         <w:t xml:space="preserve">A segurada </w:t>
       </w:r>
       <w:r>
-        <w:t>{{</w:t>
-      </w:r>
-      <w:proofErr w:type="spellStart"/>
-      <w:r>
-        <w:t>nome_segurado_exemplo</w:t>
-      </w:r>
-      <w:proofErr w:type="spellEnd"/>
-      <w:r>
-        <w:t>}}</w:t>
+        <w:t>{{nome_segurado_exemplo}}</w:t>
       </w:r>
       <w:r>
         <w:t xml:space="preserve"> sofreu um </w:t>
@@ -853,14 +617,12 @@
         </w:rPr>
         <w:t>{{</w:t>
       </w:r>
-      <w:proofErr w:type="spellStart"/>
       <w:r>
         <w:rPr>
           <w:b/>
         </w:rPr>
         <w:t>data_acidente_segurado_exemplo</w:t>
       </w:r>
-      <w:proofErr w:type="spellEnd"/>
       <w:r>
         <w:rPr>
           <w:b/>
@@ -887,76 +649,7 @@
     <w:p>
       <w:pPr>
         <w:pStyle w:val="CorpodeTexto"/>
-      </w:pPr>
-    </w:p>
-    <w:p>
-      <w:pPr>
-        <w:pStyle w:val="CorpodeTexto"/>
-      </w:pPr>
-    </w:p>
-    <w:p>
-      <w:pPr>
-        <w:pStyle w:val="CorpodeTexto"/>
-      </w:pPr>
-    </w:p>
-    <w:p>
-      <w:pPr>
-        <w:pStyle w:val="CorpodeTexto"/>
-      </w:pPr>
-    </w:p>
-    <w:p>
-      <w:pPr>
-        <w:pStyle w:val="CorpodeTexto"/>
-      </w:pPr>
-    </w:p>
-    <w:p>
-      <w:pPr>
-        <w:pStyle w:val="CorpodeTexto"/>
-      </w:pPr>
-    </w:p>
-    <w:p>
-      <w:pPr>
-        <w:pStyle w:val="CorpodeTexto"/>
-      </w:pPr>
-    </w:p>
-    <w:p>
-      <w:pPr>
-        <w:pStyle w:val="CorpodeTexto"/>
-      </w:pPr>
-    </w:p>
-    <w:p>
-      <w:pPr>
-        <w:pStyle w:val="CorpodeTexto"/>
-      </w:pPr>
-    </w:p>
-    <w:p>
-      <w:pPr>
-        <w:pStyle w:val="CorpodeTexto"/>
-      </w:pPr>
-    </w:p>
-    <w:p>
-      <w:pPr>
-        <w:pStyle w:val="CorpodeTexto"/>
-      </w:pPr>
-    </w:p>
-    <w:p>
-      <w:pPr>
-        <w:pStyle w:val="CorpodeTexto"/>
-      </w:pPr>
-    </w:p>
-    <w:p>
-      <w:pPr>
-        <w:pStyle w:val="CorpodeTexto"/>
-      </w:pPr>
-    </w:p>
-    <w:p>
-      <w:pPr>
-        <w:pStyle w:val="CorpodeTexto"/>
-      </w:pPr>
-    </w:p>
-    <w:p>
-      <w:pPr>
-        <w:pStyle w:val="CorpodeTexto"/>
+        <w:ind w:firstLine="0"/>
       </w:pPr>
     </w:p>
     <w:p>
@@ -987,7 +680,6 @@
         <w:br/>
         <w:t>{{</w:t>
       </w:r>
-      <w:proofErr w:type="spellStart"/>
       <w:r>
         <w:rPr>
           <w:rFonts w:ascii="Segoe UI Semibold" w:hAnsi="Segoe UI Semibold" w:cs="Segoe UI Semibold"/>
@@ -1002,59 +694,7 @@
           <w:sz w:val="16"/>
           <w:szCs w:val="16"/>
         </w:rPr>
-        <w:t>magem_cat</w:t>
-      </w:r>
-      <w:proofErr w:type="spellEnd"/>
-      <w:r>
-        <w:rPr>
-          <w:rFonts w:ascii="Segoe UI Semibold" w:hAnsi="Segoe UI Semibold" w:cs="Segoe UI Semibold"/>
-          <w:sz w:val="16"/>
-          <w:szCs w:val="16"/>
-        </w:rPr>
-        <w:t>}}</w:t>
-      </w:r>
-    </w:p>
-    <w:p>
-      <w:pPr>
-        <w:pStyle w:val="CorpodeTexto"/>
-        <w:ind w:firstLine="0"/>
-        <w:jc w:val="center"/>
-        <w:rPr>
-          <w:bCs/>
-        </w:rPr>
-      </w:pPr>
-    </w:p>
-    <w:p>
-      <w:pPr>
-        <w:spacing w:before="0" w:after="160" w:line="259" w:lineRule="auto"/>
-      </w:pPr>
-    </w:p>
-    <w:p>
-      <w:pPr>
-        <w:spacing w:before="0" w:after="160" w:line="259" w:lineRule="auto"/>
-      </w:pPr>
-    </w:p>
-    <w:p>
-      <w:pPr>
-        <w:spacing w:before="0" w:after="160" w:line="259" w:lineRule="auto"/>
-        <w:rPr>
-          <w:rFonts w:ascii="Segoe UI" w:eastAsia="Arial Narrow" w:hAnsi="Segoe UI" w:cs="Arial Narrow"/>
-          <w:sz w:val="22"/>
-          <w:szCs w:val="22"/>
-        </w:rPr>
-      </w:pPr>
-    </w:p>
-    <w:p>
-      <w:pPr>
-        <w:spacing w:before="0" w:after="160" w:line="259" w:lineRule="auto"/>
-        <w:rPr>
-          <w:rFonts w:ascii="Segoe UI" w:eastAsia="Arial Narrow" w:hAnsi="Segoe UI" w:cs="Arial Narrow"/>
-          <w:sz w:val="22"/>
-          <w:szCs w:val="22"/>
-        </w:rPr>
-      </w:pPr>
-      <w:r>
-        <w:br w:type="page"/>
+        <w:t>magem_cat}}</w:t>
       </w:r>
     </w:p>
     <w:p>
@@ -1123,23 +763,7 @@
           <w:rStyle w:val="CorpodeTexto-LaranjaChar"/>
           <w:color w:val="auto"/>
         </w:rPr>
-        <w:t>{{</w:t>
-      </w:r>
-      <w:proofErr w:type="spellStart"/>
-      <w:r>
-        <w:rPr>
-          <w:rStyle w:val="CorpodeTexto-LaranjaChar"/>
-          <w:color w:val="auto"/>
-        </w:rPr>
-        <w:t>data_inicio_beneficio_segurado_exemplo</w:t>
-      </w:r>
-      <w:proofErr w:type="spellEnd"/>
-      <w:r>
-        <w:rPr>
-          <w:rStyle w:val="CorpodeTexto-LaranjaChar"/>
-          <w:color w:val="auto"/>
-        </w:rPr>
-        <w:t xml:space="preserve">}} </w:t>
+        <w:t xml:space="preserve">{{data_inicio_beneficio_segurado_exemplo}} </w:t>
       </w:r>
       <w:r>
         <w:t xml:space="preserve">e Data de Cessação do Benefício </w:t>
@@ -1164,23 +788,7 @@
           <w:rStyle w:val="CorpodeTexto-LaranjaChar"/>
           <w:color w:val="auto"/>
         </w:rPr>
-        <w:t>{{</w:t>
-      </w:r>
-      <w:proofErr w:type="spellStart"/>
-      <w:r>
-        <w:rPr>
-          <w:rStyle w:val="CorpodeTexto-LaranjaChar"/>
-          <w:color w:val="auto"/>
-        </w:rPr>
-        <w:t>data_fim_beneficio_segurado_exemplo</w:t>
-      </w:r>
-      <w:proofErr w:type="spellEnd"/>
-      <w:r>
-        <w:rPr>
-          <w:rStyle w:val="CorpodeTexto-LaranjaChar"/>
-          <w:color w:val="auto"/>
-        </w:rPr>
-        <w:t>}}</w:t>
+        <w:t>{{data_fim_beneficio_segurado_exemplo}}</w:t>
       </w:r>
       <w:r>
         <w:t>.</w:t>
@@ -1244,17 +852,14 @@
         </w:rPr>
         <w:t xml:space="preserve">B91 nº </w:t>
       </w:r>
-      <w:proofErr w:type="spellStart"/>
       <w:r>
         <w:rPr>
           <w:rFonts w:ascii="Segoe UI Semibold" w:hAnsi="Segoe UI Semibold" w:cs="Segoe UI Semibold"/>
           <w:sz w:val="16"/>
           <w:szCs w:val="16"/>
-          <w:highlight w:val="yellow"/>
-        </w:rPr>
-        <w:t>xxxxxx</w:t>
-      </w:r>
-      <w:proofErr w:type="spellEnd"/>
+        </w:rPr>
+        <w:t>{{numero_beneficio}}</w:t>
+      </w:r>
     </w:p>
     <w:p>
       <w:pPr>
@@ -1273,16 +878,15 @@
           <w:sz w:val="16"/>
           <w:szCs w:val="16"/>
         </w:rPr>
-        <w:t>{{</w:t>
-      </w:r>
-      <w:proofErr w:type="spellStart"/>
+        <w:t>{{imagem_</w:t>
+      </w:r>
       <w:r>
         <w:rPr>
           <w:rFonts w:ascii="Segoe UI Semibold" w:hAnsi="Segoe UI Semibold" w:cs="Segoe UI Semibold"/>
           <w:sz w:val="16"/>
           <w:szCs w:val="16"/>
         </w:rPr>
-        <w:t>imagem_</w:t>
+        <w:t>inss</w:t>
       </w:r>
       <w:r>
         <w:rPr>
@@ -1290,24 +894,7 @@
           <w:sz w:val="16"/>
           <w:szCs w:val="16"/>
         </w:rPr>
-        <w:t>inss</w:t>
-      </w:r>
-      <w:r>
-        <w:rPr>
-          <w:rFonts w:ascii="Segoe UI Semibold" w:hAnsi="Segoe UI Semibold" w:cs="Segoe UI Semibold"/>
-          <w:sz w:val="16"/>
-          <w:szCs w:val="16"/>
-        </w:rPr>
-        <w:t>_beneficiario</w:t>
-      </w:r>
-      <w:proofErr w:type="spellEnd"/>
-      <w:r>
-        <w:rPr>
-          <w:rFonts w:ascii="Segoe UI Semibold" w:hAnsi="Segoe UI Semibold" w:cs="Segoe UI Semibold"/>
-          <w:sz w:val="16"/>
-          <w:szCs w:val="16"/>
-        </w:rPr>
-        <w:t>}}</w:t>
+        <w:t>_beneficiario}}</w:t>
       </w:r>
     </w:p>
     <w:p>
@@ -1344,14 +931,12 @@
       <w:r>
         <w:t>{{</w:t>
       </w:r>
-      <w:proofErr w:type="spellStart"/>
       <w:r>
         <w:rPr>
           <w:bCs/>
         </w:rPr>
         <w:t>data_acidente_segurado_exemplo</w:t>
       </w:r>
-      <w:proofErr w:type="spellEnd"/>
       <w:r>
         <w:t>}}</w:t>
       </w:r>
@@ -1365,15 +950,7 @@
         <w:t xml:space="preserve">B91 nº </w:t>
       </w:r>
       <w:r>
-        <w:t>{{</w:t>
-      </w:r>
-      <w:proofErr w:type="spellStart"/>
-      <w:r>
-        <w:t>numero_beneficio</w:t>
-      </w:r>
-      <w:proofErr w:type="spellEnd"/>
-      <w:r>
-        <w:t>}}</w:t>
+        <w:t>{{numero_beneficio}}</w:t>
       </w:r>
       <w:r>
         <w:t xml:space="preserve">, em </w:t>
@@ -1383,156 +960,106 @@
           <w:rStyle w:val="CorpodeTexto-LaranjaChar"/>
           <w:color w:val="auto"/>
         </w:rPr>
-        <w:t>{{</w:t>
-      </w:r>
-      <w:proofErr w:type="spellStart"/>
-      <w:r>
-        <w:rPr>
-          <w:rStyle w:val="CorpodeTexto-LaranjaChar"/>
-          <w:color w:val="auto"/>
-        </w:rPr>
-        <w:t>data_inicio_beneficio_segurado_exemplo</w:t>
-      </w:r>
-      <w:proofErr w:type="spellEnd"/>
-      <w:r>
-        <w:rPr>
-          <w:rStyle w:val="CorpodeTexto-LaranjaChar"/>
-          <w:color w:val="auto"/>
+        <w:t>{{data_inicio_beneficio_segurado_exemplo}}</w:t>
+      </w:r>
+      <w:r>
+        <w:t>, comprova o nexo entre os eventos.</w:t>
+      </w:r>
+    </w:p>
+    <w:p>
+      <w:pPr>
+        <w:pStyle w:val="CorpodeTexto"/>
+      </w:pPr>
+      <w:r>
+        <w:t xml:space="preserve">Destarte, mesmo sendo decorrente de acidente de trajeto, a administração pública indevidamente incluiu o </w:t>
+      </w:r>
+      <w:r>
+        <w:rPr>
+          <w:highlight w:val="yellow"/>
+        </w:rPr>
+        <w:t xml:space="preserve">benefício de </w:t>
+      </w:r>
+      <w:r>
+        <w:rPr>
+          <w:highlight w:val="yellow"/>
+        </w:rPr>
+        <w:t>auxílio por incapacidade temporária por acidente de trabalho</w:t>
+      </w:r>
+      <w:r>
+        <w:rPr>
+          <w:highlight w:val="yellow"/>
+        </w:rPr>
+        <w:t>, espécie B91, nº</w:t>
+      </w:r>
+      <w:r>
+        <w:t xml:space="preserve"> {{numero_beneficio}}</w:t>
+      </w:r>
+      <w:r>
+        <w:t xml:space="preserve">, na base de cálculo do índice FAP </w:t>
+      </w:r>
+      <w:r>
+        <w:rPr>
+          <w:highlight w:val="yellow"/>
+        </w:rPr>
+        <w:t>vigência</w:t>
+      </w:r>
+      <w:r>
+        <w:rPr>
+          <w:highlight w:val="yellow"/>
+        </w:rPr>
+        <w:t xml:space="preserve"> {{</w:t>
+      </w:r>
+      <w:r>
+        <w:rPr>
+          <w:highlight w:val="yellow"/>
+        </w:rPr>
+        <w:t>vigencia_fap</w:t>
+      </w:r>
+      <w:r>
+        <w:rPr>
+          <w:highlight w:val="yellow"/>
         </w:rPr>
         <w:t>}}</w:t>
       </w:r>
       <w:r>
-        <w:t>, comprova o nexo entre os eventos.</w:t>
-      </w:r>
-    </w:p>
+        <w:rPr>
+          <w:highlight w:val="yellow"/>
+        </w:rPr>
+        <w:t xml:space="preserve"> </w:t>
+      </w:r>
+      <w:r>
+        <w:t xml:space="preserve">do estabelecimento com </w:t>
+      </w:r>
+      <w:bookmarkStart w:id="3" w:name="_Hlk190164685"/>
+      <w:r>
+        <w:rPr>
+          <w:highlight w:val="yellow"/>
+        </w:rPr>
+        <w:t>CNPJ nº</w:t>
+      </w:r>
+      <w:r>
+        <w:t xml:space="preserve"> {{cliente_cnpj}}</w:t>
+      </w:r>
+      <w:r>
+        <w:t>.</w:t>
+      </w:r>
+    </w:p>
+    <w:bookmarkEnd w:id="3"/>
     <w:p>
       <w:pPr>
         <w:pStyle w:val="CorpodeTexto"/>
       </w:pPr>
-      <w:r>
-        <w:t xml:space="preserve">Destarte, mesmo sendo decorrente de acidente de trajeto, a administração pública indevidamente incluiu o </w:t>
-      </w:r>
-      <w:r>
-        <w:rPr>
-          <w:highlight w:val="yellow"/>
-        </w:rPr>
-        <w:t xml:space="preserve">benefício de </w:t>
-      </w:r>
-      <w:r>
-        <w:rPr>
-          <w:highlight w:val="yellow"/>
-        </w:rPr>
-        <w:t>auxílio por incapacidade temporária por acidente de trabalho</w:t>
-      </w:r>
-      <w:r>
-        <w:rPr>
-          <w:highlight w:val="yellow"/>
-        </w:rPr>
-        <w:t>, espécie B91, nº</w:t>
-      </w:r>
-      <w:r>
-        <w:t xml:space="preserve"> {{</w:t>
-      </w:r>
-      <w:proofErr w:type="spellStart"/>
-      <w:r>
-        <w:t>numero_beneficio</w:t>
-      </w:r>
-      <w:proofErr w:type="spellEnd"/>
-      <w:r>
-        <w:t>}}</w:t>
-      </w:r>
-      <w:r>
-        <w:t xml:space="preserve">, na base de cálculo do índice FAP </w:t>
-      </w:r>
-      <w:r>
-        <w:rPr>
-          <w:highlight w:val="yellow"/>
-        </w:rPr>
-        <w:t>vigência</w:t>
-      </w:r>
-      <w:r>
-        <w:rPr>
-          <w:highlight w:val="yellow"/>
-        </w:rPr>
-        <w:t xml:space="preserve"> {{</w:t>
-      </w:r>
-      <w:proofErr w:type="spellStart"/>
-      <w:r>
-        <w:rPr>
-          <w:highlight w:val="yellow"/>
-        </w:rPr>
-        <w:t>vigencia_fap</w:t>
-      </w:r>
-      <w:proofErr w:type="spellEnd"/>
-      <w:r>
-        <w:rPr>
-          <w:highlight w:val="yellow"/>
-        </w:rPr>
-        <w:t>}}</w:t>
-      </w:r>
-      <w:r>
-        <w:rPr>
-          <w:highlight w:val="yellow"/>
-        </w:rPr>
-        <w:t xml:space="preserve"> </w:t>
-      </w:r>
-      <w:r>
-        <w:t xml:space="preserve">do estabelecimento com </w:t>
-      </w:r>
-      <w:bookmarkStart w:id="3" w:name="_Hlk190164685"/>
-      <w:r>
-        <w:rPr>
-          <w:highlight w:val="yellow"/>
-        </w:rPr>
-        <w:t>CNPJ nº</w:t>
-      </w:r>
-      <w:r>
-        <w:t xml:space="preserve"> {{</w:t>
-      </w:r>
-      <w:proofErr w:type="spellStart"/>
-      <w:r>
-        <w:t>cliente_cnpj</w:t>
-      </w:r>
-      <w:proofErr w:type="spellEnd"/>
-      <w:r>
-        <w:t>}}</w:t>
-      </w:r>
-      <w:r>
-        <w:t>.</w:t>
-      </w:r>
-    </w:p>
-    <w:bookmarkEnd w:id="3"/>
-    <w:p>
-      <w:pPr>
-        <w:pStyle w:val="CorpodeTexto"/>
-      </w:pPr>
     </w:p>
     <w:p>
       <w:pPr>
         <w:pStyle w:val="LegendaImagem"/>
       </w:pPr>
       <w:r>
-        <w:t>{{</w:t>
-      </w:r>
-      <w:proofErr w:type="spellStart"/>
-      <w:r>
-        <w:t>vigencia_fap</w:t>
-      </w:r>
-      <w:proofErr w:type="spellEnd"/>
-      <w:r>
-        <w:t>}}</w:t>
+        <w:t>{{vigencia_fap}}</w:t>
       </w:r>
       <w:r>
         <w:br/>
-        <w:t>{{</w:t>
-      </w:r>
-      <w:proofErr w:type="spellStart"/>
-      <w:r>
-        <w:t>imagem_vigencia_beneficio</w:t>
-      </w:r>
-      <w:proofErr w:type="spellEnd"/>
-      <w:r>
-        <w:t>}}</w:t>
+        <w:t>{{imagem_vigencia_beneficio}}</w:t>
       </w:r>
     </w:p>
     <w:p>
@@ -1637,7 +1164,6 @@
       <w:r>
         <w:t xml:space="preserve">Nesse sentido decidiu o MM. Juiz Marco Aurélio de Mello Castriani, nos autos nº 5018811-28.2023.4.03.6100/SP, em trâmite na 1ª Vara Cível Federal de São Paulo/SP, </w:t>
       </w:r>
-      <w:proofErr w:type="spellStart"/>
       <w:r>
         <w:rPr>
           <w:i/>
@@ -1645,7 +1171,6 @@
         </w:rPr>
         <w:t>verbis</w:t>
       </w:r>
-      <w:proofErr w:type="spellEnd"/>
       <w:r>
         <w:t>:</w:t>
       </w:r>
@@ -1699,21 +1224,12 @@
       <w:r>
         <w:t xml:space="preserve">Da mesma forma é o entendimento do MM. Juiz Diógenes Tarcísio Marcelino Teixeira, nos autos nº 5020684-65.2022.4.04.7201/SC, em trâmite na 3ª Vara Federal de Florianópolis/SC, </w:t>
       </w:r>
-      <w:proofErr w:type="spellStart"/>
       <w:r>
         <w:rPr>
           <w:i/>
           <w:iCs/>
         </w:rPr>
-        <w:t>verbis</w:t>
-      </w:r>
-      <w:proofErr w:type="spellEnd"/>
-      <w:r>
-        <w:rPr>
-          <w:i/>
-          <w:iCs/>
-        </w:rPr>
-        <w:t>:</w:t>
+        <w:t>verbis:</w:t>
       </w:r>
     </w:p>
     <w:p>
@@ -1837,17 +1353,8 @@
           <w:i/>
           <w:iCs/>
         </w:rPr>
-        <w:t xml:space="preserve">in </w:t>
-      </w:r>
-      <w:proofErr w:type="spellStart"/>
-      <w:r>
-        <w:rPr>
-          <w:i/>
-          <w:iCs/>
-        </w:rPr>
-        <w:t>verbis</w:t>
-      </w:r>
-      <w:proofErr w:type="spellEnd"/>
+        <w:t>in verbis</w:t>
+      </w:r>
       <w:r>
         <w:t>:</w:t>
       </w:r>
@@ -1900,94 +1407,127 @@
           <w:b/>
           <w:bCs/>
         </w:rPr>
-        <w:t xml:space="preserve">Em consulta ao sistema </w:t>
-      </w:r>
-      <w:proofErr w:type="spellStart"/>
+        <w:t>Em consulta ao sistema CATweb, verificamos que a CAT nº 2014.281179.3/0 é uma CAT de trajeto, com data de acidente 27/05/2014, sendo esta data a mesma relacionada aos benefícios elencados pela empresa, se tratando assim do mesmo evento acidentário.</w:t>
+      </w:r>
+    </w:p>
+    <w:p>
+      <w:pPr>
+        <w:pStyle w:val="Jurisprudncia"/>
+      </w:pPr>
+      <w:r>
+        <w:t xml:space="preserve">5. </w:t>
+      </w:r>
+      <w:r>
+        <w:tab/>
+        <w:t>Conforme previsto na Resolução CNPS nº 1.329/2017, na composição do índice de gravidade e do índice de custo são computados todos os benefícios acidentários com data de despacho durante o período-base de cálculo do FAP. São definições estruturantes do cálculo:</w:t>
+      </w:r>
+    </w:p>
+    <w:p>
+      <w:pPr>
+        <w:pStyle w:val="Jurisprudncia"/>
+      </w:pPr>
+      <w:r>
+        <w:t>[...]</w:t>
+      </w:r>
+    </w:p>
+    <w:p>
+      <w:pPr>
+        <w:pStyle w:val="Jurisprudncia"/>
+      </w:pPr>
+      <w:r>
+        <w:lastRenderedPageBreak/>
+        <w:t xml:space="preserve">6. </w:t>
+      </w:r>
+      <w:r>
+        <w:tab/>
+        <w:t>Portanto, em conformidade com a Resolução nº 1.329/2017, que retirou os acidentes in itinere, a alegação da empresa autora é procedente, tendo o benefício em questão sido incluído erroneamente no cálculo do FAP na vigência 2018.</w:t>
+      </w:r>
+    </w:p>
+    <w:p>
+      <w:pPr>
+        <w:pStyle w:val="Jurisprudncia"/>
+      </w:pPr>
+      <w:r>
+        <w:t xml:space="preserve">7. </w:t>
+      </w:r>
+      <w:r>
+        <w:tab/>
+      </w:r>
       <w:r>
         <w:rPr>
           <w:b/>
           <w:bCs/>
         </w:rPr>
-        <w:t>CATweb</w:t>
-      </w:r>
-      <w:proofErr w:type="spellEnd"/>
+        <w:t>Em consulta ao Banco de dados de Comunicação de Acidentes de Trabalho – CAT, verificar que, de fato, foi emitida CAT de trajeto pela empresa.</w:t>
+      </w:r>
+    </w:p>
+    <w:p>
+      <w:pPr>
+        <w:pStyle w:val="Jurisprudncia"/>
+      </w:pPr>
+      <w:r>
+        <w:t xml:space="preserve">8. </w:t>
+      </w:r>
+      <w:r>
+        <w:tab/>
+        <w:t>Quando um benefício por incapacidade é analisado junto aos sistemas informatizados da Previdência Social, é efetuada rotina para averiguação de emissão de Comunicação de Acidente do Trabalho – CAT para o evento que motivou o afastamento do trabalho. Caso seja encontrada uma CAT, nestas condições, fica estabelecido um vínculo entre o benefício requerido e a CAT registrada, não tendo no presente caso ocorrido tal vinculação.</w:t>
+      </w:r>
+    </w:p>
+    <w:p>
+      <w:pPr>
+        <w:pStyle w:val="Jurisprudncia"/>
+      </w:pPr>
+      <w:r>
+        <w:t xml:space="preserve">9. </w:t>
+      </w:r>
+      <w:r>
+        <w:tab/>
+      </w:r>
       <w:r>
         <w:rPr>
           <w:b/>
           <w:bCs/>
         </w:rPr>
-        <w:t>, verificamos que a CAT nº 2014.281179.3/0 é uma CAT de trajeto, com data de acidente 27/05/2014, sendo esta data a mesma relacionada aos benefícios elencados pela empresa, se tratando assim do mesmo evento acidentário.</w:t>
-      </w:r>
-    </w:p>
-    <w:p>
-      <w:pPr>
-        <w:pStyle w:val="Jurisprudncia"/>
-      </w:pPr>
-      <w:r>
-        <w:t xml:space="preserve">5. </w:t>
-      </w:r>
-      <w:r>
-        <w:tab/>
-        <w:t>Conforme previsto na Resolução CNPS nº 1.329/2017, na composição do índice de gravidade e do índice de custo são computados todos os benefícios acidentários com data de despacho durante o período-base de cálculo do FAP. São definições estruturantes do cálculo:</w:t>
-      </w:r>
-    </w:p>
-    <w:p>
-      <w:pPr>
-        <w:pStyle w:val="Jurisprudncia"/>
-      </w:pPr>
-      <w:r>
-        <w:t>[...]</w:t>
-      </w:r>
-    </w:p>
-    <w:p>
-      <w:pPr>
-        <w:pStyle w:val="Jurisprudncia"/>
-      </w:pPr>
-      <w:r>
-        <w:lastRenderedPageBreak/>
-        <w:t xml:space="preserve">6. </w:t>
-      </w:r>
-      <w:r>
-        <w:tab/>
-        <w:t xml:space="preserve">Portanto, em conformidade com a Resolução nº 1.329/2017, que retirou os acidentes in </w:t>
-      </w:r>
-      <w:proofErr w:type="spellStart"/>
-      <w:r>
-        <w:t>itinere</w:t>
-      </w:r>
-      <w:proofErr w:type="spellEnd"/>
-      <w:r>
-        <w:t>, a alegação da empresa autora é procedente, tendo o benefício em questão sido incluído erroneamente no cálculo do FAP na vigência 2018.</w:t>
-      </w:r>
-    </w:p>
-    <w:p>
-      <w:pPr>
-        <w:pStyle w:val="Jurisprudncia"/>
-      </w:pPr>
-      <w:r>
-        <w:t xml:space="preserve">7. </w:t>
-      </w:r>
-      <w:r>
-        <w:tab/>
+        <w:t>Dessa forma, procedente a alegação da autora de que os benefícios elencados em sua petição inicial devam ser excluídos do cálculo do FAP nas vigências 2018 a 2021.</w:t>
+      </w:r>
+      <w:r>
+        <w:t xml:space="preserve"> (</w:t>
       </w:r>
       <w:r>
         <w:rPr>
           <w:b/>
           <w:bCs/>
         </w:rPr>
-        <w:t>Em consulta ao Banco de dados de Comunicação de Acidentes de Trabalho – CAT, verificar que, de fato, foi emitida CAT de trajeto pela empresa.</w:t>
-      </w:r>
+        <w:t>GN</w:t>
+      </w:r>
+      <w:r>
+        <w:t>)</w:t>
+      </w:r>
+    </w:p>
+    <w:p>
+      <w:pPr>
+        <w:pStyle w:val="CorpodeTexto"/>
+      </w:pPr>
+    </w:p>
+    <w:p>
+      <w:pPr>
+        <w:pStyle w:val="CorpodeTexto"/>
+      </w:pPr>
+      <w:r>
+        <w:t>No mesmo sentido a contestação apresentada nos autos do processo nº 5005677-73.2021.4.04.7005/PR, em trâmite na 1ª Vara Federal de Guarapuava.</w:t>
+      </w:r>
+    </w:p>
+    <w:p>
+      <w:pPr>
+        <w:pStyle w:val="CorpodeTexto"/>
+      </w:pPr>
     </w:p>
     <w:p>
       <w:pPr>
         <w:pStyle w:val="Jurisprudncia"/>
       </w:pPr>
       <w:r>
-        <w:t xml:space="preserve">8. </w:t>
-      </w:r>
-      <w:r>
-        <w:tab/>
-        <w:t>Quando um benefício por incapacidade é analisado junto aos sistemas informatizados da Previdência Social, é efetuada rotina para averiguação de emissão de Comunicação de Acidente do Trabalho – CAT para o evento que motivou o afastamento do trabalho. Caso seja encontrada uma CAT, nestas condições, fica estabelecido um vínculo entre o benefício requerido e a CAT registrada, não tendo no presente caso ocorrido tal vinculação.</w:t>
+        <w:t>3.1 ACIDENTES DE TRAJETO.</w:t>
       </w:r>
     </w:p>
     <w:p>
@@ -1995,177 +1535,55 @@
         <w:pStyle w:val="Jurisprudncia"/>
       </w:pPr>
       <w:r>
-        <w:t xml:space="preserve">9. </w:t>
-      </w:r>
-      <w:r>
-        <w:tab/>
+        <w:t>Este ponto teve a seguinte análise favorável ao contribuinte:</w:t>
+      </w:r>
+    </w:p>
+    <w:p>
+      <w:pPr>
+        <w:pStyle w:val="Jurisprudncia"/>
+      </w:pPr>
+      <w:r>
+        <w:t xml:space="preserve">4.2. Neste caso, </w:t>
       </w:r>
       <w:r>
         <w:rPr>
           <w:b/>
           <w:bCs/>
         </w:rPr>
-        <w:t>Dessa forma, procedente a alegação da autora de que os benefícios elencados em sua petição inicial devam ser excluídos do cálculo do FAP nas vigências 2018 a 2021.</w:t>
-      </w:r>
-      <w:r>
-        <w:t xml:space="preserve"> (</w:t>
+        <w:t>a Autora solicita que sejam excluídos os NB Nºs 6137349385 e 6147734265, contabilizados na vigência 2018, por se tratarem de acidentes de trajeto</w:t>
+      </w:r>
+      <w:r>
+        <w:t>, em conformidade com a nova resolução nº 1.329/2017, que retirou os acidentes in itinere da regra de cálculo do FAP para os índices vigentes a partir de 2018.</w:t>
+      </w:r>
+    </w:p>
+    <w:p>
+      <w:pPr>
+        <w:pStyle w:val="Jurisprudncia"/>
+      </w:pPr>
+      <w:r>
+        <w:t xml:space="preserve">4.3. Em consulta ao Banco de dados de Comunicação de Acidentes de Trabalho - CAT, identificamos que as </w:t>
       </w:r>
       <w:r>
         <w:rPr>
           <w:b/>
           <w:bCs/>
         </w:rPr>
-        <w:t>GN</w:t>
-      </w:r>
-      <w:r>
-        <w:t>)</w:t>
-      </w:r>
-    </w:p>
-    <w:p>
-      <w:pPr>
-        <w:pStyle w:val="CorpodeTexto"/>
-      </w:pPr>
-    </w:p>
-    <w:p>
-      <w:pPr>
-        <w:pStyle w:val="CorpodeTexto"/>
-      </w:pPr>
-      <w:r>
-        <w:t>No mesmo sentido a contestação apresentada nos autos do processo nº 5005677-73.2021.4.04.7005/PR, em trâmite na 1ª Vara Federal de Guarapuava.</w:t>
-      </w:r>
-    </w:p>
-    <w:p>
-      <w:pPr>
-        <w:pStyle w:val="CorpodeTexto"/>
-      </w:pPr>
+        <w:t>CAT's nºs: 2016.093764.7/01 e 2016.183946.0/01</w:t>
+      </w:r>
+      <w:r>
+        <w:t>, estão, respectivamente, relacionadas aos benefícios, ora reclamados e se referem a acidentes de trajeto.</w:t>
+      </w:r>
     </w:p>
     <w:p>
       <w:pPr>
         <w:pStyle w:val="Jurisprudncia"/>
       </w:pPr>
-      <w:r>
-        <w:t>3.1 ACIDENTES DE TRAJETO.</w:t>
-      </w:r>
-    </w:p>
-    <w:p>
-      <w:pPr>
-        <w:pStyle w:val="Jurisprudncia"/>
-      </w:pPr>
-      <w:r>
-        <w:t>Este ponto teve a seguinte análise favorável ao contribuinte:</w:t>
-      </w:r>
-    </w:p>
-    <w:p>
-      <w:pPr>
-        <w:pStyle w:val="Jurisprudncia"/>
-      </w:pPr>
-      <w:r>
-        <w:t xml:space="preserve">4.2. Neste caso, </w:t>
-      </w:r>
       <w:r>
         <w:rPr>
           <w:b/>
           <w:bCs/>
         </w:rPr>
-        <w:t xml:space="preserve">a Autora solicita que sejam excluídos os NB </w:t>
-      </w:r>
-      <w:proofErr w:type="spellStart"/>
-      <w:r>
-        <w:rPr>
-          <w:b/>
-          <w:bCs/>
-        </w:rPr>
-        <w:t>Nºs</w:t>
-      </w:r>
-      <w:proofErr w:type="spellEnd"/>
-      <w:r>
-        <w:rPr>
-          <w:b/>
-          <w:bCs/>
-        </w:rPr>
-        <w:t xml:space="preserve"> 6137349385 e 6147734265, contabilizados na vigência 2018, por se tratarem de acidentes de trajeto</w:t>
-      </w:r>
-      <w:r>
-        <w:t xml:space="preserve">, em conformidade com a nova resolução nº 1.329/2017, que retirou os acidentes in </w:t>
-      </w:r>
-      <w:proofErr w:type="spellStart"/>
-      <w:r>
-        <w:t>itinere</w:t>
-      </w:r>
-      <w:proofErr w:type="spellEnd"/>
-      <w:r>
-        <w:t xml:space="preserve"> da regra de cálculo do FAP para os índices vigentes a partir de 2018.</w:t>
-      </w:r>
-    </w:p>
-    <w:p>
-      <w:pPr>
-        <w:pStyle w:val="Jurisprudncia"/>
-      </w:pPr>
-      <w:r>
-        <w:t xml:space="preserve">4.3. Em consulta ao Banco de dados de Comunicação de Acidentes de Trabalho - CAT, identificamos que as </w:t>
-      </w:r>
-      <w:proofErr w:type="spellStart"/>
-      <w:r>
-        <w:rPr>
-          <w:b/>
-          <w:bCs/>
-        </w:rPr>
-        <w:t>CAT's</w:t>
-      </w:r>
-      <w:proofErr w:type="spellEnd"/>
-      <w:r>
-        <w:rPr>
-          <w:b/>
-          <w:bCs/>
-        </w:rPr>
-        <w:t xml:space="preserve"> </w:t>
-      </w:r>
-      <w:proofErr w:type="spellStart"/>
-      <w:r>
-        <w:rPr>
-          <w:b/>
-          <w:bCs/>
-        </w:rPr>
-        <w:t>nºs</w:t>
-      </w:r>
-      <w:proofErr w:type="spellEnd"/>
-      <w:r>
-        <w:rPr>
-          <w:b/>
-          <w:bCs/>
-        </w:rPr>
-        <w:t>: 2016.093764.7/01 e 2016.183946.0/01</w:t>
-      </w:r>
-      <w:r>
-        <w:t>, estão, respectivamente, relacionadas aos benefícios, ora reclamados e se referem a acidentes de trajeto.</w:t>
-      </w:r>
-    </w:p>
-    <w:p>
-      <w:pPr>
-        <w:pStyle w:val="Jurisprudncia"/>
-      </w:pPr>
-      <w:r>
-        <w:rPr>
-          <w:b/>
-          <w:bCs/>
-        </w:rPr>
-        <w:t xml:space="preserve">4.4. Dessa forma, comandaremos nesta data, a exclusão dos NB </w:t>
-      </w:r>
-      <w:proofErr w:type="spellStart"/>
-      <w:r>
-        <w:rPr>
-          <w:b/>
-          <w:bCs/>
-        </w:rPr>
-        <w:t>Nºs</w:t>
-      </w:r>
-      <w:proofErr w:type="spellEnd"/>
-      <w:r>
-        <w:rPr>
-          <w:b/>
-          <w:bCs/>
-        </w:rPr>
-        <w:t>: 6137349385 e 6147734265, contabilizados na vigência 2018</w:t>
+        <w:t>4.4. Dessa forma, comandaremos nesta data, a exclusão dos NB Nºs: 6137349385 e 6147734265, contabilizados na vigência 2018</w:t>
       </w:r>
       <w:r>
         <w:t>. (</w:t>
@@ -2218,18 +1636,8 @@
           <w:i/>
           <w:iCs/>
         </w:rPr>
-        <w:t xml:space="preserve">in </w:t>
-      </w:r>
-      <w:proofErr w:type="spellStart"/>
-      <w:r>
-        <w:rPr>
-          <w:rFonts w:cs="Arial"/>
-          <w:i/>
-          <w:iCs/>
-        </w:rPr>
-        <w:t>verbis</w:t>
-      </w:r>
-      <w:proofErr w:type="spellEnd"/>
+        <w:t>in verbis</w:t>
+      </w:r>
       <w:r>
         <w:rPr>
           <w:rFonts w:cs="Arial"/>
@@ -2271,39 +1679,7 @@
           <w:b/>
           <w:bCs/>
         </w:rPr>
-        <w:t xml:space="preserve">Deveras, a Resolução MPS/CNPS n.º 1.329/2017 estatui que os benefícios de natureza acidentária decorrentes de acidente de trajeto – assim identificados por meio da CAT ou por meio de outro </w:t>
-      </w:r>
-      <w:proofErr w:type="spellStart"/>
-      <w:r>
-        <w:rPr>
-          <w:b/>
-          <w:bCs/>
-        </w:rPr>
-        <w:t>instr</w:t>
-      </w:r>
-      <w:proofErr w:type="spellEnd"/>
-      <w:r>
-        <w:rPr>
-          <w:b/>
-          <w:bCs/>
-        </w:rPr>
-        <w:t xml:space="preserve"> </w:t>
-      </w:r>
-      <w:proofErr w:type="spellStart"/>
-      <w:r>
-        <w:rPr>
-          <w:b/>
-          <w:bCs/>
-        </w:rPr>
-        <w:t>umento</w:t>
-      </w:r>
-      <w:proofErr w:type="spellEnd"/>
-      <w:r>
-        <w:rPr>
-          <w:b/>
-          <w:bCs/>
-        </w:rPr>
-        <w:t xml:space="preserve"> que vier a substituí-la – não devem ser considerados como insumos do cálculo do FAP.</w:t>
+        <w:t>Deveras, a Resolução MPS/CNPS n.º 1.329/2017 estatui que os benefícios de natureza acidentária decorrentes de acidente de trajeto – assim identificados por meio da CAT ou por meio de outro instr umento que vier a substituí-la – não devem ser considerados como insumos do cálculo do FAP.</w:t>
       </w:r>
     </w:p>
     <w:p>
@@ -2528,7 +1904,6 @@
         </w:rPr>
         <w:t>{</w:t>
       </w:r>
-      <w:proofErr w:type="spellStart"/>
       <w:r>
         <w:rPr>
           <w:b/>
@@ -2537,7 +1912,6 @@
         </w:rPr>
         <w:t>quantidade_acidentes</w:t>
       </w:r>
-      <w:proofErr w:type="spellEnd"/>
       <w:r>
         <w:rPr>
           <w:b/>
@@ -2568,25 +1942,7 @@
           <w:bCs/>
           <w:highlight w:val="yellow"/>
         </w:rPr>
-        <w:t>{{</w:t>
-      </w:r>
-      <w:proofErr w:type="spellStart"/>
-      <w:r>
-        <w:rPr>
-          <w:b/>
-          <w:bCs/>
-          <w:highlight w:val="yellow"/>
-        </w:rPr>
-        <w:t>quantidade_acidentes_extenso</w:t>
-      </w:r>
-      <w:proofErr w:type="spellEnd"/>
-      <w:r>
-        <w:rPr>
-          <w:b/>
-          <w:bCs/>
-          <w:highlight w:val="yellow"/>
-        </w:rPr>
-        <w:t>}}</w:t>
+        <w:t>{{quantidade_acidentes_extenso}}</w:t>
       </w:r>
       <w:r>
         <w:rPr>

--- a/templates_docx/modelo_acidente_trajeto.docx
+++ b/templates_docx/modelo_acidente_trajeto.docx
@@ -89,16 +89,26 @@
           <w:bCs/>
           <w:highlight w:val="yellow"/>
         </w:rPr>
-        <w:t>{quantidade_acidente</w:t>
-      </w:r>
+        <w:t>{</w:t>
+      </w:r>
+      <w:proofErr w:type="spellStart"/>
       <w:r>
         <w:rPr>
           <w:b/>
           <w:bCs/>
           <w:highlight w:val="yellow"/>
         </w:rPr>
+        <w:t>quantidade_acidente</w:t>
+      </w:r>
+      <w:r>
+        <w:rPr>
+          <w:b/>
+          <w:bCs/>
+          <w:highlight w:val="yellow"/>
+        </w:rPr>
         <w:t>s</w:t>
       </w:r>
+      <w:proofErr w:type="spellEnd"/>
       <w:r>
         <w:rPr>
           <w:b/>
@@ -131,6 +141,7 @@
         </w:rPr>
         <w:t>{</w:t>
       </w:r>
+      <w:proofErr w:type="spellStart"/>
       <w:r>
         <w:rPr>
           <w:b/>
@@ -139,6 +150,7 @@
         </w:rPr>
         <w:t>quantidade_acidentes_extenso</w:t>
       </w:r>
+      <w:proofErr w:type="spellEnd"/>
       <w:r>
         <w:rPr>
           <w:b/>
@@ -546,12 +558,26 @@
         <w:rPr>
           <w:highlight w:val="yellow"/>
         </w:rPr>
-        <w:t xml:space="preserve"> {{nome_segurado_exemplo}}</w:t>
-      </w:r>
+        <w:t xml:space="preserve"> {{</w:t>
+      </w:r>
+      <w:proofErr w:type="spellStart"/>
       <w:r>
         <w:rPr>
           <w:highlight w:val="yellow"/>
         </w:rPr>
+        <w:t>nome_segurado_exemplo</w:t>
+      </w:r>
+      <w:proofErr w:type="spellEnd"/>
+      <w:r>
+        <w:rPr>
+          <w:highlight w:val="yellow"/>
+        </w:rPr>
+        <w:t>}}</w:t>
+      </w:r>
+      <w:r>
+        <w:rPr>
+          <w:highlight w:val="yellow"/>
+        </w:rPr>
         <w:t>, inscrita no NIT sob o nº</w:t>
       </w:r>
       <w:r>
@@ -561,7 +587,15 @@
         <w:t>{</w:t>
       </w:r>
       <w:r>
-        <w:t>{nit_segurado_exemplo}</w:t>
+        <w:t>{</w:t>
+      </w:r>
+      <w:proofErr w:type="spellStart"/>
+      <w:r>
+        <w:t>nit_segurado_exemplo</w:t>
+      </w:r>
+      <w:proofErr w:type="spellEnd"/>
+      <w:r>
+        <w:t>}</w:t>
       </w:r>
       <w:r>
         <w:t>}</w:t>
@@ -592,7 +626,15 @@
         <w:t xml:space="preserve">A segurada </w:t>
       </w:r>
       <w:r>
-        <w:t>{{nome_segurado_exemplo}}</w:t>
+        <w:t>{{</w:t>
+      </w:r>
+      <w:proofErr w:type="spellStart"/>
+      <w:r>
+        <w:t>nome_segurado_exemplo</w:t>
+      </w:r>
+      <w:proofErr w:type="spellEnd"/>
+      <w:r>
+        <w:t>}}</w:t>
       </w:r>
       <w:r>
         <w:t xml:space="preserve"> sofreu um </w:t>
@@ -617,12 +659,14 @@
         </w:rPr>
         <w:t>{{</w:t>
       </w:r>
+      <w:proofErr w:type="spellStart"/>
       <w:r>
         <w:rPr>
           <w:b/>
         </w:rPr>
         <w:t>data_acidente_segurado_exemplo</w:t>
       </w:r>
+      <w:proofErr w:type="spellEnd"/>
       <w:r>
         <w:rPr>
           <w:b/>
@@ -680,6 +724,7 @@
         <w:br/>
         <w:t>{{</w:t>
       </w:r>
+      <w:proofErr w:type="spellStart"/>
       <w:r>
         <w:rPr>
           <w:rFonts w:ascii="Segoe UI Semibold" w:hAnsi="Segoe UI Semibold" w:cs="Segoe UI Semibold"/>
@@ -694,7 +739,16 @@
           <w:sz w:val="16"/>
           <w:szCs w:val="16"/>
         </w:rPr>
-        <w:t>magem_cat}}</w:t>
+        <w:t>magem_cat</w:t>
+      </w:r>
+      <w:proofErr w:type="spellEnd"/>
+      <w:r>
+        <w:rPr>
+          <w:rFonts w:ascii="Segoe UI Semibold" w:hAnsi="Segoe UI Semibold" w:cs="Segoe UI Semibold"/>
+          <w:sz w:val="16"/>
+          <w:szCs w:val="16"/>
+        </w:rPr>
+        <w:t>}}</w:t>
       </w:r>
     </w:p>
     <w:p>
@@ -743,7 +797,41 @@
           <w:b/>
           <w:bCs/>
         </w:rPr>
-        <w:t xml:space="preserve"> {{numero_beneficio}}</w:t>
+        <w:t xml:space="preserve"> {{</w:t>
+      </w:r>
+      <w:proofErr w:type="spellStart"/>
+      <w:proofErr w:type="gramStart"/>
+      <w:r>
+        <w:rPr>
+          <w:b/>
+          <w:bCs/>
+        </w:rPr>
+        <w:t>numero</w:t>
+      </w:r>
+      <w:proofErr w:type="gramEnd"/>
+      <w:r>
+        <w:rPr>
+          <w:b/>
+          <w:bCs/>
+        </w:rPr>
+        <w:t>_</w:t>
+      </w:r>
+      <w:proofErr w:type="gramStart"/>
+      <w:r>
+        <w:rPr>
+          <w:b/>
+          <w:bCs/>
+        </w:rPr>
+        <w:t>beneficio</w:t>
+      </w:r>
+      <w:proofErr w:type="spellEnd"/>
+      <w:proofErr w:type="gramEnd"/>
+      <w:r>
+        <w:rPr>
+          <w:b/>
+          <w:bCs/>
+        </w:rPr>
+        <w:t>}}</w:t>
       </w:r>
       <w:r>
         <w:t xml:space="preserve">, com Data de Início do Benefício </w:t>
@@ -763,35 +851,121 @@
           <w:rStyle w:val="CorpodeTexto-LaranjaChar"/>
           <w:color w:val="auto"/>
         </w:rPr>
-        <w:t xml:space="preserve">{{data_inicio_beneficio_segurado_exemplo}} </w:t>
-      </w:r>
-      <w:r>
-        <w:t xml:space="preserve">e Data de Cessação do Benefício </w:t>
-      </w:r>
-      <w:r>
-        <w:rPr>
-          <w:b/>
-          <w:bCs/>
-          <w:highlight w:val="yellow"/>
-        </w:rPr>
-        <w:t>(DCB) em</w:t>
-      </w:r>
-      <w:r>
-        <w:rPr>
-          <w:b/>
-          <w:bCs/>
-        </w:rPr>
-        <w:t xml:space="preserve"> </w:t>
-      </w:r>
+        <w:t>{{</w:t>
+      </w:r>
+      <w:proofErr w:type="spellStart"/>
       <w:r>
         <w:rPr>
           <w:rStyle w:val="CorpodeTexto-LaranjaChar"/>
           <w:color w:val="auto"/>
         </w:rPr>
-        <w:t>{{data_fim_beneficio_segurado_exemplo}}</w:t>
+        <w:t>data_</w:t>
+      </w:r>
+      <w:proofErr w:type="gramStart"/>
+      <w:r>
+        <w:rPr>
+          <w:rStyle w:val="CorpodeTexto-LaranjaChar"/>
+          <w:color w:val="auto"/>
+        </w:rPr>
+        <w:t>inicio</w:t>
+      </w:r>
+      <w:proofErr w:type="gramEnd"/>
+      <w:r>
+        <w:rPr>
+          <w:rStyle w:val="CorpodeTexto-LaranjaChar"/>
+          <w:color w:val="auto"/>
+        </w:rPr>
+        <w:t>_</w:t>
+      </w:r>
+      <w:proofErr w:type="gramStart"/>
+      <w:r>
+        <w:rPr>
+          <w:rStyle w:val="CorpodeTexto-LaranjaChar"/>
+          <w:color w:val="auto"/>
+        </w:rPr>
+        <w:t>beneficio</w:t>
+      </w:r>
+      <w:proofErr w:type="gramEnd"/>
+      <w:r>
+        <w:rPr>
+          <w:rStyle w:val="CorpodeTexto-LaranjaChar"/>
+          <w:color w:val="auto"/>
+        </w:rPr>
+        <w:t>_segurado_exemplo</w:t>
+      </w:r>
+      <w:proofErr w:type="spellEnd"/>
+      <w:r>
+        <w:rPr>
+          <w:rStyle w:val="CorpodeTexto-LaranjaChar"/>
+          <w:color w:val="auto"/>
+        </w:rPr>
+        <w:t xml:space="preserve">}} </w:t>
+      </w:r>
+      <w:r>
+        <w:t xml:space="preserve">e Data de Cessação do Benefício </w:t>
+      </w:r>
+      <w:r>
+        <w:rPr>
+          <w:b/>
+          <w:bCs/>
+          <w:highlight w:val="yellow"/>
+        </w:rPr>
+        <w:t>(DCB) em</w:t>
+      </w:r>
+      <w:r>
+        <w:rPr>
+          <w:b/>
+          <w:bCs/>
+        </w:rPr>
+        <w:t xml:space="preserve"> </w:t>
+      </w:r>
+      <w:r>
+        <w:rPr>
+          <w:rStyle w:val="CorpodeTexto-LaranjaChar"/>
+          <w:color w:val="auto"/>
+        </w:rPr>
+        <w:t>{{</w:t>
+      </w:r>
+      <w:proofErr w:type="spellStart"/>
+      <w:r>
+        <w:rPr>
+          <w:rStyle w:val="CorpodeTexto-LaranjaChar"/>
+          <w:color w:val="auto"/>
+        </w:rPr>
+        <w:t>data_fim_</w:t>
+      </w:r>
+      <w:proofErr w:type="gramStart"/>
+      <w:r>
+        <w:rPr>
+          <w:rStyle w:val="CorpodeTexto-LaranjaChar"/>
+          <w:color w:val="auto"/>
+        </w:rPr>
+        <w:t>beneficio</w:t>
+      </w:r>
+      <w:proofErr w:type="gramEnd"/>
+      <w:r>
+        <w:rPr>
+          <w:rStyle w:val="CorpodeTexto-LaranjaChar"/>
+          <w:color w:val="auto"/>
+        </w:rPr>
+        <w:t>_segurado_exemplo</w:t>
+      </w:r>
+      <w:proofErr w:type="spellEnd"/>
+      <w:r>
+        <w:rPr>
+          <w:rStyle w:val="CorpodeTexto-LaranjaChar"/>
+          <w:color w:val="auto"/>
+        </w:rPr>
+        <w:t>}}</w:t>
       </w:r>
       <w:r>
         <w:t>.</w:t>
+      </w:r>
+      <w:r>
+        <w:rPr>
+          <w:noProof/>
+        </w:rPr>
+        <w:br w:type="page"/>
       </w:r>
     </w:p>
     <w:p>
@@ -799,246 +973,222 @@
         <w:pStyle w:val="CorpodeTexto"/>
       </w:pPr>
       <w:r>
-        <w:t>O documento emitido pelo INSS comprova a concessão do benefício e as datas acima mencionadas.</w:t>
+        <w:lastRenderedPageBreak/>
+        <w:t xml:space="preserve">A comparação entre a data do acidente </w:t>
+      </w:r>
+      <w:r>
+        <w:rPr>
+          <w:highlight w:val="yellow"/>
+        </w:rPr>
+        <w:t>(</w:t>
+      </w:r>
+      <w:r>
+        <w:t>{{</w:t>
+      </w:r>
+      <w:proofErr w:type="spellStart"/>
+      <w:r>
+        <w:rPr>
+          <w:bCs/>
+        </w:rPr>
+        <w:t>data_acidente_segurado_exemplo</w:t>
+      </w:r>
+      <w:proofErr w:type="spellEnd"/>
+      <w:r>
+        <w:t>}}</w:t>
+      </w:r>
+      <w:r>
+        <w:t xml:space="preserve">) e a data do início do benefício </w:t>
+      </w:r>
+      <w:r>
+        <w:rPr>
+          <w:highlight w:val="yellow"/>
+        </w:rPr>
+        <w:t xml:space="preserve">B91 nº </w:t>
+      </w:r>
+      <w:r>
+        <w:t>{{</w:t>
+      </w:r>
+      <w:proofErr w:type="spellStart"/>
+      <w:proofErr w:type="gramStart"/>
+      <w:r>
+        <w:t>numero</w:t>
+      </w:r>
+      <w:proofErr w:type="gramEnd"/>
+      <w:r>
+        <w:t>_</w:t>
+      </w:r>
+      <w:proofErr w:type="gramStart"/>
+      <w:r>
+        <w:t>beneficio</w:t>
+      </w:r>
+      <w:proofErr w:type="spellEnd"/>
+      <w:proofErr w:type="gramEnd"/>
+      <w:r>
+        <w:t>}}</w:t>
+      </w:r>
+      <w:r>
+        <w:t xml:space="preserve">, em </w:t>
+      </w:r>
+      <w:r>
+        <w:rPr>
+          <w:rStyle w:val="CorpodeTexto-LaranjaChar"/>
+          <w:color w:val="auto"/>
+        </w:rPr>
+        <w:t>{{</w:t>
+      </w:r>
+      <w:proofErr w:type="spellStart"/>
+      <w:r>
+        <w:rPr>
+          <w:rStyle w:val="CorpodeTexto-LaranjaChar"/>
+          <w:color w:val="auto"/>
+        </w:rPr>
+        <w:t>data_</w:t>
+      </w:r>
+      <w:proofErr w:type="gramStart"/>
+      <w:r>
+        <w:rPr>
+          <w:rStyle w:val="CorpodeTexto-LaranjaChar"/>
+          <w:color w:val="auto"/>
+        </w:rPr>
+        <w:t>inicio</w:t>
+      </w:r>
+      <w:proofErr w:type="gramEnd"/>
+      <w:r>
+        <w:rPr>
+          <w:rStyle w:val="CorpodeTexto-LaranjaChar"/>
+          <w:color w:val="auto"/>
+        </w:rPr>
+        <w:t>_</w:t>
+      </w:r>
+      <w:proofErr w:type="gramStart"/>
+      <w:r>
+        <w:rPr>
+          <w:rStyle w:val="CorpodeTexto-LaranjaChar"/>
+          <w:color w:val="auto"/>
+        </w:rPr>
+        <w:t>beneficio</w:t>
+      </w:r>
+      <w:proofErr w:type="gramEnd"/>
+      <w:r>
+        <w:rPr>
+          <w:rStyle w:val="CorpodeTexto-LaranjaChar"/>
+          <w:color w:val="auto"/>
+        </w:rPr>
+        <w:t>_segurado_exemplo</w:t>
+      </w:r>
+      <w:proofErr w:type="spellEnd"/>
+      <w:r>
+        <w:rPr>
+          <w:rStyle w:val="CorpodeTexto-LaranjaChar"/>
+          <w:color w:val="auto"/>
+        </w:rPr>
+        <w:t>}}</w:t>
+      </w:r>
+      <w:r>
+        <w:t>, comprova o nexo entre os eventos.</w:t>
       </w:r>
     </w:p>
     <w:p>
       <w:pPr>
         <w:pStyle w:val="CorpodeTexto"/>
       </w:pPr>
-    </w:p>
-    <w:p>
-      <w:pPr>
-        <w:pStyle w:val="CorpodeTexto"/>
-      </w:pPr>
-    </w:p>
-    <w:p>
-      <w:pPr>
-        <w:pStyle w:val="CorpodeTexto"/>
-        <w:ind w:firstLine="0"/>
-        <w:jc w:val="center"/>
-        <w:rPr>
-          <w:rFonts w:ascii="Segoe UI Semibold" w:hAnsi="Segoe UI Semibold" w:cs="Segoe UI Semibold"/>
-          <w:sz w:val="16"/>
-          <w:szCs w:val="16"/>
-        </w:rPr>
-      </w:pPr>
-    </w:p>
-    <w:p>
-      <w:pPr>
-        <w:pStyle w:val="CorpodeTexto"/>
-        <w:ind w:firstLine="0"/>
-        <w:jc w:val="center"/>
-        <w:rPr>
-          <w:rFonts w:ascii="Segoe UI Semibold" w:hAnsi="Segoe UI Semibold" w:cs="Segoe UI Semibold"/>
-          <w:sz w:val="16"/>
-          <w:szCs w:val="16"/>
-        </w:rPr>
-      </w:pPr>
-      <w:r>
-        <w:rPr>
-          <w:rFonts w:ascii="Segoe UI Semibold" w:hAnsi="Segoe UI Semibold" w:cs="Segoe UI Semibold"/>
-          <w:sz w:val="16"/>
-          <w:szCs w:val="16"/>
-        </w:rPr>
-        <w:t xml:space="preserve">Informações do Benefício – </w:t>
-      </w:r>
-      <w:r>
-        <w:rPr>
-          <w:rFonts w:ascii="Segoe UI Semibold" w:hAnsi="Segoe UI Semibold" w:cs="Segoe UI Semibold"/>
-          <w:sz w:val="16"/>
-          <w:szCs w:val="16"/>
+      <w:r>
+        <w:t xml:space="preserve">Destarte, mesmo sendo decorrente de acidente de trajeto, a administração pública indevidamente incluiu o </w:t>
+      </w:r>
+      <w:r>
+        <w:rPr>
           <w:highlight w:val="yellow"/>
         </w:rPr>
-        <w:t xml:space="preserve">B91 nº </w:t>
-      </w:r>
-      <w:r>
-        <w:rPr>
-          <w:rFonts w:ascii="Segoe UI Semibold" w:hAnsi="Segoe UI Semibold" w:cs="Segoe UI Semibold"/>
-          <w:sz w:val="16"/>
-          <w:szCs w:val="16"/>
-        </w:rPr>
-        <w:t>{{numero_beneficio}}</w:t>
-      </w:r>
-    </w:p>
-    <w:p>
-      <w:pPr>
-        <w:pStyle w:val="CorpodeTexto"/>
-        <w:ind w:firstLine="0"/>
-        <w:jc w:val="center"/>
-        <w:rPr>
-          <w:rFonts w:ascii="Segoe UI Semibold" w:hAnsi="Segoe UI Semibold" w:cs="Segoe UI Semibold"/>
-          <w:sz w:val="16"/>
-          <w:szCs w:val="16"/>
-        </w:rPr>
-      </w:pPr>
-      <w:r>
-        <w:rPr>
-          <w:rFonts w:ascii="Segoe UI Semibold" w:hAnsi="Segoe UI Semibold" w:cs="Segoe UI Semibold"/>
-          <w:sz w:val="16"/>
-          <w:szCs w:val="16"/>
-        </w:rPr>
-        <w:t>{{imagem_</w:t>
-      </w:r>
-      <w:r>
-        <w:rPr>
-          <w:rFonts w:ascii="Segoe UI Semibold" w:hAnsi="Segoe UI Semibold" w:cs="Segoe UI Semibold"/>
-          <w:sz w:val="16"/>
-          <w:szCs w:val="16"/>
-        </w:rPr>
-        <w:t>inss</w:t>
-      </w:r>
-      <w:r>
-        <w:rPr>
-          <w:rFonts w:ascii="Segoe UI Semibold" w:hAnsi="Segoe UI Semibold" w:cs="Segoe UI Semibold"/>
-          <w:sz w:val="16"/>
-          <w:szCs w:val="16"/>
-        </w:rPr>
-        <w:t>_beneficiario}}</w:t>
-      </w:r>
-    </w:p>
-    <w:p>
-      <w:pPr>
-        <w:spacing w:before="0" w:after="160" w:line="259" w:lineRule="auto"/>
-        <w:rPr>
-          <w:rFonts w:ascii="Segoe UI" w:eastAsia="Arial Narrow" w:hAnsi="Segoe UI" w:cs="Arial Narrow"/>
-          <w:noProof/>
-          <w:sz w:val="22"/>
-          <w:szCs w:val="22"/>
-        </w:rPr>
-      </w:pPr>
-      <w:r>
-        <w:rPr>
-          <w:noProof/>
-        </w:rPr>
-        <w:br w:type="page"/>
-      </w:r>
-    </w:p>
-    <w:p>
-      <w:pPr>
-        <w:pStyle w:val="CorpodeTexto"/>
-      </w:pPr>
-      <w:r>
-        <w:lastRenderedPageBreak/>
-        <w:t xml:space="preserve">A comparação entre a data do acidente </w:t>
+        <w:t xml:space="preserve">benefício de </w:t>
       </w:r>
       <w:r>
         <w:rPr>
           <w:highlight w:val="yellow"/>
         </w:rPr>
-        <w:t>(</w:t>
-      </w:r>
-      <w:r>
-        <w:t>{{</w:t>
-      </w:r>
-      <w:r>
-        <w:rPr>
-          <w:bCs/>
-        </w:rPr>
-        <w:t>data_acidente_segurado_exemplo</w:t>
-      </w:r>
+        <w:t>auxílio por incapacidade temporária por acidente de trabalho</w:t>
+      </w:r>
+      <w:r>
+        <w:rPr>
+          <w:highlight w:val="yellow"/>
+        </w:rPr>
+        <w:t>, espécie B91, nº</w:t>
+      </w:r>
+      <w:r>
+        <w:t xml:space="preserve"> {{</w:t>
+      </w:r>
+      <w:proofErr w:type="spellStart"/>
+      <w:proofErr w:type="gramStart"/>
+      <w:r>
+        <w:t>numero</w:t>
+      </w:r>
+      <w:proofErr w:type="gramEnd"/>
+      <w:r>
+        <w:t>_</w:t>
+      </w:r>
+      <w:proofErr w:type="gramStart"/>
+      <w:r>
+        <w:t>beneficio</w:t>
+      </w:r>
+      <w:proofErr w:type="spellEnd"/>
+      <w:proofErr w:type="gramEnd"/>
       <w:r>
         <w:t>}}</w:t>
       </w:r>
       <w:r>
-        <w:t xml:space="preserve">) e a data do início do benefício </w:t>
+        <w:t xml:space="preserve">, na base de cálculo do índice FAP </w:t>
       </w:r>
       <w:r>
         <w:rPr>
           <w:highlight w:val="yellow"/>
         </w:rPr>
-        <w:t xml:space="preserve">B91 nº </w:t>
-      </w:r>
-      <w:r>
-        <w:t>{{numero_beneficio}}</w:t>
-      </w:r>
-      <w:r>
-        <w:t xml:space="preserve">, em </w:t>
-      </w:r>
-      <w:r>
-        <w:rPr>
-          <w:rStyle w:val="CorpodeTexto-LaranjaChar"/>
-          <w:color w:val="auto"/>
-        </w:rPr>
-        <w:t>{{data_inicio_beneficio_segurado_exemplo}}</w:t>
-      </w:r>
-      <w:r>
-        <w:t>, comprova o nexo entre os eventos.</w:t>
-      </w:r>
-    </w:p>
-    <w:p>
-      <w:pPr>
-        <w:pStyle w:val="CorpodeTexto"/>
-      </w:pPr>
-      <w:r>
-        <w:t xml:space="preserve">Destarte, mesmo sendo decorrente de acidente de trajeto, a administração pública indevidamente incluiu o </w:t>
+        <w:t>vigência</w:t>
       </w:r>
       <w:r>
         <w:rPr>
           <w:highlight w:val="yellow"/>
         </w:rPr>
-        <w:t xml:space="preserve">benefício de </w:t>
-      </w:r>
+        <w:t xml:space="preserve"> {{</w:t>
+      </w:r>
+      <w:proofErr w:type="spellStart"/>
       <w:r>
         <w:rPr>
           <w:highlight w:val="yellow"/>
         </w:rPr>
-        <w:t>auxílio por incapacidade temporária por acidente de trabalho</w:t>
-      </w:r>
+        <w:t>vigencia_fap</w:t>
+      </w:r>
+      <w:proofErr w:type="spellEnd"/>
       <w:r>
         <w:rPr>
           <w:highlight w:val="yellow"/>
         </w:rPr>
-        <w:t>, espécie B91, nº</w:t>
-      </w:r>
-      <w:r>
-        <w:t xml:space="preserve"> {{numero_beneficio}}</w:t>
-      </w:r>
-      <w:r>
-        <w:t xml:space="preserve">, na base de cálculo do índice FAP </w:t>
+        <w:t>}}</w:t>
       </w:r>
       <w:r>
         <w:rPr>
           <w:highlight w:val="yellow"/>
         </w:rPr>
-        <w:t>vigência</w:t>
-      </w:r>
+        <w:t xml:space="preserve"> </w:t>
+      </w:r>
+      <w:r>
+        <w:t xml:space="preserve">do estabelecimento com </w:t>
+      </w:r>
+      <w:bookmarkStart w:id="3" w:name="_Hlk190164685"/>
       <w:r>
         <w:rPr>
           <w:highlight w:val="yellow"/>
         </w:rPr>
+        <w:t>CNPJ nº</w:t>
+      </w:r>
+      <w:r>
         <w:t xml:space="preserve"> {{</w:t>
       </w:r>
-      <w:r>
-        <w:rPr>
-          <w:highlight w:val="yellow"/>
-        </w:rPr>
-        <w:t>vigencia_fap</w:t>
-      </w:r>
-      <w:r>
-        <w:rPr>
-          <w:highlight w:val="yellow"/>
-        </w:rPr>
+      <w:proofErr w:type="spellStart"/>
+      <w:r>
+        <w:t>cliente_cnpj</w:t>
+      </w:r>
+      <w:proofErr w:type="spellEnd"/>
+      <w:r>
         <w:t>}}</w:t>
-      </w:r>
-      <w:r>
-        <w:rPr>
-          <w:highlight w:val="yellow"/>
-        </w:rPr>
-        <w:t xml:space="preserve"> </w:t>
-      </w:r>
-      <w:r>
-        <w:t xml:space="preserve">do estabelecimento com </w:t>
-      </w:r>
-      <w:bookmarkStart w:id="3" w:name="_Hlk190164685"/>
-      <w:r>
-        <w:rPr>
-          <w:highlight w:val="yellow"/>
-        </w:rPr>
-        <w:t>CNPJ nº</w:t>
-      </w:r>
-      <w:r>
-        <w:t xml:space="preserve"> {{cliente_cnpj}}</w:t>
       </w:r>
       <w:r>
         <w:t>.</w:t>
@@ -1055,11 +1205,32 @@
         <w:pStyle w:val="LegendaImagem"/>
       </w:pPr>
       <w:r>
-        <w:t>{{vigencia_fap}}</w:t>
+        <w:t>{{</w:t>
+      </w:r>
+      <w:proofErr w:type="spellStart"/>
+      <w:r>
+        <w:t>vigencia_fap</w:t>
+      </w:r>
+      <w:proofErr w:type="spellEnd"/>
+      <w:r>
+        <w:t>}}</w:t>
       </w:r>
       <w:r>
         <w:br/>
-        <w:t>{{imagem_vigencia_beneficio}}</w:t>
+        <w:t>{{</w:t>
+      </w:r>
+      <w:proofErr w:type="spellStart"/>
+      <w:r>
+        <w:t>imagem_vigencia_</w:t>
+      </w:r>
+      <w:proofErr w:type="gramStart"/>
+      <w:r>
+        <w:t>beneficio</w:t>
+      </w:r>
+      <w:proofErr w:type="spellEnd"/>
+      <w:proofErr w:type="gramEnd"/>
+      <w:r>
+        <w:t>}}</w:t>
       </w:r>
     </w:p>
     <w:p>
@@ -1164,6 +1335,7 @@
       <w:r>
         <w:t xml:space="preserve">Nesse sentido decidiu o MM. Juiz Marco Aurélio de Mello Castriani, nos autos nº 5018811-28.2023.4.03.6100/SP, em trâmite na 1ª Vara Cível Federal de São Paulo/SP, </w:t>
       </w:r>
+      <w:proofErr w:type="spellStart"/>
       <w:r>
         <w:rPr>
           <w:i/>
@@ -1171,6 +1343,7 @@
         </w:rPr>
         <w:t>verbis</w:t>
       </w:r>
+      <w:proofErr w:type="spellEnd"/>
       <w:r>
         <w:t>:</w:t>
       </w:r>
@@ -1224,12 +1397,21 @@
       <w:r>
         <w:t xml:space="preserve">Da mesma forma é o entendimento do MM. Juiz Diógenes Tarcísio Marcelino Teixeira, nos autos nº 5020684-65.2022.4.04.7201/SC, em trâmite na 3ª Vara Federal de Florianópolis/SC, </w:t>
       </w:r>
+      <w:proofErr w:type="spellStart"/>
       <w:r>
         <w:rPr>
           <w:i/>
           <w:iCs/>
         </w:rPr>
-        <w:t>verbis:</w:t>
+        <w:t>verbis</w:t>
+      </w:r>
+      <w:proofErr w:type="spellEnd"/>
+      <w:r>
+        <w:rPr>
+          <w:i/>
+          <w:iCs/>
+        </w:rPr>
+        <w:t>:</w:t>
       </w:r>
     </w:p>
     <w:p>
@@ -1353,8 +1535,17 @@
           <w:i/>
           <w:iCs/>
         </w:rPr>
-        <w:t>in verbis</w:t>
-      </w:r>
+        <w:t xml:space="preserve">in </w:t>
+      </w:r>
+      <w:proofErr w:type="spellStart"/>
+      <w:r>
+        <w:rPr>
+          <w:i/>
+          <w:iCs/>
+        </w:rPr>
+        <w:t>verbis</w:t>
+      </w:r>
+      <w:proofErr w:type="spellEnd"/>
       <w:r>
         <w:t>:</w:t>
       </w:r>
@@ -1407,7 +1598,23 @@
           <w:b/>
           <w:bCs/>
         </w:rPr>
-        <w:t>Em consulta ao sistema CATweb, verificamos que a CAT nº 2014.281179.3/0 é uma CAT de trajeto, com data de acidente 27/05/2014, sendo esta data a mesma relacionada aos benefícios elencados pela empresa, se tratando assim do mesmo evento acidentário.</w:t>
+        <w:t xml:space="preserve">Em consulta ao sistema </w:t>
+      </w:r>
+      <w:proofErr w:type="spellStart"/>
+      <w:r>
+        <w:rPr>
+          <w:b/>
+          <w:bCs/>
+        </w:rPr>
+        <w:t>CATweb</w:t>
+      </w:r>
+      <w:proofErr w:type="spellEnd"/>
+      <w:r>
+        <w:rPr>
+          <w:b/>
+          <w:bCs/>
+        </w:rPr>
+        <w:t>, verificamos que a CAT nº 2014.281179.3/0 é uma CAT de trajeto, com data de acidente 27/05/2014, sendo esta data a mesma relacionada aos benefícios elencados pela empresa, se tratando assim do mesmo evento acidentário.</w:t>
       </w:r>
     </w:p>
     <w:p>
@@ -1440,7 +1647,15 @@
       </w:r>
       <w:r>
         <w:tab/>
-        <w:t>Portanto, em conformidade com a Resolução nº 1.329/2017, que retirou os acidentes in itinere, a alegação da empresa autora é procedente, tendo o benefício em questão sido incluído erroneamente no cálculo do FAP na vigência 2018.</w:t>
+        <w:t xml:space="preserve">Portanto, em conformidade com a Resolução nº 1.329/2017, que retirou os acidentes in </w:t>
+      </w:r>
+      <w:proofErr w:type="spellStart"/>
+      <w:r>
+        <w:t>itinere</w:t>
+      </w:r>
+      <w:proofErr w:type="spellEnd"/>
+      <w:r>
+        <w:t>, a alegação da empresa autora é procedente, tendo o benefício em questão sido incluído erroneamente no cálculo do FAP na vigência 2018.</w:t>
       </w:r>
     </w:p>
     <w:p>
@@ -1550,10 +1765,50 @@
           <w:b/>
           <w:bCs/>
         </w:rPr>
-        <w:t>a Autora solicita que sejam excluídos os NB Nºs 6137349385 e 6147734265, contabilizados na vigência 2018, por se tratarem de acidentes de trajeto</w:t>
-      </w:r>
-      <w:r>
-        <w:t>, em conformidade com a nova resolução nº 1.329/2017, que retirou os acidentes in itinere da regra de cálculo do FAP para os índices vigentes a partir de 2018.</w:t>
+        <w:t xml:space="preserve">a Autora solicita que sejam excluídos os NB </w:t>
+      </w:r>
+      <w:proofErr w:type="spellStart"/>
+      <w:r>
+        <w:rPr>
+          <w:b/>
+          <w:bCs/>
+        </w:rPr>
+        <w:t>Nºs</w:t>
+      </w:r>
+      <w:proofErr w:type="spellEnd"/>
+      <w:r>
+        <w:rPr>
+          <w:b/>
+          <w:bCs/>
+        </w:rPr>
+        <w:t xml:space="preserve"> 6137349385 e 6147734265, contabilizados na vigência 2018, por se </w:t>
+      </w:r>
+      <w:proofErr w:type="gramStart"/>
+      <w:r>
+        <w:rPr>
+          <w:b/>
+          <w:bCs/>
+        </w:rPr>
+        <w:t>tratarem</w:t>
+      </w:r>
+      <w:proofErr w:type="gramEnd"/>
+      <w:r>
+        <w:rPr>
+          <w:b/>
+          <w:bCs/>
+        </w:rPr>
+        <w:t xml:space="preserve"> de acidentes de trajeto</w:t>
+      </w:r>
+      <w:r>
+        <w:t xml:space="preserve">, em conformidade com a nova resolução nº 1.329/2017, que retirou os acidentes in </w:t>
+      </w:r>
+      <w:proofErr w:type="spellStart"/>
+      <w:r>
+        <w:t>itinere</w:t>
+      </w:r>
+      <w:proofErr w:type="spellEnd"/>
+      <w:r>
+        <w:t xml:space="preserve"> da regra de cálculo do FAP para os índices vigentes a partir de 2018.</w:t>
       </w:r>
     </w:p>
     <w:p>
@@ -1563,12 +1818,37 @@
       <w:r>
         <w:t xml:space="preserve">4.3. Em consulta ao Banco de dados de Comunicação de Acidentes de Trabalho - CAT, identificamos que as </w:t>
       </w:r>
-      <w:r>
-        <w:rPr>
-          <w:b/>
-          <w:bCs/>
-        </w:rPr>
-        <w:t>CAT's nºs: 2016.093764.7/01 e 2016.183946.0/01</w:t>
+      <w:proofErr w:type="spellStart"/>
+      <w:r>
+        <w:rPr>
+          <w:b/>
+          <w:bCs/>
+        </w:rPr>
+        <w:t>CAT's</w:t>
+      </w:r>
+      <w:proofErr w:type="spellEnd"/>
+      <w:r>
+        <w:rPr>
+          <w:b/>
+          <w:bCs/>
+        </w:rPr>
+        <w:t xml:space="preserve"> </w:t>
+      </w:r>
+      <w:proofErr w:type="spellStart"/>
+      <w:r>
+        <w:rPr>
+          <w:b/>
+          <w:bCs/>
+        </w:rPr>
+        <w:t>nºs</w:t>
+      </w:r>
+      <w:proofErr w:type="spellEnd"/>
+      <w:r>
+        <w:rPr>
+          <w:b/>
+          <w:bCs/>
+        </w:rPr>
+        <w:t>: 2016.093764.7/01 e 2016.183946.0/01</w:t>
       </w:r>
       <w:r>
         <w:t>, estão, respectivamente, relacionadas aos benefícios, ora reclamados e se referem a acidentes de trajeto.</w:t>
@@ -1583,7 +1863,23 @@
           <w:b/>
           <w:bCs/>
         </w:rPr>
-        <w:t>4.4. Dessa forma, comandaremos nesta data, a exclusão dos NB Nºs: 6137349385 e 6147734265, contabilizados na vigência 2018</w:t>
+        <w:t xml:space="preserve">4.4. Dessa forma, comandaremos nesta data, a exclusão dos NB </w:t>
+      </w:r>
+      <w:proofErr w:type="spellStart"/>
+      <w:r>
+        <w:rPr>
+          <w:b/>
+          <w:bCs/>
+        </w:rPr>
+        <w:t>Nºs</w:t>
+      </w:r>
+      <w:proofErr w:type="spellEnd"/>
+      <w:r>
+        <w:rPr>
+          <w:b/>
+          <w:bCs/>
+        </w:rPr>
+        <w:t>: 6137349385 e 6147734265, contabilizados na vigência 2018</w:t>
       </w:r>
       <w:r>
         <w:t>. (</w:t>
@@ -1636,8 +1932,18 @@
           <w:i/>
           <w:iCs/>
         </w:rPr>
-        <w:t>in verbis</w:t>
-      </w:r>
+        <w:t xml:space="preserve">in </w:t>
+      </w:r>
+      <w:proofErr w:type="spellStart"/>
+      <w:r>
+        <w:rPr>
+          <w:rFonts w:cs="Arial"/>
+          <w:i/>
+          <w:iCs/>
+        </w:rPr>
+        <w:t>verbis</w:t>
+      </w:r>
+      <w:proofErr w:type="spellEnd"/>
       <w:r>
         <w:rPr>
           <w:rFonts w:cs="Arial"/>
@@ -1679,7 +1985,55 @@
           <w:b/>
           <w:bCs/>
         </w:rPr>
-        <w:t>Deveras, a Resolução MPS/CNPS n.º 1.329/2017 estatui que os benefícios de natureza acidentária decorrentes de acidente de trajeto – assim identificados por meio da CAT ou por meio de outro instr umento que vier a substituí-la – não devem ser considerados como insumos do cálculo do FAP.</w:t>
+        <w:t xml:space="preserve">Deveras, a Resolução MPS/CNPS n.º 1.329/2017 estatui que os benefícios de natureza acidentária decorrentes de acidente de trajeto – assim identificados por meio da CAT ou por meio de outro </w:t>
+      </w:r>
+      <w:proofErr w:type="spellStart"/>
+      <w:r>
+        <w:rPr>
+          <w:b/>
+          <w:bCs/>
+        </w:rPr>
+        <w:t>instr</w:t>
+      </w:r>
+      <w:proofErr w:type="spellEnd"/>
+      <w:r>
+        <w:rPr>
+          <w:b/>
+          <w:bCs/>
+        </w:rPr>
+        <w:t xml:space="preserve"> </w:t>
+      </w:r>
+      <w:proofErr w:type="spellStart"/>
+      <w:r>
+        <w:rPr>
+          <w:b/>
+          <w:bCs/>
+        </w:rPr>
+        <w:t>umento</w:t>
+      </w:r>
+      <w:proofErr w:type="spellEnd"/>
+      <w:r>
+        <w:rPr>
+          <w:b/>
+          <w:bCs/>
+        </w:rPr>
+        <w:t xml:space="preserve"> que vier a </w:t>
+      </w:r>
+      <w:proofErr w:type="gramStart"/>
+      <w:r>
+        <w:rPr>
+          <w:b/>
+          <w:bCs/>
+        </w:rPr>
+        <w:t>substituí-la</w:t>
+      </w:r>
+      <w:proofErr w:type="gramEnd"/>
+      <w:r>
+        <w:rPr>
+          <w:b/>
+          <w:bCs/>
+        </w:rPr>
+        <w:t xml:space="preserve"> – não devem ser considerados como insumos do cálculo do FAP.</w:t>
       </w:r>
     </w:p>
     <w:p>
@@ -1904,6 +2258,7 @@
         </w:rPr>
         <w:t>{</w:t>
       </w:r>
+      <w:proofErr w:type="spellStart"/>
       <w:r>
         <w:rPr>
           <w:b/>
@@ -1912,6 +2267,7 @@
         </w:rPr>
         <w:t>quantidade_acidentes</w:t>
       </w:r>
+      <w:proofErr w:type="spellEnd"/>
       <w:r>
         <w:rPr>
           <w:b/>
@@ -1942,7 +2298,25 @@
           <w:bCs/>
           <w:highlight w:val="yellow"/>
         </w:rPr>
-        <w:t>{{quantidade_acidentes_extenso}}</w:t>
+        <w:t>{{</w:t>
+      </w:r>
+      <w:proofErr w:type="spellStart"/>
+      <w:r>
+        <w:rPr>
+          <w:b/>
+          <w:bCs/>
+          <w:highlight w:val="yellow"/>
+        </w:rPr>
+        <w:t>quantidade_acidentes_extenso</w:t>
+      </w:r>
+      <w:proofErr w:type="spellEnd"/>
+      <w:r>
+        <w:rPr>
+          <w:b/>
+          <w:bCs/>
+          <w:highlight w:val="yellow"/>
+        </w:rPr>
+        <w:t>}}</w:t>
       </w:r>
       <w:r>
         <w:rPr>

--- a/templates_docx/modelo_acidente_trajeto.docx
+++ b/templates_docx/modelo_acidente_trajeto.docx
@@ -89,16 +89,15 @@
           <w:bCs/>
           <w:highlight w:val="yellow"/>
         </w:rPr>
-        <w:t>{</w:t>
-      </w:r>
-      <w:proofErr w:type="spellStart"/>
+        <w:t>{quantidade_acidente</w:t>
+      </w:r>
       <w:r>
         <w:rPr>
           <w:b/>
           <w:bCs/>
           <w:highlight w:val="yellow"/>
         </w:rPr>
-        <w:t>quantidade_acidente</w:t>
+        <w:t>s</w:t>
       </w:r>
       <w:r>
         <w:rPr>
@@ -106,9 +105,8 @@
           <w:bCs/>
           <w:highlight w:val="yellow"/>
         </w:rPr>
-        <w:t>s</w:t>
-      </w:r>
-      <w:proofErr w:type="spellEnd"/>
+        <w:t>}</w:t>
+      </w:r>
       <w:r>
         <w:rPr>
           <w:b/>
@@ -123,7 +121,7 @@
           <w:bCs/>
           <w:highlight w:val="yellow"/>
         </w:rPr>
-        <w:t>}</w:t>
+        <w:t xml:space="preserve"> (</w:t>
       </w:r>
       <w:r>
         <w:rPr>
@@ -131,7 +129,7 @@
           <w:bCs/>
           <w:highlight w:val="yellow"/>
         </w:rPr>
-        <w:t xml:space="preserve"> (</w:t>
+        <w:t>{</w:t>
       </w:r>
       <w:r>
         <w:rPr>
@@ -139,18 +137,8 @@
           <w:bCs/>
           <w:highlight w:val="yellow"/>
         </w:rPr>
-        <w:t>{</w:t>
-      </w:r>
-      <w:proofErr w:type="spellStart"/>
-      <w:r>
-        <w:rPr>
-          <w:b/>
-          <w:bCs/>
-          <w:highlight w:val="yellow"/>
-        </w:rPr>
         <w:t>quantidade_acidentes_extenso</w:t>
       </w:r>
-      <w:proofErr w:type="spellEnd"/>
       <w:r>
         <w:rPr>
           <w:b/>
@@ -558,26 +546,12 @@
         <w:rPr>
           <w:highlight w:val="yellow"/>
         </w:rPr>
-        <w:t xml:space="preserve"> {{</w:t>
-      </w:r>
-      <w:proofErr w:type="spellStart"/>
+        <w:t xml:space="preserve"> {{nome_segurado_exemplo}}</w:t>
+      </w:r>
       <w:r>
         <w:rPr>
           <w:highlight w:val="yellow"/>
         </w:rPr>
-        <w:t>nome_segurado_exemplo</w:t>
-      </w:r>
-      <w:proofErr w:type="spellEnd"/>
-      <w:r>
-        <w:rPr>
-          <w:highlight w:val="yellow"/>
-        </w:rPr>
-        <w:t>}}</w:t>
-      </w:r>
-      <w:r>
-        <w:rPr>
-          <w:highlight w:val="yellow"/>
-        </w:rPr>
         <w:t>, inscrita no NIT sob o nº</w:t>
       </w:r>
       <w:r>
@@ -587,15 +561,7 @@
         <w:t>{</w:t>
       </w:r>
       <w:r>
-        <w:t>{</w:t>
-      </w:r>
-      <w:proofErr w:type="spellStart"/>
-      <w:r>
-        <w:t>nit_segurado_exemplo</w:t>
-      </w:r>
-      <w:proofErr w:type="spellEnd"/>
-      <w:r>
-        <w:t>}</w:t>
+        <w:t>{nit_segurado_exemplo}</w:t>
       </w:r>
       <w:r>
         <w:t>}</w:t>
@@ -626,15 +592,7 @@
         <w:t xml:space="preserve">A segurada </w:t>
       </w:r>
       <w:r>
-        <w:t>{{</w:t>
-      </w:r>
-      <w:proofErr w:type="spellStart"/>
-      <w:r>
-        <w:t>nome_segurado_exemplo</w:t>
-      </w:r>
-      <w:proofErr w:type="spellEnd"/>
-      <w:r>
-        <w:t>}}</w:t>
+        <w:t>{{nome_segurado_exemplo}}</w:t>
       </w:r>
       <w:r>
         <w:t xml:space="preserve"> sofreu um </w:t>
@@ -659,14 +617,12 @@
         </w:rPr>
         <w:t>{{</w:t>
       </w:r>
-      <w:proofErr w:type="spellStart"/>
       <w:r>
         <w:rPr>
           <w:b/>
         </w:rPr>
         <w:t>data_acidente_segurado_exemplo</w:t>
       </w:r>
-      <w:proofErr w:type="spellEnd"/>
       <w:r>
         <w:rPr>
           <w:b/>
@@ -724,7 +680,6 @@
         <w:br/>
         <w:t>{{</w:t>
       </w:r>
-      <w:proofErr w:type="spellStart"/>
       <w:r>
         <w:rPr>
           <w:rFonts w:ascii="Segoe UI Semibold" w:hAnsi="Segoe UI Semibold" w:cs="Segoe UI Semibold"/>
@@ -739,16 +694,7 @@
           <w:sz w:val="16"/>
           <w:szCs w:val="16"/>
         </w:rPr>
-        <w:t>magem_cat</w:t>
-      </w:r>
-      <w:proofErr w:type="spellEnd"/>
-      <w:r>
-        <w:rPr>
-          <w:rFonts w:ascii="Segoe UI Semibold" w:hAnsi="Segoe UI Semibold" w:cs="Segoe UI Semibold"/>
-          <w:sz w:val="16"/>
-          <w:szCs w:val="16"/>
-        </w:rPr>
-        <w:t>}}</w:t>
+        <w:t>magem_cat}}</w:t>
       </w:r>
     </w:p>
     <w:p>
@@ -797,41 +743,7 @@
           <w:b/>
           <w:bCs/>
         </w:rPr>
-        <w:t xml:space="preserve"> {{</w:t>
-      </w:r>
-      <w:proofErr w:type="spellStart"/>
-      <w:proofErr w:type="gramStart"/>
-      <w:r>
-        <w:rPr>
-          <w:b/>
-          <w:bCs/>
-        </w:rPr>
-        <w:t>numero</w:t>
-      </w:r>
-      <w:proofErr w:type="gramEnd"/>
-      <w:r>
-        <w:rPr>
-          <w:b/>
-          <w:bCs/>
-        </w:rPr>
-        <w:t>_</w:t>
-      </w:r>
-      <w:proofErr w:type="gramStart"/>
-      <w:r>
-        <w:rPr>
-          <w:b/>
-          <w:bCs/>
-        </w:rPr>
-        <w:t>beneficio</w:t>
-      </w:r>
-      <w:proofErr w:type="spellEnd"/>
-      <w:proofErr w:type="gramEnd"/>
-      <w:r>
-        <w:rPr>
-          <w:b/>
-          <w:bCs/>
-        </w:rPr>
-        <w:t>}}</w:t>
+        <w:t xml:space="preserve"> {{numero_beneficio}}</w:t>
       </w:r>
       <w:r>
         <w:t xml:space="preserve">, com Data de Início do Benefício </w:t>
@@ -851,55 +763,7 @@
           <w:rStyle w:val="CorpodeTexto-LaranjaChar"/>
           <w:color w:val="auto"/>
         </w:rPr>
-        <w:t>{{</w:t>
-      </w:r>
-      <w:proofErr w:type="spellStart"/>
-      <w:r>
-        <w:rPr>
-          <w:rStyle w:val="CorpodeTexto-LaranjaChar"/>
-          <w:color w:val="auto"/>
-        </w:rPr>
-        <w:t>data_</w:t>
-      </w:r>
-      <w:proofErr w:type="gramStart"/>
-      <w:r>
-        <w:rPr>
-          <w:rStyle w:val="CorpodeTexto-LaranjaChar"/>
-          <w:color w:val="auto"/>
-        </w:rPr>
-        <w:t>inicio</w:t>
-      </w:r>
-      <w:proofErr w:type="gramEnd"/>
-      <w:r>
-        <w:rPr>
-          <w:rStyle w:val="CorpodeTexto-LaranjaChar"/>
-          <w:color w:val="auto"/>
-        </w:rPr>
-        <w:t>_</w:t>
-      </w:r>
-      <w:proofErr w:type="gramStart"/>
-      <w:r>
-        <w:rPr>
-          <w:rStyle w:val="CorpodeTexto-LaranjaChar"/>
-          <w:color w:val="auto"/>
-        </w:rPr>
-        <w:t>beneficio</w:t>
-      </w:r>
-      <w:proofErr w:type="gramEnd"/>
-      <w:r>
-        <w:rPr>
-          <w:rStyle w:val="CorpodeTexto-LaranjaChar"/>
-          <w:color w:val="auto"/>
-        </w:rPr>
-        <w:t>_segurado_exemplo</w:t>
-      </w:r>
-      <w:proofErr w:type="spellEnd"/>
-      <w:r>
-        <w:rPr>
-          <w:rStyle w:val="CorpodeTexto-LaranjaChar"/>
-          <w:color w:val="auto"/>
-        </w:rPr>
-        <w:t xml:space="preserve">}} </w:t>
+        <w:t xml:space="preserve">{{data_inicio_beneficio_segurado_exemplo}} </w:t>
       </w:r>
       <w:r>
         <w:t xml:space="preserve">e Data de Cessação do Benefício </w:t>
@@ -924,48 +788,68 @@
           <w:rStyle w:val="CorpodeTexto-LaranjaChar"/>
           <w:color w:val="auto"/>
         </w:rPr>
+        <w:t>{{data_fim_beneficio_segurado_exemplo}}</w:t>
+      </w:r>
+      <w:r>
+        <w:t>.</w:t>
+      </w:r>
+      <w:r>
+        <w:rPr>
+          <w:noProof/>
+        </w:rPr>
+        <w:br w:type="page"/>
+      </w:r>
+    </w:p>
+    <w:p>
+      <w:pPr>
+        <w:pStyle w:val="CorpodeTexto"/>
+      </w:pPr>
+      <w:r>
+        <w:lastRenderedPageBreak/>
+        <w:t xml:space="preserve">A comparação entre a data do acidente </w:t>
+      </w:r>
+      <w:r>
+        <w:rPr>
+          <w:highlight w:val="yellow"/>
+        </w:rPr>
+        <w:t>(</w:t>
+      </w:r>
+      <w:r>
         <w:t>{{</w:t>
       </w:r>
-      <w:proofErr w:type="spellStart"/>
+      <w:r>
+        <w:rPr>
+          <w:bCs/>
+        </w:rPr>
+        <w:t>data_acidente_segurado_exemplo</w:t>
+      </w:r>
+      <w:r>
+        <w:t>}}</w:t>
+      </w:r>
+      <w:r>
+        <w:t xml:space="preserve">) e a data do início do benefício </w:t>
+      </w:r>
+      <w:r>
+        <w:rPr>
+          <w:highlight w:val="yellow"/>
+        </w:rPr>
+        <w:t xml:space="preserve">B91 nº </w:t>
+      </w:r>
+      <w:r>
+        <w:t>{{numero_beneficio}}</w:t>
+      </w:r>
+      <w:r>
+        <w:t xml:space="preserve">, em </w:t>
+      </w:r>
       <w:r>
         <w:rPr>
           <w:rStyle w:val="CorpodeTexto-LaranjaChar"/>
           <w:color w:val="auto"/>
         </w:rPr>
-        <w:t>data_fim_</w:t>
-      </w:r>
-      <w:proofErr w:type="gramStart"/>
-      <w:r>
-        <w:rPr>
-          <w:rStyle w:val="CorpodeTexto-LaranjaChar"/>
-          <w:color w:val="auto"/>
-        </w:rPr>
-        <w:t>beneficio</w:t>
-      </w:r>
-      <w:proofErr w:type="gramEnd"/>
-      <w:r>
-        <w:rPr>
-          <w:rStyle w:val="CorpodeTexto-LaranjaChar"/>
-          <w:color w:val="auto"/>
-        </w:rPr>
-        <w:t>_segurado_exemplo</w:t>
-      </w:r>
-      <w:proofErr w:type="spellEnd"/>
-      <w:r>
-        <w:rPr>
-          <w:rStyle w:val="CorpodeTexto-LaranjaChar"/>
-          <w:color w:val="auto"/>
-        </w:rPr>
-        <w:t>}}</w:t>
-      </w:r>
-      <w:r>
-        <w:t>.</w:t>
-      </w:r>
-      <w:r>
-        <w:rPr>
-          <w:noProof/>
-        </w:rPr>
-        <w:br w:type="page"/>
+        <w:t>{{data_inicio_beneficio_segurado_exemplo}}</w:t>
+      </w:r>
+      <w:r>
+        <w:t>, comprova o nexo entre os eventos.</w:t>
       </w:r>
     </w:p>
     <w:p>
@@ -973,222 +857,74 @@
         <w:pStyle w:val="CorpodeTexto"/>
       </w:pPr>
       <w:r>
-        <w:lastRenderedPageBreak/>
-        <w:t xml:space="preserve">A comparação entre a data do acidente </w:t>
+        <w:t xml:space="preserve">Destarte, mesmo sendo decorrente de acidente de trajeto, a administração pública indevidamente incluiu o </w:t>
       </w:r>
       <w:r>
         <w:rPr>
           <w:highlight w:val="yellow"/>
         </w:rPr>
-        <w:t>(</w:t>
-      </w:r>
-      <w:r>
-        <w:t>{{</w:t>
-      </w:r>
-      <w:proofErr w:type="spellStart"/>
-      <w:r>
-        <w:rPr>
-          <w:bCs/>
-        </w:rPr>
-        <w:t>data_acidente_segurado_exemplo</w:t>
-      </w:r>
-      <w:proofErr w:type="spellEnd"/>
-      <w:r>
+        <w:t xml:space="preserve">benefício de </w:t>
+      </w:r>
+      <w:r>
+        <w:rPr>
+          <w:highlight w:val="yellow"/>
+        </w:rPr>
+        <w:t>auxílio por incapacidade temporária por acidente de trabalho</w:t>
+      </w:r>
+      <w:r>
+        <w:rPr>
+          <w:highlight w:val="yellow"/>
+        </w:rPr>
+        <w:t>, espécie B91, nº</w:t>
+      </w:r>
+      <w:r>
+        <w:t xml:space="preserve"> {{numero_beneficio}}</w:t>
+      </w:r>
+      <w:r>
+        <w:t xml:space="preserve">, na base de cálculo do índice FAP </w:t>
+      </w:r>
+      <w:r>
+        <w:rPr>
+          <w:highlight w:val="yellow"/>
+        </w:rPr>
+        <w:t>vigência</w:t>
+      </w:r>
+      <w:r>
+        <w:rPr>
+          <w:highlight w:val="yellow"/>
+        </w:rPr>
+        <w:t xml:space="preserve"> {{</w:t>
+      </w:r>
+      <w:r>
+        <w:rPr>
+          <w:highlight w:val="yellow"/>
+        </w:rPr>
+        <w:t>vigencia_fap</w:t>
+      </w:r>
+      <w:r>
+        <w:rPr>
+          <w:highlight w:val="yellow"/>
+        </w:rPr>
         <w:t>}}</w:t>
       </w:r>
       <w:r>
-        <w:t xml:space="preserve">) e a data do início do benefício </w:t>
-      </w:r>
-      <w:r>
         <w:rPr>
           <w:highlight w:val="yellow"/>
         </w:rPr>
-        <w:t xml:space="preserve">B91 nº </w:t>
-      </w:r>
-      <w:r>
-        <w:t>{{</w:t>
-      </w:r>
-      <w:proofErr w:type="spellStart"/>
-      <w:proofErr w:type="gramStart"/>
-      <w:r>
-        <w:t>numero</w:t>
-      </w:r>
-      <w:proofErr w:type="gramEnd"/>
-      <w:r>
-        <w:t>_</w:t>
-      </w:r>
-      <w:proofErr w:type="gramStart"/>
-      <w:r>
-        <w:t>beneficio</w:t>
-      </w:r>
-      <w:proofErr w:type="spellEnd"/>
-      <w:proofErr w:type="gramEnd"/>
-      <w:r>
-        <w:t>}}</w:t>
-      </w:r>
-      <w:r>
-        <w:t xml:space="preserve">, em </w:t>
-      </w:r>
-      <w:r>
-        <w:rPr>
-          <w:rStyle w:val="CorpodeTexto-LaranjaChar"/>
-          <w:color w:val="auto"/>
-        </w:rPr>
-        <w:t>{{</w:t>
-      </w:r>
-      <w:proofErr w:type="spellStart"/>
-      <w:r>
-        <w:rPr>
-          <w:rStyle w:val="CorpodeTexto-LaranjaChar"/>
-          <w:color w:val="auto"/>
-        </w:rPr>
-        <w:t>data_</w:t>
-      </w:r>
-      <w:proofErr w:type="gramStart"/>
-      <w:r>
-        <w:rPr>
-          <w:rStyle w:val="CorpodeTexto-LaranjaChar"/>
-          <w:color w:val="auto"/>
-        </w:rPr>
-        <w:t>inicio</w:t>
-      </w:r>
-      <w:proofErr w:type="gramEnd"/>
-      <w:r>
-        <w:rPr>
-          <w:rStyle w:val="CorpodeTexto-LaranjaChar"/>
-          <w:color w:val="auto"/>
-        </w:rPr>
-        <w:t>_</w:t>
-      </w:r>
-      <w:proofErr w:type="gramStart"/>
-      <w:r>
-        <w:rPr>
-          <w:rStyle w:val="CorpodeTexto-LaranjaChar"/>
-          <w:color w:val="auto"/>
-        </w:rPr>
-        <w:t>beneficio</w:t>
-      </w:r>
-      <w:proofErr w:type="gramEnd"/>
-      <w:r>
-        <w:rPr>
-          <w:rStyle w:val="CorpodeTexto-LaranjaChar"/>
-          <w:color w:val="auto"/>
-        </w:rPr>
-        <w:t>_segurado_exemplo</w:t>
-      </w:r>
-      <w:proofErr w:type="spellEnd"/>
-      <w:r>
-        <w:rPr>
-          <w:rStyle w:val="CorpodeTexto-LaranjaChar"/>
-          <w:color w:val="auto"/>
-        </w:rPr>
-        <w:t>}}</w:t>
-      </w:r>
-      <w:r>
-        <w:t>, comprova o nexo entre os eventos.</w:t>
-      </w:r>
-    </w:p>
-    <w:p>
-      <w:pPr>
-        <w:pStyle w:val="CorpodeTexto"/>
-      </w:pPr>
-      <w:r>
-        <w:t xml:space="preserve">Destarte, mesmo sendo decorrente de acidente de trajeto, a administração pública indevidamente incluiu o </w:t>
-      </w:r>
+        <w:t xml:space="preserve"> </w:t>
+      </w:r>
+      <w:r>
+        <w:t xml:space="preserve">do estabelecimento com </w:t>
+      </w:r>
+      <w:bookmarkStart w:id="3" w:name="_Hlk190164685"/>
       <w:r>
         <w:rPr>
           <w:highlight w:val="yellow"/>
         </w:rPr>
-        <w:t xml:space="preserve">benefício de </w:t>
-      </w:r>
-      <w:r>
-        <w:rPr>
-          <w:highlight w:val="yellow"/>
-        </w:rPr>
-        <w:t>auxílio por incapacidade temporária por acidente de trabalho</w:t>
-      </w:r>
-      <w:r>
-        <w:rPr>
-          <w:highlight w:val="yellow"/>
-        </w:rPr>
-        <w:t>, espécie B91, nº</w:t>
-      </w:r>
-      <w:r>
-        <w:t xml:space="preserve"> {{</w:t>
-      </w:r>
-      <w:proofErr w:type="spellStart"/>
-      <w:proofErr w:type="gramStart"/>
-      <w:r>
-        <w:t>numero</w:t>
-      </w:r>
-      <w:proofErr w:type="gramEnd"/>
-      <w:r>
-        <w:t>_</w:t>
-      </w:r>
-      <w:proofErr w:type="gramStart"/>
-      <w:r>
-        <w:t>beneficio</w:t>
-      </w:r>
-      <w:proofErr w:type="spellEnd"/>
-      <w:proofErr w:type="gramEnd"/>
-      <w:r>
-        <w:t>}}</w:t>
-      </w:r>
-      <w:r>
-        <w:t xml:space="preserve">, na base de cálculo do índice FAP </w:t>
-      </w:r>
-      <w:r>
-        <w:rPr>
-          <w:highlight w:val="yellow"/>
-        </w:rPr>
-        <w:t>vigência</w:t>
-      </w:r>
-      <w:r>
-        <w:rPr>
-          <w:highlight w:val="yellow"/>
-        </w:rPr>
-        <w:t xml:space="preserve"> {{</w:t>
-      </w:r>
-      <w:proofErr w:type="spellStart"/>
-      <w:r>
-        <w:rPr>
-          <w:highlight w:val="yellow"/>
-        </w:rPr>
-        <w:t>vigencia_fap</w:t>
-      </w:r>
-      <w:proofErr w:type="spellEnd"/>
-      <w:r>
-        <w:rPr>
-          <w:highlight w:val="yellow"/>
-        </w:rPr>
-        <w:t>}}</w:t>
-      </w:r>
-      <w:r>
-        <w:rPr>
-          <w:highlight w:val="yellow"/>
-        </w:rPr>
-        <w:t xml:space="preserve"> </w:t>
-      </w:r>
-      <w:r>
-        <w:t xml:space="preserve">do estabelecimento com </w:t>
-      </w:r>
-      <w:bookmarkStart w:id="3" w:name="_Hlk190164685"/>
-      <w:r>
-        <w:rPr>
-          <w:highlight w:val="yellow"/>
-        </w:rPr>
         <w:t>CNPJ nº</w:t>
       </w:r>
       <w:r>
-        <w:t xml:space="preserve"> {{</w:t>
-      </w:r>
-      <w:proofErr w:type="spellStart"/>
-      <w:r>
-        <w:t>cliente_cnpj</w:t>
-      </w:r>
-      <w:proofErr w:type="spellEnd"/>
-      <w:r>
-        <w:t>}}</w:t>
+        <w:t xml:space="preserve"> {{cliente_cnpj}}</w:t>
       </w:r>
       <w:r>
         <w:t>.</w:t>
@@ -1205,30 +941,15 @@
         <w:pStyle w:val="LegendaImagem"/>
       </w:pPr>
       <w:r>
-        <w:t>{{</w:t>
-      </w:r>
-      <w:proofErr w:type="spellStart"/>
-      <w:r>
-        <w:t>vigencia_fap</w:t>
-      </w:r>
-      <w:proofErr w:type="spellEnd"/>
-      <w:r>
-        <w:t>}}</w:t>
+        <w:t>{{vigencia_fap}}</w:t>
       </w:r>
       <w:r>
         <w:br/>
-        <w:t>{{</w:t>
-      </w:r>
-      <w:proofErr w:type="spellStart"/>
-      <w:r>
-        <w:t>imagem_vigencia_</w:t>
-      </w:r>
-      <w:proofErr w:type="gramStart"/>
-      <w:r>
-        <w:t>beneficio</w:t>
-      </w:r>
-      <w:proofErr w:type="spellEnd"/>
-      <w:proofErr w:type="gramEnd"/>
+        <w:t>{{imagem_</w:t>
+      </w:r>
+      <w:r>
+        <w:t xml:space="preserve">fap </w:t>
+      </w:r>
       <w:r>
         <w:t>}}</w:t>
       </w:r>
@@ -1335,7 +1056,6 @@
       <w:r>
         <w:t xml:space="preserve">Nesse sentido decidiu o MM. Juiz Marco Aurélio de Mello Castriani, nos autos nº 5018811-28.2023.4.03.6100/SP, em trâmite na 1ª Vara Cível Federal de São Paulo/SP, </w:t>
       </w:r>
-      <w:proofErr w:type="spellStart"/>
       <w:r>
         <w:rPr>
           <w:i/>
@@ -1343,7 +1063,6 @@
         </w:rPr>
         <w:t>verbis</w:t>
       </w:r>
-      <w:proofErr w:type="spellEnd"/>
       <w:r>
         <w:t>:</w:t>
       </w:r>
@@ -1397,21 +1116,12 @@
       <w:r>
         <w:t xml:space="preserve">Da mesma forma é o entendimento do MM. Juiz Diógenes Tarcísio Marcelino Teixeira, nos autos nº 5020684-65.2022.4.04.7201/SC, em trâmite na 3ª Vara Federal de Florianópolis/SC, </w:t>
       </w:r>
-      <w:proofErr w:type="spellStart"/>
       <w:r>
         <w:rPr>
           <w:i/>
           <w:iCs/>
         </w:rPr>
-        <w:t>verbis</w:t>
-      </w:r>
-      <w:proofErr w:type="spellEnd"/>
-      <w:r>
-        <w:rPr>
-          <w:i/>
-          <w:iCs/>
-        </w:rPr>
-        <w:t>:</w:t>
+        <w:t>verbis:</w:t>
       </w:r>
     </w:p>
     <w:p>
@@ -1535,17 +1245,8 @@
           <w:i/>
           <w:iCs/>
         </w:rPr>
-        <w:t xml:space="preserve">in </w:t>
-      </w:r>
-      <w:proofErr w:type="spellStart"/>
-      <w:r>
-        <w:rPr>
-          <w:i/>
-          <w:iCs/>
-        </w:rPr>
-        <w:t>verbis</w:t>
-      </w:r>
-      <w:proofErr w:type="spellEnd"/>
+        <w:t>in verbis</w:t>
+      </w:r>
       <w:r>
         <w:t>:</w:t>
       </w:r>
@@ -1598,82 +1299,153 @@
           <w:b/>
           <w:bCs/>
         </w:rPr>
-        <w:t xml:space="preserve">Em consulta ao sistema </w:t>
-      </w:r>
-      <w:proofErr w:type="spellStart"/>
+        <w:t>Em consulta ao sistema CATweb, verificamos que a CAT nº 2014.281179.3/0 é uma CAT de trajeto, com data de acidente 27/05/2014, sendo esta data a mesma relacionada aos benefícios elencados pela empresa, se tratando assim do mesmo evento acidentário.</w:t>
+      </w:r>
+    </w:p>
+    <w:p>
+      <w:pPr>
+        <w:pStyle w:val="Jurisprudncia"/>
+      </w:pPr>
+      <w:r>
+        <w:t xml:space="preserve">5. </w:t>
+      </w:r>
+      <w:r>
+        <w:tab/>
+        <w:t>Conforme previsto na Resolução CNPS nº 1.329/2017, na composição do índice de gravidade e do índice de custo são computados todos os benefícios acidentários com data de despacho durante o período-base de cálculo do FAP. São definições estruturantes do cálculo:</w:t>
+      </w:r>
+    </w:p>
+    <w:p>
+      <w:pPr>
+        <w:pStyle w:val="Jurisprudncia"/>
+      </w:pPr>
+      <w:r>
+        <w:t>[...]</w:t>
+      </w:r>
+    </w:p>
+    <w:p>
+      <w:pPr>
+        <w:pStyle w:val="Jurisprudncia"/>
+      </w:pPr>
+      <w:r>
+        <w:lastRenderedPageBreak/>
+        <w:t xml:space="preserve">6. </w:t>
+      </w:r>
+      <w:r>
+        <w:tab/>
+        <w:t>Portanto, em conformidade com a Resolução nº 1.329/2017, que retirou os acidentes in itinere, a alegação da empresa autora é procedente, tendo o benefício em questão sido incluído erroneamente no cálculo do FAP na vigência 2018.</w:t>
+      </w:r>
+    </w:p>
+    <w:p>
+      <w:pPr>
+        <w:pStyle w:val="Jurisprudncia"/>
+      </w:pPr>
+      <w:r>
+        <w:t xml:space="preserve">7. </w:t>
+      </w:r>
+      <w:r>
+        <w:tab/>
+      </w:r>
       <w:r>
         <w:rPr>
           <w:b/>
           <w:bCs/>
         </w:rPr>
-        <w:t>CATweb</w:t>
-      </w:r>
-      <w:proofErr w:type="spellEnd"/>
+        <w:t>Em consulta ao Banco de dados de Comunicação de Acidentes de Trabalho – CAT, verificar que, de fato, foi emitida CAT de trajeto pela empresa.</w:t>
+      </w:r>
+    </w:p>
+    <w:p>
+      <w:pPr>
+        <w:pStyle w:val="Jurisprudncia"/>
+      </w:pPr>
+      <w:r>
+        <w:t xml:space="preserve">8. </w:t>
+      </w:r>
+      <w:r>
+        <w:tab/>
+        <w:t>Quando um benefício por incapacidade é analisado junto aos sistemas informatizados da Previdência Social, é efetuada rotina para averiguação de emissão de Comunicação de Acidente do Trabalho – CAT para o evento que motivou o afastamento do trabalho. Caso seja encontrada uma CAT, nestas condições, fica estabelecido um vínculo entre o benefício requerido e a CAT registrada, não tendo no presente caso ocorrido tal vinculação.</w:t>
+      </w:r>
+    </w:p>
+    <w:p>
+      <w:pPr>
+        <w:pStyle w:val="Jurisprudncia"/>
+      </w:pPr>
+      <w:r>
+        <w:t xml:space="preserve">9. </w:t>
+      </w:r>
+      <w:r>
+        <w:tab/>
+      </w:r>
       <w:r>
         <w:rPr>
           <w:b/>
           <w:bCs/>
         </w:rPr>
-        <w:t>, verificamos que a CAT nº 2014.281179.3/0 é uma CAT de trajeto, com data de acidente 27/05/2014, sendo esta data a mesma relacionada aos benefícios elencados pela empresa, se tratando assim do mesmo evento acidentário.</w:t>
+        <w:t>Dessa forma, procedente a alegação da autora de que os benefícios elencados em sua petição inicial devam ser excluídos do cálculo do FAP nas vigências 2018 a 2021.</w:t>
+      </w:r>
+      <w:r>
+        <w:t xml:space="preserve"> (</w:t>
+      </w:r>
+      <w:r>
+        <w:rPr>
+          <w:b/>
+          <w:bCs/>
+        </w:rPr>
+        <w:t>GN</w:t>
+      </w:r>
+      <w:r>
+        <w:t>)</w:t>
       </w:r>
     </w:p>
     <w:p>
       <w:pPr>
-        <w:pStyle w:val="Jurisprudncia"/>
-      </w:pPr>
-      <w:r>
-        <w:t xml:space="preserve">5. </w:t>
-      </w:r>
-      <w:r>
-        <w:tab/>
-        <w:t>Conforme previsto na Resolução CNPS nº 1.329/2017, na composição do índice de gravidade e do índice de custo são computados todos os benefícios acidentários com data de despacho durante o período-base de cálculo do FAP. São definições estruturantes do cálculo:</w:t>
-      </w:r>
+        <w:pStyle w:val="CorpodeTexto"/>
+      </w:pPr>
     </w:p>
     <w:p>
       <w:pPr>
-        <w:pStyle w:val="Jurisprudncia"/>
-      </w:pPr>
-      <w:r>
-        <w:t>[...]</w:t>
+        <w:pStyle w:val="CorpodeTexto"/>
+      </w:pPr>
+      <w:r>
+        <w:t>No mesmo sentido a contestação apresentada nos autos do processo nº 5005677-73.2021.4.04.7005/PR, em trâmite na 1ª Vara Federal de Guarapuava.</w:t>
       </w:r>
     </w:p>
     <w:p>
       <w:pPr>
-        <w:pStyle w:val="Jurisprudncia"/>
-      </w:pPr>
-      <w:r>
-        <w:lastRenderedPageBreak/>
-        <w:t xml:space="preserve">6. </w:t>
-      </w:r>
-      <w:r>
-        <w:tab/>
-        <w:t xml:space="preserve">Portanto, em conformidade com a Resolução nº 1.329/2017, que retirou os acidentes in </w:t>
-      </w:r>
-      <w:proofErr w:type="spellStart"/>
-      <w:r>
-        <w:t>itinere</w:t>
-      </w:r>
-      <w:proofErr w:type="spellEnd"/>
-      <w:r>
-        <w:t>, a alegação da empresa autora é procedente, tendo o benefício em questão sido incluído erroneamente no cálculo do FAP na vigência 2018.</w:t>
-      </w:r>
+        <w:pStyle w:val="CorpodeTexto"/>
+      </w:pPr>
     </w:p>
     <w:p>
       <w:pPr>
         <w:pStyle w:val="Jurisprudncia"/>
       </w:pPr>
       <w:r>
-        <w:t xml:space="preserve">7. </w:t>
-      </w:r>
-      <w:r>
-        <w:tab/>
+        <w:t>3.1 ACIDENTES DE TRAJETO.</w:t>
+      </w:r>
+    </w:p>
+    <w:p>
+      <w:pPr>
+        <w:pStyle w:val="Jurisprudncia"/>
+      </w:pPr>
+      <w:r>
+        <w:t>Este ponto teve a seguinte análise favorável ao contribuinte:</w:t>
+      </w:r>
+    </w:p>
+    <w:p>
+      <w:pPr>
+        <w:pStyle w:val="Jurisprudncia"/>
+      </w:pPr>
+      <w:r>
+        <w:t xml:space="preserve">4.2. Neste caso, </w:t>
       </w:r>
       <w:r>
         <w:rPr>
           <w:b/>
           <w:bCs/>
         </w:rPr>
-        <w:t>Em consulta ao Banco de dados de Comunicação de Acidentes de Trabalho – CAT, verificar que, de fato, foi emitida CAT de trajeto pela empresa.</w:t>
+        <w:t>a Autora solicita que sejam excluídos os NB Nºs 6137349385 e 6147734265, contabilizados na vigência 2018, por se tratarem de acidentes de trajeto</w:t>
+      </w:r>
+      <w:r>
+        <w:t>, em conformidade com a nova resolução nº 1.329/2017, que retirou os acidentes in itinere da regra de cálculo do FAP para os índices vigentes a partir de 2018.</w:t>
       </w:r>
     </w:p>
     <w:p>
@@ -1681,11 +1453,17 @@
         <w:pStyle w:val="Jurisprudncia"/>
       </w:pPr>
       <w:r>
-        <w:t xml:space="preserve">8. </w:t>
-      </w:r>
-      <w:r>
-        <w:tab/>
-        <w:t>Quando um benefício por incapacidade é analisado junto aos sistemas informatizados da Previdência Social, é efetuada rotina para averiguação de emissão de Comunicação de Acidente do Trabalho – CAT para o evento que motivou o afastamento do trabalho. Caso seja encontrada uma CAT, nestas condições, fica estabelecido um vínculo entre o benefício requerido e a CAT registrada, não tendo no presente caso ocorrido tal vinculação.</w:t>
+        <w:t xml:space="preserve">4.3. Em consulta ao Banco de dados de Comunicação de Acidentes de Trabalho - CAT, identificamos que as </w:t>
+      </w:r>
+      <w:r>
+        <w:rPr>
+          <w:b/>
+          <w:bCs/>
+        </w:rPr>
+        <w:t>CAT's nºs: 2016.093764.7/01 e 2016.183946.0/01</w:t>
+      </w:r>
+      <w:r>
+        <w:t>, estão, respectivamente, relacionadas aos benefícios, ora reclamados e se referem a acidentes de trajeto.</w:t>
       </w:r>
     </w:p>
     <w:p>
@@ -1693,193 +1471,11 @@
         <w:pStyle w:val="Jurisprudncia"/>
       </w:pPr>
       <w:r>
-        <w:t xml:space="preserve">9. </w:t>
-      </w:r>
-      <w:r>
-        <w:tab/>
-      </w:r>
-      <w:r>
         <w:rPr>
           <w:b/>
           <w:bCs/>
         </w:rPr>
-        <w:t>Dessa forma, procedente a alegação da autora de que os benefícios elencados em sua petição inicial devam ser excluídos do cálculo do FAP nas vigências 2018 a 2021.</w:t>
-      </w:r>
-      <w:r>
-        <w:t xml:space="preserve"> (</w:t>
-      </w:r>
-      <w:r>
-        <w:rPr>
-          <w:b/>
-          <w:bCs/>
-        </w:rPr>
-        <w:t>GN</w:t>
-      </w:r>
-      <w:r>
-        <w:t>)</w:t>
-      </w:r>
-    </w:p>
-    <w:p>
-      <w:pPr>
-        <w:pStyle w:val="CorpodeTexto"/>
-      </w:pPr>
-    </w:p>
-    <w:p>
-      <w:pPr>
-        <w:pStyle w:val="CorpodeTexto"/>
-      </w:pPr>
-      <w:r>
-        <w:t>No mesmo sentido a contestação apresentada nos autos do processo nº 5005677-73.2021.4.04.7005/PR, em trâmite na 1ª Vara Federal de Guarapuava.</w:t>
-      </w:r>
-    </w:p>
-    <w:p>
-      <w:pPr>
-        <w:pStyle w:val="CorpodeTexto"/>
-      </w:pPr>
-    </w:p>
-    <w:p>
-      <w:pPr>
-        <w:pStyle w:val="Jurisprudncia"/>
-      </w:pPr>
-      <w:r>
-        <w:t>3.1 ACIDENTES DE TRAJETO.</w:t>
-      </w:r>
-    </w:p>
-    <w:p>
-      <w:pPr>
-        <w:pStyle w:val="Jurisprudncia"/>
-      </w:pPr>
-      <w:r>
-        <w:t>Este ponto teve a seguinte análise favorável ao contribuinte:</w:t>
-      </w:r>
-    </w:p>
-    <w:p>
-      <w:pPr>
-        <w:pStyle w:val="Jurisprudncia"/>
-      </w:pPr>
-      <w:r>
-        <w:t xml:space="preserve">4.2. Neste caso, </w:t>
-      </w:r>
-      <w:r>
-        <w:rPr>
-          <w:b/>
-          <w:bCs/>
-        </w:rPr>
-        <w:t xml:space="preserve">a Autora solicita que sejam excluídos os NB </w:t>
-      </w:r>
-      <w:proofErr w:type="spellStart"/>
-      <w:r>
-        <w:rPr>
-          <w:b/>
-          <w:bCs/>
-        </w:rPr>
-        <w:t>Nºs</w:t>
-      </w:r>
-      <w:proofErr w:type="spellEnd"/>
-      <w:r>
-        <w:rPr>
-          <w:b/>
-          <w:bCs/>
-        </w:rPr>
-        <w:t xml:space="preserve"> 6137349385 e 6147734265, contabilizados na vigência 2018, por se </w:t>
-      </w:r>
-      <w:proofErr w:type="gramStart"/>
-      <w:r>
-        <w:rPr>
-          <w:b/>
-          <w:bCs/>
-        </w:rPr>
-        <w:t>tratarem</w:t>
-      </w:r>
-      <w:proofErr w:type="gramEnd"/>
-      <w:r>
-        <w:rPr>
-          <w:b/>
-          <w:bCs/>
-        </w:rPr>
-        <w:t xml:space="preserve"> de acidentes de trajeto</w:t>
-      </w:r>
-      <w:r>
-        <w:t xml:space="preserve">, em conformidade com a nova resolução nº 1.329/2017, que retirou os acidentes in </w:t>
-      </w:r>
-      <w:proofErr w:type="spellStart"/>
-      <w:r>
-        <w:t>itinere</w:t>
-      </w:r>
-      <w:proofErr w:type="spellEnd"/>
-      <w:r>
-        <w:t xml:space="preserve"> da regra de cálculo do FAP para os índices vigentes a partir de 2018.</w:t>
-      </w:r>
-    </w:p>
-    <w:p>
-      <w:pPr>
-        <w:pStyle w:val="Jurisprudncia"/>
-      </w:pPr>
-      <w:r>
-        <w:t xml:space="preserve">4.3. Em consulta ao Banco de dados de Comunicação de Acidentes de Trabalho - CAT, identificamos que as </w:t>
-      </w:r>
-      <w:proofErr w:type="spellStart"/>
-      <w:r>
-        <w:rPr>
-          <w:b/>
-          <w:bCs/>
-        </w:rPr>
-        <w:t>CAT's</w:t>
-      </w:r>
-      <w:proofErr w:type="spellEnd"/>
-      <w:r>
-        <w:rPr>
-          <w:b/>
-          <w:bCs/>
-        </w:rPr>
-        <w:t xml:space="preserve"> </w:t>
-      </w:r>
-      <w:proofErr w:type="spellStart"/>
-      <w:r>
-        <w:rPr>
-          <w:b/>
-          <w:bCs/>
-        </w:rPr>
-        <w:t>nºs</w:t>
-      </w:r>
-      <w:proofErr w:type="spellEnd"/>
-      <w:r>
-        <w:rPr>
-          <w:b/>
-          <w:bCs/>
-        </w:rPr>
-        <w:t>: 2016.093764.7/01 e 2016.183946.0/01</w:t>
-      </w:r>
-      <w:r>
-        <w:t>, estão, respectivamente, relacionadas aos benefícios, ora reclamados e se referem a acidentes de trajeto.</w:t>
-      </w:r>
-    </w:p>
-    <w:p>
-      <w:pPr>
-        <w:pStyle w:val="Jurisprudncia"/>
-      </w:pPr>
-      <w:r>
-        <w:rPr>
-          <w:b/>
-          <w:bCs/>
-        </w:rPr>
-        <w:t xml:space="preserve">4.4. Dessa forma, comandaremos nesta data, a exclusão dos NB </w:t>
-      </w:r>
-      <w:proofErr w:type="spellStart"/>
-      <w:r>
-        <w:rPr>
-          <w:b/>
-          <w:bCs/>
-        </w:rPr>
-        <w:t>Nºs</w:t>
-      </w:r>
-      <w:proofErr w:type="spellEnd"/>
-      <w:r>
-        <w:rPr>
-          <w:b/>
-          <w:bCs/>
-        </w:rPr>
-        <w:t>: 6137349385 e 6147734265, contabilizados na vigência 2018</w:t>
+        <w:t>4.4. Dessa forma, comandaremos nesta data, a exclusão dos NB Nºs: 6137349385 e 6147734265, contabilizados na vigência 2018</w:t>
       </w:r>
       <w:r>
         <w:t>. (</w:t>
@@ -1932,18 +1528,8 @@
           <w:i/>
           <w:iCs/>
         </w:rPr>
-        <w:t xml:space="preserve">in </w:t>
-      </w:r>
-      <w:proofErr w:type="spellStart"/>
-      <w:r>
-        <w:rPr>
-          <w:rFonts w:cs="Arial"/>
-          <w:i/>
-          <w:iCs/>
-        </w:rPr>
-        <w:t>verbis</w:t>
-      </w:r>
-      <w:proofErr w:type="spellEnd"/>
+        <w:t>in verbis</w:t>
+      </w:r>
       <w:r>
         <w:rPr>
           <w:rFonts w:cs="Arial"/>
@@ -1985,55 +1571,7 @@
           <w:b/>
           <w:bCs/>
         </w:rPr>
-        <w:t xml:space="preserve">Deveras, a Resolução MPS/CNPS n.º 1.329/2017 estatui que os benefícios de natureza acidentária decorrentes de acidente de trajeto – assim identificados por meio da CAT ou por meio de outro </w:t>
-      </w:r>
-      <w:proofErr w:type="spellStart"/>
-      <w:r>
-        <w:rPr>
-          <w:b/>
-          <w:bCs/>
-        </w:rPr>
-        <w:t>instr</w:t>
-      </w:r>
-      <w:proofErr w:type="spellEnd"/>
-      <w:r>
-        <w:rPr>
-          <w:b/>
-          <w:bCs/>
-        </w:rPr>
-        <w:t xml:space="preserve"> </w:t>
-      </w:r>
-      <w:proofErr w:type="spellStart"/>
-      <w:r>
-        <w:rPr>
-          <w:b/>
-          <w:bCs/>
-        </w:rPr>
-        <w:t>umento</w:t>
-      </w:r>
-      <w:proofErr w:type="spellEnd"/>
-      <w:r>
-        <w:rPr>
-          <w:b/>
-          <w:bCs/>
-        </w:rPr>
-        <w:t xml:space="preserve"> que vier a </w:t>
-      </w:r>
-      <w:proofErr w:type="gramStart"/>
-      <w:r>
-        <w:rPr>
-          <w:b/>
-          <w:bCs/>
-        </w:rPr>
-        <w:t>substituí-la</w:t>
-      </w:r>
-      <w:proofErr w:type="gramEnd"/>
-      <w:r>
-        <w:rPr>
-          <w:b/>
-          <w:bCs/>
-        </w:rPr>
-        <w:t xml:space="preserve"> – não devem ser considerados como insumos do cálculo do FAP.</w:t>
+        <w:t>Deveras, a Resolução MPS/CNPS n.º 1.329/2017 estatui que os benefícios de natureza acidentária decorrentes de acidente de trajeto – assim identificados por meio da CAT ou por meio de outro instr umento que vier a substituí-la – não devem ser considerados como insumos do cálculo do FAP.</w:t>
       </w:r>
     </w:p>
     <w:p>
@@ -2258,7 +1796,6 @@
         </w:rPr>
         <w:t>{</w:t>
       </w:r>
-      <w:proofErr w:type="spellStart"/>
       <w:r>
         <w:rPr>
           <w:b/>
@@ -2267,7 +1804,6 @@
         </w:rPr>
         <w:t>quantidade_acidentes</w:t>
       </w:r>
-      <w:proofErr w:type="spellEnd"/>
       <w:r>
         <w:rPr>
           <w:b/>
@@ -2298,25 +1834,7 @@
           <w:bCs/>
           <w:highlight w:val="yellow"/>
         </w:rPr>
-        <w:t>{{</w:t>
-      </w:r>
-      <w:proofErr w:type="spellStart"/>
-      <w:r>
-        <w:rPr>
-          <w:b/>
-          <w:bCs/>
-          <w:highlight w:val="yellow"/>
-        </w:rPr>
-        <w:t>quantidade_acidentes_extenso</w:t>
-      </w:r>
-      <w:proofErr w:type="spellEnd"/>
-      <w:r>
-        <w:rPr>
-          <w:b/>
-          <w:bCs/>
-          <w:highlight w:val="yellow"/>
-        </w:rPr>
-        <w:t>}}</w:t>
+        <w:t>{{quantidade_acidentes_extenso}}</w:t>
       </w:r>
       <w:r>
         <w:rPr>

--- a/templates_docx/modelo_acidente_trajeto.docx
+++ b/templates_docx/modelo_acidente_trajeto.docx
@@ -89,16 +89,26 @@
           <w:bCs/>
           <w:highlight w:val="yellow"/>
         </w:rPr>
-        <w:t>{quantidade_acidente</w:t>
-      </w:r>
+        <w:t>{</w:t>
+      </w:r>
+      <w:proofErr w:type="spellStart"/>
       <w:r>
         <w:rPr>
           <w:b/>
           <w:bCs/>
           <w:highlight w:val="yellow"/>
         </w:rPr>
+        <w:t>quantidade_acidente</w:t>
+      </w:r>
+      <w:r>
+        <w:rPr>
+          <w:b/>
+          <w:bCs/>
+          <w:highlight w:val="yellow"/>
+        </w:rPr>
         <w:t>s</w:t>
       </w:r>
+      <w:proofErr w:type="spellEnd"/>
       <w:r>
         <w:rPr>
           <w:b/>
@@ -131,6 +141,7 @@
         </w:rPr>
         <w:t>{</w:t>
       </w:r>
+      <w:proofErr w:type="spellStart"/>
       <w:r>
         <w:rPr>
           <w:b/>
@@ -139,6 +150,7 @@
         </w:rPr>
         <w:t>quantidade_acidentes_extenso</w:t>
       </w:r>
+      <w:proofErr w:type="spellEnd"/>
       <w:r>
         <w:rPr>
           <w:b/>
@@ -546,12 +558,26 @@
         <w:rPr>
           <w:highlight w:val="yellow"/>
         </w:rPr>
-        <w:t xml:space="preserve"> {{nome_segurado_exemplo}}</w:t>
-      </w:r>
+        <w:t xml:space="preserve"> {{</w:t>
+      </w:r>
+      <w:proofErr w:type="spellStart"/>
       <w:r>
         <w:rPr>
           <w:highlight w:val="yellow"/>
         </w:rPr>
+        <w:t>nome_segurado_exemplo</w:t>
+      </w:r>
+      <w:proofErr w:type="spellEnd"/>
+      <w:r>
+        <w:rPr>
+          <w:highlight w:val="yellow"/>
+        </w:rPr>
+        <w:t>}}</w:t>
+      </w:r>
+      <w:r>
+        <w:rPr>
+          <w:highlight w:val="yellow"/>
+        </w:rPr>
         <w:t>, inscrita no NIT sob o nº</w:t>
       </w:r>
       <w:r>
@@ -561,7 +587,15 @@
         <w:t>{</w:t>
       </w:r>
       <w:r>
-        <w:t>{nit_segurado_exemplo}</w:t>
+        <w:t>{</w:t>
+      </w:r>
+      <w:proofErr w:type="spellStart"/>
+      <w:r>
+        <w:t>nit_segurado_exemplo</w:t>
+      </w:r>
+      <w:proofErr w:type="spellEnd"/>
+      <w:r>
+        <w:t>}</w:t>
       </w:r>
       <w:r>
         <w:t>}</w:t>
@@ -592,7 +626,15 @@
         <w:t xml:space="preserve">A segurada </w:t>
       </w:r>
       <w:r>
-        <w:t>{{nome_segurado_exemplo}}</w:t>
+        <w:t>{{</w:t>
+      </w:r>
+      <w:proofErr w:type="spellStart"/>
+      <w:r>
+        <w:t>nome_segurado_exemplo</w:t>
+      </w:r>
+      <w:proofErr w:type="spellEnd"/>
+      <w:r>
+        <w:t>}}</w:t>
       </w:r>
       <w:r>
         <w:t xml:space="preserve"> sofreu um </w:t>
@@ -617,12 +659,14 @@
         </w:rPr>
         <w:t>{{</w:t>
       </w:r>
+      <w:proofErr w:type="spellStart"/>
       <w:r>
         <w:rPr>
           <w:b/>
         </w:rPr>
         <w:t>data_acidente_segurado_exemplo</w:t>
       </w:r>
+      <w:proofErr w:type="spellEnd"/>
       <w:r>
         <w:rPr>
           <w:b/>
@@ -680,6 +724,7 @@
         <w:br/>
         <w:t>{{</w:t>
       </w:r>
+      <w:proofErr w:type="spellStart"/>
       <w:r>
         <w:rPr>
           <w:rFonts w:ascii="Segoe UI Semibold" w:hAnsi="Segoe UI Semibold" w:cs="Segoe UI Semibold"/>
@@ -694,7 +739,16 @@
           <w:sz w:val="16"/>
           <w:szCs w:val="16"/>
         </w:rPr>
-        <w:t>magem_cat}}</w:t>
+        <w:t>magem_cat</w:t>
+      </w:r>
+      <w:proofErr w:type="spellEnd"/>
+      <w:r>
+        <w:rPr>
+          <w:rFonts w:ascii="Segoe UI Semibold" w:hAnsi="Segoe UI Semibold" w:cs="Segoe UI Semibold"/>
+          <w:sz w:val="16"/>
+          <w:szCs w:val="16"/>
+        </w:rPr>
+        <w:t>}}</w:t>
       </w:r>
     </w:p>
     <w:p>
@@ -743,7 +797,41 @@
           <w:b/>
           <w:bCs/>
         </w:rPr>
-        <w:t xml:space="preserve"> {{numero_beneficio}}</w:t>
+        <w:t xml:space="preserve"> {{</w:t>
+      </w:r>
+      <w:proofErr w:type="spellStart"/>
+      <w:proofErr w:type="gramStart"/>
+      <w:r>
+        <w:rPr>
+          <w:b/>
+          <w:bCs/>
+        </w:rPr>
+        <w:t>numero</w:t>
+      </w:r>
+      <w:proofErr w:type="gramEnd"/>
+      <w:r>
+        <w:rPr>
+          <w:b/>
+          <w:bCs/>
+        </w:rPr>
+        <w:t>_</w:t>
+      </w:r>
+      <w:proofErr w:type="gramStart"/>
+      <w:r>
+        <w:rPr>
+          <w:b/>
+          <w:bCs/>
+        </w:rPr>
+        <w:t>beneficio</w:t>
+      </w:r>
+      <w:proofErr w:type="spellEnd"/>
+      <w:proofErr w:type="gramEnd"/>
+      <w:r>
+        <w:rPr>
+          <w:b/>
+          <w:bCs/>
+        </w:rPr>
+        <w:t>}}</w:t>
       </w:r>
       <w:r>
         <w:t xml:space="preserve">, com Data de Início do Benefício </w:t>
@@ -763,32 +851,112 @@
           <w:rStyle w:val="CorpodeTexto-LaranjaChar"/>
           <w:color w:val="auto"/>
         </w:rPr>
-        <w:t xml:space="preserve">{{data_inicio_beneficio_segurado_exemplo}} </w:t>
-      </w:r>
-      <w:r>
-        <w:t xml:space="preserve">e Data de Cessação do Benefício </w:t>
-      </w:r>
-      <w:r>
-        <w:rPr>
-          <w:b/>
-          <w:bCs/>
-          <w:highlight w:val="yellow"/>
-        </w:rPr>
-        <w:t>(DCB) em</w:t>
-      </w:r>
-      <w:r>
-        <w:rPr>
-          <w:b/>
-          <w:bCs/>
-        </w:rPr>
-        <w:t xml:space="preserve"> </w:t>
-      </w:r>
+        <w:t>{{</w:t>
+      </w:r>
+      <w:proofErr w:type="spellStart"/>
       <w:r>
         <w:rPr>
           <w:rStyle w:val="CorpodeTexto-LaranjaChar"/>
           <w:color w:val="auto"/>
         </w:rPr>
-        <w:t>{{data_fim_beneficio_segurado_exemplo}}</w:t>
+        <w:t>data_</w:t>
+      </w:r>
+      <w:proofErr w:type="gramStart"/>
+      <w:r>
+        <w:rPr>
+          <w:rStyle w:val="CorpodeTexto-LaranjaChar"/>
+          <w:color w:val="auto"/>
+        </w:rPr>
+        <w:t>inicio</w:t>
+      </w:r>
+      <w:proofErr w:type="gramEnd"/>
+      <w:r>
+        <w:rPr>
+          <w:rStyle w:val="CorpodeTexto-LaranjaChar"/>
+          <w:color w:val="auto"/>
+        </w:rPr>
+        <w:t>_</w:t>
+      </w:r>
+      <w:proofErr w:type="gramStart"/>
+      <w:r>
+        <w:rPr>
+          <w:rStyle w:val="CorpodeTexto-LaranjaChar"/>
+          <w:color w:val="auto"/>
+        </w:rPr>
+        <w:t>beneficio</w:t>
+      </w:r>
+      <w:proofErr w:type="gramEnd"/>
+      <w:r>
+        <w:rPr>
+          <w:rStyle w:val="CorpodeTexto-LaranjaChar"/>
+          <w:color w:val="auto"/>
+        </w:rPr>
+        <w:t>_segurado_exemplo</w:t>
+      </w:r>
+      <w:proofErr w:type="spellEnd"/>
+      <w:r>
+        <w:rPr>
+          <w:rStyle w:val="CorpodeTexto-LaranjaChar"/>
+          <w:color w:val="auto"/>
+        </w:rPr>
+        <w:t xml:space="preserve">}} </w:t>
+      </w:r>
+      <w:r>
+        <w:t xml:space="preserve">e Data de Cessação do Benefício </w:t>
+      </w:r>
+      <w:r>
+        <w:rPr>
+          <w:b/>
+          <w:bCs/>
+          <w:highlight w:val="yellow"/>
+        </w:rPr>
+        <w:t>(DCB) em</w:t>
+      </w:r>
+      <w:r>
+        <w:rPr>
+          <w:b/>
+          <w:bCs/>
+        </w:rPr>
+        <w:t xml:space="preserve"> </w:t>
+      </w:r>
+      <w:r>
+        <w:rPr>
+          <w:rStyle w:val="CorpodeTexto-LaranjaChar"/>
+          <w:color w:val="auto"/>
+        </w:rPr>
+        <w:t>{{</w:t>
+      </w:r>
+      <w:proofErr w:type="spellStart"/>
+      <w:r>
+        <w:rPr>
+          <w:rStyle w:val="CorpodeTexto-LaranjaChar"/>
+          <w:color w:val="auto"/>
+        </w:rPr>
+        <w:t>data_fim_</w:t>
+      </w:r>
+      <w:proofErr w:type="gramStart"/>
+      <w:r>
+        <w:rPr>
+          <w:rStyle w:val="CorpodeTexto-LaranjaChar"/>
+          <w:color w:val="auto"/>
+        </w:rPr>
+        <w:t>beneficio</w:t>
+      </w:r>
+      <w:proofErr w:type="gramEnd"/>
+      <w:r>
+        <w:rPr>
+          <w:rStyle w:val="CorpodeTexto-LaranjaChar"/>
+          <w:color w:val="auto"/>
+        </w:rPr>
+        <w:t>_segurado_exemplo</w:t>
+      </w:r>
+      <w:proofErr w:type="spellEnd"/>
+      <w:r>
+        <w:rPr>
+          <w:rStyle w:val="CorpodeTexto-LaranjaChar"/>
+          <w:color w:val="auto"/>
+        </w:rPr>
+        <w:t>}}</w:t>
       </w:r>
       <w:r>
         <w:t>.</w:t>
@@ -817,12 +985,14 @@
       <w:r>
         <w:t>{{</w:t>
       </w:r>
+      <w:proofErr w:type="spellStart"/>
       <w:r>
         <w:rPr>
           <w:bCs/>
         </w:rPr>
         <w:t>data_acidente_segurado_exemplo</w:t>
       </w:r>
+      <w:proofErr w:type="spellEnd"/>
       <w:r>
         <w:t>}}</w:t>
       </w:r>
@@ -836,7 +1006,25 @@
         <w:t xml:space="preserve">B91 nº </w:t>
       </w:r>
       <w:r>
-        <w:t>{{numero_beneficio}}</w:t>
+        <w:t>{{</w:t>
+      </w:r>
+      <w:proofErr w:type="spellStart"/>
+      <w:proofErr w:type="gramStart"/>
+      <w:r>
+        <w:t>numero</w:t>
+      </w:r>
+      <w:proofErr w:type="gramEnd"/>
+      <w:r>
+        <w:t>_</w:t>
+      </w:r>
+      <w:proofErr w:type="gramStart"/>
+      <w:r>
+        <w:t>beneficio</w:t>
+      </w:r>
+      <w:proofErr w:type="spellEnd"/>
+      <w:proofErr w:type="gramEnd"/>
+      <w:r>
+        <w:t>}}</w:t>
       </w:r>
       <w:r>
         <w:t xml:space="preserve">, em </w:t>
@@ -846,7 +1034,55 @@
           <w:rStyle w:val="CorpodeTexto-LaranjaChar"/>
           <w:color w:val="auto"/>
         </w:rPr>
-        <w:t>{{data_inicio_beneficio_segurado_exemplo}}</w:t>
+        <w:t>{{</w:t>
+      </w:r>
+      <w:proofErr w:type="spellStart"/>
+      <w:r>
+        <w:rPr>
+          <w:rStyle w:val="CorpodeTexto-LaranjaChar"/>
+          <w:color w:val="auto"/>
+        </w:rPr>
+        <w:t>data_</w:t>
+      </w:r>
+      <w:proofErr w:type="gramStart"/>
+      <w:r>
+        <w:rPr>
+          <w:rStyle w:val="CorpodeTexto-LaranjaChar"/>
+          <w:color w:val="auto"/>
+        </w:rPr>
+        <w:t>inicio</w:t>
+      </w:r>
+      <w:proofErr w:type="gramEnd"/>
+      <w:r>
+        <w:rPr>
+          <w:rStyle w:val="CorpodeTexto-LaranjaChar"/>
+          <w:color w:val="auto"/>
+        </w:rPr>
+        <w:t>_</w:t>
+      </w:r>
+      <w:proofErr w:type="gramStart"/>
+      <w:r>
+        <w:rPr>
+          <w:rStyle w:val="CorpodeTexto-LaranjaChar"/>
+          <w:color w:val="auto"/>
+        </w:rPr>
+        <w:t>beneficio</w:t>
+      </w:r>
+      <w:proofErr w:type="gramEnd"/>
+      <w:r>
+        <w:rPr>
+          <w:rStyle w:val="CorpodeTexto-LaranjaChar"/>
+          <w:color w:val="auto"/>
+        </w:rPr>
+        <w:t>_segurado_exemplo</w:t>
+      </w:r>
+      <w:proofErr w:type="spellEnd"/>
+      <w:r>
+        <w:rPr>
+          <w:rStyle w:val="CorpodeTexto-LaranjaChar"/>
+          <w:color w:val="auto"/>
+        </w:rPr>
+        <w:t>}}</w:t>
       </w:r>
       <w:r>
         <w:t>, comprova o nexo entre os eventos.</w:t>
@@ -878,7 +1114,25 @@
         <w:t>, espécie B91, nº</w:t>
       </w:r>
       <w:r>
-        <w:t xml:space="preserve"> {{numero_beneficio}}</w:t>
+        <w:t xml:space="preserve"> {{</w:t>
+      </w:r>
+      <w:proofErr w:type="spellStart"/>
+      <w:proofErr w:type="gramStart"/>
+      <w:r>
+        <w:t>numero</w:t>
+      </w:r>
+      <w:proofErr w:type="gramEnd"/>
+      <w:r>
+        <w:t>_</w:t>
+      </w:r>
+      <w:proofErr w:type="gramStart"/>
+      <w:r>
+        <w:t>beneficio</w:t>
+      </w:r>
+      <w:proofErr w:type="spellEnd"/>
+      <w:proofErr w:type="gramEnd"/>
+      <w:r>
+        <w:t>}}</w:t>
       </w:r>
       <w:r>
         <w:t xml:space="preserve">, na base de cálculo do índice FAP </w:t>
@@ -895,12 +1149,14 @@
         </w:rPr>
         <w:t xml:space="preserve"> {{</w:t>
       </w:r>
+      <w:proofErr w:type="spellStart"/>
       <w:r>
         <w:rPr>
           <w:highlight w:val="yellow"/>
         </w:rPr>
         <w:t>vigencia_fap</w:t>
       </w:r>
+      <w:proofErr w:type="spellEnd"/>
       <w:r>
         <w:rPr>
           <w:highlight w:val="yellow"/>
@@ -924,7 +1180,15 @@
         <w:t>CNPJ nº</w:t>
       </w:r>
       <w:r>
-        <w:t xml:space="preserve"> {{cliente_cnpj}}</w:t>
+        <w:t xml:space="preserve"> {{</w:t>
+      </w:r>
+      <w:proofErr w:type="spellStart"/>
+      <w:r>
+        <w:t>cliente_cnpj</w:t>
+      </w:r>
+      <w:proofErr w:type="spellEnd"/>
+      <w:r>
+        <w:t>}}</w:t>
       </w:r>
       <w:r>
         <w:t>.</w:t>
@@ -941,15 +1205,28 @@
         <w:pStyle w:val="LegendaImagem"/>
       </w:pPr>
       <w:r>
-        <w:t>{{vigencia_fap}}</w:t>
+        <w:t>{{</w:t>
+      </w:r>
+      <w:proofErr w:type="spellStart"/>
+      <w:r>
+        <w:t>vigencia_fap</w:t>
+      </w:r>
+      <w:proofErr w:type="spellEnd"/>
+      <w:r>
+        <w:t>}}</w:t>
       </w:r>
       <w:r>
         <w:br/>
-        <w:t>{{imagem_</w:t>
-      </w:r>
-      <w:r>
-        <w:t xml:space="preserve">fap </w:t>
-      </w:r>
+        <w:t>{{</w:t>
+      </w:r>
+      <w:proofErr w:type="spellStart"/>
+      <w:r>
+        <w:t>imagem_</w:t>
+      </w:r>
+      <w:r>
+        <w:t>fap</w:t>
+      </w:r>
+      <w:proofErr w:type="spellEnd"/>
       <w:r>
         <w:t>}}</w:t>
       </w:r>
@@ -1056,6 +1333,7 @@
       <w:r>
         <w:t xml:space="preserve">Nesse sentido decidiu o MM. Juiz Marco Aurélio de Mello Castriani, nos autos nº 5018811-28.2023.4.03.6100/SP, em trâmite na 1ª Vara Cível Federal de São Paulo/SP, </w:t>
       </w:r>
+      <w:proofErr w:type="spellStart"/>
       <w:r>
         <w:rPr>
           <w:i/>
@@ -1063,6 +1341,7 @@
         </w:rPr>
         <w:t>verbis</w:t>
       </w:r>
+      <w:proofErr w:type="spellEnd"/>
       <w:r>
         <w:t>:</w:t>
       </w:r>
@@ -1116,12 +1395,21 @@
       <w:r>
         <w:t xml:space="preserve">Da mesma forma é o entendimento do MM. Juiz Diógenes Tarcísio Marcelino Teixeira, nos autos nº 5020684-65.2022.4.04.7201/SC, em trâmite na 3ª Vara Federal de Florianópolis/SC, </w:t>
       </w:r>
+      <w:proofErr w:type="spellStart"/>
       <w:r>
         <w:rPr>
           <w:i/>
           <w:iCs/>
         </w:rPr>
-        <w:t>verbis:</w:t>
+        <w:t>verbis</w:t>
+      </w:r>
+      <w:proofErr w:type="spellEnd"/>
+      <w:r>
+        <w:rPr>
+          <w:i/>
+          <w:iCs/>
+        </w:rPr>
+        <w:t>:</w:t>
       </w:r>
     </w:p>
     <w:p>
@@ -1245,8 +1533,17 @@
           <w:i/>
           <w:iCs/>
         </w:rPr>
-        <w:t>in verbis</w:t>
-      </w:r>
+        <w:t xml:space="preserve">in </w:t>
+      </w:r>
+      <w:proofErr w:type="spellStart"/>
+      <w:r>
+        <w:rPr>
+          <w:i/>
+          <w:iCs/>
+        </w:rPr>
+        <w:t>verbis</w:t>
+      </w:r>
+      <w:proofErr w:type="spellEnd"/>
       <w:r>
         <w:t>:</w:t>
       </w:r>
@@ -1299,7 +1596,23 @@
           <w:b/>
           <w:bCs/>
         </w:rPr>
-        <w:t>Em consulta ao sistema CATweb, verificamos que a CAT nº 2014.281179.3/0 é uma CAT de trajeto, com data de acidente 27/05/2014, sendo esta data a mesma relacionada aos benefícios elencados pela empresa, se tratando assim do mesmo evento acidentário.</w:t>
+        <w:t xml:space="preserve">Em consulta ao sistema </w:t>
+      </w:r>
+      <w:proofErr w:type="spellStart"/>
+      <w:r>
+        <w:rPr>
+          <w:b/>
+          <w:bCs/>
+        </w:rPr>
+        <w:t>CATweb</w:t>
+      </w:r>
+      <w:proofErr w:type="spellEnd"/>
+      <w:r>
+        <w:rPr>
+          <w:b/>
+          <w:bCs/>
+        </w:rPr>
+        <w:t>, verificamos que a CAT nº 2014.281179.3/0 é uma CAT de trajeto, com data de acidente 27/05/2014, sendo esta data a mesma relacionada aos benefícios elencados pela empresa, se tratando assim do mesmo evento acidentário.</w:t>
       </w:r>
     </w:p>
     <w:p>
@@ -1332,7 +1645,15 @@
       </w:r>
       <w:r>
         <w:tab/>
-        <w:t>Portanto, em conformidade com a Resolução nº 1.329/2017, que retirou os acidentes in itinere, a alegação da empresa autora é procedente, tendo o benefício em questão sido incluído erroneamente no cálculo do FAP na vigência 2018.</w:t>
+        <w:t xml:space="preserve">Portanto, em conformidade com a Resolução nº 1.329/2017, que retirou os acidentes in </w:t>
+      </w:r>
+      <w:proofErr w:type="spellStart"/>
+      <w:r>
+        <w:t>itinere</w:t>
+      </w:r>
+      <w:proofErr w:type="spellEnd"/>
+      <w:r>
+        <w:t>, a alegação da empresa autora é procedente, tendo o benefício em questão sido incluído erroneamente no cálculo do FAP na vigência 2018.</w:t>
       </w:r>
     </w:p>
     <w:p>
@@ -1442,10 +1763,50 @@
           <w:b/>
           <w:bCs/>
         </w:rPr>
-        <w:t>a Autora solicita que sejam excluídos os NB Nºs 6137349385 e 6147734265, contabilizados na vigência 2018, por se tratarem de acidentes de trajeto</w:t>
-      </w:r>
-      <w:r>
-        <w:t>, em conformidade com a nova resolução nº 1.329/2017, que retirou os acidentes in itinere da regra de cálculo do FAP para os índices vigentes a partir de 2018.</w:t>
+        <w:t xml:space="preserve">a Autora solicita que sejam excluídos os NB </w:t>
+      </w:r>
+      <w:proofErr w:type="spellStart"/>
+      <w:r>
+        <w:rPr>
+          <w:b/>
+          <w:bCs/>
+        </w:rPr>
+        <w:t>Nºs</w:t>
+      </w:r>
+      <w:proofErr w:type="spellEnd"/>
+      <w:r>
+        <w:rPr>
+          <w:b/>
+          <w:bCs/>
+        </w:rPr>
+        <w:t xml:space="preserve"> 6137349385 e 6147734265, contabilizados na vigência 2018, por se </w:t>
+      </w:r>
+      <w:proofErr w:type="gramStart"/>
+      <w:r>
+        <w:rPr>
+          <w:b/>
+          <w:bCs/>
+        </w:rPr>
+        <w:t>tratarem</w:t>
+      </w:r>
+      <w:proofErr w:type="gramEnd"/>
+      <w:r>
+        <w:rPr>
+          <w:b/>
+          <w:bCs/>
+        </w:rPr>
+        <w:t xml:space="preserve"> de acidentes de trajeto</w:t>
+      </w:r>
+      <w:r>
+        <w:t xml:space="preserve">, em conformidade com a nova resolução nº 1.329/2017, que retirou os acidentes in </w:t>
+      </w:r>
+      <w:proofErr w:type="spellStart"/>
+      <w:r>
+        <w:t>itinere</w:t>
+      </w:r>
+      <w:proofErr w:type="spellEnd"/>
+      <w:r>
+        <w:t xml:space="preserve"> da regra de cálculo do FAP para os índices vigentes a partir de 2018.</w:t>
       </w:r>
     </w:p>
     <w:p>
@@ -1455,12 +1816,37 @@
       <w:r>
         <w:t xml:space="preserve">4.3. Em consulta ao Banco de dados de Comunicação de Acidentes de Trabalho - CAT, identificamos que as </w:t>
       </w:r>
-      <w:r>
-        <w:rPr>
-          <w:b/>
-          <w:bCs/>
-        </w:rPr>
-        <w:t>CAT's nºs: 2016.093764.7/01 e 2016.183946.0/01</w:t>
+      <w:proofErr w:type="spellStart"/>
+      <w:r>
+        <w:rPr>
+          <w:b/>
+          <w:bCs/>
+        </w:rPr>
+        <w:t>CAT's</w:t>
+      </w:r>
+      <w:proofErr w:type="spellEnd"/>
+      <w:r>
+        <w:rPr>
+          <w:b/>
+          <w:bCs/>
+        </w:rPr>
+        <w:t xml:space="preserve"> </w:t>
+      </w:r>
+      <w:proofErr w:type="spellStart"/>
+      <w:r>
+        <w:rPr>
+          <w:b/>
+          <w:bCs/>
+        </w:rPr>
+        <w:t>nºs</w:t>
+      </w:r>
+      <w:proofErr w:type="spellEnd"/>
+      <w:r>
+        <w:rPr>
+          <w:b/>
+          <w:bCs/>
+        </w:rPr>
+        <w:t>: 2016.093764.7/01 e 2016.183946.0/01</w:t>
       </w:r>
       <w:r>
         <w:t>, estão, respectivamente, relacionadas aos benefícios, ora reclamados e se referem a acidentes de trajeto.</w:t>
@@ -1475,7 +1861,23 @@
           <w:b/>
           <w:bCs/>
         </w:rPr>
-        <w:t>4.4. Dessa forma, comandaremos nesta data, a exclusão dos NB Nºs: 6137349385 e 6147734265, contabilizados na vigência 2018</w:t>
+        <w:t xml:space="preserve">4.4. Dessa forma, comandaremos nesta data, a exclusão dos NB </w:t>
+      </w:r>
+      <w:proofErr w:type="spellStart"/>
+      <w:r>
+        <w:rPr>
+          <w:b/>
+          <w:bCs/>
+        </w:rPr>
+        <w:t>Nºs</w:t>
+      </w:r>
+      <w:proofErr w:type="spellEnd"/>
+      <w:r>
+        <w:rPr>
+          <w:b/>
+          <w:bCs/>
+        </w:rPr>
+        <w:t>: 6137349385 e 6147734265, contabilizados na vigência 2018</w:t>
       </w:r>
       <w:r>
         <w:t>. (</w:t>
@@ -1528,8 +1930,18 @@
           <w:i/>
           <w:iCs/>
         </w:rPr>
-        <w:t>in verbis</w:t>
-      </w:r>
+        <w:t xml:space="preserve">in </w:t>
+      </w:r>
+      <w:proofErr w:type="spellStart"/>
+      <w:r>
+        <w:rPr>
+          <w:rFonts w:cs="Arial"/>
+          <w:i/>
+          <w:iCs/>
+        </w:rPr>
+        <w:t>verbis</w:t>
+      </w:r>
+      <w:proofErr w:type="spellEnd"/>
       <w:r>
         <w:rPr>
           <w:rFonts w:cs="Arial"/>
@@ -1571,7 +1983,55 @@
           <w:b/>
           <w:bCs/>
         </w:rPr>
-        <w:t>Deveras, a Resolução MPS/CNPS n.º 1.329/2017 estatui que os benefícios de natureza acidentária decorrentes de acidente de trajeto – assim identificados por meio da CAT ou por meio de outro instr umento que vier a substituí-la – não devem ser considerados como insumos do cálculo do FAP.</w:t>
+        <w:t xml:space="preserve">Deveras, a Resolução MPS/CNPS n.º 1.329/2017 estatui que os benefícios de natureza acidentária decorrentes de acidente de trajeto – assim identificados por meio da CAT ou por meio de outro </w:t>
+      </w:r>
+      <w:proofErr w:type="spellStart"/>
+      <w:r>
+        <w:rPr>
+          <w:b/>
+          <w:bCs/>
+        </w:rPr>
+        <w:t>instr</w:t>
+      </w:r>
+      <w:proofErr w:type="spellEnd"/>
+      <w:r>
+        <w:rPr>
+          <w:b/>
+          <w:bCs/>
+        </w:rPr>
+        <w:t xml:space="preserve"> </w:t>
+      </w:r>
+      <w:proofErr w:type="spellStart"/>
+      <w:r>
+        <w:rPr>
+          <w:b/>
+          <w:bCs/>
+        </w:rPr>
+        <w:t>umento</w:t>
+      </w:r>
+      <w:proofErr w:type="spellEnd"/>
+      <w:r>
+        <w:rPr>
+          <w:b/>
+          <w:bCs/>
+        </w:rPr>
+        <w:t xml:space="preserve"> que vier a </w:t>
+      </w:r>
+      <w:proofErr w:type="gramStart"/>
+      <w:r>
+        <w:rPr>
+          <w:b/>
+          <w:bCs/>
+        </w:rPr>
+        <w:t>substituí-la</w:t>
+      </w:r>
+      <w:proofErr w:type="gramEnd"/>
+      <w:r>
+        <w:rPr>
+          <w:b/>
+          <w:bCs/>
+        </w:rPr>
+        <w:t xml:space="preserve"> – não devem ser considerados como insumos do cálculo do FAP.</w:t>
       </w:r>
     </w:p>
     <w:p>
@@ -1796,6 +2256,7 @@
         </w:rPr>
         <w:t>{</w:t>
       </w:r>
+      <w:proofErr w:type="spellStart"/>
       <w:r>
         <w:rPr>
           <w:b/>
@@ -1804,6 +2265,7 @@
         </w:rPr>
         <w:t>quantidade_acidentes</w:t>
       </w:r>
+      <w:proofErr w:type="spellEnd"/>
       <w:r>
         <w:rPr>
           <w:b/>
@@ -1834,7 +2296,25 @@
           <w:bCs/>
           <w:highlight w:val="yellow"/>
         </w:rPr>
-        <w:t>{{quantidade_acidentes_extenso}}</w:t>
+        <w:t>{{</w:t>
+      </w:r>
+      <w:proofErr w:type="spellStart"/>
+      <w:r>
+        <w:rPr>
+          <w:b/>
+          <w:bCs/>
+          <w:highlight w:val="yellow"/>
+        </w:rPr>
+        <w:t>quantidade_acidentes_extenso</w:t>
+      </w:r>
+      <w:proofErr w:type="spellEnd"/>
+      <w:r>
+        <w:rPr>
+          <w:b/>
+          <w:bCs/>
+          <w:highlight w:val="yellow"/>
+        </w:rPr>
+        <w:t>}}</w:t>
       </w:r>
       <w:r>
         <w:rPr>
